--- a/report.docx
+++ b/report.docx
@@ -54,25 +54,7 @@
         <w:rPr>
           <w:rFonts w:asciiTheme="majorBidi" w:hAnsiTheme="majorBidi" w:cstheme="majorBidi"/>
         </w:rPr>
-        <w:t>A</w:t>
-      </w:r>
-      <w:r>
-        <w:rPr>
-          <w:rFonts w:asciiTheme="majorBidi" w:hAnsiTheme="majorBidi" w:cstheme="majorBidi"/>
-        </w:rPr>
-        <w:t>ccording to the research done on the subject</w:t>
-      </w:r>
-      <w:r>
-        <w:rPr>
-          <w:rFonts w:asciiTheme="majorBidi" w:hAnsiTheme="majorBidi" w:cstheme="majorBidi"/>
-        </w:rPr>
-        <w:t xml:space="preserve"> </w:t>
-      </w:r>
-      <w:r>
-        <w:rPr>
-          <w:rFonts w:asciiTheme="majorBidi" w:hAnsiTheme="majorBidi" w:cstheme="majorBidi"/>
-        </w:rPr>
-        <w:t>[1], process mining techniques can provide vast and valuable insights into the trajectory of patients in a hospital setting. This innovative approach allows researchers to map out the complex journey of sepsis patients from admission to discharge. Moreover, it enables the verification of whether the daily clinical practice in the hospital aligns with established medical guidelines for sepsis management. This comparison between actual practice and guidelines is crucial for identifying areas of improvement in patient care protocols</w:t>
+        <w:t>According to the research done on the subject [1], process mining techniques can provide vast and valuable insights into the trajectory of patients in a hospital setting. This innovative approach allows researchers to map out the complex journey of sepsis patients from admission to discharge. Moreover, it enables the verification of whether the daily clinical practice in the hospital aligns with established medical guidelines for sepsis management. This comparison between actual practice and guidelines is crucial for identifying areas of improvement in patient care protocols</w:t>
       </w:r>
       <w:r>
         <w:rPr>
@@ -99,13 +81,7 @@
         <w:rPr>
           <w:rFonts w:asciiTheme="majorBidi" w:hAnsiTheme="majorBidi" w:cstheme="majorBidi"/>
         </w:rPr>
-        <w:t xml:space="preserve"> In addition</w:t>
-      </w:r>
-      <w:r>
-        <w:rPr>
-          <w:rFonts w:asciiTheme="majorBidi" w:hAnsiTheme="majorBidi" w:cstheme="majorBidi"/>
-        </w:rPr>
-        <w:t xml:space="preserve">, the event log incorporates 39 distinct data attributes for each case. These attributes encompass a wide array of information, including but not limited to, the results of various medical trials and diagnostic tests conducted during the patient's hospital stay. </w:t>
+        <w:t xml:space="preserve"> In addition, the event log incorporates 39 distinct data attributes for each case. These attributes encompass a wide array of information, including but not limited to, the results of various medical trials and diagnostic tests conducted during the patient's hospital stay. </w:t>
       </w:r>
       <w:r>
         <w:rPr>
@@ -185,113 +161,69 @@
       <w:r>
         <w:rPr>
           <w:rFonts w:asciiTheme="majorBidi" w:hAnsiTheme="majorBidi" w:cstheme="majorBidi"/>
+        </w:rPr>
+        <w:t xml:space="preserve">Process mining is a powerful methodology for analyzing and improving business processes across various domains. </w:t>
+      </w:r>
+      <w:r>
+        <w:rPr>
+          <w:rFonts w:asciiTheme="majorBidi" w:hAnsiTheme="majorBidi" w:cstheme="majorBidi"/>
+        </w:rPr>
+        <w:t xml:space="preserve">In this section, we will present some of the methods we used during our project, at different stages in it, such as discovering the model, performing conformance checking and improving the model. </w:t>
+      </w:r>
+      <w:r>
+        <w:rPr>
+          <w:rFonts w:asciiTheme="majorBidi" w:hAnsiTheme="majorBidi" w:cstheme="majorBidi"/>
+        </w:rPr>
+        <w:t>This literature survey examines four key process mining techniques: Alpha Miner, Inductive Miner, Conformance Checking, and Decision Point Mining.</w:t>
+      </w:r>
+    </w:p>
+    <w:p>
+      <w:pPr>
+        <w:bidi w:val="0"/>
+        <w:rPr>
+          <w:rFonts w:asciiTheme="majorBidi" w:hAnsiTheme="majorBidi" w:cstheme="majorBidi"/>
           <w:rtl/>
         </w:rPr>
-        <w:t xml:space="preserve">פה צריך להוסיף </w:t>
-      </w:r>
-      <w:proofErr w:type="spellStart"/>
-      <w:r>
+      </w:pPr>
+      <w:r>
+        <w:rPr>
+          <w:rFonts w:asciiTheme="majorBidi" w:hAnsiTheme="majorBidi" w:cstheme="majorBidi"/>
+        </w:rPr>
+        <w:t>The Alpha Miner</w:t>
+      </w:r>
+      <w:r>
+        <w:rPr>
+          <w:rFonts w:asciiTheme="majorBidi" w:hAnsiTheme="majorBidi" w:cstheme="majorBidi"/>
+        </w:rPr>
+        <w:t xml:space="preserve"> [3]</w:t>
+      </w:r>
+      <w:r>
+        <w:rPr>
+          <w:rFonts w:asciiTheme="majorBidi" w:hAnsiTheme="majorBidi" w:cstheme="majorBidi"/>
+        </w:rPr>
+        <w:t xml:space="preserve"> is one of the earliest and most fundamental process discovery algorithms. It constructs a Petri net representation of a process by identifying direct succession, causality, and parallel relationships between activities in event logs. The algorithm works by examining the order of events in the log and inferring the underlying process structure. While the Alpha Miner provides a basic understanding of process structure, it has limitations in handling complex behaviors such as loops and noise in real-world logs.</w:t>
+      </w:r>
+      <w:r>
+        <w:rPr>
+          <w:rFonts w:asciiTheme="majorBidi" w:hAnsiTheme="majorBidi" w:cstheme="majorBidi"/>
+        </w:rPr>
+        <w:t xml:space="preserve"> </w:t>
+      </w:r>
+      <w:r>
+        <w:rPr>
+          <w:rFonts w:asciiTheme="majorBidi" w:hAnsiTheme="majorBidi" w:cstheme="majorBidi"/>
+        </w:rPr>
+        <w:lastRenderedPageBreak/>
+        <w:t>For these reasons, we used Alpha Miner to create a basic model, from which we could advance to better discovery methods.</w:t>
+      </w:r>
+    </w:p>
+    <w:p>
+      <w:pPr>
+        <w:bidi w:val="0"/>
         <w:rPr>
           <w:rFonts w:asciiTheme="majorBidi" w:hAnsiTheme="majorBidi" w:cstheme="majorBidi"/>
           <w:rtl/>
         </w:rPr>
-        <w:t>רפרנסים</w:t>
-      </w:r>
-      <w:proofErr w:type="spellEnd"/>
-      <w:r>
-        <w:rPr>
-          <w:rFonts w:asciiTheme="majorBidi" w:hAnsiTheme="majorBidi" w:cstheme="majorBidi"/>
-          <w:rtl/>
-        </w:rPr>
-        <w:t xml:space="preserve"> לכל פסקה</w:t>
-      </w:r>
-    </w:p>
-    <w:p>
-      <w:pPr>
-        <w:bidi w:val="0"/>
-        <w:rPr>
-          <w:rFonts w:asciiTheme="majorBidi" w:hAnsiTheme="majorBidi" w:cstheme="majorBidi"/>
-          <w:rtl/>
-        </w:rPr>
-      </w:pPr>
-      <w:r>
-        <w:rPr>
-          <w:rFonts w:asciiTheme="majorBidi" w:hAnsiTheme="majorBidi" w:cstheme="majorBidi"/>
-        </w:rPr>
-        <w:t xml:space="preserve">Process mining is a powerful methodology for analyzing and improving business processes across various domains. </w:t>
-      </w:r>
-      <w:r>
-        <w:rPr>
-          <w:rFonts w:asciiTheme="majorBidi" w:hAnsiTheme="majorBidi" w:cstheme="majorBidi"/>
-        </w:rPr>
-        <w:t>In this section, we will present some of the methods we used during our project, at different stages in it, such as discovering the model, performing conformance checking and improving the model.</w:t>
-      </w:r>
-      <w:r>
-        <w:rPr>
-          <w:rFonts w:asciiTheme="majorBidi" w:hAnsiTheme="majorBidi" w:cstheme="majorBidi"/>
-        </w:rPr>
-        <w:t xml:space="preserve"> </w:t>
-      </w:r>
-      <w:r>
-        <w:rPr>
-          <w:rFonts w:asciiTheme="majorBidi" w:hAnsiTheme="majorBidi" w:cstheme="majorBidi"/>
-        </w:rPr>
-        <w:t>This literature survey examines four key process mining techniques: Alpha Miner, Inductive Miner, Conformance Checking, and Decision Point Mining.</w:t>
-      </w:r>
-    </w:p>
-    <w:p>
-      <w:pPr>
-        <w:bidi w:val="0"/>
-        <w:rPr>
-          <w:rFonts w:asciiTheme="majorBidi" w:hAnsiTheme="majorBidi" w:cstheme="majorBidi"/>
-          <w:rtl/>
-        </w:rPr>
-      </w:pPr>
-      <w:r>
-        <w:rPr>
-          <w:rFonts w:asciiTheme="majorBidi" w:hAnsiTheme="majorBidi" w:cstheme="majorBidi"/>
-        </w:rPr>
-        <w:t>The Alpha Miner</w:t>
-      </w:r>
-      <w:r>
-        <w:rPr>
-          <w:rFonts w:asciiTheme="majorBidi" w:hAnsiTheme="majorBidi" w:cstheme="majorBidi"/>
-        </w:rPr>
-        <w:t xml:space="preserve"> [3]</w:t>
-      </w:r>
-      <w:r>
-        <w:rPr>
-          <w:rFonts w:asciiTheme="majorBidi" w:hAnsiTheme="majorBidi" w:cstheme="majorBidi"/>
-        </w:rPr>
-        <w:t xml:space="preserve"> is one of the earliest and most fundamental process discovery algorithms. It constructs a Petri net representation of a process by identifying direct succession, causality, and parallel relationships between activities in event logs. The algorithm works by examining the order of events in the log and inferring the underlying process structure. While the Alpha Miner provides a basic understanding of process structure, </w:t>
-      </w:r>
-      <w:r>
-        <w:rPr>
-          <w:rFonts w:asciiTheme="majorBidi" w:hAnsiTheme="majorBidi" w:cstheme="majorBidi"/>
-        </w:rPr>
-        <w:lastRenderedPageBreak/>
-        <w:t>it has limitations in handling complex behaviors such as loops and noise in real-world logs.</w:t>
-      </w:r>
-      <w:r>
-        <w:rPr>
-          <w:rFonts w:asciiTheme="majorBidi" w:hAnsiTheme="majorBidi" w:cstheme="majorBidi"/>
-        </w:rPr>
-        <w:t xml:space="preserve"> </w:t>
-      </w:r>
-      <w:r>
-        <w:rPr>
-          <w:rFonts w:asciiTheme="majorBidi" w:hAnsiTheme="majorBidi" w:cstheme="majorBidi"/>
-        </w:rPr>
-        <w:t>For these reasons, we used Alpha Miner to create a basic model, from which we could advance to better discovery methods.</w:t>
-      </w:r>
-    </w:p>
-    <w:p>
-      <w:pPr>
-        <w:bidi w:val="0"/>
-        <w:rPr>
-          <w:rFonts w:asciiTheme="majorBidi" w:hAnsiTheme="majorBidi" w:cstheme="majorBidi"/>
-          <w:rtl/>
-        </w:rPr>
       </w:pPr>
       <w:r>
         <w:rPr>
@@ -347,25 +279,7 @@
         <w:rPr>
           <w:rFonts w:asciiTheme="majorBidi" w:hAnsiTheme="majorBidi" w:cstheme="majorBidi"/>
         </w:rPr>
-        <w:t xml:space="preserve"> </w:t>
-      </w:r>
-      <w:r>
-        <w:rPr>
-          <w:rFonts w:asciiTheme="majorBidi" w:hAnsiTheme="majorBidi" w:cstheme="majorBidi"/>
-        </w:rPr>
-        <w:t>During our project, we used this method for two purposes: First, we used conformance checking to find out which model best fits our data.</w:t>
-      </w:r>
-      <w:r>
-        <w:rPr>
-          <w:rFonts w:asciiTheme="majorBidi" w:hAnsiTheme="majorBidi" w:cstheme="majorBidi"/>
-        </w:rPr>
-        <w:t xml:space="preserve"> </w:t>
-      </w:r>
-      <w:r>
-        <w:rPr>
-          <w:rFonts w:asciiTheme="majorBidi" w:hAnsiTheme="majorBidi" w:cstheme="majorBidi"/>
-        </w:rPr>
-        <w:t>The second and main purpose in which we used this method was to examine the suitability of an existing model, which was discovered from a limited number of traces, in relation to the actual behavior of the hospital (as represented by most of the log from which the model was not discovered). Here, we mapped the non-conformities and identified the parts of the process that are less suitable to identify opportunities for process improvement.</w:t>
+        <w:t xml:space="preserve"> During our project, we used this method for two purposes: First, we used conformance checking to find out which model best fits our data. The second and main purpose in which we used this method was to examine the suitability of an existing model, which was discovered from a limited number of traces, in relation to the actual behavior of the hospital (as represented by most of the log from which the model was not discovered). Here, we mapped the non-conformities and identified the parts of the process that are less suitable to identify opportunities for process improvement.</w:t>
       </w:r>
     </w:p>
     <w:p>
@@ -397,13 +311,7 @@
         <w:rPr>
           <w:rFonts w:asciiTheme="majorBidi" w:hAnsiTheme="majorBidi" w:cstheme="majorBidi"/>
         </w:rPr>
-        <w:t xml:space="preserve"> </w:t>
-      </w:r>
-      <w:r>
-        <w:rPr>
-          <w:rFonts w:asciiTheme="majorBidi" w:hAnsiTheme="majorBidi" w:cstheme="majorBidi"/>
-        </w:rPr>
-        <w:t>In our project, we tried to use this method and other methods to improve the model we discovered.</w:t>
+        <w:t xml:space="preserve"> In our project, we tried to use this method and other methods to improve the model we discovered.</w:t>
       </w:r>
     </w:p>
     <w:p>
@@ -505,7 +413,6 @@
           <w:sz w:val="22"/>
           <w:szCs w:val="22"/>
         </w:rPr>
-        <w:lastRenderedPageBreak/>
         <w:t>Registration in the emergency room: This is the initial step where patients with symptoms of sepsis are registered upon arrival at the hospital's emergency ward.</w:t>
       </w:r>
     </w:p>
@@ -531,6 +438,7 @@
           <w:sz w:val="22"/>
           <w:szCs w:val="22"/>
         </w:rPr>
+        <w:lastRenderedPageBreak/>
         <w:t>Triage: A triage document is filled out for sepsis patients, which includes information such as the time of triage, symptoms present (SIRS criteria for sepsis), diagnostics ordered, and the time infusions of liquid and antibiotics were administered. ​</w:t>
       </w:r>
     </w:p>
@@ -887,15 +795,6 @@
         <w:bidi w:val="0"/>
         <w:rPr>
           <w:rFonts w:asciiTheme="majorBidi" w:hAnsiTheme="majorBidi" w:cstheme="majorBidi"/>
-          <w:rtl/>
-        </w:rPr>
-      </w:pPr>
-    </w:p>
-    <w:p>
-      <w:pPr>
-        <w:bidi w:val="0"/>
-        <w:rPr>
-          <w:rFonts w:asciiTheme="majorBidi" w:hAnsiTheme="majorBidi" w:cstheme="majorBidi"/>
           <w:b/>
           <w:bCs/>
           <w:u w:val="single"/>
@@ -908,6 +807,262 @@
           <w:bCs/>
           <w:u w:val="single"/>
         </w:rPr>
+        <w:t>Process Discovery</w:t>
+      </w:r>
+    </w:p>
+    <w:p>
+      <w:pPr>
+        <w:bidi w:val="0"/>
+        <w:rPr>
+          <w:rFonts w:asciiTheme="majorBidi" w:hAnsiTheme="majorBidi" w:cstheme="majorBidi"/>
+        </w:rPr>
+      </w:pPr>
+      <w:r>
+        <w:rPr>
+          <w:rFonts w:asciiTheme="majorBidi" w:hAnsiTheme="majorBidi" w:cstheme="majorBidi"/>
+        </w:rPr>
+        <w:lastRenderedPageBreak/>
+        <w:drawing>
+          <wp:inline distT="0" distB="0" distL="0" distR="0" wp14:anchorId="0FF12B77" wp14:editId="2B17A063">
+            <wp:extent cx="5274310" cy="2395220"/>
+            <wp:effectExtent l="0" t="0" r="2540" b="5080"/>
+            <wp:docPr id="106262365" name="תמונה 1"/>
+            <wp:cNvGraphicFramePr>
+              <a:graphicFrameLocks xmlns:a="http://schemas.openxmlformats.org/drawingml/2006/main" noChangeAspect="1"/>
+            </wp:cNvGraphicFramePr>
+            <a:graphic xmlns:a="http://schemas.openxmlformats.org/drawingml/2006/main">
+              <a:graphicData uri="http://schemas.openxmlformats.org/drawingml/2006/picture">
+                <pic:pic xmlns:pic="http://schemas.openxmlformats.org/drawingml/2006/picture">
+                  <pic:nvPicPr>
+                    <pic:cNvPr id="106262365" name=""/>
+                    <pic:cNvPicPr/>
+                  </pic:nvPicPr>
+                  <pic:blipFill>
+                    <a:blip r:embed="rId7"/>
+                    <a:stretch>
+                      <a:fillRect/>
+                    </a:stretch>
+                  </pic:blipFill>
+                  <pic:spPr>
+                    <a:xfrm>
+                      <a:off x="0" y="0"/>
+                      <a:ext cx="5274310" cy="2395220"/>
+                    </a:xfrm>
+                    <a:prstGeom prst="rect">
+                      <a:avLst/>
+                    </a:prstGeom>
+                  </pic:spPr>
+                </pic:pic>
+              </a:graphicData>
+            </a:graphic>
+          </wp:inline>
+        </w:drawing>
+      </w:r>
+    </w:p>
+    <w:p>
+      <w:pPr>
+        <w:bidi w:val="0"/>
+        <w:rPr>
+          <w:rFonts w:asciiTheme="majorBidi" w:hAnsiTheme="majorBidi" w:cstheme="majorBidi"/>
+        </w:rPr>
+      </w:pPr>
+    </w:p>
+    <w:p>
+      <w:pPr>
+        <w:bidi w:val="0"/>
+        <w:rPr>
+          <w:rFonts w:asciiTheme="majorBidi" w:hAnsiTheme="majorBidi" w:cstheme="majorBidi" w:hint="cs"/>
+          <w:rtl/>
+        </w:rPr>
+      </w:pPr>
+      <w:r>
+        <w:rPr>
+          <w:rFonts w:asciiTheme="majorBidi" w:hAnsiTheme="majorBidi" w:cstheme="majorBidi"/>
+        </w:rPr>
+        <w:drawing>
+          <wp:inline distT="0" distB="0" distL="0" distR="0" wp14:anchorId="19A74BAE" wp14:editId="28872D25">
+            <wp:extent cx="5274310" cy="955040"/>
+            <wp:effectExtent l="0" t="0" r="2540" b="0"/>
+            <wp:docPr id="93256080" name="תמונה 1"/>
+            <wp:cNvGraphicFramePr>
+              <a:graphicFrameLocks xmlns:a="http://schemas.openxmlformats.org/drawingml/2006/main" noChangeAspect="1"/>
+            </wp:cNvGraphicFramePr>
+            <a:graphic xmlns:a="http://schemas.openxmlformats.org/drawingml/2006/main">
+              <a:graphicData uri="http://schemas.openxmlformats.org/drawingml/2006/picture">
+                <pic:pic xmlns:pic="http://schemas.openxmlformats.org/drawingml/2006/picture">
+                  <pic:nvPicPr>
+                    <pic:cNvPr id="93256080" name=""/>
+                    <pic:cNvPicPr/>
+                  </pic:nvPicPr>
+                  <pic:blipFill>
+                    <a:blip r:embed="rId8"/>
+                    <a:stretch>
+                      <a:fillRect/>
+                    </a:stretch>
+                  </pic:blipFill>
+                  <pic:spPr>
+                    <a:xfrm>
+                      <a:off x="0" y="0"/>
+                      <a:ext cx="5274310" cy="955040"/>
+                    </a:xfrm>
+                    <a:prstGeom prst="rect">
+                      <a:avLst/>
+                    </a:prstGeom>
+                  </pic:spPr>
+                </pic:pic>
+              </a:graphicData>
+            </a:graphic>
+          </wp:inline>
+        </w:drawing>
+      </w:r>
+    </w:p>
+    <w:p>
+      <w:pPr>
+        <w:bidi w:val="0"/>
+        <w:rPr>
+          <w:rFonts w:asciiTheme="majorBidi" w:hAnsiTheme="majorBidi" w:cstheme="majorBidi"/>
+          <w:b/>
+          <w:bCs/>
+          <w:u w:val="single"/>
+        </w:rPr>
+      </w:pPr>
+      <w:r>
+        <w:rPr>
+          <w:rFonts w:asciiTheme="majorBidi" w:hAnsiTheme="majorBidi" w:cstheme="majorBidi"/>
+          <w:b/>
+          <w:bCs/>
+          <w:u w:val="single"/>
+        </w:rPr>
+        <w:t>Conformance Checking</w:t>
+      </w:r>
+    </w:p>
+    <w:p>
+      <w:pPr>
+        <w:bidi w:val="0"/>
+        <w:rPr>
+          <w:rFonts w:asciiTheme="majorBidi" w:hAnsiTheme="majorBidi" w:cstheme="majorBidi"/>
+          <w:b/>
+          <w:bCs/>
+          <w:u w:val="single"/>
+        </w:rPr>
+      </w:pPr>
+      <w:r>
+        <w:rPr>
+          <w:rFonts w:asciiTheme="majorBidi" w:hAnsiTheme="majorBidi" w:cstheme="majorBidi"/>
+          <w:b/>
+          <w:bCs/>
+          <w:u w:val="single"/>
+        </w:rPr>
+        <w:t>6) Analysis of the model and insights into the processes.</w:t>
+      </w:r>
+    </w:p>
+    <w:p>
+      <w:pPr>
+        <w:bidi w:val="0"/>
+        <w:rPr>
+          <w:rFonts w:asciiTheme="majorBidi" w:hAnsiTheme="majorBidi" w:cstheme="majorBidi"/>
+          <w:b/>
+          <w:bCs/>
+          <w:u w:val="single"/>
+        </w:rPr>
+      </w:pPr>
+      <w:r>
+        <w:rPr>
+          <w:rFonts w:asciiTheme="majorBidi" w:hAnsiTheme="majorBidi" w:cstheme="majorBidi"/>
+          <w:b/>
+          <w:bCs/>
+          <w:u w:val="single"/>
+        </w:rPr>
+        <w:t>7) Proposing improvements to the process based on methodologies learned in the course (for example, point mining</w:t>
+      </w:r>
+    </w:p>
+    <w:p>
+      <w:pPr>
+        <w:bidi w:val="0"/>
+        <w:rPr>
+          <w:rFonts w:asciiTheme="majorBidi" w:hAnsiTheme="majorBidi" w:cstheme="majorBidi"/>
+          <w:b/>
+          <w:bCs/>
+          <w:u w:val="single"/>
+        </w:rPr>
+      </w:pPr>
+      <w:r>
+        <w:rPr>
+          <w:rFonts w:asciiTheme="majorBidi" w:hAnsiTheme="majorBidi" w:cstheme="majorBidi"/>
+          <w:b/>
+          <w:bCs/>
+          <w:u w:val="single"/>
+        </w:rPr>
+        <w:t>Summary</w:t>
+      </w:r>
+    </w:p>
+    <w:p>
+      <w:pPr>
+        <w:bidi w:val="0"/>
+        <w:rPr>
+          <w:rFonts w:asciiTheme="majorBidi" w:hAnsiTheme="majorBidi" w:cstheme="majorBidi"/>
+          <w:b/>
+          <w:bCs/>
+          <w:u w:val="single"/>
+        </w:rPr>
+      </w:pPr>
+      <w:r>
+        <w:rPr>
+          <w:rFonts w:asciiTheme="majorBidi" w:hAnsiTheme="majorBidi" w:cstheme="majorBidi"/>
+          <w:b/>
+          <w:bCs/>
+          <w:u w:val="single"/>
+        </w:rPr>
+        <w:t xml:space="preserve">After references </w:t>
+      </w:r>
+      <w:r>
+        <w:rPr>
+          <w:rFonts w:asciiTheme="majorBidi" w:hAnsiTheme="majorBidi" w:cstheme="majorBidi"/>
+        </w:rPr>
+        <w:t xml:space="preserve">10) </w:t>
+      </w:r>
+      <w:r>
+        <w:rPr>
+          <w:rFonts w:asciiTheme="majorBidi" w:hAnsiTheme="majorBidi" w:cstheme="majorBidi"/>
+          <w:rtl/>
+        </w:rPr>
+        <w:t>נספחים (לא נספרים במניין העמודים</w:t>
+      </w:r>
+      <w:r>
+        <w:rPr>
+          <w:rFonts w:asciiTheme="majorBidi" w:hAnsiTheme="majorBidi" w:cstheme="majorBidi"/>
+        </w:rPr>
+        <w:t>).</w:t>
+      </w:r>
+    </w:p>
+    <w:p>
+      <w:pPr>
+        <w:bidi w:val="0"/>
+        <w:rPr>
+          <w:rFonts w:asciiTheme="majorBidi" w:hAnsiTheme="majorBidi" w:cstheme="majorBidi"/>
+          <w:b/>
+          <w:bCs/>
+          <w:u w:val="single"/>
+        </w:rPr>
+      </w:pPr>
+    </w:p>
+    <w:p>
+      <w:pPr>
+        <w:bidi w:val="0"/>
+        <w:rPr>
+          <w:rFonts w:asciiTheme="majorBidi" w:hAnsiTheme="majorBidi" w:cstheme="majorBidi"/>
+          <w:b/>
+          <w:bCs/>
+          <w:u w:val="single"/>
+        </w:rPr>
+      </w:pPr>
+      <w:r>
+        <w:rPr>
+          <w:rFonts w:asciiTheme="majorBidi" w:hAnsiTheme="majorBidi" w:cstheme="majorBidi"/>
+          <w:b/>
+          <w:bCs/>
+          <w:u w:val="single"/>
+        </w:rPr>
         <w:t>References</w:t>
       </w:r>
     </w:p>
@@ -922,145 +1077,21 @@
         <w:rPr>
           <w:rFonts w:asciiTheme="majorBidi" w:hAnsiTheme="majorBidi" w:cstheme="majorBidi"/>
         </w:rPr>
-        <w:t xml:space="preserve">[1] </w:t>
-      </w:r>
-      <w:r>
-        <w:rPr>
-          <w:rFonts w:asciiTheme="majorBidi" w:hAnsiTheme="majorBidi" w:cstheme="majorBidi"/>
-        </w:rPr>
-        <w:t xml:space="preserve">F. </w:t>
-      </w:r>
-      <w:proofErr w:type="spellStart"/>
-      <w:r>
-        <w:rPr>
-          <w:rFonts w:asciiTheme="majorBidi" w:hAnsiTheme="majorBidi" w:cstheme="majorBidi"/>
-        </w:rPr>
-        <w:t>Mannhardt</w:t>
-      </w:r>
-      <w:proofErr w:type="spellEnd"/>
-      <w:r>
-        <w:rPr>
-          <w:rFonts w:asciiTheme="majorBidi" w:hAnsiTheme="majorBidi" w:cstheme="majorBidi"/>
-        </w:rPr>
-        <w:t xml:space="preserve"> and D. </w:t>
-      </w:r>
-      <w:proofErr w:type="spellStart"/>
-      <w:r>
-        <w:rPr>
-          <w:rFonts w:asciiTheme="majorBidi" w:hAnsiTheme="majorBidi" w:cstheme="majorBidi"/>
-        </w:rPr>
-        <w:t>Blinde</w:t>
-      </w:r>
-      <w:proofErr w:type="spellEnd"/>
-      <w:r>
-        <w:rPr>
-          <w:rFonts w:asciiTheme="majorBidi" w:hAnsiTheme="majorBidi" w:cstheme="majorBidi"/>
-        </w:rPr>
-        <w:t xml:space="preserve">. “Analyzing the trajectories of patients with sepsis using process mining”. English. In: RADAR+EMISA 2017, Essen, Germany, June 12-13, 2017. CEUR Workshop Proceedings. RADAR + EMISA </w:t>
-      </w:r>
-      <w:proofErr w:type="gramStart"/>
-      <w:r>
-        <w:rPr>
-          <w:rFonts w:asciiTheme="majorBidi" w:hAnsiTheme="majorBidi" w:cstheme="majorBidi"/>
-        </w:rPr>
-        <w:t>2017 ;</w:t>
-      </w:r>
-      <w:proofErr w:type="gramEnd"/>
-      <w:r>
-        <w:rPr>
-          <w:rFonts w:asciiTheme="majorBidi" w:hAnsiTheme="majorBidi" w:cstheme="majorBidi"/>
-        </w:rPr>
-        <w:t xml:space="preserve"> Conference date: 12- 06-2017 Through 13-06-2017. CEUR-WS.org, 2017, pp. 72–80.</w:t>
-      </w:r>
-    </w:p>
-    <w:p>
-      <w:pPr>
-        <w:bidi w:val="0"/>
-        <w:rPr>
-          <w:rFonts w:asciiTheme="majorBidi" w:hAnsiTheme="majorBidi" w:cstheme="majorBidi"/>
-        </w:rPr>
-      </w:pPr>
-      <w:r>
-        <w:rPr>
-          <w:rFonts w:asciiTheme="majorBidi" w:hAnsiTheme="majorBidi" w:cstheme="majorBidi"/>
-        </w:rPr>
-        <w:t xml:space="preserve">[2] </w:t>
-      </w:r>
-      <w:r>
-        <w:rPr>
-          <w:rFonts w:asciiTheme="majorBidi" w:hAnsiTheme="majorBidi" w:cstheme="majorBidi"/>
-        </w:rPr>
-        <w:t xml:space="preserve">Felix </w:t>
-      </w:r>
-      <w:proofErr w:type="spellStart"/>
-      <w:r>
-        <w:rPr>
-          <w:rFonts w:asciiTheme="majorBidi" w:hAnsiTheme="majorBidi" w:cstheme="majorBidi"/>
-        </w:rPr>
-        <w:t>Mannhardt</w:t>
-      </w:r>
-      <w:proofErr w:type="spellEnd"/>
-      <w:r>
-        <w:rPr>
-          <w:rFonts w:asciiTheme="majorBidi" w:hAnsiTheme="majorBidi" w:cstheme="majorBidi"/>
-        </w:rPr>
-        <w:t xml:space="preserve">. Sepsis Cases - Event Log. 2016. </w:t>
-      </w:r>
-      <w:proofErr w:type="spellStart"/>
-      <w:r>
-        <w:rPr>
-          <w:rFonts w:asciiTheme="majorBidi" w:hAnsiTheme="majorBidi" w:cstheme="majorBidi"/>
-        </w:rPr>
-        <w:t>doi</w:t>
-      </w:r>
-      <w:proofErr w:type="spellEnd"/>
-      <w:r>
-        <w:rPr>
-          <w:rFonts w:asciiTheme="majorBidi" w:hAnsiTheme="majorBidi" w:cstheme="majorBidi"/>
-        </w:rPr>
-        <w:t xml:space="preserve">: 10.4121/uuid:915d2bfb7e84 - 49ad - a286 - dc35f063a460. url: </w:t>
-      </w:r>
-      <w:proofErr w:type="gramStart"/>
-      <w:r>
-        <w:rPr>
-          <w:rFonts w:asciiTheme="majorBidi" w:hAnsiTheme="majorBidi" w:cstheme="majorBidi"/>
-        </w:rPr>
-        <w:t>https :</w:t>
-      </w:r>
-      <w:proofErr w:type="gramEnd"/>
-      <w:r>
-        <w:rPr>
-          <w:rFonts w:asciiTheme="majorBidi" w:hAnsiTheme="majorBidi" w:cstheme="majorBidi"/>
-        </w:rPr>
-        <w:t xml:space="preserve"> / /data.4tu . </w:t>
-      </w:r>
-      <w:proofErr w:type="spellStart"/>
-      <w:r>
-        <w:rPr>
-          <w:rFonts w:asciiTheme="majorBidi" w:hAnsiTheme="majorBidi" w:cstheme="majorBidi"/>
-        </w:rPr>
-        <w:t>nl</w:t>
-      </w:r>
-      <w:proofErr w:type="spellEnd"/>
-      <w:r>
-        <w:rPr>
-          <w:rFonts w:asciiTheme="majorBidi" w:hAnsiTheme="majorBidi" w:cstheme="majorBidi"/>
-        </w:rPr>
-        <w:t xml:space="preserve"> /articles/dataset/Sepsis_Cases_-_</w:t>
-      </w:r>
-      <w:proofErr w:type="spellStart"/>
-      <w:r>
-        <w:rPr>
-          <w:rFonts w:asciiTheme="majorBidi" w:hAnsiTheme="majorBidi" w:cstheme="majorBidi"/>
-        </w:rPr>
-        <w:t>Event_Log</w:t>
-      </w:r>
-      <w:proofErr w:type="spellEnd"/>
-      <w:r>
-        <w:rPr>
-          <w:rFonts w:asciiTheme="majorBidi" w:hAnsiTheme="majorBidi" w:cstheme="majorBidi"/>
-        </w:rPr>
-        <w:t>/12707639/1.</w:t>
+        <w:t>[1] F. Mannhardt and D. Blinde. “Analyzing the trajectories of patients with sepsis using process mining”. English. In: RADAR+EMISA 2017, Essen, Germany, June 12-13, 2017. CEUR Workshop Proceedings. RADAR + EMISA 2017 ; Conference date: 12- 06-2017 Through 13-06-2017. CEUR-WS.org, 2017, pp. 72–80.</w:t>
+      </w:r>
+    </w:p>
+    <w:p>
+      <w:pPr>
+        <w:bidi w:val="0"/>
+        <w:rPr>
+          <w:rFonts w:asciiTheme="majorBidi" w:hAnsiTheme="majorBidi" w:cstheme="majorBidi"/>
+        </w:rPr>
+      </w:pPr>
+      <w:r>
+        <w:rPr>
+          <w:rFonts w:asciiTheme="majorBidi" w:hAnsiTheme="majorBidi" w:cstheme="majorBidi"/>
+        </w:rPr>
+        <w:t>[2] Felix Mannhardt. Sepsis Cases - Event Log. 2016. doi: 10.4121/uuid:915d2bfb7e84 - 49ad - a286 - dc35f063a460. url: https : / /data.4tu . nl /articles/dataset/Sepsis_Cases_-_Event_Log/12707639/1.</w:t>
       </w:r>
     </w:p>
     <w:p>
@@ -1080,19 +1111,7 @@
         <w:rPr>
           <w:rFonts w:asciiTheme="majorBidi" w:hAnsiTheme="majorBidi" w:cstheme="majorBidi"/>
         </w:rPr>
-        <w:t xml:space="preserve"> </w:t>
-      </w:r>
-      <w:r>
-        <w:rPr>
-          <w:rFonts w:asciiTheme="majorBidi" w:hAnsiTheme="majorBidi" w:cstheme="majorBidi"/>
-        </w:rPr>
-        <w:t>Van Der Aalst, W. (2016). Process mining: Data science in action. Springer, Berlin, Heidelberg.</w:t>
-      </w:r>
-      <w:r>
-        <w:rPr>
-          <w:rFonts w:asciiTheme="majorBidi" w:hAnsiTheme="majorBidi" w:cstheme="majorBidi"/>
-        </w:rPr>
-        <w:t xml:space="preserve"> </w:t>
+        <w:t xml:space="preserve"> Van Der Aalst, W. (2016). Process mining: Data science in action. Springer, Berlin, Heidelberg. </w:t>
       </w:r>
       <w:r>
         <w:rPr>
@@ -1118,19 +1137,7 @@
         <w:rPr>
           <w:rFonts w:asciiTheme="majorBidi" w:hAnsiTheme="majorBidi" w:cstheme="majorBidi"/>
         </w:rPr>
-        <w:t xml:space="preserve"> </w:t>
-      </w:r>
-      <w:r>
-        <w:rPr>
-          <w:rFonts w:asciiTheme="majorBidi" w:hAnsiTheme="majorBidi" w:cstheme="majorBidi"/>
-        </w:rPr>
-        <w:t xml:space="preserve">Van Der Aalst, W. (2016). Process mining: Data science in action. Springer, Berlin, Heidelberg. Pp. </w:t>
-      </w:r>
-      <w:r>
-        <w:rPr>
-          <w:rFonts w:asciiTheme="majorBidi" w:hAnsiTheme="majorBidi" w:cstheme="majorBidi"/>
-        </w:rPr>
-        <w:t>222-235</w:t>
+        <w:t xml:space="preserve"> Van Der Aalst, W. (2016). Process mining: Data science in action. Springer, Berlin, Heidelberg. Pp. 222-235</w:t>
       </w:r>
     </w:p>
     <w:p>
@@ -1150,51 +1157,28 @@
         <w:rPr>
           <w:rFonts w:asciiTheme="majorBidi" w:hAnsiTheme="majorBidi" w:cstheme="majorBidi"/>
         </w:rPr>
-        <w:t xml:space="preserve"> </w:t>
-      </w:r>
-      <w:r>
-        <w:rPr>
-          <w:rFonts w:asciiTheme="majorBidi" w:hAnsiTheme="majorBidi" w:cstheme="majorBidi"/>
-        </w:rPr>
-        <w:t xml:space="preserve">Van Der Aalst, W. (2016). Process mining: Data science in action. Springer, Berlin, Heidelberg. Pp. </w:t>
-      </w:r>
-      <w:r>
-        <w:rPr>
-          <w:rFonts w:asciiTheme="majorBidi" w:hAnsiTheme="majorBidi" w:cstheme="majorBidi"/>
-        </w:rPr>
-        <w:t>243-274</w:t>
-      </w:r>
-    </w:p>
-    <w:p>
-      <w:pPr>
-        <w:bidi w:val="0"/>
-        <w:rPr>
-          <w:rFonts w:asciiTheme="majorBidi" w:hAnsiTheme="majorBidi" w:cstheme="majorBidi"/>
-        </w:rPr>
-      </w:pPr>
-      <w:r>
-        <w:rPr>
-          <w:rFonts w:asciiTheme="majorBidi" w:hAnsiTheme="majorBidi" w:cstheme="majorBidi"/>
-        </w:rPr>
+        <w:t xml:space="preserve"> Van Der Aalst, W. (2016). Process mining: Data science in action. Springer, Berlin, Heidelberg. Pp. 243-274</w:t>
+      </w:r>
+    </w:p>
+    <w:p>
+      <w:pPr>
+        <w:bidi w:val="0"/>
+        <w:rPr>
+          <w:rFonts w:asciiTheme="majorBidi" w:hAnsiTheme="majorBidi" w:cstheme="majorBidi"/>
+        </w:rPr>
+      </w:pPr>
+      <w:r>
+        <w:rPr>
+          <w:rFonts w:asciiTheme="majorBidi" w:hAnsiTheme="majorBidi" w:cstheme="majorBidi"/>
+        </w:rPr>
+        <w:lastRenderedPageBreak/>
         <w:t>[6]</w:t>
       </w:r>
       <w:r>
         <w:rPr>
           <w:rFonts w:asciiTheme="majorBidi" w:hAnsiTheme="majorBidi" w:cstheme="majorBidi"/>
         </w:rPr>
-        <w:t xml:space="preserve"> </w:t>
-      </w:r>
-      <w:r>
-        <w:rPr>
-          <w:rFonts w:asciiTheme="majorBidi" w:hAnsiTheme="majorBidi" w:cstheme="majorBidi"/>
-        </w:rPr>
-        <w:t xml:space="preserve">Van Der Aalst, W. (2016). Process mining: Data science in action. Springer, Berlin, Heidelberg. Pp. </w:t>
-      </w:r>
-      <w:r>
-        <w:rPr>
-          <w:rFonts w:asciiTheme="majorBidi" w:hAnsiTheme="majorBidi" w:cstheme="majorBidi"/>
-        </w:rPr>
-        <w:t>294-296</w:t>
+        <w:t xml:space="preserve"> Van Der Aalst, W. (2016). Process mining: Data science in action. Springer, Berlin, Heidelberg. Pp. 294-296</w:t>
       </w:r>
     </w:p>
     <w:sectPr>

--- a/report.docx
+++ b/report.docx
@@ -5,6 +5,7 @@
     <w:p>
       <w:pPr>
         <w:bidi w:val="0"/>
+        <w:spacing w:line="360" w:lineRule="auto"/>
         <w:rPr>
           <w:rFonts w:asciiTheme="majorBidi" w:hAnsiTheme="majorBidi" w:cstheme="majorBidi"/>
           <w:b/>
@@ -25,6 +26,7 @@
     <w:p>
       <w:pPr>
         <w:bidi w:val="0"/>
+        <w:spacing w:line="360" w:lineRule="auto"/>
         <w:rPr>
           <w:rFonts w:asciiTheme="majorBidi" w:hAnsiTheme="majorBidi" w:cstheme="majorBidi"/>
         </w:rPr>
@@ -46,6 +48,7 @@
     <w:p>
       <w:pPr>
         <w:bidi w:val="0"/>
+        <w:spacing w:line="360" w:lineRule="auto"/>
         <w:rPr>
           <w:rFonts w:asciiTheme="majorBidi" w:hAnsiTheme="majorBidi" w:cstheme="majorBidi"/>
         </w:rPr>
@@ -67,6 +70,7 @@
     <w:p>
       <w:pPr>
         <w:bidi w:val="0"/>
+        <w:spacing w:line="360" w:lineRule="auto"/>
         <w:rPr>
           <w:rFonts w:asciiTheme="majorBidi" w:hAnsiTheme="majorBidi" w:cstheme="majorBidi"/>
         </w:rPr>
@@ -119,6 +123,7 @@
     <w:p>
       <w:pPr>
         <w:bidi w:val="0"/>
+        <w:spacing w:line="360" w:lineRule="auto"/>
         <w:rPr>
           <w:rFonts w:asciiTheme="majorBidi" w:hAnsiTheme="majorBidi" w:cstheme="majorBidi"/>
         </w:rPr>
@@ -133,6 +138,16 @@
     <w:p>
       <w:pPr>
         <w:bidi w:val="0"/>
+        <w:spacing w:line="360" w:lineRule="auto"/>
+        <w:rPr>
+          <w:rFonts w:asciiTheme="majorBidi" w:hAnsiTheme="majorBidi" w:cstheme="majorBidi"/>
+        </w:rPr>
+      </w:pPr>
+    </w:p>
+    <w:p>
+      <w:pPr>
+        <w:bidi w:val="0"/>
+        <w:spacing w:line="360" w:lineRule="auto"/>
         <w:rPr>
           <w:rFonts w:asciiTheme="majorBidi" w:hAnsiTheme="majorBidi" w:cstheme="majorBidi"/>
           <w:b/>
@@ -147,12 +162,14 @@
           <w:bCs/>
           <w:u w:val="single"/>
         </w:rPr>
+        <w:lastRenderedPageBreak/>
         <w:t>A literature survey on process mining techniques and their use in our project</w:t>
       </w:r>
     </w:p>
     <w:p>
       <w:pPr>
         <w:bidi w:val="0"/>
+        <w:spacing w:line="360" w:lineRule="auto"/>
         <w:rPr>
           <w:rFonts w:asciiTheme="majorBidi" w:hAnsiTheme="majorBidi" w:cstheme="majorBidi"/>
           <w:rtl/>
@@ -180,6 +197,7 @@
     <w:p>
       <w:pPr>
         <w:bidi w:val="0"/>
+        <w:spacing w:line="360" w:lineRule="auto"/>
         <w:rPr>
           <w:rFonts w:asciiTheme="majorBidi" w:hAnsiTheme="majorBidi" w:cstheme="majorBidi"/>
           <w:rtl/>
@@ -207,84 +225,87 @@
         <w:rPr>
           <w:rFonts w:asciiTheme="majorBidi" w:hAnsiTheme="majorBidi" w:cstheme="majorBidi"/>
         </w:rPr>
-        <w:t xml:space="preserve"> </w:t>
+        <w:t xml:space="preserve"> For these reasons, we used Alpha Miner to create a basic model, from which we could advance to better discovery methods.</w:t>
+      </w:r>
+    </w:p>
+    <w:p>
+      <w:pPr>
+        <w:bidi w:val="0"/>
+        <w:spacing w:line="360" w:lineRule="auto"/>
+        <w:rPr>
+          <w:rFonts w:asciiTheme="majorBidi" w:hAnsiTheme="majorBidi" w:cstheme="majorBidi"/>
+          <w:rtl/>
+        </w:rPr>
+      </w:pPr>
+      <w:r>
+        <w:rPr>
+          <w:rFonts w:asciiTheme="majorBidi" w:hAnsiTheme="majorBidi" w:cstheme="majorBidi"/>
+        </w:rPr>
+        <w:t xml:space="preserve">The Inductive Miner </w:t>
+      </w:r>
+      <w:r>
+        <w:rPr>
+          <w:rFonts w:asciiTheme="majorBidi" w:hAnsiTheme="majorBidi" w:cstheme="majorBidi"/>
+        </w:rPr>
+        <w:t xml:space="preserve">[4] </w:t>
+      </w:r>
+      <w:r>
+        <w:rPr>
+          <w:rFonts w:asciiTheme="majorBidi" w:hAnsiTheme="majorBidi" w:cstheme="majorBidi"/>
+        </w:rPr>
+        <w:t xml:space="preserve">addresses some of the limitations of the Alpha Miner. It uses a divide-and-conquer approach to recursively split the event log and discover process fragments, which are then combined into a process tree. This technique is particularly effective in handling large and complex event logs, making it suitable for analyzing intricate processes in various industries. </w:t>
+      </w:r>
+      <w:r>
+        <w:rPr>
+          <w:rFonts w:asciiTheme="majorBidi" w:hAnsiTheme="majorBidi" w:cstheme="majorBidi"/>
+        </w:rPr>
+        <w:t>During our project, we used inductive miner to more accurately discover our model, and we even tested the soundness of our model after we discovered it using this method, and indeed we used the model we discovered using this method, as we will explain in detail in the report.</w:t>
+      </w:r>
+    </w:p>
+    <w:p>
+      <w:pPr>
+        <w:bidi w:val="0"/>
+        <w:spacing w:line="360" w:lineRule="auto"/>
+        <w:rPr>
+          <w:rFonts w:asciiTheme="majorBidi" w:hAnsiTheme="majorBidi" w:cstheme="majorBidi"/>
+        </w:rPr>
+      </w:pPr>
+      <w:r>
+        <w:rPr>
+          <w:rFonts w:asciiTheme="majorBidi" w:hAnsiTheme="majorBidi" w:cstheme="majorBidi"/>
+        </w:rPr>
+        <w:t>Conformance Checking</w:t>
+      </w:r>
+      <w:r>
+        <w:rPr>
+          <w:rFonts w:asciiTheme="majorBidi" w:hAnsiTheme="majorBidi" w:cstheme="majorBidi"/>
+        </w:rPr>
+        <w:t xml:space="preserve"> [5]</w:t>
+      </w:r>
+      <w:r>
+        <w:rPr>
+          <w:rFonts w:asciiTheme="majorBidi" w:hAnsiTheme="majorBidi" w:cstheme="majorBidi"/>
+        </w:rPr>
+        <w:t xml:space="preserve"> is a crucial technique for evaluating the alignment between process models and actual process executions. It compares the discovered process model with a predefined reference model or set of rules. This technique allows organizations to assess compliance with established procedures, identify deviations, and measure the fitness and appropriateness of their process models. Conformance checking has been applied in various fields, including auditing, quality control, and regulatory compliance, helping organizations ensure that their processes adhere to expected standards and regulations.</w:t>
+      </w:r>
+      <w:r>
+        <w:rPr>
+          <w:rFonts w:asciiTheme="majorBidi" w:hAnsiTheme="majorBidi" w:cstheme="majorBidi"/>
+        </w:rPr>
+        <w:t xml:space="preserve"> During our project, we used this method for two purposes: First, we used conformance checking to find out which model best fits our data. The second and main purpose in which we used this method was to examine the suitability of an existing model, which was discovered from a limited number of traces, in relation to the actual behavior of the hospital (as represented by most of the log from which the model was not discovered). Here, we mapped the non-conformities and </w:t>
       </w:r>
       <w:r>
         <w:rPr>
           <w:rFonts w:asciiTheme="majorBidi" w:hAnsiTheme="majorBidi" w:cstheme="majorBidi"/>
         </w:rPr>
         <w:lastRenderedPageBreak/>
-        <w:t>For these reasons, we used Alpha Miner to create a basic model, from which we could advance to better discovery methods.</w:t>
+        <w:t>identified the parts of the process that are less suitable to identify opportunities for process improvement.</w:t>
       </w:r>
     </w:p>
     <w:p>
       <w:pPr>
         <w:bidi w:val="0"/>
-        <w:rPr>
-          <w:rFonts w:asciiTheme="majorBidi" w:hAnsiTheme="majorBidi" w:cstheme="majorBidi"/>
-          <w:rtl/>
-        </w:rPr>
-      </w:pPr>
-      <w:r>
-        <w:rPr>
-          <w:rFonts w:asciiTheme="majorBidi" w:hAnsiTheme="majorBidi" w:cstheme="majorBidi"/>
-        </w:rPr>
-        <w:t xml:space="preserve">The Inductive Miner </w:t>
-      </w:r>
-      <w:r>
-        <w:rPr>
-          <w:rFonts w:asciiTheme="majorBidi" w:hAnsiTheme="majorBidi" w:cstheme="majorBidi"/>
-        </w:rPr>
-        <w:t xml:space="preserve">[4] </w:t>
-      </w:r>
-      <w:r>
-        <w:rPr>
-          <w:rFonts w:asciiTheme="majorBidi" w:hAnsiTheme="majorBidi" w:cstheme="majorBidi"/>
-        </w:rPr>
-        <w:t xml:space="preserve">addresses some of the limitations of the Alpha Miner. It uses a divide-and-conquer approach to recursively split the event log and discover process fragments, which are then combined into a process tree. This technique is particularly effective in handling large and complex event logs, making it suitable for analyzing intricate processes in various industries. </w:t>
-      </w:r>
-      <w:r>
-        <w:rPr>
-          <w:rFonts w:asciiTheme="majorBidi" w:hAnsiTheme="majorBidi" w:cstheme="majorBidi"/>
-        </w:rPr>
-        <w:t>During our project, we used inductive miner to more accurately discover our model, and we even tested the soundness of our model after we discovered it using this method, and indeed we used the model we discovered using this method, as we will explain in detail in the report.</w:t>
-      </w:r>
-    </w:p>
-    <w:p>
-      <w:pPr>
-        <w:bidi w:val="0"/>
-        <w:rPr>
-          <w:rFonts w:asciiTheme="majorBidi" w:hAnsiTheme="majorBidi" w:cstheme="majorBidi"/>
-        </w:rPr>
-      </w:pPr>
-      <w:r>
-        <w:rPr>
-          <w:rFonts w:asciiTheme="majorBidi" w:hAnsiTheme="majorBidi" w:cstheme="majorBidi"/>
-        </w:rPr>
-        <w:t>Conformance Checking</w:t>
-      </w:r>
-      <w:r>
-        <w:rPr>
-          <w:rFonts w:asciiTheme="majorBidi" w:hAnsiTheme="majorBidi" w:cstheme="majorBidi"/>
-        </w:rPr>
-        <w:t xml:space="preserve"> [5]</w:t>
-      </w:r>
-      <w:r>
-        <w:rPr>
-          <w:rFonts w:asciiTheme="majorBidi" w:hAnsiTheme="majorBidi" w:cstheme="majorBidi"/>
-        </w:rPr>
-        <w:t xml:space="preserve"> is a crucial technique for evaluating the alignment between process models and actual process executions. It compares the discovered process model with a predefined reference model or set of rules. This technique allows organizations to assess compliance with established procedures, identify deviations, and measure the fitness and appropriateness of their process models. Conformance checking has been applied in various fields, including auditing, quality control, and regulatory compliance, helping organizations ensure that their processes adhere to expected standards and regulations.</w:t>
-      </w:r>
-      <w:r>
-        <w:rPr>
-          <w:rFonts w:asciiTheme="majorBidi" w:hAnsiTheme="majorBidi" w:cstheme="majorBidi"/>
-        </w:rPr>
-        <w:t xml:space="preserve"> During our project, we used this method for two purposes: First, we used conformance checking to find out which model best fits our data. The second and main purpose in which we used this method was to examine the suitability of an existing model, which was discovered from a limited number of traces, in relation to the actual behavior of the hospital (as represented by most of the log from which the model was not discovered). Here, we mapped the non-conformities and identified the parts of the process that are less suitable to identify opportunities for process improvement.</w:t>
-      </w:r>
-    </w:p>
-    <w:p>
-      <w:pPr>
-        <w:bidi w:val="0"/>
+        <w:spacing w:line="360" w:lineRule="auto"/>
         <w:rPr>
           <w:rFonts w:asciiTheme="majorBidi" w:hAnsiTheme="majorBidi" w:cstheme="majorBidi"/>
         </w:rPr>
@@ -317,7 +338,7 @@
     <w:p>
       <w:pPr>
         <w:pStyle w:val="NormalWeb"/>
-        <w:spacing w:before="0" w:beforeAutospacing="0" w:after="0" w:afterAutospacing="0"/>
+        <w:spacing w:before="0" w:beforeAutospacing="0" w:after="0" w:afterAutospacing="0" w:line="360" w:lineRule="auto"/>
         <w:rPr>
           <w:rFonts w:asciiTheme="majorBidi" w:hAnsiTheme="majorBidi" w:cstheme="majorBidi"/>
           <w:color w:val="0E101A"/>
@@ -340,7 +361,7 @@
     <w:p>
       <w:pPr>
         <w:pStyle w:val="NormalWeb"/>
-        <w:spacing w:before="0" w:beforeAutospacing="0" w:after="0" w:afterAutospacing="0"/>
+        <w:spacing w:before="0" w:beforeAutospacing="0" w:after="0" w:afterAutospacing="0" w:line="360" w:lineRule="auto"/>
         <w:rPr>
           <w:rFonts w:asciiTheme="majorBidi" w:hAnsiTheme="majorBidi" w:cstheme="majorBidi"/>
           <w:color w:val="0E101A"/>
@@ -361,19 +382,7 @@
     <w:p>
       <w:pPr>
         <w:pStyle w:val="NormalWeb"/>
-        <w:spacing w:before="0" w:beforeAutospacing="0" w:after="0" w:afterAutospacing="0"/>
-        <w:rPr>
-          <w:rFonts w:asciiTheme="majorBidi" w:hAnsiTheme="majorBidi" w:cstheme="majorBidi"/>
-          <w:color w:val="0E101A"/>
-          <w:sz w:val="22"/>
-          <w:szCs w:val="22"/>
-        </w:rPr>
-      </w:pPr>
-    </w:p>
-    <w:p>
-      <w:pPr>
-        <w:pStyle w:val="NormalWeb"/>
-        <w:spacing w:before="0" w:beforeAutospacing="0" w:after="0" w:afterAutospacing="0"/>
+        <w:spacing w:before="0" w:beforeAutospacing="0" w:after="0" w:afterAutospacing="0" w:line="360" w:lineRule="auto"/>
         <w:rPr>
           <w:rFonts w:asciiTheme="majorBidi" w:hAnsiTheme="majorBidi" w:cstheme="majorBidi"/>
           <w:color w:val="0E101A"/>
@@ -398,7 +407,7 @@
           <w:ilvl w:val="0"/>
           <w:numId w:val="1"/>
         </w:numPr>
-        <w:spacing w:before="0" w:beforeAutospacing="0" w:after="0" w:afterAutospacing="0"/>
+        <w:spacing w:before="0" w:beforeAutospacing="0" w:after="0" w:afterAutospacing="0" w:line="360" w:lineRule="auto"/>
         <w:rPr>
           <w:rFonts w:asciiTheme="majorBidi" w:hAnsiTheme="majorBidi" w:cstheme="majorBidi"/>
           <w:color w:val="0E101A"/>
@@ -423,22 +432,21 @@
           <w:ilvl w:val="0"/>
           <w:numId w:val="1"/>
         </w:numPr>
-        <w:spacing w:before="0" w:beforeAutospacing="0" w:after="0" w:afterAutospacing="0"/>
-        <w:rPr>
-          <w:rFonts w:asciiTheme="majorBidi" w:hAnsiTheme="majorBidi" w:cstheme="majorBidi"/>
-          <w:color w:val="0E101A"/>
-          <w:sz w:val="22"/>
-          <w:szCs w:val="22"/>
-        </w:rPr>
-      </w:pPr>
-      <w:r>
-        <w:rPr>
-          <w:rFonts w:asciiTheme="majorBidi" w:hAnsiTheme="majorBidi" w:cstheme="majorBidi"/>
-          <w:color w:val="0E101A"/>
-          <w:sz w:val="22"/>
-          <w:szCs w:val="22"/>
-        </w:rPr>
-        <w:lastRenderedPageBreak/>
+        <w:spacing w:before="0" w:beforeAutospacing="0" w:after="0" w:afterAutospacing="0" w:line="360" w:lineRule="auto"/>
+        <w:rPr>
+          <w:rFonts w:asciiTheme="majorBidi" w:hAnsiTheme="majorBidi" w:cstheme="majorBidi"/>
+          <w:color w:val="0E101A"/>
+          <w:sz w:val="22"/>
+          <w:szCs w:val="22"/>
+        </w:rPr>
+      </w:pPr>
+      <w:r>
+        <w:rPr>
+          <w:rFonts w:asciiTheme="majorBidi" w:hAnsiTheme="majorBidi" w:cstheme="majorBidi"/>
+          <w:color w:val="0E101A"/>
+          <w:sz w:val="22"/>
+          <w:szCs w:val="22"/>
+        </w:rPr>
         <w:t>Triage: A triage document is filled out for sepsis patients, which includes information such as the time of triage, symptoms present (SIRS criteria for sepsis), diagnostics ordered, and the time infusions of liquid and antibiotics were administered. ​</w:t>
       </w:r>
     </w:p>
@@ -449,7 +457,7 @@
           <w:ilvl w:val="0"/>
           <w:numId w:val="1"/>
         </w:numPr>
-        <w:spacing w:before="0" w:beforeAutospacing="0" w:after="0" w:afterAutospacing="0"/>
+        <w:spacing w:before="0" w:beforeAutospacing="0" w:after="0" w:afterAutospacing="0" w:line="360" w:lineRule="auto"/>
         <w:rPr>
           <w:rFonts w:asciiTheme="majorBidi" w:hAnsiTheme="majorBidi" w:cstheme="majorBidi"/>
           <w:color w:val="0E101A"/>
@@ -474,7 +482,7 @@
           <w:ilvl w:val="0"/>
           <w:numId w:val="1"/>
         </w:numPr>
-        <w:spacing w:before="0" w:beforeAutospacing="0" w:after="0" w:afterAutospacing="0"/>
+        <w:spacing w:before="0" w:beforeAutospacing="0" w:after="0" w:afterAutospacing="0" w:line="360" w:lineRule="auto"/>
         <w:rPr>
           <w:rFonts w:asciiTheme="majorBidi" w:hAnsiTheme="majorBidi" w:cstheme="majorBidi"/>
           <w:color w:val="0E101A"/>
@@ -499,21 +507,22 @@
           <w:ilvl w:val="0"/>
           <w:numId w:val="1"/>
         </w:numPr>
-        <w:spacing w:before="0" w:beforeAutospacing="0" w:after="0" w:afterAutospacing="0"/>
-        <w:rPr>
-          <w:rFonts w:asciiTheme="majorBidi" w:hAnsiTheme="majorBidi" w:cstheme="majorBidi"/>
-          <w:color w:val="0E101A"/>
-          <w:sz w:val="22"/>
-          <w:szCs w:val="22"/>
-        </w:rPr>
-      </w:pPr>
-      <w:r>
-        <w:rPr>
-          <w:rFonts w:asciiTheme="majorBidi" w:hAnsiTheme="majorBidi" w:cstheme="majorBidi"/>
-          <w:color w:val="0E101A"/>
-          <w:sz w:val="22"/>
-          <w:szCs w:val="22"/>
-        </w:rPr>
+        <w:spacing w:before="0" w:beforeAutospacing="0" w:after="0" w:afterAutospacing="0" w:line="360" w:lineRule="auto"/>
+        <w:rPr>
+          <w:rFonts w:asciiTheme="majorBidi" w:hAnsiTheme="majorBidi" w:cstheme="majorBidi"/>
+          <w:color w:val="0E101A"/>
+          <w:sz w:val="22"/>
+          <w:szCs w:val="22"/>
+        </w:rPr>
+      </w:pPr>
+      <w:r>
+        <w:rPr>
+          <w:rFonts w:asciiTheme="majorBidi" w:hAnsiTheme="majorBidi" w:cstheme="majorBidi"/>
+          <w:color w:val="0E101A"/>
+          <w:sz w:val="22"/>
+          <w:szCs w:val="22"/>
+        </w:rPr>
+        <w:lastRenderedPageBreak/>
         <w:t>Discharge: There are different variants of discharge from the hospital, which may depend on the patient's condition and response to treatment. ​</w:t>
       </w:r>
     </w:p>
@@ -524,9 +533,12 @@
           <w:ilvl w:val="0"/>
           <w:numId w:val="1"/>
         </w:numPr>
-        <w:spacing w:before="0" w:beforeAutospacing="0" w:after="0" w:afterAutospacing="0"/>
-        <w:rPr>
-          <w:rFonts w:asciiTheme="majorBidi" w:hAnsiTheme="majorBidi" w:cstheme="majorBidi"/>
+        <w:spacing w:before="0" w:beforeAutospacing="0" w:after="0" w:afterAutospacing="0" w:line="360" w:lineRule="auto"/>
+        <w:rPr>
+          <w:rStyle w:val="ae"/>
+          <w:rFonts w:asciiTheme="majorBidi" w:hAnsiTheme="majorBidi" w:cstheme="majorBidi"/>
+          <w:b w:val="0"/>
+          <w:bCs w:val="0"/>
           <w:color w:val="0E101A"/>
           <w:sz w:val="22"/>
           <w:szCs w:val="22"/>
@@ -545,7 +557,15 @@
     <w:p>
       <w:pPr>
         <w:pStyle w:val="NormalWeb"/>
-        <w:spacing w:before="0" w:beforeAutospacing="0" w:after="0" w:afterAutospacing="0"/>
+        <w:spacing w:before="0" w:beforeAutospacing="0" w:after="0" w:afterAutospacing="0" w:line="360" w:lineRule="auto"/>
+        <w:rPr>
+          <w:rFonts w:asciiTheme="majorBidi" w:hAnsiTheme="majorBidi" w:cstheme="majorBidi"/>
+          <w:color w:val="0E101A"/>
+          <w:sz w:val="22"/>
+          <w:szCs w:val="22"/>
+        </w:rPr>
+      </w:pPr>
+      <w:r>
         <w:rPr>
           <w:rStyle w:val="ae"/>
           <w:rFonts w:asciiTheme="majorBidi" w:eastAsiaTheme="majorEastAsia" w:hAnsiTheme="majorBidi" w:cstheme="majorBidi"/>
@@ -554,82 +574,34 @@
           <w:szCs w:val="22"/>
           <w:u w:val="single"/>
         </w:rPr>
-      </w:pPr>
+        <w:t>The process of preparing data for work</w:t>
+      </w:r>
     </w:p>
     <w:p>
       <w:pPr>
         <w:pStyle w:val="NormalWeb"/>
-        <w:spacing w:before="0" w:beforeAutospacing="0" w:after="0" w:afterAutospacing="0"/>
-        <w:rPr>
-          <w:rStyle w:val="ae"/>
-          <w:rFonts w:asciiTheme="majorBidi" w:eastAsiaTheme="majorEastAsia" w:hAnsiTheme="majorBidi" w:cstheme="majorBidi"/>
-          <w:color w:val="0E101A"/>
-          <w:sz w:val="22"/>
-          <w:szCs w:val="22"/>
-          <w:u w:val="single"/>
-        </w:rPr>
-      </w:pPr>
+        <w:spacing w:before="0" w:beforeAutospacing="0" w:after="0" w:afterAutospacing="0" w:line="360" w:lineRule="auto"/>
+        <w:rPr>
+          <w:rFonts w:asciiTheme="majorBidi" w:hAnsiTheme="majorBidi" w:cstheme="majorBidi"/>
+          <w:color w:val="0E101A"/>
+          <w:sz w:val="22"/>
+          <w:szCs w:val="22"/>
+        </w:rPr>
+      </w:pPr>
+      <w:r>
+        <w:rPr>
+          <w:rFonts w:asciiTheme="majorBidi" w:hAnsiTheme="majorBidi" w:cstheme="majorBidi"/>
+          <w:color w:val="0E101A"/>
+          <w:sz w:val="22"/>
+          <w:szCs w:val="22"/>
+        </w:rPr>
+        <w:t xml:space="preserve">we highlighted the most common process variants observed in the patient handling process for sepsis cases. Variants such as ER Registration, ER Triage, and ER Sepsis Triage were prevalent in the event log data, indicating the standard sequence of activities when managing sepsis patients. Interestingly, none of these common variants concluded with a discharge, suggesting a deviation from the expected endpoint in the patient trajectory. This discrepancy raised concerns about the completion of the patient handling process and the need for further investigation to address this issue. </w:t>
+      </w:r>
     </w:p>
     <w:p>
       <w:pPr>
         <w:pStyle w:val="NormalWeb"/>
-        <w:spacing w:before="0" w:beforeAutospacing="0" w:after="0" w:afterAutospacing="0"/>
-        <w:rPr>
-          <w:rFonts w:asciiTheme="majorBidi" w:hAnsiTheme="majorBidi" w:cstheme="majorBidi"/>
-          <w:color w:val="0E101A"/>
-          <w:sz w:val="22"/>
-          <w:szCs w:val="22"/>
-        </w:rPr>
-      </w:pPr>
-      <w:r>
-        <w:rPr>
-          <w:rStyle w:val="ae"/>
-          <w:rFonts w:asciiTheme="majorBidi" w:eastAsiaTheme="majorEastAsia" w:hAnsiTheme="majorBidi" w:cstheme="majorBidi"/>
-          <w:color w:val="0E101A"/>
-          <w:sz w:val="22"/>
-          <w:szCs w:val="22"/>
-          <w:u w:val="single"/>
-        </w:rPr>
-        <w:t>The process of preparing data for work</w:t>
-      </w:r>
-    </w:p>
-    <w:p>
-      <w:pPr>
-        <w:pStyle w:val="NormalWeb"/>
-        <w:spacing w:before="0" w:beforeAutospacing="0" w:after="0" w:afterAutospacing="0"/>
-        <w:rPr>
-          <w:rFonts w:asciiTheme="majorBidi" w:hAnsiTheme="majorBidi" w:cstheme="majorBidi"/>
-          <w:color w:val="0E101A"/>
-          <w:sz w:val="22"/>
-          <w:szCs w:val="22"/>
-        </w:rPr>
-      </w:pPr>
-      <w:r>
-        <w:rPr>
-          <w:rFonts w:asciiTheme="majorBidi" w:hAnsiTheme="majorBidi" w:cstheme="majorBidi"/>
-          <w:color w:val="0E101A"/>
-          <w:sz w:val="22"/>
-          <w:szCs w:val="22"/>
-        </w:rPr>
-        <w:t xml:space="preserve">we highlighted the most common process variants observed in the patient handling process for sepsis cases. Variants such as ER Registration, ER Triage, and ER Sepsis Triage were prevalent in the event log data, indicating the standard sequence of activities when managing sepsis patients. Interestingly, none of these common variants concluded with a discharge, suggesting a deviation from the expected endpoint in the patient trajectory. This discrepancy raised concerns about the completion of the patient handling process and the need for further investigation to address this issue. </w:t>
-      </w:r>
-    </w:p>
-    <w:p>
-      <w:pPr>
-        <w:pStyle w:val="NormalWeb"/>
-        <w:spacing w:before="0" w:beforeAutospacing="0" w:after="0" w:afterAutospacing="0"/>
-        <w:rPr>
-          <w:rFonts w:asciiTheme="majorBidi" w:hAnsiTheme="majorBidi" w:cstheme="majorBidi"/>
-          <w:color w:val="0E101A"/>
-          <w:sz w:val="22"/>
-          <w:szCs w:val="22"/>
-        </w:rPr>
-      </w:pPr>
-    </w:p>
-    <w:p>
-      <w:pPr>
-        <w:pStyle w:val="NormalWeb"/>
-        <w:spacing w:before="0" w:beforeAutospacing="0" w:after="0" w:afterAutospacing="0"/>
+        <w:spacing w:before="0" w:beforeAutospacing="0" w:after="0" w:afterAutospacing="0" w:line="360" w:lineRule="auto"/>
         <w:rPr>
           <w:rFonts w:asciiTheme="majorBidi" w:hAnsiTheme="majorBidi" w:cstheme="majorBidi"/>
           <w:color w:val="0E101A"/>
@@ -646,9 +618,9 @@
           <w:szCs w:val="22"/>
         </w:rPr>
         <w:drawing>
-          <wp:inline distT="0" distB="0" distL="0" distR="0" wp14:anchorId="6019BE1C" wp14:editId="0A5752EF">
-            <wp:extent cx="5274310" cy="1076325"/>
-            <wp:effectExtent l="0" t="0" r="2540" b="9525"/>
+          <wp:inline distT="0" distB="0" distL="0" distR="0" wp14:anchorId="6019BE1C" wp14:editId="57C89608">
+            <wp:extent cx="4344721" cy="886624"/>
+            <wp:effectExtent l="0" t="0" r="0" b="8890"/>
             <wp:docPr id="1632837411" name="תמונה 1" descr="תמונה שמכילה טקסט, צילום מסך, גופן, שחור&#10;&#10;התיאור נוצר באופן אוטומטי"/>
             <wp:cNvGraphicFramePr>
               <a:graphicFrameLocks xmlns:a="http://schemas.openxmlformats.org/drawingml/2006/main" noChangeAspect="1"/>
@@ -669,7 +641,7 @@
                   <pic:spPr>
                     <a:xfrm>
                       <a:off x="0" y="0"/>
-                      <a:ext cx="5274310" cy="1076325"/>
+                      <a:ext cx="4388204" cy="895498"/>
                     </a:xfrm>
                     <a:prstGeom prst="rect">
                       <a:avLst/>
@@ -685,52 +657,28 @@
     <w:p>
       <w:pPr>
         <w:pStyle w:val="NormalWeb"/>
-        <w:spacing w:before="0" w:beforeAutospacing="0" w:after="0" w:afterAutospacing="0"/>
-        <w:rPr>
-          <w:rFonts w:asciiTheme="majorBidi" w:hAnsiTheme="majorBidi" w:cstheme="majorBidi"/>
-          <w:color w:val="0E101A"/>
-          <w:sz w:val="22"/>
-          <w:szCs w:val="22"/>
-        </w:rPr>
-      </w:pPr>
+        <w:spacing w:before="0" w:beforeAutospacing="0" w:after="0" w:afterAutospacing="0" w:line="360" w:lineRule="auto"/>
+        <w:rPr>
+          <w:rFonts w:asciiTheme="majorBidi" w:hAnsiTheme="majorBidi" w:cstheme="majorBidi"/>
+          <w:color w:val="0E101A"/>
+          <w:sz w:val="22"/>
+          <w:szCs w:val="22"/>
+        </w:rPr>
+      </w:pPr>
+      <w:r>
+        <w:rPr>
+          <w:rFonts w:asciiTheme="majorBidi" w:hAnsiTheme="majorBidi" w:cstheme="majorBidi"/>
+          <w:color w:val="0E101A"/>
+          <w:sz w:val="22"/>
+          <w:szCs w:val="22"/>
+        </w:rPr>
+        <w:t>As a result, we decided to filter our event log data using specific start and end activities. The valid start activity was ER Registration, marking the beginning of a patient's trajectory in the hospital. The valid end activities, including Release A, Release B, Release C, Release D, Release E, and Return ER, signified different points at which a patient's journey could conclude. By filtering the event log based on these start and end activities, a subset of 734 traces was isolated for further examination and process modeling. This filtering step was crucial in focusing the analysis on complete patient cases and understanding the flow of activities from registration to discharge in handling sepsis patients within the hospital environment.</w:t>
+      </w:r>
     </w:p>
     <w:p>
       <w:pPr>
         <w:pStyle w:val="NormalWeb"/>
-        <w:spacing w:before="0" w:beforeAutospacing="0" w:after="0" w:afterAutospacing="0"/>
-        <w:rPr>
-          <w:rFonts w:asciiTheme="majorBidi" w:hAnsiTheme="majorBidi" w:cstheme="majorBidi"/>
-          <w:color w:val="0E101A"/>
-          <w:sz w:val="22"/>
-          <w:szCs w:val="22"/>
-        </w:rPr>
-      </w:pPr>
-      <w:r>
-        <w:rPr>
-          <w:rFonts w:asciiTheme="majorBidi" w:hAnsiTheme="majorBidi" w:cstheme="majorBidi"/>
-          <w:color w:val="0E101A"/>
-          <w:sz w:val="22"/>
-          <w:szCs w:val="22"/>
-        </w:rPr>
-        <w:t>As a result, we decided to filter our event log data using specific start and end activities. The valid start activity was ER Registration, marking the beginning of a patient's trajectory in the hospital. The valid end activities, including Release A, Release B, Release C, Release D, Release E, and Return ER, signified different points at which a patient's journey could conclude. By filtering the event log based on these start and end activities, a subset of 734 traces was isolated for further examination and process modeling. This filtering step was crucial in focusing the analysis on complete patient cases and understanding the flow of activities from registration to discharge in handling sepsis patients within the hospital environment.</w:t>
-      </w:r>
-    </w:p>
-    <w:p>
-      <w:pPr>
-        <w:pStyle w:val="NormalWeb"/>
-        <w:spacing w:before="0" w:beforeAutospacing="0" w:after="0" w:afterAutospacing="0"/>
-        <w:rPr>
-          <w:rFonts w:asciiTheme="majorBidi" w:hAnsiTheme="majorBidi" w:cstheme="majorBidi"/>
-          <w:color w:val="0E101A"/>
-          <w:sz w:val="22"/>
-          <w:szCs w:val="22"/>
-        </w:rPr>
-      </w:pPr>
-    </w:p>
-    <w:p>
-      <w:pPr>
-        <w:pStyle w:val="NormalWeb"/>
-        <w:spacing w:before="0" w:beforeAutospacing="0" w:after="0" w:afterAutospacing="0"/>
+        <w:spacing w:before="0" w:beforeAutospacing="0" w:after="0" w:afterAutospacing="0" w:line="360" w:lineRule="auto"/>
         <w:rPr>
           <w:rFonts w:asciiTheme="majorBidi" w:hAnsiTheme="majorBidi" w:cstheme="majorBidi"/>
           <w:color w:val="0E101A"/>
@@ -747,9 +695,9 @@
           <w:szCs w:val="22"/>
         </w:rPr>
         <w:drawing>
-          <wp:inline distT="0" distB="0" distL="0" distR="0" wp14:anchorId="2F774F48" wp14:editId="0F2940AC">
-            <wp:extent cx="5274310" cy="1181100"/>
-            <wp:effectExtent l="0" t="0" r="2540" b="0"/>
+          <wp:inline distT="0" distB="0" distL="0" distR="0" wp14:anchorId="2F774F48" wp14:editId="487E50FA">
+            <wp:extent cx="4536831" cy="1015953"/>
+            <wp:effectExtent l="0" t="0" r="0" b="0"/>
             <wp:docPr id="1848396063" name="תמונה 1" descr="תמונה שמכילה טקסט, צילום מסך, גופן, שחור&#10;&#10;התיאור נוצר באופן אוטומטי"/>
             <wp:cNvGraphicFramePr>
               <a:graphicFrameLocks xmlns:a="http://schemas.openxmlformats.org/drawingml/2006/main" noChangeAspect="1"/>
@@ -770,7 +718,7 @@
                   <pic:spPr>
                     <a:xfrm>
                       <a:off x="0" y="0"/>
-                      <a:ext cx="5274310" cy="1181100"/>
+                      <a:ext cx="4548649" cy="1018600"/>
                     </a:xfrm>
                     <a:prstGeom prst="rect">
                       <a:avLst/>
@@ -785,14 +733,8 @@
     </w:p>
     <w:p>
       <w:pPr>
-        <w:rPr>
-          <w:rFonts w:asciiTheme="majorBidi" w:hAnsiTheme="majorBidi" w:cstheme="majorBidi"/>
-        </w:rPr>
-      </w:pPr>
-    </w:p>
-    <w:p>
-      <w:pPr>
         <w:bidi w:val="0"/>
+        <w:spacing w:line="360" w:lineRule="auto"/>
         <w:rPr>
           <w:rFonts w:asciiTheme="majorBidi" w:hAnsiTheme="majorBidi" w:cstheme="majorBidi"/>
           <w:b/>
@@ -812,21 +754,364 @@
     </w:p>
     <w:p>
       <w:pPr>
-        <w:bidi w:val="0"/>
-        <w:rPr>
-          <w:rFonts w:asciiTheme="majorBidi" w:hAnsiTheme="majorBidi" w:cstheme="majorBidi"/>
-        </w:rPr>
-      </w:pPr>
-      <w:r>
-        <w:rPr>
-          <w:rFonts w:asciiTheme="majorBidi" w:hAnsiTheme="majorBidi" w:cstheme="majorBidi"/>
-        </w:rPr>
-        <w:lastRenderedPageBreak/>
+        <w:pStyle w:val="NormalWeb"/>
+        <w:spacing w:before="0" w:beforeAutospacing="0" w:after="0" w:afterAutospacing="0" w:line="360" w:lineRule="auto"/>
+        <w:rPr>
+          <w:rFonts w:asciiTheme="majorBidi" w:hAnsiTheme="majorBidi" w:cstheme="majorBidi"/>
+          <w:color w:val="0E101A"/>
+          <w:sz w:val="22"/>
+          <w:szCs w:val="22"/>
+        </w:rPr>
+      </w:pPr>
+      <w:r>
+        <w:rPr>
+          <w:rFonts w:asciiTheme="majorBidi" w:hAnsiTheme="majorBidi" w:cstheme="majorBidi"/>
+          <w:color w:val="0E101A"/>
+          <w:sz w:val="22"/>
+          <w:szCs w:val="22"/>
+        </w:rPr>
+        <w:t>In the process analysis, we selected to focus on the three most frequent variants in the model</w:t>
+      </w:r>
+      <w:r>
+        <w:rPr>
+          <w:rFonts w:asciiTheme="majorBidi" w:hAnsiTheme="majorBidi" w:cstheme="majorBidi"/>
+          <w:color w:val="0E101A"/>
+          <w:sz w:val="22"/>
+          <w:szCs w:val="22"/>
+        </w:rPr>
+        <w:t>.</w:t>
+      </w:r>
+    </w:p>
+    <w:p>
+      <w:pPr>
+        <w:pStyle w:val="NormalWeb"/>
+        <w:spacing w:before="0" w:beforeAutospacing="0" w:after="0" w:afterAutospacing="0" w:line="360" w:lineRule="auto"/>
+        <w:rPr>
+          <w:rFonts w:asciiTheme="majorBidi" w:hAnsiTheme="majorBidi" w:cstheme="majorBidi"/>
+          <w:color w:val="0E101A"/>
+          <w:sz w:val="22"/>
+          <w:szCs w:val="22"/>
+        </w:rPr>
+      </w:pPr>
+      <w:r>
+        <w:rPr>
+          <w:sz w:val="22"/>
+          <w:szCs w:val="22"/>
+        </w:rPr>
+        <w:t xml:space="preserve">Our goal was to create a model that </w:t>
+      </w:r>
+      <w:r>
+        <w:rPr>
+          <w:sz w:val="22"/>
+          <w:szCs w:val="22"/>
+        </w:rPr>
+        <w:t>is</w:t>
+      </w:r>
+      <w:r>
+        <w:rPr>
+          <w:sz w:val="22"/>
+          <w:szCs w:val="22"/>
+        </w:rPr>
+        <w:t xml:space="preserve"> easy to understand, work quickly, and g</w:t>
+      </w:r>
+      <w:r>
+        <w:rPr>
+          <w:sz w:val="22"/>
+          <w:szCs w:val="22"/>
+        </w:rPr>
+        <w:t>i</w:t>
+      </w:r>
+      <w:r>
+        <w:rPr>
+          <w:sz w:val="22"/>
+          <w:szCs w:val="22"/>
+        </w:rPr>
+        <w:t>ve accurate results. To do this, we tried different ways to build the model. We experimented with using more or fewer steps in the process. After careful thought and testing, we found that using only the three most common steps was the best approach.</w:t>
+      </w:r>
+    </w:p>
+    <w:p>
+      <w:pPr>
+        <w:pStyle w:val="NormalWeb"/>
+        <w:spacing w:before="0" w:beforeAutospacing="0" w:after="0" w:afterAutospacing="0" w:line="360" w:lineRule="auto"/>
+        <w:rPr>
+          <w:rFonts w:asciiTheme="majorBidi" w:hAnsiTheme="majorBidi" w:cstheme="majorBidi"/>
+          <w:color w:val="0E101A"/>
+          <w:sz w:val="22"/>
+          <w:szCs w:val="22"/>
+        </w:rPr>
+      </w:pPr>
+    </w:p>
+    <w:p>
+      <w:pPr>
+        <w:pStyle w:val="NormalWeb"/>
+        <w:spacing w:before="0" w:beforeAutospacing="0" w:after="0" w:afterAutospacing="0" w:line="360" w:lineRule="auto"/>
+        <w:rPr>
+          <w:rFonts w:asciiTheme="majorBidi" w:hAnsiTheme="majorBidi" w:cstheme="majorBidi"/>
+          <w:color w:val="0E101A"/>
+          <w:sz w:val="22"/>
+          <w:szCs w:val="22"/>
+        </w:rPr>
+      </w:pPr>
+      <w:r>
+        <w:rPr>
+          <w:rFonts w:asciiTheme="majorBidi" w:hAnsiTheme="majorBidi" w:cstheme="majorBidi"/>
+          <w:color w:val="0E101A"/>
+          <w:sz w:val="22"/>
+          <w:szCs w:val="22"/>
+        </w:rPr>
+        <w:t>By limiting the model to these three variants, we maintain</w:t>
+      </w:r>
+      <w:r>
+        <w:rPr>
+          <w:rFonts w:asciiTheme="majorBidi" w:hAnsiTheme="majorBidi" w:cstheme="majorBidi"/>
+          <w:color w:val="0E101A"/>
+          <w:sz w:val="22"/>
+          <w:szCs w:val="22"/>
+        </w:rPr>
+        <w:t>ed</w:t>
+      </w:r>
+      <w:r>
+        <w:rPr>
+          <w:rFonts w:asciiTheme="majorBidi" w:hAnsiTheme="majorBidi" w:cstheme="majorBidi"/>
+          <w:color w:val="0E101A"/>
+          <w:sz w:val="22"/>
+          <w:szCs w:val="22"/>
+        </w:rPr>
+        <w:t xml:space="preserve"> a high level of precision and simplicity while ensuring that the model accurately represents the key steps in the process flow of handling sepsis patients in the Emergency Room. This decision was made to optimize the model's effectiveness in capturing the essential activities and sequences without compromising on the overall quality and interpretability of the process representation.</w:t>
+      </w:r>
+    </w:p>
+    <w:p>
+      <w:pPr>
+        <w:pStyle w:val="NormalWeb"/>
+        <w:spacing w:before="0" w:beforeAutospacing="0" w:after="0" w:afterAutospacing="0" w:line="360" w:lineRule="auto"/>
+        <w:rPr>
+          <w:rFonts w:asciiTheme="majorBidi" w:hAnsiTheme="majorBidi" w:cstheme="majorBidi"/>
+          <w:color w:val="0E101A"/>
+          <w:sz w:val="22"/>
+          <w:szCs w:val="22"/>
+        </w:rPr>
+      </w:pPr>
+      <w:r>
+        <w:rPr>
+          <w:rFonts w:asciiTheme="majorBidi" w:hAnsiTheme="majorBidi" w:cstheme="majorBidi"/>
+          <w:color w:val="0E101A"/>
+          <w:sz w:val="22"/>
+          <w:szCs w:val="22"/>
+        </w:rPr>
+        <w:t xml:space="preserve">We made a comparison between a different number of common </w:t>
+      </w:r>
+      <w:r>
+        <w:rPr>
+          <w:rFonts w:asciiTheme="majorBidi" w:hAnsiTheme="majorBidi" w:cstheme="majorBidi"/>
+          <w:color w:val="0E101A"/>
+          <w:sz w:val="22"/>
+          <w:szCs w:val="22"/>
+        </w:rPr>
+        <w:t>variants and</w:t>
+      </w:r>
+      <w:r>
+        <w:rPr>
+          <w:rFonts w:asciiTheme="majorBidi" w:hAnsiTheme="majorBidi" w:cstheme="majorBidi"/>
+          <w:color w:val="0E101A"/>
+          <w:sz w:val="22"/>
+          <w:szCs w:val="22"/>
+        </w:rPr>
+        <w:t xml:space="preserve"> found out that </w:t>
+      </w:r>
+      <w:r>
+        <w:rPr>
+          <w:rFonts w:asciiTheme="majorBidi" w:hAnsiTheme="majorBidi" w:cstheme="majorBidi"/>
+          <w:color w:val="0E101A"/>
+          <w:sz w:val="22"/>
+          <w:szCs w:val="22"/>
+        </w:rPr>
+        <w:t>building</w:t>
+      </w:r>
+      <w:r>
+        <w:rPr>
+          <w:rFonts w:asciiTheme="majorBidi" w:hAnsiTheme="majorBidi" w:cstheme="majorBidi"/>
+          <w:color w:val="0E101A"/>
+          <w:sz w:val="22"/>
+          <w:szCs w:val="22"/>
+        </w:rPr>
+        <w:t xml:space="preserve"> the model with more than three variants reduces precision and simplicity, so the final model uses only the top three variants with metrics presented in a table.</w:t>
+      </w:r>
+    </w:p>
+    <w:p>
+      <w:pPr>
+        <w:pStyle w:val="NormalWeb"/>
+        <w:spacing w:before="0" w:beforeAutospacing="0" w:after="0" w:afterAutospacing="0" w:line="360" w:lineRule="auto"/>
+        <w:rPr>
+          <w:rFonts w:asciiTheme="majorBidi" w:hAnsiTheme="majorBidi" w:cstheme="majorBidi"/>
+          <w:color w:val="0E101A"/>
+          <w:sz w:val="22"/>
+          <w:szCs w:val="22"/>
+        </w:rPr>
+      </w:pPr>
+    </w:p>
+    <w:p>
+      <w:pPr>
+        <w:pStyle w:val="NormalWeb"/>
+        <w:spacing w:before="0" w:beforeAutospacing="0" w:after="0" w:afterAutospacing="0" w:line="360" w:lineRule="auto"/>
+        <w:rPr>
+          <w:rFonts w:asciiTheme="majorBidi" w:hAnsiTheme="majorBidi" w:cstheme="majorBidi"/>
+          <w:color w:val="0E101A"/>
+          <w:sz w:val="22"/>
+          <w:szCs w:val="22"/>
+        </w:rPr>
+      </w:pPr>
+      <w:r>
+        <w:rPr>
+          <w:rFonts w:asciiTheme="majorBidi" w:hAnsiTheme="majorBidi" w:cstheme="majorBidi"/>
+          <w:color w:val="0E101A"/>
+          <w:sz w:val="22"/>
+          <w:szCs w:val="22"/>
+        </w:rPr>
+        <w:t>We wanted to make our model as strong and accurate as possible. So, we used</w:t>
+      </w:r>
+      <w:r>
+        <w:rPr>
+          <w:rFonts w:asciiTheme="majorBidi" w:hAnsiTheme="majorBidi" w:cstheme="majorBidi"/>
+          <w:color w:val="0E101A"/>
+          <w:sz w:val="22"/>
+          <w:szCs w:val="22"/>
+        </w:rPr>
+        <w:t xml:space="preserve"> </w:t>
+      </w:r>
+      <w:r>
+        <w:rPr>
+          <w:rFonts w:asciiTheme="majorBidi" w:hAnsiTheme="majorBidi" w:cstheme="majorBidi"/>
+          <w:color w:val="0E101A"/>
+          <w:sz w:val="22"/>
+          <w:szCs w:val="22"/>
+        </w:rPr>
+        <w:t xml:space="preserve">inductive algorithm. This way was better than the </w:t>
+      </w:r>
+      <w:r>
+        <w:rPr>
+          <w:rFonts w:asciiTheme="majorBidi" w:hAnsiTheme="majorBidi" w:cstheme="majorBidi"/>
+          <w:color w:val="0E101A"/>
+          <w:sz w:val="22"/>
+          <w:szCs w:val="22"/>
+        </w:rPr>
+        <w:t>alpha algorithm</w:t>
+      </w:r>
+      <w:r>
+        <w:rPr>
+          <w:rFonts w:asciiTheme="majorBidi" w:hAnsiTheme="majorBidi" w:cstheme="majorBidi"/>
+          <w:color w:val="0E101A"/>
+          <w:sz w:val="22"/>
+          <w:szCs w:val="22"/>
+        </w:rPr>
+        <w:t xml:space="preserve"> way because it could handle tricky parts of the process and make sure the model </w:t>
+      </w:r>
+      <w:r>
+        <w:rPr>
+          <w:rFonts w:asciiTheme="majorBidi" w:hAnsiTheme="majorBidi" w:cstheme="majorBidi"/>
+          <w:color w:val="0E101A"/>
+          <w:sz w:val="22"/>
+          <w:szCs w:val="22"/>
+        </w:rPr>
+        <w:t>is</w:t>
+      </w:r>
+      <w:r>
+        <w:rPr>
+          <w:rFonts w:asciiTheme="majorBidi" w:hAnsiTheme="majorBidi" w:cstheme="majorBidi"/>
+          <w:color w:val="0E101A"/>
+          <w:sz w:val="22"/>
+          <w:szCs w:val="22"/>
+        </w:rPr>
+        <w:t xml:space="preserve"> correct. The </w:t>
+      </w:r>
+      <w:r>
+        <w:rPr>
+          <w:rFonts w:asciiTheme="majorBidi" w:hAnsiTheme="majorBidi" w:cstheme="majorBidi"/>
+          <w:color w:val="0E101A"/>
+          <w:sz w:val="22"/>
+          <w:szCs w:val="22"/>
+        </w:rPr>
+        <w:t>alpha</w:t>
+      </w:r>
+      <w:r>
+        <w:rPr>
+          <w:rFonts w:asciiTheme="majorBidi" w:hAnsiTheme="majorBidi" w:cstheme="majorBidi"/>
+          <w:color w:val="0E101A"/>
+          <w:sz w:val="22"/>
+          <w:szCs w:val="22"/>
+        </w:rPr>
+        <w:t xml:space="preserve"> couldn't always do this, especially when there were steps that repeated or when the process was complicated. By using the inductive algorithm, we made sure our model was right and could handle all the different things that happen when caring for sepsis patients in the emergency room.</w:t>
+      </w:r>
+    </w:p>
+    <w:p>
+      <w:pPr>
+        <w:pStyle w:val="NormalWeb"/>
+        <w:spacing w:before="0" w:beforeAutospacing="0" w:after="0" w:afterAutospacing="0" w:line="360" w:lineRule="auto"/>
+        <w:rPr>
+          <w:rFonts w:asciiTheme="majorBidi" w:hAnsiTheme="majorBidi" w:cstheme="majorBidi"/>
+          <w:color w:val="0E101A"/>
+          <w:sz w:val="22"/>
+          <w:szCs w:val="22"/>
+        </w:rPr>
+      </w:pPr>
+      <w:r>
+        <w:rPr>
+          <w:rFonts w:asciiTheme="majorBidi" w:hAnsiTheme="majorBidi" w:cstheme="majorBidi"/>
+          <w:color w:val="0E101A"/>
+          <w:sz w:val="22"/>
+          <w:szCs w:val="22"/>
+        </w:rPr>
+        <w:t>An example of petri net</w:t>
+      </w:r>
+      <w:r>
+        <w:rPr>
+          <w:sz w:val="22"/>
+          <w:szCs w:val="22"/>
+        </w:rPr>
+        <w:t xml:space="preserve"> </w:t>
+      </w:r>
+      <w:r>
+        <w:rPr>
+          <w:rFonts w:asciiTheme="majorBidi" w:hAnsiTheme="majorBidi" w:cstheme="majorBidi"/>
+          <w:color w:val="0E101A"/>
+          <w:sz w:val="22"/>
+          <w:szCs w:val="22"/>
+        </w:rPr>
+        <w:t>obtained using Alpha</w:t>
+      </w:r>
+      <w:r>
+        <w:rPr>
+          <w:rFonts w:asciiTheme="majorBidi" w:hAnsiTheme="majorBidi" w:cstheme="majorBidi" w:hint="cs"/>
+          <w:color w:val="0E101A"/>
+          <w:sz w:val="22"/>
+          <w:szCs w:val="22"/>
+          <w:rtl/>
+        </w:rPr>
+        <w:t>-</w:t>
+      </w:r>
+    </w:p>
+    <w:p>
+      <w:pPr>
+        <w:pStyle w:val="NormalWeb"/>
+        <w:spacing w:before="0" w:beforeAutospacing="0" w:after="0" w:afterAutospacing="0" w:line="360" w:lineRule="auto"/>
+        <w:rPr>
+          <w:rFonts w:asciiTheme="majorBidi" w:hAnsiTheme="majorBidi" w:cstheme="majorBidi"/>
+          <w:color w:val="0E101A"/>
+          <w:sz w:val="22"/>
+          <w:szCs w:val="22"/>
+        </w:rPr>
+      </w:pPr>
+      <w:r>
+        <w:rPr>
+          <w:rFonts w:asciiTheme="majorBidi" w:hAnsiTheme="majorBidi" w:cstheme="majorBidi"/>
+          <w:color w:val="0E101A"/>
+          <w:sz w:val="22"/>
+          <w:szCs w:val="22"/>
+        </w:rPr>
         <w:drawing>
-          <wp:inline distT="0" distB="0" distL="0" distR="0" wp14:anchorId="0FF12B77" wp14:editId="2B17A063">
-            <wp:extent cx="5274310" cy="2395220"/>
-            <wp:effectExtent l="0" t="0" r="2540" b="5080"/>
-            <wp:docPr id="106262365" name="תמונה 1"/>
+          <wp:inline distT="0" distB="0" distL="0" distR="0" wp14:anchorId="3E3BA0B4" wp14:editId="28959BDD">
+            <wp:extent cx="5274310" cy="1434465"/>
+            <wp:effectExtent l="0" t="0" r="2540" b="0"/>
+            <wp:docPr id="30231418" name="תמונה 1"/>
             <wp:cNvGraphicFramePr>
               <a:graphicFrameLocks xmlns:a="http://schemas.openxmlformats.org/drawingml/2006/main" noChangeAspect="1"/>
             </wp:cNvGraphicFramePr>
@@ -834,7 +1119,7 @@
               <a:graphicData uri="http://schemas.openxmlformats.org/drawingml/2006/picture">
                 <pic:pic xmlns:pic="http://schemas.openxmlformats.org/drawingml/2006/picture">
                   <pic:nvPicPr>
-                    <pic:cNvPr id="106262365" name=""/>
+                    <pic:cNvPr id="30231418" name=""/>
                     <pic:cNvPicPr/>
                   </pic:nvPicPr>
                   <pic:blipFill>
@@ -846,7 +1131,7 @@
                   <pic:spPr>
                     <a:xfrm>
                       <a:off x="0" y="0"/>
-                      <a:ext cx="5274310" cy="2395220"/>
+                      <a:ext cx="5274310" cy="1434465"/>
                     </a:xfrm>
                     <a:prstGeom prst="rect">
                       <a:avLst/>
@@ -861,29 +1146,152 @@
     </w:p>
     <w:p>
       <w:pPr>
-        <w:bidi w:val="0"/>
-        <w:rPr>
-          <w:rFonts w:asciiTheme="majorBidi" w:hAnsiTheme="majorBidi" w:cstheme="majorBidi"/>
-        </w:rPr>
-      </w:pPr>
-    </w:p>
-    <w:p>
-      <w:pPr>
-        <w:bidi w:val="0"/>
+        <w:pStyle w:val="NormalWeb"/>
+        <w:spacing w:before="0" w:beforeAutospacing="0" w:after="0" w:afterAutospacing="0" w:line="360" w:lineRule="auto"/>
+        <w:rPr>
+          <w:rFonts w:asciiTheme="majorBidi" w:hAnsiTheme="majorBidi" w:cstheme="majorBidi"/>
+          <w:color w:val="0E101A"/>
+          <w:sz w:val="22"/>
+          <w:szCs w:val="22"/>
+        </w:rPr>
+      </w:pPr>
+      <w:r>
+        <w:rPr>
+          <w:rFonts w:asciiTheme="majorBidi" w:hAnsiTheme="majorBidi" w:cstheme="majorBidi"/>
+          <w:color w:val="0E101A"/>
+          <w:sz w:val="22"/>
+          <w:szCs w:val="22"/>
+        </w:rPr>
+        <w:t>we</w:t>
+      </w:r>
+      <w:r>
+        <w:rPr>
+          <w:rFonts w:asciiTheme="majorBidi" w:hAnsiTheme="majorBidi" w:cstheme="majorBidi"/>
+          <w:color w:val="0E101A"/>
+          <w:sz w:val="22"/>
+          <w:szCs w:val="22"/>
+        </w:rPr>
+        <w:t xml:space="preserve"> can see that the result is wrong. Not all the parts are connected to each other as we would like to </w:t>
+      </w:r>
+      <w:r>
+        <w:rPr>
+          <w:rFonts w:asciiTheme="majorBidi" w:hAnsiTheme="majorBidi" w:cstheme="majorBidi"/>
+          <w:color w:val="0E101A"/>
+          <w:sz w:val="22"/>
+          <w:szCs w:val="22"/>
+        </w:rPr>
+        <w:t>get.</w:t>
+      </w:r>
+    </w:p>
+    <w:p>
+      <w:pPr>
+        <w:pStyle w:val="NormalWeb"/>
+        <w:spacing w:before="0" w:beforeAutospacing="0" w:after="0" w:afterAutospacing="0" w:line="360" w:lineRule="auto"/>
         <w:rPr>
           <w:rFonts w:asciiTheme="majorBidi" w:hAnsiTheme="majorBidi" w:cstheme="majorBidi" w:hint="cs"/>
+          <w:color w:val="0E101A"/>
+          <w:sz w:val="22"/>
+          <w:szCs w:val="22"/>
           <w:rtl/>
         </w:rPr>
       </w:pPr>
       <w:r>
         <w:rPr>
-          <w:rFonts w:asciiTheme="majorBidi" w:hAnsiTheme="majorBidi" w:cstheme="majorBidi"/>
+          <w:rFonts w:asciiTheme="majorBidi" w:hAnsiTheme="majorBidi" w:cstheme="majorBidi" w:hint="cs"/>
+          <w:color w:val="0E101A"/>
+          <w:sz w:val="22"/>
+          <w:szCs w:val="22"/>
+          <w:highlight w:val="yellow"/>
+          <w:rtl/>
+        </w:rPr>
+        <w:t xml:space="preserve">להוסיף </w:t>
+      </w:r>
+      <w:proofErr w:type="spellStart"/>
+      <w:r>
+        <w:rPr>
+          <w:rFonts w:asciiTheme="majorBidi" w:hAnsiTheme="majorBidi" w:cstheme="majorBidi" w:hint="cs"/>
+          <w:color w:val="0E101A"/>
+          <w:sz w:val="22"/>
+          <w:szCs w:val="22"/>
+          <w:highlight w:val="yellow"/>
+          <w:rtl/>
+        </w:rPr>
+        <w:t>יוריסיטי</w:t>
+      </w:r>
+      <w:proofErr w:type="spellEnd"/>
+    </w:p>
+    <w:p>
+      <w:pPr>
+        <w:pStyle w:val="NormalWeb"/>
+        <w:spacing w:before="0" w:beforeAutospacing="0" w:after="0" w:afterAutospacing="0" w:line="360" w:lineRule="auto"/>
+        <w:rPr>
+          <w:rFonts w:asciiTheme="majorBidi" w:hAnsiTheme="majorBidi" w:cstheme="majorBidi" w:hint="cs"/>
+          <w:color w:val="0E101A"/>
+          <w:sz w:val="22"/>
+          <w:szCs w:val="22"/>
+          <w:rtl/>
+        </w:rPr>
+      </w:pPr>
+      <w:r>
+        <w:rPr>
+          <w:rFonts w:asciiTheme="majorBidi" w:hAnsiTheme="majorBidi" w:cstheme="majorBidi"/>
+          <w:color w:val="0E101A"/>
+          <w:sz w:val="22"/>
+          <w:szCs w:val="22"/>
+        </w:rPr>
+        <w:t>From now on, the Petri Net networks we will represent will be using an inductive algorithm only.</w:t>
+      </w:r>
+    </w:p>
+    <w:p>
+      <w:pPr>
+        <w:pStyle w:val="NormalWeb"/>
+        <w:spacing w:before="0" w:beforeAutospacing="0" w:after="0" w:afterAutospacing="0" w:line="360" w:lineRule="auto"/>
+        <w:rPr>
+          <w:rFonts w:asciiTheme="majorBidi" w:hAnsiTheme="majorBidi" w:cstheme="majorBidi"/>
+          <w:color w:val="0E101A"/>
+          <w:sz w:val="22"/>
+          <w:szCs w:val="22"/>
+        </w:rPr>
+      </w:pPr>
+      <w:r>
+        <w:rPr>
+          <w:rFonts w:asciiTheme="majorBidi" w:hAnsiTheme="majorBidi" w:cstheme="majorBidi"/>
+          <w:color w:val="0E101A"/>
+          <w:sz w:val="22"/>
+          <w:szCs w:val="22"/>
+        </w:rPr>
+        <w:t>Using only the most common variant gave us this petri net-</w:t>
+      </w:r>
+    </w:p>
+    <w:p>
+      <w:pPr>
+        <w:pStyle w:val="NormalWeb"/>
+        <w:spacing w:before="0" w:beforeAutospacing="0" w:after="0" w:afterAutospacing="0" w:line="360" w:lineRule="auto"/>
+        <w:rPr>
+          <w:rFonts w:asciiTheme="majorBidi" w:hAnsiTheme="majorBidi" w:cstheme="majorBidi"/>
+          <w:color w:val="0E101A"/>
+          <w:sz w:val="22"/>
+          <w:szCs w:val="22"/>
+        </w:rPr>
+      </w:pPr>
+      <w:r>
+        <w:rPr>
+          <w:rFonts w:asciiTheme="majorBidi" w:hAnsiTheme="majorBidi" w:cstheme="majorBidi"/>
+          <w:color w:val="0E101A"/>
+          <w:sz w:val="22"/>
+          <w:szCs w:val="22"/>
         </w:rPr>
         <w:drawing>
-          <wp:inline distT="0" distB="0" distL="0" distR="0" wp14:anchorId="19A74BAE" wp14:editId="28872D25">
-            <wp:extent cx="5274310" cy="955040"/>
+          <wp:inline distT="0" distB="0" distL="0" distR="0" wp14:anchorId="2895529F" wp14:editId="75EF5EA2">
+            <wp:extent cx="5274310" cy="251460"/>
             <wp:effectExtent l="0" t="0" r="2540" b="0"/>
-            <wp:docPr id="93256080" name="תמונה 1"/>
+            <wp:docPr id="4" name="תמונה 3">
+              <a:extLst xmlns:a="http://schemas.openxmlformats.org/drawingml/2006/main">
+                <a:ext uri="{FF2B5EF4-FFF2-40B4-BE49-F238E27FC236}">
+                  <a16:creationId xmlns:a16="http://schemas.microsoft.com/office/drawing/2014/main" id="{4B1B6B1F-C9B9-CF92-ED5F-605CAA2DB64F}"/>
+                </a:ext>
+              </a:extLst>
+            </wp:docPr>
             <wp:cNvGraphicFramePr>
               <a:graphicFrameLocks xmlns:a="http://schemas.openxmlformats.org/drawingml/2006/main" noChangeAspect="1"/>
             </wp:cNvGraphicFramePr>
@@ -891,11 +1299,25 @@
               <a:graphicData uri="http://schemas.openxmlformats.org/drawingml/2006/picture">
                 <pic:pic xmlns:pic="http://schemas.openxmlformats.org/drawingml/2006/picture">
                   <pic:nvPicPr>
-                    <pic:cNvPr id="93256080" name=""/>
-                    <pic:cNvPicPr/>
+                    <pic:cNvPr id="4" name="תמונה 3">
+                      <a:extLst>
+                        <a:ext uri="{FF2B5EF4-FFF2-40B4-BE49-F238E27FC236}">
+                          <a16:creationId xmlns:a16="http://schemas.microsoft.com/office/drawing/2014/main" id="{4B1B6B1F-C9B9-CF92-ED5F-605CAA2DB64F}"/>
+                        </a:ext>
+                      </a:extLst>
+                    </pic:cNvPr>
+                    <pic:cNvPicPr>
+                      <a:picLocks noChangeAspect="1"/>
+                    </pic:cNvPicPr>
                   </pic:nvPicPr>
                   <pic:blipFill>
-                    <a:blip r:embed="rId8"/>
+                    <a:blip r:embed="rId8" cstate="print">
+                      <a:extLst>
+                        <a:ext uri="{28A0092B-C50C-407E-A947-70E740481C1C}">
+                          <a14:useLocalDpi xmlns:a14="http://schemas.microsoft.com/office/drawing/2010/main" val="0"/>
+                        </a:ext>
+                      </a:extLst>
+                    </a:blip>
                     <a:stretch>
                       <a:fillRect/>
                     </a:stretch>
@@ -903,7 +1325,7 @@
                   <pic:spPr>
                     <a:xfrm>
                       <a:off x="0" y="0"/>
-                      <a:ext cx="5274310" cy="955040"/>
+                      <a:ext cx="5274310" cy="251460"/>
                     </a:xfrm>
                     <a:prstGeom prst="rect">
                       <a:avLst/>
@@ -918,7 +1340,395 @@
     </w:p>
     <w:p>
       <w:pPr>
+        <w:pStyle w:val="NormalWeb"/>
+        <w:spacing w:before="0" w:beforeAutospacing="0" w:after="0" w:afterAutospacing="0" w:line="360" w:lineRule="auto"/>
+        <w:rPr>
+          <w:rFonts w:asciiTheme="majorBidi" w:hAnsiTheme="majorBidi" w:cstheme="majorBidi"/>
+          <w:color w:val="0E101A"/>
+          <w:sz w:val="22"/>
+          <w:szCs w:val="22"/>
+        </w:rPr>
+      </w:pPr>
+      <w:r>
+        <w:rPr>
+          <w:rFonts w:asciiTheme="majorBidi" w:hAnsiTheme="majorBidi" w:cstheme="majorBidi"/>
+          <w:color w:val="0E101A"/>
+          <w:sz w:val="22"/>
+          <w:szCs w:val="22"/>
+        </w:rPr>
+        <w:t>As we expected</w:t>
+      </w:r>
+      <w:r>
+        <w:rPr>
+          <w:rFonts w:asciiTheme="majorBidi" w:hAnsiTheme="majorBidi" w:cstheme="majorBidi"/>
+          <w:color w:val="0E101A"/>
+          <w:sz w:val="22"/>
+          <w:szCs w:val="22"/>
+        </w:rPr>
+        <w:t>- o</w:t>
+      </w:r>
+      <w:r>
+        <w:rPr>
+          <w:rFonts w:asciiTheme="majorBidi" w:hAnsiTheme="majorBidi" w:cstheme="majorBidi"/>
+          <w:color w:val="0E101A"/>
+          <w:sz w:val="22"/>
+          <w:szCs w:val="22"/>
+        </w:rPr>
+        <w:t xml:space="preserve">ne variant gives very simple petri net, but </w:t>
+      </w:r>
+      <w:r>
+        <w:rPr>
+          <w:rFonts w:asciiTheme="majorBidi" w:hAnsiTheme="majorBidi" w:cstheme="majorBidi"/>
+          <w:color w:val="0E101A"/>
+          <w:sz w:val="22"/>
+          <w:szCs w:val="22"/>
+        </w:rPr>
+        <w:t>it doesn't fit the whole data</w:t>
+      </w:r>
+      <w:r>
+        <w:rPr>
+          <w:rFonts w:asciiTheme="majorBidi" w:hAnsiTheme="majorBidi" w:cstheme="majorBidi"/>
+          <w:color w:val="0E101A"/>
+          <w:sz w:val="22"/>
+          <w:szCs w:val="22"/>
+        </w:rPr>
+        <w:t>.</w:t>
+      </w:r>
+    </w:p>
+    <w:p>
+      <w:pPr>
+        <w:pStyle w:val="NormalWeb"/>
+        <w:spacing w:before="0" w:beforeAutospacing="0" w:after="0" w:afterAutospacing="0" w:line="360" w:lineRule="auto"/>
+        <w:rPr>
+          <w:rFonts w:asciiTheme="majorBidi" w:hAnsiTheme="majorBidi" w:cstheme="majorBidi" w:hint="cs"/>
+          <w:color w:val="0E101A"/>
+          <w:sz w:val="22"/>
+          <w:szCs w:val="22"/>
+          <w:rtl/>
+        </w:rPr>
+      </w:pPr>
+      <w:r>
+        <w:rPr>
+          <w:rFonts w:asciiTheme="majorBidi" w:hAnsiTheme="majorBidi" w:cstheme="majorBidi"/>
+          <w:color w:val="0E101A"/>
+          <w:sz w:val="22"/>
+          <w:szCs w:val="22"/>
+        </w:rPr>
+        <w:t>However, when we used 35 variants, we got this-</w:t>
+      </w:r>
+    </w:p>
+    <w:p>
+      <w:pPr>
+        <w:pStyle w:val="NormalWeb"/>
+        <w:spacing w:before="0" w:beforeAutospacing="0" w:after="0" w:afterAutospacing="0" w:line="360" w:lineRule="auto"/>
+        <w:rPr>
+          <w:rFonts w:asciiTheme="majorBidi" w:hAnsiTheme="majorBidi" w:cstheme="majorBidi"/>
+          <w:color w:val="0E101A"/>
+          <w:sz w:val="22"/>
+          <w:szCs w:val="22"/>
+        </w:rPr>
+      </w:pPr>
+    </w:p>
+    <w:p>
+      <w:pPr>
+        <w:pStyle w:val="NormalWeb"/>
+        <w:spacing w:before="0" w:beforeAutospacing="0" w:after="0" w:afterAutospacing="0" w:line="360" w:lineRule="auto"/>
+        <w:rPr>
+          <w:rFonts w:asciiTheme="majorBidi" w:hAnsiTheme="majorBidi" w:cstheme="majorBidi"/>
+          <w:color w:val="0E101A"/>
+          <w:sz w:val="22"/>
+          <w:szCs w:val="22"/>
+        </w:rPr>
+      </w:pPr>
+      <w:r>
+        <w:rPr>
+          <w:rFonts w:asciiTheme="majorBidi" w:hAnsiTheme="majorBidi" w:cstheme="majorBidi"/>
+          <w:color w:val="0E101A"/>
+          <w:sz w:val="22"/>
+          <w:szCs w:val="22"/>
+        </w:rPr>
+        <w:lastRenderedPageBreak/>
+        <w:drawing>
+          <wp:inline distT="0" distB="0" distL="0" distR="0" wp14:anchorId="09EBB7E7" wp14:editId="71FEEC2E">
+            <wp:extent cx="5274310" cy="1538605"/>
+            <wp:effectExtent l="0" t="0" r="2540" b="4445"/>
+            <wp:docPr id="333420323" name="תמונה 3" descr="תמונה שמכילה תרשים, קו, לבן, שרטוט&#10;&#10;התיאור נוצר באופן אוטומטי">
+              <a:extLst xmlns:a="http://schemas.openxmlformats.org/drawingml/2006/main">
+                <a:ext uri="{FF2B5EF4-FFF2-40B4-BE49-F238E27FC236}">
+                  <a16:creationId xmlns:a16="http://schemas.microsoft.com/office/drawing/2014/main" id="{008FEDC0-1881-2AD1-F6FF-4C3076D9EFDF}"/>
+                </a:ext>
+              </a:extLst>
+            </wp:docPr>
+            <wp:cNvGraphicFramePr>
+              <a:graphicFrameLocks xmlns:a="http://schemas.openxmlformats.org/drawingml/2006/main" noChangeAspect="1"/>
+            </wp:cNvGraphicFramePr>
+            <a:graphic xmlns:a="http://schemas.openxmlformats.org/drawingml/2006/main">
+              <a:graphicData uri="http://schemas.openxmlformats.org/drawingml/2006/picture">
+                <pic:pic xmlns:pic="http://schemas.openxmlformats.org/drawingml/2006/picture">
+                  <pic:nvPicPr>
+                    <pic:cNvPr id="4" name="תמונה 3" descr="תמונה שמכילה תרשים, קו, לבן, שרטוט&#10;&#10;התיאור נוצר באופן אוטומטי">
+                      <a:extLst>
+                        <a:ext uri="{FF2B5EF4-FFF2-40B4-BE49-F238E27FC236}">
+                          <a16:creationId xmlns:a16="http://schemas.microsoft.com/office/drawing/2014/main" id="{008FEDC0-1881-2AD1-F6FF-4C3076D9EFDF}"/>
+                        </a:ext>
+                      </a:extLst>
+                    </pic:cNvPr>
+                    <pic:cNvPicPr>
+                      <a:picLocks noChangeAspect="1"/>
+                    </pic:cNvPicPr>
+                  </pic:nvPicPr>
+                  <pic:blipFill>
+                    <a:blip r:embed="rId9" cstate="print">
+                      <a:extLst>
+                        <a:ext uri="{28A0092B-C50C-407E-A947-70E740481C1C}">
+                          <a14:useLocalDpi xmlns:a14="http://schemas.microsoft.com/office/drawing/2010/main" val="0"/>
+                        </a:ext>
+                      </a:extLst>
+                    </a:blip>
+                    <a:stretch>
+                      <a:fillRect/>
+                    </a:stretch>
+                  </pic:blipFill>
+                  <pic:spPr>
+                    <a:xfrm>
+                      <a:off x="0" y="0"/>
+                      <a:ext cx="5274310" cy="1538605"/>
+                    </a:xfrm>
+                    <a:prstGeom prst="rect">
+                      <a:avLst/>
+                    </a:prstGeom>
+                  </pic:spPr>
+                </pic:pic>
+              </a:graphicData>
+            </a:graphic>
+          </wp:inline>
+        </w:drawing>
+      </w:r>
+    </w:p>
+    <w:p>
+      <w:pPr>
+        <w:pStyle w:val="NormalWeb"/>
+        <w:spacing w:before="0" w:beforeAutospacing="0" w:after="0" w:afterAutospacing="0" w:line="360" w:lineRule="auto"/>
+        <w:rPr>
+          <w:rFonts w:asciiTheme="majorBidi" w:hAnsiTheme="majorBidi" w:cstheme="majorBidi"/>
+          <w:color w:val="0E101A"/>
+          <w:sz w:val="22"/>
+          <w:szCs w:val="22"/>
+        </w:rPr>
+      </w:pPr>
+      <w:r>
+        <w:rPr>
+          <w:rFonts w:asciiTheme="majorBidi" w:hAnsiTheme="majorBidi" w:cstheme="majorBidi"/>
+          <w:color w:val="0E101A"/>
+          <w:sz w:val="22"/>
+          <w:szCs w:val="22"/>
+        </w:rPr>
+        <w:t>Which is very complicated petri net, with much higher fitness (95.4%)</w:t>
+      </w:r>
+      <w:r>
+        <w:rPr>
+          <w:rFonts w:asciiTheme="majorBidi" w:hAnsiTheme="majorBidi" w:cstheme="majorBidi"/>
+          <w:color w:val="0E101A"/>
+          <w:sz w:val="22"/>
+          <w:szCs w:val="22"/>
+        </w:rPr>
+        <w:t>.</w:t>
+      </w:r>
+    </w:p>
+    <w:p>
+      <w:pPr>
+        <w:pStyle w:val="NormalWeb"/>
+        <w:spacing w:before="0" w:beforeAutospacing="0" w:after="0" w:afterAutospacing="0" w:line="360" w:lineRule="auto"/>
+        <w:rPr>
+          <w:rFonts w:asciiTheme="majorBidi" w:hAnsiTheme="majorBidi" w:cstheme="majorBidi"/>
+          <w:color w:val="0E101A"/>
+          <w:sz w:val="22"/>
+          <w:szCs w:val="22"/>
+        </w:rPr>
+      </w:pPr>
+      <w:r>
+        <w:rPr>
+          <w:rFonts w:asciiTheme="majorBidi" w:hAnsiTheme="majorBidi" w:cstheme="majorBidi"/>
+          <w:color w:val="0E101A"/>
+          <w:sz w:val="22"/>
+          <w:szCs w:val="22"/>
+        </w:rPr>
+        <w:t>The 3 most common variants petri net-</w:t>
+      </w:r>
+    </w:p>
+    <w:p>
+      <w:pPr>
+        <w:pStyle w:val="NormalWeb"/>
+        <w:spacing w:before="0" w:beforeAutospacing="0" w:after="0" w:afterAutospacing="0" w:line="360" w:lineRule="auto"/>
+        <w:rPr>
+          <w:rFonts w:asciiTheme="majorBidi" w:hAnsiTheme="majorBidi" w:cstheme="majorBidi"/>
+          <w:color w:val="0E101A"/>
+          <w:sz w:val="22"/>
+          <w:szCs w:val="22"/>
+        </w:rPr>
+      </w:pPr>
+      <w:r>
+        <w:rPr>
+          <w:rFonts w:asciiTheme="majorBidi" w:hAnsiTheme="majorBidi" w:cstheme="majorBidi"/>
+          <w:color w:val="0E101A"/>
+          <w:sz w:val="22"/>
+          <w:szCs w:val="22"/>
+        </w:rPr>
+        <w:drawing>
+          <wp:inline distT="0" distB="0" distL="0" distR="0" wp14:anchorId="410FADEA" wp14:editId="4A030C62">
+            <wp:extent cx="5274310" cy="954405"/>
+            <wp:effectExtent l="0" t="0" r="2540" b="0"/>
+            <wp:docPr id="9" name="תמונה 8" descr="תמונה שמכילה תרשים, קו, לבן, גופן&#10;&#10;התיאור נוצר באופן אוטומטי">
+              <a:extLst xmlns:a="http://schemas.openxmlformats.org/drawingml/2006/main">
+                <a:ext uri="{FF2B5EF4-FFF2-40B4-BE49-F238E27FC236}">
+                  <a16:creationId xmlns:a16="http://schemas.microsoft.com/office/drawing/2014/main" id="{7D71D585-0A65-DE9C-379E-0D83F2349908}"/>
+                </a:ext>
+              </a:extLst>
+            </wp:docPr>
+            <wp:cNvGraphicFramePr>
+              <a:graphicFrameLocks xmlns:a="http://schemas.openxmlformats.org/drawingml/2006/main" noChangeAspect="1"/>
+            </wp:cNvGraphicFramePr>
+            <a:graphic xmlns:a="http://schemas.openxmlformats.org/drawingml/2006/main">
+              <a:graphicData uri="http://schemas.openxmlformats.org/drawingml/2006/picture">
+                <pic:pic xmlns:pic="http://schemas.openxmlformats.org/drawingml/2006/picture">
+                  <pic:nvPicPr>
+                    <pic:cNvPr id="9" name="תמונה 8" descr="תמונה שמכילה תרשים, קו, לבן, גופן&#10;&#10;התיאור נוצר באופן אוטומטי">
+                      <a:extLst>
+                        <a:ext uri="{FF2B5EF4-FFF2-40B4-BE49-F238E27FC236}">
+                          <a16:creationId xmlns:a16="http://schemas.microsoft.com/office/drawing/2014/main" id="{7D71D585-0A65-DE9C-379E-0D83F2349908}"/>
+                        </a:ext>
+                      </a:extLst>
+                    </pic:cNvPr>
+                    <pic:cNvPicPr>
+                      <a:picLocks noChangeAspect="1"/>
+                    </pic:cNvPicPr>
+                  </pic:nvPicPr>
+                  <pic:blipFill>
+                    <a:blip r:embed="rId10" cstate="print">
+                      <a:extLst>
+                        <a:ext uri="{28A0092B-C50C-407E-A947-70E740481C1C}">
+                          <a14:useLocalDpi xmlns:a14="http://schemas.microsoft.com/office/drawing/2010/main" val="0"/>
+                        </a:ext>
+                      </a:extLst>
+                    </a:blip>
+                    <a:stretch>
+                      <a:fillRect/>
+                    </a:stretch>
+                  </pic:blipFill>
+                  <pic:spPr>
+                    <a:xfrm>
+                      <a:off x="0" y="0"/>
+                      <a:ext cx="5274310" cy="954405"/>
+                    </a:xfrm>
+                    <a:prstGeom prst="rect">
+                      <a:avLst/>
+                    </a:prstGeom>
+                  </pic:spPr>
+                </pic:pic>
+              </a:graphicData>
+            </a:graphic>
+          </wp:inline>
+        </w:drawing>
+      </w:r>
+    </w:p>
+    <w:p>
+      <w:pPr>
+        <w:pStyle w:val="NormalWeb"/>
+        <w:spacing w:before="0" w:beforeAutospacing="0" w:after="0" w:afterAutospacing="0" w:line="360" w:lineRule="auto"/>
+        <w:rPr>
+          <w:rFonts w:asciiTheme="majorBidi" w:hAnsiTheme="majorBidi" w:cstheme="majorBidi" w:hint="cs"/>
+          <w:color w:val="0E101A"/>
+          <w:sz w:val="22"/>
+          <w:szCs w:val="22"/>
+          <w:rtl/>
+        </w:rPr>
+      </w:pPr>
+      <w:r>
+        <w:rPr>
+          <w:rFonts w:asciiTheme="majorBidi" w:hAnsiTheme="majorBidi" w:cstheme="majorBidi"/>
+          <w:color w:val="0E101A"/>
+          <w:sz w:val="22"/>
+          <w:szCs w:val="22"/>
+        </w:rPr>
+        <w:t xml:space="preserve">we think that this model is a </w:t>
+      </w:r>
+      <w:r>
+        <w:rPr>
+          <w:rFonts w:asciiTheme="majorBidi" w:hAnsiTheme="majorBidi" w:cstheme="majorBidi"/>
+          <w:color w:val="0E101A"/>
+          <w:sz w:val="22"/>
+          <w:szCs w:val="22"/>
+        </w:rPr>
+        <w:t>suitable model</w:t>
+      </w:r>
+      <w:r>
+        <w:rPr>
+          <w:rFonts w:asciiTheme="majorBidi" w:hAnsiTheme="majorBidi" w:cstheme="majorBidi"/>
+          <w:color w:val="0E101A"/>
+          <w:sz w:val="22"/>
+          <w:szCs w:val="22"/>
+        </w:rPr>
+        <w:t>. this</w:t>
+      </w:r>
+      <w:r>
+        <w:rPr>
+          <w:rFonts w:asciiTheme="majorBidi" w:hAnsiTheme="majorBidi" w:cstheme="majorBidi"/>
+          <w:color w:val="0E101A"/>
+          <w:sz w:val="22"/>
+          <w:szCs w:val="22"/>
+        </w:rPr>
+        <w:t xml:space="preserve"> model </w:t>
+      </w:r>
+      <w:r>
+        <w:rPr>
+          <w:rFonts w:asciiTheme="majorBidi" w:hAnsiTheme="majorBidi" w:cstheme="majorBidi"/>
+          <w:color w:val="0E101A"/>
+          <w:sz w:val="22"/>
+          <w:szCs w:val="22"/>
+        </w:rPr>
+        <w:t>is</w:t>
+      </w:r>
+      <w:r>
+        <w:rPr>
+          <w:rFonts w:asciiTheme="majorBidi" w:hAnsiTheme="majorBidi" w:cstheme="majorBidi"/>
+          <w:color w:val="0E101A"/>
+          <w:sz w:val="22"/>
+          <w:szCs w:val="22"/>
+        </w:rPr>
+        <w:t xml:space="preserve"> simpler and faster, but it still </w:t>
+      </w:r>
+      <w:r>
+        <w:rPr>
+          <w:rFonts w:asciiTheme="majorBidi" w:hAnsiTheme="majorBidi" w:cstheme="majorBidi"/>
+          <w:color w:val="0E101A"/>
+          <w:sz w:val="22"/>
+          <w:szCs w:val="22"/>
+        </w:rPr>
+        <w:t>gives</w:t>
+      </w:r>
+      <w:r>
+        <w:rPr>
+          <w:rFonts w:asciiTheme="majorBidi" w:hAnsiTheme="majorBidi" w:cstheme="majorBidi"/>
+          <w:color w:val="0E101A"/>
+          <w:sz w:val="22"/>
+          <w:szCs w:val="22"/>
+        </w:rPr>
+        <w:t xml:space="preserve"> us a good picture of how to care for sepsis patients in the emergency room</w:t>
+      </w:r>
+      <w:r>
+        <w:rPr>
+          <w:rFonts w:asciiTheme="majorBidi" w:hAnsiTheme="majorBidi" w:cstheme="majorBidi"/>
+          <w:color w:val="0E101A"/>
+          <w:sz w:val="22"/>
+          <w:szCs w:val="22"/>
+        </w:rPr>
+        <w:t>.</w:t>
+      </w:r>
+    </w:p>
+    <w:p>
+      <w:pPr>
         <w:bidi w:val="0"/>
+        <w:spacing w:line="360" w:lineRule="auto"/>
         <w:rPr>
           <w:rFonts w:asciiTheme="majorBidi" w:hAnsiTheme="majorBidi" w:cstheme="majorBidi"/>
           <w:b/>
@@ -938,7 +1748,673 @@
     </w:p>
     <w:p>
       <w:pPr>
+        <w:pStyle w:val="NormalWeb"/>
+        <w:spacing w:before="0" w:beforeAutospacing="0" w:after="0" w:afterAutospacing="0" w:line="360" w:lineRule="auto"/>
+        <w:rPr>
+          <w:rFonts w:asciiTheme="majorBidi" w:hAnsiTheme="majorBidi" w:cstheme="majorBidi"/>
+          <w:color w:val="0E101A"/>
+          <w:sz w:val="22"/>
+          <w:szCs w:val="22"/>
+        </w:rPr>
+      </w:pPr>
+      <w:r>
+        <w:rPr>
+          <w:rFonts w:asciiTheme="majorBidi" w:hAnsiTheme="majorBidi" w:cstheme="majorBidi"/>
+          <w:color w:val="0E101A"/>
+          <w:sz w:val="22"/>
+          <w:szCs w:val="22"/>
+        </w:rPr>
+        <w:t>Conformance checking serves multiple purposes, as discussed in our course.</w:t>
+      </w:r>
+    </w:p>
+    <w:p>
+      <w:pPr>
+        <w:pStyle w:val="NormalWeb"/>
+        <w:spacing w:before="0" w:beforeAutospacing="0" w:after="0" w:afterAutospacing="0" w:line="360" w:lineRule="auto"/>
+        <w:rPr>
+          <w:rFonts w:asciiTheme="majorBidi" w:hAnsiTheme="majorBidi" w:cstheme="majorBidi"/>
+          <w:color w:val="0E101A"/>
+          <w:sz w:val="22"/>
+          <w:szCs w:val="22"/>
+        </w:rPr>
+      </w:pPr>
+      <w:r>
+        <w:rPr>
+          <w:rFonts w:asciiTheme="majorBidi" w:hAnsiTheme="majorBidi" w:cstheme="majorBidi"/>
+          <w:color w:val="0E101A"/>
+          <w:sz w:val="22"/>
+          <w:szCs w:val="22"/>
+        </w:rPr>
+        <w:t>One primary goal is model discovery, which involves engineering a conformance checking algorithm to uncover a suitable process model. While there may not be a single "best" model, this approach allows for the identification of a model that accurately represents the observed behavior.</w:t>
+      </w:r>
+    </w:p>
+    <w:p>
+      <w:pPr>
+        <w:pStyle w:val="NormalWeb"/>
+        <w:spacing w:before="0" w:beforeAutospacing="0" w:after="0" w:afterAutospacing="0" w:line="360" w:lineRule="auto"/>
+        <w:rPr>
+          <w:rFonts w:asciiTheme="majorBidi" w:hAnsiTheme="majorBidi" w:cstheme="majorBidi"/>
+          <w:color w:val="0E101A"/>
+          <w:sz w:val="22"/>
+          <w:szCs w:val="22"/>
+        </w:rPr>
+      </w:pPr>
+      <w:r>
+        <w:rPr>
+          <w:rFonts w:asciiTheme="majorBidi" w:hAnsiTheme="majorBidi" w:cstheme="majorBidi"/>
+          <w:color w:val="0E101A"/>
+          <w:sz w:val="22"/>
+          <w:szCs w:val="22"/>
+        </w:rPr>
+        <w:t>The second and more critical objective of conformance checking is to evaluate the conformance of an existing model. This evaluation is performed against a larger log of traces that were not used to generate the model.</w:t>
+      </w:r>
+    </w:p>
+    <w:p>
+      <w:pPr>
+        <w:pStyle w:val="NormalWeb"/>
+        <w:spacing w:before="0" w:beforeAutospacing="0" w:after="0" w:afterAutospacing="0" w:line="360" w:lineRule="auto"/>
+        <w:rPr>
+          <w:rFonts w:asciiTheme="majorBidi" w:hAnsiTheme="majorBidi" w:cstheme="majorBidi"/>
+          <w:color w:val="0E101A"/>
+          <w:sz w:val="22"/>
+          <w:szCs w:val="22"/>
+        </w:rPr>
+      </w:pPr>
+      <w:r>
+        <w:rPr>
+          <w:rFonts w:asciiTheme="majorBidi" w:hAnsiTheme="majorBidi" w:cstheme="majorBidi"/>
+          <w:color w:val="0E101A"/>
+          <w:sz w:val="22"/>
+          <w:szCs w:val="22"/>
+        </w:rPr>
+        <w:t>We e</w:t>
+      </w:r>
+      <w:r>
+        <w:rPr>
+          <w:rFonts w:asciiTheme="majorBidi" w:hAnsiTheme="majorBidi" w:cstheme="majorBidi"/>
+          <w:color w:val="0E101A"/>
+          <w:sz w:val="22"/>
+          <w:szCs w:val="22"/>
+        </w:rPr>
+        <w:t>valuated four quality metrics for each model</w:t>
+      </w:r>
+      <w:r>
+        <w:rPr>
+          <w:rFonts w:asciiTheme="majorBidi" w:hAnsiTheme="majorBidi" w:cstheme="majorBidi"/>
+          <w:color w:val="0E101A"/>
+          <w:sz w:val="22"/>
+          <w:szCs w:val="22"/>
+        </w:rPr>
+        <w:t>:</w:t>
+      </w:r>
+      <w:r>
+        <w:rPr>
+          <w:rFonts w:eastAsiaTheme="minorEastAsia" w:hAnsi="Franklin Gothic Book"/>
+          <w:color w:val="000000" w:themeColor="text1"/>
+          <w:kern w:val="24"/>
+          <w:sz w:val="22"/>
+          <w:szCs w:val="22"/>
+        </w:rPr>
+        <w:t xml:space="preserve"> </w:t>
+      </w:r>
+      <w:r>
+        <w:rPr>
+          <w:rFonts w:asciiTheme="majorBidi" w:hAnsiTheme="majorBidi" w:cstheme="majorBidi"/>
+          <w:color w:val="0E101A"/>
+          <w:sz w:val="22"/>
+          <w:szCs w:val="22"/>
+        </w:rPr>
+        <w:t>Fitness, Precision, Generalization, Simplicity</w:t>
+      </w:r>
+      <w:r>
+        <w:rPr>
+          <w:rFonts w:asciiTheme="majorBidi" w:hAnsiTheme="majorBidi" w:cstheme="majorBidi"/>
+          <w:color w:val="0E101A"/>
+          <w:sz w:val="22"/>
+          <w:szCs w:val="22"/>
+        </w:rPr>
+        <w:t xml:space="preserve"> and w</w:t>
+      </w:r>
+      <w:r>
+        <w:rPr>
+          <w:rFonts w:asciiTheme="majorBidi" w:hAnsiTheme="majorBidi" w:cstheme="majorBidi"/>
+          <w:color w:val="0E101A"/>
+          <w:sz w:val="22"/>
+          <w:szCs w:val="22"/>
+        </w:rPr>
+        <w:t>e c</w:t>
+      </w:r>
+      <w:r>
+        <w:rPr>
+          <w:rFonts w:asciiTheme="majorBidi" w:hAnsiTheme="majorBidi" w:cstheme="majorBidi"/>
+          <w:color w:val="0E101A"/>
+          <w:sz w:val="22"/>
+          <w:szCs w:val="22"/>
+        </w:rPr>
+        <w:t>ompared</w:t>
+      </w:r>
+      <w:r>
+        <w:rPr>
+          <w:rFonts w:asciiTheme="majorBidi" w:hAnsiTheme="majorBidi" w:cstheme="majorBidi"/>
+          <w:color w:val="0E101A"/>
+          <w:sz w:val="22"/>
+          <w:szCs w:val="22"/>
+        </w:rPr>
+        <w:t xml:space="preserve"> the</w:t>
+      </w:r>
+      <w:r>
+        <w:rPr>
+          <w:rFonts w:asciiTheme="majorBidi" w:hAnsiTheme="majorBidi" w:cstheme="majorBidi"/>
+          <w:color w:val="0E101A"/>
+          <w:sz w:val="22"/>
+          <w:szCs w:val="22"/>
+        </w:rPr>
+        <w:t xml:space="preserve"> results across different trace counts</w:t>
+      </w:r>
+    </w:p>
+    <w:p>
+      <w:pPr>
+        <w:pStyle w:val="NormalWeb"/>
+        <w:spacing w:before="0" w:beforeAutospacing="0" w:after="0" w:afterAutospacing="0" w:line="360" w:lineRule="auto"/>
+        <w:rPr>
+          <w:rFonts w:asciiTheme="majorBidi" w:hAnsiTheme="majorBidi" w:cstheme="majorBidi"/>
+          <w:color w:val="0E101A"/>
+          <w:sz w:val="22"/>
+          <w:szCs w:val="22"/>
+        </w:rPr>
+      </w:pPr>
+      <w:r>
+        <w:rPr>
+          <w:rFonts w:asciiTheme="majorBidi" w:hAnsiTheme="majorBidi" w:cstheme="majorBidi"/>
+          <w:b/>
+          <w:bCs/>
+          <w:noProof/>
+          <w:sz w:val="22"/>
+          <w:szCs w:val="22"/>
+          <w:u w:val="single"/>
+        </w:rPr>
+        <mc:AlternateContent>
+          <mc:Choice Requires="wpg">
+            <w:drawing>
+              <wp:anchor distT="0" distB="0" distL="114300" distR="114300" simplePos="0" relativeHeight="251667456" behindDoc="0" locked="0" layoutInCell="1" allowOverlap="1" wp14:anchorId="58EC0D9A" wp14:editId="72B3F6BB">
+                <wp:simplePos x="0" y="0"/>
+                <wp:positionH relativeFrom="column">
+                  <wp:posOffset>-560770</wp:posOffset>
+                </wp:positionH>
+                <wp:positionV relativeFrom="paragraph">
+                  <wp:posOffset>197977</wp:posOffset>
+                </wp:positionV>
+                <wp:extent cx="6103270" cy="1049526"/>
+                <wp:effectExtent l="0" t="0" r="0" b="0"/>
+                <wp:wrapNone/>
+                <wp:docPr id="1107983279" name="קבוצה 4"/>
+                <wp:cNvGraphicFramePr/>
+                <a:graphic xmlns:a="http://schemas.openxmlformats.org/drawingml/2006/main">
+                  <a:graphicData uri="http://schemas.microsoft.com/office/word/2010/wordprocessingGroup">
+                    <wpg:wgp>
+                      <wpg:cNvGrpSpPr/>
+                      <wpg:grpSpPr>
+                        <a:xfrm>
+                          <a:off x="0" y="0"/>
+                          <a:ext cx="6103270" cy="1049526"/>
+                          <a:chOff x="0" y="0"/>
+                          <a:chExt cx="6103270" cy="1049526"/>
+                        </a:xfrm>
+                      </wpg:grpSpPr>
+                      <wpg:grpSp>
+                        <wpg:cNvPr id="705321589" name="קבוצה 3"/>
+                        <wpg:cNvGrpSpPr/>
+                        <wpg:grpSpPr>
+                          <a:xfrm>
+                            <a:off x="0" y="3733"/>
+                            <a:ext cx="2058670" cy="1034441"/>
+                            <a:chOff x="0" y="0"/>
+                            <a:chExt cx="2058670" cy="1034441"/>
+                          </a:xfrm>
+                        </wpg:grpSpPr>
+                        <pic:pic xmlns:pic="http://schemas.openxmlformats.org/drawingml/2006/picture">
+                          <pic:nvPicPr>
+                            <pic:cNvPr id="149602145" name="תמונה 18" descr="תמונה שמכילה טקסט, גופן, קבלה, לבן&#10;&#10;התיאור נוצר באופן אוטומטי">
+                              <a:extLst>
+                                <a:ext uri="{FF2B5EF4-FFF2-40B4-BE49-F238E27FC236}">
+                                  <a16:creationId xmlns:a16="http://schemas.microsoft.com/office/drawing/2014/main" id="{D2490E34-37C1-7D97-F145-1D55C12D8C1A}"/>
+                                </a:ext>
+                              </a:extLst>
+                            </pic:cNvPr>
+                            <pic:cNvPicPr>
+                              <a:picLocks noChangeAspect="1"/>
+                            </pic:cNvPicPr>
+                          </pic:nvPicPr>
+                          <pic:blipFill>
+                            <a:blip r:embed="rId11"/>
+                            <a:stretch>
+                              <a:fillRect/>
+                            </a:stretch>
+                          </pic:blipFill>
+                          <pic:spPr>
+                            <a:xfrm>
+                              <a:off x="0" y="242596"/>
+                              <a:ext cx="2058670" cy="791845"/>
+                            </a:xfrm>
+                            <a:prstGeom prst="rect">
+                              <a:avLst/>
+                            </a:prstGeom>
+                          </pic:spPr>
+                        </pic:pic>
+                        <wps:wsp>
+                          <wps:cNvPr id="862406552" name="תיבת טקסט 1"/>
+                          <wps:cNvSpPr txBox="1"/>
+                          <wps:spPr>
+                            <a:xfrm>
+                              <a:off x="496389" y="0"/>
+                              <a:ext cx="1246570" cy="212738"/>
+                            </a:xfrm>
+                            <a:prstGeom prst="rect">
+                              <a:avLst/>
+                            </a:prstGeom>
+                            <a:solidFill>
+                              <a:prstClr val="white"/>
+                            </a:solidFill>
+                            <a:ln>
+                              <a:noFill/>
+                            </a:ln>
+                          </wps:spPr>
+                          <wps:txbx>
+                            <w:txbxContent>
+                              <w:p>
+                                <w:pPr>
+                                  <w:pStyle w:val="af"/>
+                                  <w:bidi w:val="0"/>
+                                  <w:rPr>
+                                    <w:rFonts w:asciiTheme="majorBidi" w:hAnsiTheme="majorBidi" w:cstheme="majorBidi"/>
+                                    <w:b/>
+                                    <w:bCs/>
+                                    <w:sz w:val="22"/>
+                                    <w:szCs w:val="22"/>
+                                    <w:u w:val="single"/>
+                                  </w:rPr>
+                                </w:pPr>
+                                <w:r>
+                                  <w:rPr>
+                                    <w:noProof/>
+                                  </w:rPr>
+                                  <w:t>1 most common trace:</w:t>
+                                </w:r>
+                              </w:p>
+                            </w:txbxContent>
+                          </wps:txbx>
+                          <wps:bodyPr rot="0" spcFirstLastPara="0" vertOverflow="overflow" horzOverflow="overflow" vert="horz" wrap="square" lIns="0" tIns="0" rIns="0" bIns="0" numCol="1" spcCol="0" rtlCol="1" fromWordArt="0" anchor="t" anchorCtr="0" forceAA="0" compatLnSpc="1">
+                            <a:prstTxWarp prst="textNoShape">
+                              <a:avLst/>
+                            </a:prstTxWarp>
+                            <a:noAutofit/>
+                          </wps:bodyPr>
+                        </wps:wsp>
+                      </wpg:grpSp>
+                      <wpg:grpSp>
+                        <wpg:cNvPr id="1120484406" name="קבוצה 2"/>
+                        <wpg:cNvGrpSpPr/>
+                        <wpg:grpSpPr>
+                          <a:xfrm>
+                            <a:off x="2123648" y="7465"/>
+                            <a:ext cx="1875155" cy="1027534"/>
+                            <a:chOff x="0" y="0"/>
+                            <a:chExt cx="1875155" cy="1027534"/>
+                          </a:xfrm>
+                        </wpg:grpSpPr>
+                        <pic:pic xmlns:pic="http://schemas.openxmlformats.org/drawingml/2006/picture">
+                          <pic:nvPicPr>
+                            <pic:cNvPr id="464763066" name="תמונה 8" descr="תמונה שמכילה טקסט, גופן, קבלה, לבן&#10;&#10;התיאור נוצר באופן אוטומטי">
+                              <a:extLst>
+                                <a:ext uri="{FF2B5EF4-FFF2-40B4-BE49-F238E27FC236}">
+                                  <a16:creationId xmlns:a16="http://schemas.microsoft.com/office/drawing/2014/main" id="{787061F5-8B2C-0F8D-8770-7D443E76E512}"/>
+                                </a:ext>
+                              </a:extLst>
+                            </pic:cNvPr>
+                            <pic:cNvPicPr>
+                              <a:picLocks noChangeAspect="1"/>
+                            </pic:cNvPicPr>
+                          </pic:nvPicPr>
+                          <pic:blipFill rotWithShape="1">
+                            <a:blip r:embed="rId12">
+                              <a:extLst>
+                                <a:ext uri="{28A0092B-C50C-407E-A947-70E740481C1C}">
+                                  <a14:useLocalDpi xmlns:a14="http://schemas.microsoft.com/office/drawing/2010/main" val="0"/>
+                                </a:ext>
+                              </a:extLst>
+                            </a:blip>
+                            <a:srcRect t="5635"/>
+                            <a:stretch/>
+                          </pic:blipFill>
+                          <pic:spPr bwMode="auto">
+                            <a:xfrm>
+                              <a:off x="0" y="238864"/>
+                              <a:ext cx="1875155" cy="788670"/>
+                            </a:xfrm>
+                            <a:prstGeom prst="rect">
+                              <a:avLst/>
+                            </a:prstGeom>
+                            <a:ln>
+                              <a:noFill/>
+                            </a:ln>
+                            <a:extLst>
+                              <a:ext uri="{53640926-AAD7-44D8-BBD7-CCE9431645EC}">
+                                <a14:shadowObscured xmlns:a14="http://schemas.microsoft.com/office/drawing/2010/main"/>
+                              </a:ext>
+                            </a:extLst>
+                          </pic:spPr>
+                        </pic:pic>
+                        <wps:wsp>
+                          <wps:cNvPr id="828284102" name="תיבת טקסט 1"/>
+                          <wps:cNvSpPr txBox="1"/>
+                          <wps:spPr>
+                            <a:xfrm>
+                              <a:off x="395618" y="0"/>
+                              <a:ext cx="1246570" cy="212738"/>
+                            </a:xfrm>
+                            <a:prstGeom prst="rect">
+                              <a:avLst/>
+                            </a:prstGeom>
+                            <a:solidFill>
+                              <a:prstClr val="white"/>
+                            </a:solidFill>
+                            <a:ln>
+                              <a:noFill/>
+                            </a:ln>
+                          </wps:spPr>
+                          <wps:txbx>
+                            <w:txbxContent>
+                              <w:p>
+                                <w:pPr>
+                                  <w:pStyle w:val="af"/>
+                                  <w:bidi w:val="0"/>
+                                  <w:rPr>
+                                    <w:rFonts w:asciiTheme="majorBidi" w:hAnsiTheme="majorBidi" w:cstheme="majorBidi"/>
+                                    <w:b/>
+                                    <w:bCs/>
+                                    <w:sz w:val="22"/>
+                                    <w:szCs w:val="22"/>
+                                    <w:u w:val="single"/>
+                                  </w:rPr>
+                                </w:pPr>
+                                <w:r>
+                                  <w:rPr>
+                                    <w:noProof/>
+                                  </w:rPr>
+                                  <w:t xml:space="preserve">3 </w:t>
+                                </w:r>
+                                <w:r>
+                                  <w:rPr>
+                                    <w:noProof/>
+                                  </w:rPr>
+                                  <w:t>most common trace:</w:t>
+                                </w:r>
+                              </w:p>
+                            </w:txbxContent>
+                          </wps:txbx>
+                          <wps:bodyPr rot="0" spcFirstLastPara="0" vertOverflow="overflow" horzOverflow="overflow" vert="horz" wrap="square" lIns="0" tIns="0" rIns="0" bIns="0" numCol="1" spcCol="0" rtlCol="1" fromWordArt="0" anchor="t" anchorCtr="0" forceAA="0" compatLnSpc="1">
+                            <a:prstTxWarp prst="textNoShape">
+                              <a:avLst/>
+                            </a:prstTxWarp>
+                            <a:noAutofit/>
+                          </wps:bodyPr>
+                        </wps:wsp>
+                      </wpg:grpSp>
+                      <wpg:grpSp>
+                        <wpg:cNvPr id="1013930200" name="קבוצה 1"/>
+                        <wpg:cNvGrpSpPr/>
+                        <wpg:grpSpPr>
+                          <a:xfrm>
+                            <a:off x="4131595" y="0"/>
+                            <a:ext cx="1971675" cy="1049526"/>
+                            <a:chOff x="0" y="0"/>
+                            <a:chExt cx="1971675" cy="1049526"/>
+                          </a:xfrm>
+                        </wpg:grpSpPr>
+                        <pic:pic xmlns:pic="http://schemas.openxmlformats.org/drawingml/2006/picture">
+                          <pic:nvPicPr>
+                            <pic:cNvPr id="1484566913" name="תמונה 20" descr="תמונה שמכילה טקסט, גופן, קבלה, לבן&#10;&#10;התיאור נוצר באופן אוטומטי">
+                              <a:extLst>
+                                <a:ext uri="{FF2B5EF4-FFF2-40B4-BE49-F238E27FC236}">
+                                  <a16:creationId xmlns:a16="http://schemas.microsoft.com/office/drawing/2014/main" id="{5AF9AF97-6C40-45FB-0ACF-A1259982BDF1}"/>
+                                </a:ext>
+                              </a:extLst>
+                            </pic:cNvPr>
+                            <pic:cNvPicPr>
+                              <a:picLocks noChangeAspect="1"/>
+                            </pic:cNvPicPr>
+                          </pic:nvPicPr>
+                          <pic:blipFill>
+                            <a:blip r:embed="rId13"/>
+                            <a:stretch>
+                              <a:fillRect/>
+                            </a:stretch>
+                          </pic:blipFill>
+                          <pic:spPr>
+                            <a:xfrm>
+                              <a:off x="0" y="250061"/>
+                              <a:ext cx="1971675" cy="799465"/>
+                            </a:xfrm>
+                            <a:prstGeom prst="rect">
+                              <a:avLst/>
+                            </a:prstGeom>
+                          </pic:spPr>
+                        </pic:pic>
+                        <wps:wsp>
+                          <wps:cNvPr id="1053951902" name="תיבת טקסט 1"/>
+                          <wps:cNvSpPr txBox="1"/>
+                          <wps:spPr>
+                            <a:xfrm>
+                              <a:off x="406815" y="0"/>
+                              <a:ext cx="1246505" cy="212725"/>
+                            </a:xfrm>
+                            <a:prstGeom prst="rect">
+                              <a:avLst/>
+                            </a:prstGeom>
+                            <a:solidFill>
+                              <a:prstClr val="white"/>
+                            </a:solidFill>
+                            <a:ln>
+                              <a:noFill/>
+                            </a:ln>
+                          </wps:spPr>
+                          <wps:txbx>
+                            <w:txbxContent>
+                              <w:p>
+                                <w:pPr>
+                                  <w:pStyle w:val="af"/>
+                                  <w:bidi w:val="0"/>
+                                  <w:rPr>
+                                    <w:rFonts w:asciiTheme="majorBidi" w:hAnsiTheme="majorBidi" w:cstheme="majorBidi"/>
+                                    <w:b/>
+                                    <w:bCs/>
+                                    <w:sz w:val="22"/>
+                                    <w:szCs w:val="22"/>
+                                    <w:u w:val="single"/>
+                                  </w:rPr>
+                                </w:pPr>
+                                <w:r>
+                                  <w:rPr>
+                                    <w:noProof/>
+                                  </w:rPr>
+                                  <w:t>5</w:t>
+                                </w:r>
+                                <w:r>
+                                  <w:rPr>
+                                    <w:noProof/>
+                                  </w:rPr>
+                                  <w:t xml:space="preserve"> </w:t>
+                                </w:r>
+                                <w:r>
+                                  <w:rPr>
+                                    <w:noProof/>
+                                  </w:rPr>
+                                  <w:t>most common trace:</w:t>
+                                </w:r>
+                              </w:p>
+                            </w:txbxContent>
+                          </wps:txbx>
+                          <wps:bodyPr rot="0" spcFirstLastPara="0" vertOverflow="overflow" horzOverflow="overflow" vert="horz" wrap="square" lIns="0" tIns="0" rIns="0" bIns="0" numCol="1" spcCol="0" rtlCol="1" fromWordArt="0" anchor="t" anchorCtr="0" forceAA="0" compatLnSpc="1">
+                            <a:prstTxWarp prst="textNoShape">
+                              <a:avLst/>
+                            </a:prstTxWarp>
+                            <a:noAutofit/>
+                          </wps:bodyPr>
+                        </wps:wsp>
+                      </wpg:grpSp>
+                    </wpg:wgp>
+                  </a:graphicData>
+                </a:graphic>
+              </wp:anchor>
+            </w:drawing>
+          </mc:Choice>
+          <mc:Fallback>
+            <w:pict>
+              <v:group w14:anchorId="58EC0D9A" id="קבוצה 4" o:spid="_x0000_s1026" style="position:absolute;margin-left:-44.15pt;margin-top:15.6pt;width:480.55pt;height:82.65pt;z-index:251667456" coordsize="61032,10495" o:gfxdata="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">
+                <v:group id="קבוצה 3" o:spid="_x0000_s1027" style="position:absolute;top:37;width:20586;height:10344" coordsize="20586,10344" o:gfxdata="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">
+                  <v:shapetype id="_x0000_t75" coordsize="21600,21600" o:spt="75" o:preferrelative="t" path="m@4@5l@4@11@9@11@9@5xe" filled="f" stroked="f">
+                    <v:stroke joinstyle="miter"/>
+                    <v:formulas>
+                      <v:f eqn="if lineDrawn pixelLineWidth 0"/>
+                      <v:f eqn="sum @0 1 0"/>
+                      <v:f eqn="sum 0 0 @1"/>
+                      <v:f eqn="prod @2 1 2"/>
+                      <v:f eqn="prod @3 21600 pixelWidth"/>
+                      <v:f eqn="prod @3 21600 pixelHeight"/>
+                      <v:f eqn="sum @0 0 1"/>
+                      <v:f eqn="prod @6 1 2"/>
+                      <v:f eqn="prod @7 21600 pixelWidth"/>
+                      <v:f eqn="sum @8 21600 0"/>
+                      <v:f eqn="prod @7 21600 pixelHeight"/>
+                      <v:f eqn="sum @10 21600 0"/>
+                    </v:formulas>
+                    <v:path o:extrusionok="f" gradientshapeok="t" o:connecttype="rect"/>
+                    <o:lock v:ext="edit" aspectratio="t"/>
+                  </v:shapetype>
+                  <v:shape id="תמונה 18" o:spid="_x0000_s1028" type="#_x0000_t75" alt="תמונה שמכילה טקסט, גופן, קבלה, לבן&#10;&#10;התיאור נוצר באופן אוטומטי" style="position:absolute;top:2425;width:20586;height:7919;visibility:visible;mso-wrap-style:square" o:gfxdata="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">
+                    <v:imagedata r:id="rId14" o:title="תמונה שמכילה טקסט, גופן, קבלה, לבן&#10;&#10;התיאור נוצר באופן אוטומטי"/>
+                  </v:shape>
+                  <v:shapetype id="_x0000_t202" coordsize="21600,21600" o:spt="202" path="m,l,21600r21600,l21600,xe">
+                    <v:stroke joinstyle="miter"/>
+                    <v:path gradientshapeok="t" o:connecttype="rect"/>
+                  </v:shapetype>
+                  <v:shape id="תיבת טקסט 1" o:spid="_x0000_s1029" type="#_x0000_t202" style="position:absolute;left:4963;width:12466;height:2127;visibility:visible;mso-wrap-style:square;v-text-anchor:top" o:gfxdata="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" stroked="f">
+                    <v:textbox inset="0,0,0,0">
+                      <w:txbxContent>
+                        <w:p>
+                          <w:pPr>
+                            <w:pStyle w:val="af"/>
+                            <w:bidi w:val="0"/>
+                            <w:rPr>
+                              <w:rFonts w:asciiTheme="majorBidi" w:hAnsiTheme="majorBidi" w:cstheme="majorBidi"/>
+                              <w:b/>
+                              <w:bCs/>
+                              <w:sz w:val="22"/>
+                              <w:szCs w:val="22"/>
+                              <w:u w:val="single"/>
+                            </w:rPr>
+                          </w:pPr>
+                          <w:r>
+                            <w:rPr>
+                              <w:noProof/>
+                            </w:rPr>
+                            <w:t>1 most common trace:</w:t>
+                          </w:r>
+                        </w:p>
+                      </w:txbxContent>
+                    </v:textbox>
+                  </v:shape>
+                </v:group>
+                <v:group id="קבוצה 2" o:spid="_x0000_s1030" style="position:absolute;left:21236;top:74;width:18752;height:10275" coordsize="18751,10275" o:gfxdata="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">
+                  <v:shape id="תמונה 8" o:spid="_x0000_s1031" type="#_x0000_t75" alt="תמונה שמכילה טקסט, גופן, קבלה, לבן&#10;&#10;התיאור נוצר באופן אוטומטי" style="position:absolute;top:2388;width:18751;height:7887;visibility:visible;mso-wrap-style:square" o:gfxdata="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">
+                    <v:imagedata r:id="rId15" o:title="תמונה שמכילה טקסט, גופן, קבלה, לבן&#10;&#10;התיאור נוצר באופן אוטומטי" croptop="3693f"/>
+                  </v:shape>
+                  <v:shape id="תיבת טקסט 1" o:spid="_x0000_s1032" type="#_x0000_t202" style="position:absolute;left:3956;width:12465;height:2127;visibility:visible;mso-wrap-style:square;v-text-anchor:top" o:gfxdata="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" stroked="f">
+                    <v:textbox inset="0,0,0,0">
+                      <w:txbxContent>
+                        <w:p>
+                          <w:pPr>
+                            <w:pStyle w:val="af"/>
+                            <w:bidi w:val="0"/>
+                            <w:rPr>
+                              <w:rFonts w:asciiTheme="majorBidi" w:hAnsiTheme="majorBidi" w:cstheme="majorBidi"/>
+                              <w:b/>
+                              <w:bCs/>
+                              <w:sz w:val="22"/>
+                              <w:szCs w:val="22"/>
+                              <w:u w:val="single"/>
+                            </w:rPr>
+                          </w:pPr>
+                          <w:r>
+                            <w:rPr>
+                              <w:noProof/>
+                            </w:rPr>
+                            <w:t xml:space="preserve">3 </w:t>
+                          </w:r>
+                          <w:r>
+                            <w:rPr>
+                              <w:noProof/>
+                            </w:rPr>
+                            <w:t>most common trace:</w:t>
+                          </w:r>
+                        </w:p>
+                      </w:txbxContent>
+                    </v:textbox>
+                  </v:shape>
+                </v:group>
+                <v:group id="קבוצה 1" o:spid="_x0000_s1033" style="position:absolute;left:41315;width:19717;height:10495" coordsize="19716,10495" o:gfxdata="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">
+                  <v:shape id="תמונה 20" o:spid="_x0000_s1034" type="#_x0000_t75" alt="תמונה שמכילה טקסט, גופן, קבלה, לבן&#10;&#10;התיאור נוצר באופן אוטומטי" style="position:absolute;top:2500;width:19716;height:7995;visibility:visible;mso-wrap-style:square" o:gfxdata="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">
+                    <v:imagedata r:id="rId16" o:title="תמונה שמכילה טקסט, גופן, קבלה, לבן&#10;&#10;התיאור נוצר באופן אוטומטי"/>
+                  </v:shape>
+                  <v:shape id="תיבת טקסט 1" o:spid="_x0000_s1035" type="#_x0000_t202" style="position:absolute;left:4068;width:12465;height:2127;visibility:visible;mso-wrap-style:square;v-text-anchor:top" o:gfxdata="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" stroked="f">
+                    <v:textbox inset="0,0,0,0">
+                      <w:txbxContent>
+                        <w:p>
+                          <w:pPr>
+                            <w:pStyle w:val="af"/>
+                            <w:bidi w:val="0"/>
+                            <w:rPr>
+                              <w:rFonts w:asciiTheme="majorBidi" w:hAnsiTheme="majorBidi" w:cstheme="majorBidi"/>
+                              <w:b/>
+                              <w:bCs/>
+                              <w:sz w:val="22"/>
+                              <w:szCs w:val="22"/>
+                              <w:u w:val="single"/>
+                            </w:rPr>
+                          </w:pPr>
+                          <w:r>
+                            <w:rPr>
+                              <w:noProof/>
+                            </w:rPr>
+                            <w:t>5</w:t>
+                          </w:r>
+                          <w:r>
+                            <w:rPr>
+                              <w:noProof/>
+                            </w:rPr>
+                            <w:t xml:space="preserve"> </w:t>
+                          </w:r>
+                          <w:r>
+                            <w:rPr>
+                              <w:noProof/>
+                            </w:rPr>
+                            <w:t>most common trace:</w:t>
+                          </w:r>
+                        </w:p>
+                      </w:txbxContent>
+                    </v:textbox>
+                  </v:shape>
+                </v:group>
+              </v:group>
+            </w:pict>
+          </mc:Fallback>
+        </mc:AlternateContent>
+      </w:r>
+    </w:p>
+    <w:p>
+      <w:pPr>
         <w:bidi w:val="0"/>
+        <w:spacing w:line="360" w:lineRule="auto"/>
         <w:rPr>
           <w:rFonts w:asciiTheme="majorBidi" w:hAnsiTheme="majorBidi" w:cstheme="majorBidi"/>
           <w:b/>
@@ -946,19 +2422,23 @@
           <w:u w:val="single"/>
         </w:rPr>
       </w:pPr>
-      <w:r>
+    </w:p>
+    <w:p>
+      <w:pPr>
+        <w:bidi w:val="0"/>
+        <w:spacing w:line="360" w:lineRule="auto"/>
         <w:rPr>
           <w:rFonts w:asciiTheme="majorBidi" w:hAnsiTheme="majorBidi" w:cstheme="majorBidi"/>
           <w:b/>
           <w:bCs/>
           <w:u w:val="single"/>
         </w:rPr>
-        <w:t>6) Analysis of the model and insights into the processes.</w:t>
-      </w:r>
+      </w:pPr>
     </w:p>
     <w:p>
       <w:pPr>
         <w:bidi w:val="0"/>
+        <w:spacing w:line="360" w:lineRule="auto"/>
         <w:rPr>
           <w:rFonts w:asciiTheme="majorBidi" w:hAnsiTheme="majorBidi" w:cstheme="majorBidi"/>
           <w:b/>
@@ -966,19 +2446,570 @@
           <w:u w:val="single"/>
         </w:rPr>
       </w:pPr>
-      <w:r>
+    </w:p>
+    <w:p>
+      <w:pPr>
+        <w:pStyle w:val="NormalWeb"/>
+        <w:spacing w:line="360" w:lineRule="auto"/>
+        <w:rPr>
+          <w:sz w:val="22"/>
+          <w:szCs w:val="22"/>
+        </w:rPr>
+      </w:pPr>
+      <w:r>
+        <w:rPr>
+          <w:sz w:val="22"/>
+          <w:szCs w:val="22"/>
+        </w:rPr>
+        <w:t xml:space="preserve">Among the three models, the middle model with three variants </w:t>
+      </w:r>
+      <w:r>
+        <w:rPr>
+          <w:sz w:val="22"/>
+          <w:szCs w:val="22"/>
+        </w:rPr>
+        <w:t>seems like</w:t>
+      </w:r>
+      <w:r>
+        <w:rPr>
+          <w:sz w:val="22"/>
+          <w:szCs w:val="22"/>
+        </w:rPr>
+        <w:t xml:space="preserve"> the most effective choice. It strikes a balance between achieving high performance across all metrics and maintaining a manageable level of complexity.</w:t>
+      </w:r>
+    </w:p>
+    <w:p>
+      <w:pPr>
+        <w:pStyle w:val="NormalWeb"/>
+        <w:spacing w:before="0" w:beforeAutospacing="0" w:after="0" w:afterAutospacing="0" w:line="360" w:lineRule="auto"/>
+        <w:rPr>
+          <w:rFonts w:asciiTheme="majorBidi" w:hAnsiTheme="majorBidi" w:cstheme="majorBidi"/>
+          <w:color w:val="0E101A"/>
+          <w:sz w:val="22"/>
+          <w:szCs w:val="22"/>
+        </w:rPr>
+      </w:pPr>
+      <w:r>
+        <w:rPr>
+          <w:rFonts w:asciiTheme="majorBidi" w:hAnsiTheme="majorBidi" w:cstheme="majorBidi"/>
+          <w:b/>
+          <w:bCs/>
+          <w:color w:val="0E101A"/>
+        </w:rPr>
+        <w:lastRenderedPageBreak/>
+        <w:t>Fitness</w:t>
+      </w:r>
+      <w:r>
+        <w:rPr>
+          <w:rFonts w:asciiTheme="majorBidi" w:hAnsiTheme="majorBidi" w:cstheme="majorBidi"/>
+          <w:color w:val="0E101A"/>
+          <w:sz w:val="22"/>
+          <w:szCs w:val="22"/>
+        </w:rPr>
+        <w:t xml:space="preserve">, which measures how well the model aligns with real-world data, reaches a </w:t>
+      </w:r>
+      <w:r>
+        <w:rPr>
+          <w:rFonts w:asciiTheme="majorBidi" w:hAnsiTheme="majorBidi" w:cstheme="majorBidi"/>
+          <w:color w:val="0E101A"/>
+          <w:sz w:val="22"/>
+          <w:szCs w:val="22"/>
+        </w:rPr>
+        <w:t>76.64%</w:t>
+      </w:r>
+      <w:r>
+        <w:rPr>
+          <w:rFonts w:asciiTheme="majorBidi" w:hAnsiTheme="majorBidi" w:cstheme="majorBidi"/>
+          <w:color w:val="0E101A"/>
+          <w:sz w:val="22"/>
+          <w:szCs w:val="22"/>
+        </w:rPr>
+        <w:t xml:space="preserve"> for </w:t>
+      </w:r>
+      <w:r>
+        <w:rPr>
+          <w:rFonts w:asciiTheme="majorBidi" w:hAnsiTheme="majorBidi" w:cstheme="majorBidi"/>
+          <w:color w:val="0E101A"/>
+          <w:sz w:val="22"/>
+          <w:szCs w:val="22"/>
+        </w:rPr>
+        <w:t xml:space="preserve">our </w:t>
+      </w:r>
+      <w:r>
+        <w:rPr>
+          <w:rFonts w:asciiTheme="majorBidi" w:hAnsiTheme="majorBidi" w:cstheme="majorBidi"/>
+          <w:color w:val="0E101A"/>
+          <w:sz w:val="22"/>
+          <w:szCs w:val="22"/>
+        </w:rPr>
+        <w:t>model. This indicates that the model accurately captures the essential steps involved in sepsis patient care.</w:t>
+      </w:r>
+    </w:p>
+    <w:p>
+      <w:pPr>
+        <w:pStyle w:val="NormalWeb"/>
+        <w:spacing w:before="0" w:beforeAutospacing="0" w:after="0" w:afterAutospacing="0" w:line="360" w:lineRule="auto"/>
+        <w:rPr>
+          <w:rFonts w:asciiTheme="majorBidi" w:hAnsiTheme="majorBidi" w:cstheme="majorBidi"/>
+          <w:color w:val="0E101A"/>
+          <w:sz w:val="22"/>
+          <w:szCs w:val="22"/>
+        </w:rPr>
+      </w:pPr>
+      <w:r>
+        <w:rPr>
+          <w:rFonts w:asciiTheme="majorBidi" w:hAnsiTheme="majorBidi" w:cstheme="majorBidi"/>
+          <w:b/>
+          <w:bCs/>
+          <w:color w:val="0E101A"/>
+        </w:rPr>
+        <w:t>Precision</w:t>
+      </w:r>
+      <w:r>
+        <w:rPr>
+          <w:rFonts w:asciiTheme="majorBidi" w:hAnsiTheme="majorBidi" w:cstheme="majorBidi"/>
+          <w:color w:val="0E101A"/>
+          <w:sz w:val="22"/>
+          <w:szCs w:val="22"/>
+        </w:rPr>
+        <w:t>, reflecting the model's ability to correctly identify patterns, attains a</w:t>
+      </w:r>
+      <w:r>
+        <w:rPr>
+          <w:rFonts w:asciiTheme="majorBidi" w:hAnsiTheme="majorBidi" w:cstheme="majorBidi"/>
+          <w:color w:val="0E101A"/>
+          <w:sz w:val="22"/>
+          <w:szCs w:val="22"/>
+        </w:rPr>
+        <w:t xml:space="preserve"> 93.19%</w:t>
+      </w:r>
+      <w:r>
+        <w:rPr>
+          <w:rFonts w:asciiTheme="majorBidi" w:hAnsiTheme="majorBidi" w:cstheme="majorBidi"/>
+          <w:color w:val="0E101A"/>
+          <w:sz w:val="22"/>
+          <w:szCs w:val="22"/>
+        </w:rPr>
+        <w:t>. This suggests that the model effectively distinguishes between valid and invalid process executions.</w:t>
+      </w:r>
+    </w:p>
+    <w:p>
+      <w:pPr>
+        <w:pStyle w:val="NormalWeb"/>
+        <w:spacing w:before="0" w:beforeAutospacing="0" w:after="0" w:afterAutospacing="0" w:line="360" w:lineRule="auto"/>
+        <w:rPr>
+          <w:rFonts w:asciiTheme="majorBidi" w:hAnsiTheme="majorBidi" w:cstheme="majorBidi"/>
+          <w:color w:val="0E101A"/>
+          <w:sz w:val="22"/>
+          <w:szCs w:val="22"/>
+        </w:rPr>
+      </w:pPr>
+      <w:r>
+        <w:rPr>
+          <w:rFonts w:asciiTheme="majorBidi" w:hAnsiTheme="majorBidi" w:cstheme="majorBidi"/>
+          <w:b/>
+          <w:bCs/>
+          <w:color w:val="0E101A"/>
+        </w:rPr>
+        <w:t>Generalization</w:t>
+      </w:r>
+      <w:r>
+        <w:rPr>
+          <w:rFonts w:asciiTheme="majorBidi" w:hAnsiTheme="majorBidi" w:cstheme="majorBidi"/>
+          <w:color w:val="0E101A"/>
+          <w:sz w:val="22"/>
+          <w:szCs w:val="22"/>
+        </w:rPr>
+        <w:t xml:space="preserve">, assessing the model's ability to handle new, unseen data, achieves a </w:t>
+      </w:r>
+      <w:r>
+        <w:rPr>
+          <w:rFonts w:asciiTheme="majorBidi" w:hAnsiTheme="majorBidi" w:cstheme="majorBidi"/>
+          <w:color w:val="0E101A"/>
+          <w:sz w:val="22"/>
+          <w:szCs w:val="22"/>
+        </w:rPr>
+        <w:t>96.8%</w:t>
+      </w:r>
+      <w:r>
+        <w:rPr>
+          <w:rFonts w:asciiTheme="majorBidi" w:hAnsiTheme="majorBidi" w:cstheme="majorBidi"/>
+          <w:color w:val="0E101A"/>
+          <w:sz w:val="22"/>
+          <w:szCs w:val="22"/>
+        </w:rPr>
+        <w:t>. This implies that the model can generalize beyond the training data and adapt to real-world scenarios.</w:t>
+      </w:r>
+    </w:p>
+    <w:p>
+      <w:pPr>
+        <w:pStyle w:val="NormalWeb"/>
+        <w:spacing w:before="0" w:beforeAutospacing="0" w:after="0" w:afterAutospacing="0" w:line="360" w:lineRule="auto"/>
+        <w:rPr>
+          <w:rFonts w:asciiTheme="majorBidi" w:hAnsiTheme="majorBidi" w:cstheme="majorBidi"/>
+          <w:color w:val="0E101A"/>
+          <w:sz w:val="22"/>
+          <w:szCs w:val="22"/>
+        </w:rPr>
+      </w:pPr>
+      <w:r>
+        <w:rPr>
+          <w:rFonts w:asciiTheme="majorBidi" w:hAnsiTheme="majorBidi" w:cstheme="majorBidi"/>
+          <w:b/>
+          <w:bCs/>
+          <w:color w:val="0E101A"/>
+        </w:rPr>
+        <w:t>Simplicity</w:t>
+      </w:r>
+      <w:r>
+        <w:rPr>
+          <w:rFonts w:asciiTheme="majorBidi" w:hAnsiTheme="majorBidi" w:cstheme="majorBidi"/>
+          <w:color w:val="0E101A"/>
+          <w:sz w:val="22"/>
+          <w:szCs w:val="22"/>
+        </w:rPr>
+        <w:t xml:space="preserve">, evaluating the model's ease of understanding and interpretation, reaches a </w:t>
+      </w:r>
+      <w:r>
+        <w:rPr>
+          <w:rFonts w:asciiTheme="majorBidi" w:hAnsiTheme="majorBidi" w:cstheme="majorBidi"/>
+          <w:color w:val="0E101A"/>
+          <w:sz w:val="22"/>
+          <w:szCs w:val="22"/>
+        </w:rPr>
+        <w:t>79.31%</w:t>
+      </w:r>
+      <w:r>
+        <w:rPr>
+          <w:rFonts w:asciiTheme="majorBidi" w:hAnsiTheme="majorBidi" w:cstheme="majorBidi"/>
+          <w:color w:val="0E101A"/>
+          <w:sz w:val="22"/>
+          <w:szCs w:val="22"/>
+        </w:rPr>
+        <w:t>. This indicates that the model is not overly complex and can be readily grasped by stakeholders.</w:t>
+      </w:r>
+    </w:p>
+    <w:p>
+      <w:pPr>
+        <w:pStyle w:val="NormalWeb"/>
+        <w:spacing w:before="0" w:beforeAutospacing="0" w:after="0" w:afterAutospacing="0" w:line="360" w:lineRule="auto"/>
+        <w:rPr>
+          <w:rFonts w:asciiTheme="majorBidi" w:hAnsiTheme="majorBidi" w:cstheme="majorBidi"/>
+          <w:color w:val="0E101A"/>
+          <w:sz w:val="22"/>
+          <w:szCs w:val="22"/>
+        </w:rPr>
+      </w:pPr>
+      <w:r>
+        <w:rPr>
+          <w:rFonts w:asciiTheme="majorBidi" w:hAnsiTheme="majorBidi" w:cstheme="majorBidi"/>
+          <w:color w:val="0E101A"/>
+          <w:sz w:val="22"/>
+          <w:szCs w:val="22"/>
+        </w:rPr>
+        <w:t xml:space="preserve">In contrast, the model with one variant, while achieving high Fitness </w:t>
+      </w:r>
+      <w:r>
+        <w:rPr>
+          <w:rFonts w:asciiTheme="majorBidi" w:hAnsiTheme="majorBidi" w:cstheme="majorBidi"/>
+          <w:color w:val="0E101A"/>
+          <w:sz w:val="22"/>
+          <w:szCs w:val="22"/>
+        </w:rPr>
+        <w:t>of 88.22%</w:t>
+      </w:r>
+      <w:r>
+        <w:rPr>
+          <w:rFonts w:asciiTheme="majorBidi" w:hAnsiTheme="majorBidi" w:cstheme="majorBidi"/>
+          <w:color w:val="0E101A"/>
+          <w:sz w:val="22"/>
+          <w:szCs w:val="22"/>
+        </w:rPr>
+        <w:t xml:space="preserve"> and</w:t>
+      </w:r>
+      <w:r>
+        <w:rPr>
+          <w:rFonts w:asciiTheme="majorBidi" w:hAnsiTheme="majorBidi" w:cstheme="majorBidi"/>
+          <w:color w:val="0E101A"/>
+          <w:sz w:val="22"/>
+          <w:szCs w:val="22"/>
+        </w:rPr>
+        <w:t xml:space="preserve"> 100% </w:t>
+      </w:r>
+      <w:r>
+        <w:rPr>
+          <w:rFonts w:asciiTheme="majorBidi" w:hAnsiTheme="majorBidi" w:cstheme="majorBidi"/>
+          <w:color w:val="0E101A"/>
+          <w:sz w:val="22"/>
+          <w:szCs w:val="22"/>
+        </w:rPr>
+        <w:t>Precision</w:t>
+      </w:r>
+      <w:r>
+        <w:rPr>
+          <w:rFonts w:asciiTheme="majorBidi" w:hAnsiTheme="majorBidi" w:cstheme="majorBidi"/>
+          <w:color w:val="0E101A"/>
+          <w:sz w:val="22"/>
+          <w:szCs w:val="22"/>
+        </w:rPr>
+        <w:t>,</w:t>
+      </w:r>
+      <w:r>
+        <w:rPr>
+          <w:rFonts w:asciiTheme="majorBidi" w:hAnsiTheme="majorBidi" w:cstheme="majorBidi"/>
+          <w:color w:val="0E101A"/>
+          <w:sz w:val="22"/>
+          <w:szCs w:val="22"/>
+        </w:rPr>
+        <w:t xml:space="preserve"> suffers from lower Generalization </w:t>
+      </w:r>
+      <w:r>
+        <w:rPr>
+          <w:rFonts w:asciiTheme="majorBidi" w:hAnsiTheme="majorBidi" w:cstheme="majorBidi" w:hint="cs"/>
+          <w:color w:val="0E101A"/>
+          <w:sz w:val="22"/>
+          <w:szCs w:val="22"/>
+          <w:rtl/>
+        </w:rPr>
+        <w:t>95</w:t>
+      </w:r>
+      <w:r>
+        <w:rPr>
+          <w:rFonts w:asciiTheme="majorBidi" w:hAnsiTheme="majorBidi" w:cstheme="majorBidi"/>
+          <w:color w:val="0E101A"/>
+          <w:sz w:val="22"/>
+          <w:szCs w:val="22"/>
+        </w:rPr>
+        <w:t>.53%</w:t>
+      </w:r>
+      <w:r>
+        <w:rPr>
+          <w:rFonts w:asciiTheme="majorBidi" w:hAnsiTheme="majorBidi" w:cstheme="majorBidi"/>
+          <w:color w:val="0E101A"/>
+          <w:sz w:val="22"/>
+          <w:szCs w:val="22"/>
+        </w:rPr>
+        <w:t xml:space="preserve"> and Simplicity </w:t>
+      </w:r>
+      <w:r>
+        <w:rPr>
+          <w:rFonts w:asciiTheme="majorBidi" w:hAnsiTheme="majorBidi" w:cstheme="majorBidi"/>
+          <w:color w:val="0E101A"/>
+          <w:sz w:val="22"/>
+          <w:szCs w:val="22"/>
+        </w:rPr>
+        <w:t>67.44%.</w:t>
+      </w:r>
+      <w:r>
+        <w:rPr>
+          <w:rFonts w:asciiTheme="majorBidi" w:hAnsiTheme="majorBidi" w:cstheme="majorBidi"/>
+          <w:color w:val="0E101A"/>
+          <w:sz w:val="22"/>
+          <w:szCs w:val="22"/>
+        </w:rPr>
+        <w:t xml:space="preserve"> This suggests that the model overfits the training data and may not generalize well to real-world scenarios.</w:t>
+      </w:r>
+    </w:p>
+    <w:p>
+      <w:pPr>
+        <w:pStyle w:val="NormalWeb"/>
+        <w:spacing w:before="0" w:beforeAutospacing="0" w:after="0" w:afterAutospacing="0" w:line="360" w:lineRule="auto"/>
+        <w:rPr>
+          <w:rFonts w:asciiTheme="majorBidi" w:hAnsiTheme="majorBidi" w:cstheme="majorBidi"/>
+          <w:color w:val="0E101A"/>
+          <w:sz w:val="22"/>
+          <w:szCs w:val="22"/>
+        </w:rPr>
+      </w:pPr>
+      <w:r>
+        <w:rPr>
+          <w:rFonts w:asciiTheme="majorBidi" w:hAnsiTheme="majorBidi" w:cstheme="majorBidi"/>
+          <w:color w:val="0E101A"/>
+          <w:sz w:val="22"/>
+          <w:szCs w:val="22"/>
+        </w:rPr>
+        <w:t xml:space="preserve">On the other hand, the model with five variants, while </w:t>
+      </w:r>
+      <w:r>
+        <w:rPr>
+          <w:rFonts w:asciiTheme="majorBidi" w:hAnsiTheme="majorBidi" w:cstheme="majorBidi"/>
+          <w:color w:val="0E101A"/>
+          <w:sz w:val="22"/>
+          <w:szCs w:val="22"/>
+        </w:rPr>
+        <w:t xml:space="preserve">achieving </w:t>
+      </w:r>
+      <w:r>
+        <w:rPr>
+          <w:rFonts w:asciiTheme="majorBidi" w:hAnsiTheme="majorBidi" w:cstheme="majorBidi"/>
+          <w:color w:val="0E101A"/>
+          <w:sz w:val="22"/>
+          <w:szCs w:val="22"/>
+        </w:rPr>
+        <w:t xml:space="preserve">high Generalization </w:t>
+      </w:r>
+      <w:r>
+        <w:rPr>
+          <w:rFonts w:asciiTheme="majorBidi" w:hAnsiTheme="majorBidi" w:cstheme="majorBidi"/>
+          <w:color w:val="0E101A"/>
+          <w:sz w:val="22"/>
+          <w:szCs w:val="22"/>
+        </w:rPr>
+        <w:t>98.32%</w:t>
+      </w:r>
+      <w:r>
+        <w:rPr>
+          <w:rFonts w:asciiTheme="majorBidi" w:hAnsiTheme="majorBidi" w:cstheme="majorBidi"/>
+          <w:color w:val="0E101A"/>
+          <w:sz w:val="22"/>
+          <w:szCs w:val="22"/>
+        </w:rPr>
+        <w:t xml:space="preserve"> and Simplicity </w:t>
+      </w:r>
+      <w:r>
+        <w:rPr>
+          <w:rFonts w:asciiTheme="majorBidi" w:hAnsiTheme="majorBidi" w:cstheme="majorBidi"/>
+          <w:color w:val="0E101A"/>
+          <w:sz w:val="22"/>
+          <w:szCs w:val="22"/>
+        </w:rPr>
+        <w:t>80.12% ,</w:t>
+      </w:r>
+      <w:r>
+        <w:rPr>
+          <w:rFonts w:asciiTheme="majorBidi" w:hAnsiTheme="majorBidi" w:cstheme="majorBidi"/>
+          <w:color w:val="0E101A"/>
+          <w:sz w:val="22"/>
+          <w:szCs w:val="22"/>
+        </w:rPr>
+        <w:t xml:space="preserve"> </w:t>
+      </w:r>
+      <w:r>
+        <w:rPr>
+          <w:rFonts w:asciiTheme="majorBidi" w:hAnsiTheme="majorBidi" w:cstheme="majorBidi"/>
+          <w:color w:val="0E101A"/>
+          <w:sz w:val="22"/>
+          <w:szCs w:val="22"/>
+        </w:rPr>
+        <w:t>is lower</w:t>
+      </w:r>
+      <w:r>
+        <w:rPr>
+          <w:rFonts w:asciiTheme="majorBidi" w:hAnsiTheme="majorBidi" w:cstheme="majorBidi"/>
+          <w:color w:val="0E101A"/>
+          <w:sz w:val="22"/>
+          <w:szCs w:val="22"/>
+        </w:rPr>
+        <w:t xml:space="preserve"> in Fitness </w:t>
+      </w:r>
+      <w:r>
+        <w:rPr>
+          <w:rFonts w:asciiTheme="majorBidi" w:hAnsiTheme="majorBidi" w:cstheme="majorBidi"/>
+          <w:color w:val="0E101A"/>
+          <w:sz w:val="22"/>
+          <w:szCs w:val="22"/>
+        </w:rPr>
+        <w:t>68.89%</w:t>
+      </w:r>
+      <w:r>
+        <w:rPr>
+          <w:rFonts w:asciiTheme="majorBidi" w:hAnsiTheme="majorBidi" w:cstheme="majorBidi"/>
+          <w:color w:val="0E101A"/>
+          <w:sz w:val="22"/>
+          <w:szCs w:val="22"/>
+        </w:rPr>
+        <w:t xml:space="preserve"> and Precision </w:t>
+      </w:r>
+      <w:r>
+        <w:rPr>
+          <w:rFonts w:asciiTheme="majorBidi" w:hAnsiTheme="majorBidi" w:cstheme="majorBidi"/>
+          <w:color w:val="0E101A"/>
+          <w:sz w:val="22"/>
+          <w:szCs w:val="22"/>
+        </w:rPr>
+        <w:t>78.89%.</w:t>
+      </w:r>
+      <w:r>
+        <w:rPr>
+          <w:rFonts w:asciiTheme="majorBidi" w:hAnsiTheme="majorBidi" w:cstheme="majorBidi"/>
+          <w:color w:val="0E101A"/>
+          <w:sz w:val="22"/>
+          <w:szCs w:val="22"/>
+        </w:rPr>
+        <w:t xml:space="preserve"> This indicates that the model may be too complex and may not accurately capture the essential steps in the process.</w:t>
+      </w:r>
+    </w:p>
+    <w:p>
+      <w:pPr>
+        <w:pStyle w:val="NormalWeb"/>
+        <w:spacing w:before="0" w:beforeAutospacing="0" w:after="0" w:afterAutospacing="0" w:line="360" w:lineRule="auto"/>
+        <w:rPr>
+          <w:rFonts w:asciiTheme="majorBidi" w:hAnsiTheme="majorBidi" w:cstheme="majorBidi"/>
+          <w:color w:val="0E101A"/>
+          <w:sz w:val="22"/>
+          <w:szCs w:val="22"/>
+        </w:rPr>
+      </w:pPr>
+      <w:r>
+        <w:rPr>
+          <w:rFonts w:asciiTheme="majorBidi" w:hAnsiTheme="majorBidi" w:cstheme="majorBidi"/>
+          <w:color w:val="0E101A"/>
+          <w:sz w:val="22"/>
+          <w:szCs w:val="22"/>
+        </w:rPr>
+        <w:t xml:space="preserve">Therefore, the model with three variants strikes the optimal balance between performance and simplicity, making it the most suitable choice for representing the process </w:t>
+      </w:r>
+      <w:r>
+        <w:rPr>
+          <w:rFonts w:asciiTheme="majorBidi" w:hAnsiTheme="majorBidi" w:cstheme="majorBidi"/>
+          <w:color w:val="0E101A"/>
+          <w:sz w:val="22"/>
+          <w:szCs w:val="22"/>
+        </w:rPr>
+        <w:t>flow</w:t>
+      </w:r>
+      <w:r>
+        <w:rPr>
+          <w:rFonts w:asciiTheme="majorBidi" w:hAnsiTheme="majorBidi" w:cstheme="majorBidi"/>
+          <w:color w:val="0E101A"/>
+          <w:sz w:val="22"/>
+          <w:szCs w:val="22"/>
+        </w:rPr>
+        <w:t>.</w:t>
+      </w:r>
+      <w:r>
+        <w:rPr>
+          <w:rFonts w:asciiTheme="majorBidi" w:hAnsiTheme="majorBidi" w:cstheme="majorBidi"/>
+          <w:b/>
+          <w:bCs/>
+          <w:color w:val="0E101A"/>
+        </w:rPr>
+        <w:t xml:space="preserve"> </w:t>
+      </w:r>
+      <w:r>
+        <w:rPr>
+          <w:rFonts w:asciiTheme="majorBidi" w:hAnsiTheme="majorBidi" w:cstheme="majorBidi"/>
+          <w:color w:val="0E101A"/>
+        </w:rPr>
+        <w:t>it does a good job of matching real data, is accurate, can handle new situations, and is easy to understand.</w:t>
+      </w:r>
+    </w:p>
+    <w:p>
+      <w:pPr>
+        <w:bidi w:val="0"/>
+        <w:spacing w:line="360" w:lineRule="auto"/>
         <w:rPr>
           <w:rFonts w:asciiTheme="majorBidi" w:hAnsiTheme="majorBidi" w:cstheme="majorBidi"/>
           <w:b/>
           <w:bCs/>
           <w:u w:val="single"/>
         </w:rPr>
-        <w:t>7) Proposing improvements to the process based on methodologies learned in the course (for example, point mining</w:t>
-      </w:r>
+      </w:pPr>
     </w:p>
     <w:p>
       <w:pPr>
         <w:bidi w:val="0"/>
+        <w:spacing w:line="360" w:lineRule="auto"/>
         <w:rPr>
           <w:rFonts w:asciiTheme="majorBidi" w:hAnsiTheme="majorBidi" w:cstheme="majorBidi"/>
           <w:b/>
@@ -986,19 +3017,23 @@
           <w:u w:val="single"/>
         </w:rPr>
       </w:pPr>
-      <w:r>
+    </w:p>
+    <w:p>
+      <w:pPr>
+        <w:bidi w:val="0"/>
+        <w:spacing w:line="360" w:lineRule="auto"/>
         <w:rPr>
           <w:rFonts w:asciiTheme="majorBidi" w:hAnsiTheme="majorBidi" w:cstheme="majorBidi"/>
           <w:b/>
           <w:bCs/>
           <w:u w:val="single"/>
         </w:rPr>
-        <w:t>Summary</w:t>
-      </w:r>
+      </w:pPr>
     </w:p>
     <w:p>
       <w:pPr>
         <w:bidi w:val="0"/>
+        <w:spacing w:line="360" w:lineRule="auto"/>
         <w:rPr>
           <w:rFonts w:asciiTheme="majorBidi" w:hAnsiTheme="majorBidi" w:cstheme="majorBidi"/>
           <w:b/>
@@ -1006,38 +3041,51 @@
           <w:u w:val="single"/>
         </w:rPr>
       </w:pPr>
-      <w:r>
+    </w:p>
+    <w:p>
+      <w:pPr>
+        <w:bidi w:val="0"/>
+        <w:spacing w:line="360" w:lineRule="auto"/>
         <w:rPr>
           <w:rFonts w:asciiTheme="majorBidi" w:hAnsiTheme="majorBidi" w:cstheme="majorBidi"/>
           <w:b/>
           <w:bCs/>
           <w:u w:val="single"/>
         </w:rPr>
-        <w:t xml:space="preserve">After references </w:t>
-      </w:r>
-      <w:r>
-        <w:rPr>
-          <w:rFonts w:asciiTheme="majorBidi" w:hAnsiTheme="majorBidi" w:cstheme="majorBidi"/>
-        </w:rPr>
-        <w:t xml:space="preserve">10) </w:t>
-      </w:r>
-      <w:r>
+      </w:pPr>
+    </w:p>
+    <w:p>
+      <w:pPr>
+        <w:bidi w:val="0"/>
+        <w:spacing w:line="360" w:lineRule="auto"/>
+        <w:rPr>
+          <w:rFonts w:asciiTheme="majorBidi" w:hAnsiTheme="majorBidi" w:cstheme="majorBidi"/>
+        </w:rPr>
+      </w:pPr>
+    </w:p>
+    <w:p>
+      <w:pPr>
+        <w:bidi w:val="0"/>
+        <w:spacing w:line="360" w:lineRule="auto"/>
+        <w:rPr>
+          <w:rFonts w:asciiTheme="majorBidi" w:hAnsiTheme="majorBidi" w:cstheme="majorBidi"/>
+        </w:rPr>
+      </w:pPr>
+    </w:p>
+    <w:p>
+      <w:pPr>
+        <w:bidi w:val="0"/>
+        <w:spacing w:line="360" w:lineRule="auto"/>
         <w:rPr>
           <w:rFonts w:asciiTheme="majorBidi" w:hAnsiTheme="majorBidi" w:cstheme="majorBidi"/>
           <w:rtl/>
         </w:rPr>
-        <w:t>נספחים (לא נספרים במניין העמודים</w:t>
-      </w:r>
-      <w:r>
-        <w:rPr>
-          <w:rFonts w:asciiTheme="majorBidi" w:hAnsiTheme="majorBidi" w:cstheme="majorBidi"/>
-        </w:rPr>
-        <w:t>).</w:t>
-      </w:r>
+      </w:pPr>
     </w:p>
     <w:p>
       <w:pPr>
         <w:bidi w:val="0"/>
+        <w:spacing w:line="360" w:lineRule="auto"/>
         <w:rPr>
           <w:rFonts w:asciiTheme="majorBidi" w:hAnsiTheme="majorBidi" w:cstheme="majorBidi"/>
           <w:b/>
@@ -1045,17 +3093,15 @@
           <w:u w:val="single"/>
         </w:rPr>
       </w:pPr>
-    </w:p>
-    <w:p>
-      <w:pPr>
-        <w:bidi w:val="0"/>
+      <w:r>
         <w:rPr>
           <w:rFonts w:asciiTheme="majorBidi" w:hAnsiTheme="majorBidi" w:cstheme="majorBidi"/>
           <w:b/>
           <w:bCs/>
           <w:u w:val="single"/>
         </w:rPr>
-      </w:pPr>
+        <w:br/>
+      </w:r>
       <w:r>
         <w:rPr>
           <w:rFonts w:asciiTheme="majorBidi" w:hAnsiTheme="majorBidi" w:cstheme="majorBidi"/>
@@ -1063,40 +3109,854 @@
           <w:bCs/>
           <w:u w:val="single"/>
         </w:rPr>
+        <w:t>6) Analysis of the model and insights into the processes.</w:t>
+      </w:r>
+    </w:p>
+    <w:p>
+      <w:pPr>
+        <w:bidi w:val="0"/>
+        <w:spacing w:line="360" w:lineRule="auto"/>
+        <w:rPr>
+          <w:rFonts w:asciiTheme="majorBidi" w:hAnsiTheme="majorBidi" w:cstheme="majorBidi"/>
+          <w:b/>
+          <w:bCs/>
+          <w:u w:val="single"/>
+        </w:rPr>
+      </w:pPr>
+      <w:r>
+        <w:rPr>
+          <w:rFonts w:asciiTheme="majorBidi" w:hAnsiTheme="majorBidi" w:cstheme="majorBidi"/>
+          <w:b/>
+          <w:bCs/>
+          <w:u w:val="single"/>
+        </w:rPr>
+        <w:lastRenderedPageBreak/>
+        <w:t>7) Proposing improvements to the process based on methodologies learned in the course (for example, point mining</w:t>
+      </w:r>
+      <w:r>
+        <w:rPr>
+          <w:rFonts w:asciiTheme="majorBidi" w:hAnsiTheme="majorBidi" w:cstheme="majorBidi"/>
+          <w:b/>
+          <w:bCs/>
+          <w:u w:val="single"/>
+        </w:rPr>
+        <w:t>)</w:t>
+      </w:r>
+    </w:p>
+    <w:p>
+      <w:pPr>
+        <w:pStyle w:val="NormalWeb"/>
+        <w:spacing w:before="0" w:beforeAutospacing="0" w:after="0" w:afterAutospacing="0" w:line="360" w:lineRule="auto"/>
+        <w:rPr>
+          <w:rFonts w:asciiTheme="majorBidi" w:hAnsiTheme="majorBidi" w:cstheme="majorBidi"/>
+          <w:color w:val="0E101A"/>
+          <w:sz w:val="22"/>
+          <w:szCs w:val="22"/>
+        </w:rPr>
+      </w:pPr>
+      <w:r>
+        <w:rPr>
+          <w:rFonts w:asciiTheme="majorBidi" w:hAnsiTheme="majorBidi" w:cstheme="majorBidi"/>
+          <w:color w:val="0E101A"/>
+          <w:sz w:val="22"/>
+          <w:szCs w:val="22"/>
+        </w:rPr>
+        <w:t>We created</w:t>
+      </w:r>
+      <w:r>
+        <w:rPr>
+          <w:rFonts w:asciiTheme="majorBidi" w:hAnsiTheme="majorBidi" w:cstheme="majorBidi"/>
+          <w:color w:val="0E101A"/>
+          <w:sz w:val="22"/>
+          <w:szCs w:val="22"/>
+        </w:rPr>
+        <w:t xml:space="preserve"> Frequency Information Plot </w:t>
+      </w:r>
+      <w:r>
+        <w:rPr>
+          <w:rFonts w:asciiTheme="majorBidi" w:hAnsiTheme="majorBidi" w:cstheme="majorBidi"/>
+          <w:color w:val="0E101A"/>
+          <w:sz w:val="22"/>
+          <w:szCs w:val="22"/>
+        </w:rPr>
+        <w:t>to</w:t>
+      </w:r>
+      <w:r>
+        <w:rPr>
+          <w:rFonts w:asciiTheme="majorBidi" w:hAnsiTheme="majorBidi" w:cstheme="majorBidi"/>
+          <w:color w:val="0E101A"/>
+          <w:sz w:val="22"/>
+          <w:szCs w:val="22"/>
+        </w:rPr>
+        <w:t xml:space="preserve"> provide</w:t>
+      </w:r>
+      <w:r>
+        <w:rPr>
+          <w:rFonts w:asciiTheme="majorBidi" w:hAnsiTheme="majorBidi" w:cstheme="majorBidi"/>
+          <w:color w:val="0E101A"/>
+          <w:sz w:val="22"/>
+          <w:szCs w:val="22"/>
+        </w:rPr>
+        <w:t xml:space="preserve"> insights into the occurrence rates of different activities in the process model</w:t>
+      </w:r>
+      <w:r>
+        <w:rPr>
+          <w:rFonts w:asciiTheme="majorBidi" w:hAnsiTheme="majorBidi" w:cstheme="majorBidi"/>
+          <w:color w:val="0E101A"/>
+          <w:sz w:val="22"/>
+          <w:szCs w:val="22"/>
+        </w:rPr>
+        <w:t>.</w:t>
+      </w:r>
+      <w:r>
+        <w:t xml:space="preserve"> </w:t>
+      </w:r>
+      <w:r>
+        <w:rPr>
+          <w:rFonts w:asciiTheme="majorBidi" w:hAnsiTheme="majorBidi" w:cstheme="majorBidi"/>
+          <w:color w:val="0E101A"/>
+          <w:sz w:val="22"/>
+          <w:szCs w:val="22"/>
+        </w:rPr>
+        <w:t>This plot helps us understand the distribution of activities and their relative importance in the overall process.</w:t>
+      </w:r>
+      <w:r>
+        <w:rPr>
+          <w:rFonts w:asciiTheme="majorBidi" w:hAnsiTheme="majorBidi" w:cstheme="majorBidi"/>
+          <w:color w:val="0E101A"/>
+          <w:sz w:val="22"/>
+          <w:szCs w:val="22"/>
+        </w:rPr>
+        <w:br/>
+      </w:r>
+      <w:r>
+        <w:rPr>
+          <w:rFonts w:asciiTheme="majorBidi" w:hAnsiTheme="majorBidi" w:cstheme="majorBidi"/>
+          <w:color w:val="0E101A"/>
+          <w:sz w:val="22"/>
+          <w:szCs w:val="22"/>
+        </w:rPr>
+        <w:t xml:space="preserve">We wanted to check if there is an event that seems unusual - an event that repeats less often, but as </w:t>
+      </w:r>
+      <w:r>
+        <w:rPr>
+          <w:rFonts w:asciiTheme="majorBidi" w:hAnsiTheme="majorBidi" w:cstheme="majorBidi"/>
+          <w:color w:val="0E101A"/>
+          <w:sz w:val="22"/>
+          <w:szCs w:val="22"/>
+        </w:rPr>
+        <w:t>we</w:t>
+      </w:r>
+      <w:r>
+        <w:rPr>
+          <w:rFonts w:asciiTheme="majorBidi" w:hAnsiTheme="majorBidi" w:cstheme="majorBidi"/>
+          <w:color w:val="0E101A"/>
+          <w:sz w:val="22"/>
+          <w:szCs w:val="22"/>
+        </w:rPr>
+        <w:t xml:space="preserve"> can see </w:t>
+      </w:r>
+      <w:r>
+        <w:rPr>
+          <w:rFonts w:asciiTheme="majorBidi" w:hAnsiTheme="majorBidi" w:cstheme="majorBidi"/>
+          <w:color w:val="0E101A"/>
+          <w:sz w:val="22"/>
+          <w:szCs w:val="22"/>
+        </w:rPr>
+        <w:t xml:space="preserve">that </w:t>
+      </w:r>
+      <w:r>
+        <w:rPr>
+          <w:rFonts w:asciiTheme="majorBidi" w:hAnsiTheme="majorBidi" w:cstheme="majorBidi"/>
+          <w:color w:val="0E101A"/>
+          <w:sz w:val="22"/>
+          <w:szCs w:val="22"/>
+        </w:rPr>
+        <w:t xml:space="preserve">all the events are relatively common and </w:t>
+      </w:r>
+      <w:proofErr w:type="gramStart"/>
+      <w:r>
+        <w:rPr>
+          <w:rFonts w:asciiTheme="majorBidi" w:hAnsiTheme="majorBidi" w:cstheme="majorBidi"/>
+          <w:color w:val="0E101A"/>
+          <w:sz w:val="22"/>
+          <w:szCs w:val="22"/>
+        </w:rPr>
+        <w:t>therefore</w:t>
+      </w:r>
+      <w:proofErr w:type="gramEnd"/>
+      <w:r>
+        <w:rPr>
+          <w:rFonts w:asciiTheme="majorBidi" w:hAnsiTheme="majorBidi" w:cstheme="majorBidi"/>
+          <w:color w:val="0E101A"/>
+          <w:sz w:val="22"/>
+          <w:szCs w:val="22"/>
+        </w:rPr>
+        <w:t xml:space="preserve"> we did not find any exceptions that can be </w:t>
+      </w:r>
+      <w:r>
+        <w:rPr>
+          <w:rFonts w:asciiTheme="majorBidi" w:hAnsiTheme="majorBidi" w:cstheme="majorBidi"/>
+          <w:color w:val="0E101A"/>
+          <w:sz w:val="22"/>
+          <w:szCs w:val="22"/>
+        </w:rPr>
+        <w:t>removed</w:t>
+      </w:r>
+    </w:p>
+    <w:p>
+      <w:pPr>
+        <w:pStyle w:val="NormalWeb"/>
+        <w:spacing w:before="0" w:beforeAutospacing="0" w:after="0" w:afterAutospacing="0" w:line="360" w:lineRule="auto"/>
+        <w:rPr>
+          <w:rFonts w:asciiTheme="majorBidi" w:hAnsiTheme="majorBidi" w:cstheme="majorBidi"/>
+          <w:color w:val="0E101A"/>
+          <w:sz w:val="22"/>
+          <w:szCs w:val="22"/>
+        </w:rPr>
+      </w:pPr>
+      <w:r>
+        <w:rPr>
+          <w:rFonts w:asciiTheme="majorBidi" w:hAnsiTheme="majorBidi" w:cstheme="majorBidi"/>
+          <w:color w:val="0E101A"/>
+          <w:sz w:val="22"/>
+          <w:szCs w:val="22"/>
+        </w:rPr>
+        <w:drawing>
+          <wp:inline distT="0" distB="0" distL="0" distR="0" wp14:anchorId="1F632F18" wp14:editId="35FB80AF">
+            <wp:extent cx="5274310" cy="796925"/>
+            <wp:effectExtent l="0" t="0" r="2540" b="3175"/>
+            <wp:docPr id="496268052" name="תמונה 1"/>
+            <wp:cNvGraphicFramePr>
+              <a:graphicFrameLocks xmlns:a="http://schemas.openxmlformats.org/drawingml/2006/main" noChangeAspect="1"/>
+            </wp:cNvGraphicFramePr>
+            <a:graphic xmlns:a="http://schemas.openxmlformats.org/drawingml/2006/main">
+              <a:graphicData uri="http://schemas.openxmlformats.org/drawingml/2006/picture">
+                <pic:pic xmlns:pic="http://schemas.openxmlformats.org/drawingml/2006/picture">
+                  <pic:nvPicPr>
+                    <pic:cNvPr id="496268052" name=""/>
+                    <pic:cNvPicPr/>
+                  </pic:nvPicPr>
+                  <pic:blipFill>
+                    <a:blip r:embed="rId17"/>
+                    <a:stretch>
+                      <a:fillRect/>
+                    </a:stretch>
+                  </pic:blipFill>
+                  <pic:spPr>
+                    <a:xfrm>
+                      <a:off x="0" y="0"/>
+                      <a:ext cx="5274310" cy="796925"/>
+                    </a:xfrm>
+                    <a:prstGeom prst="rect">
+                      <a:avLst/>
+                    </a:prstGeom>
+                  </pic:spPr>
+                </pic:pic>
+              </a:graphicData>
+            </a:graphic>
+          </wp:inline>
+        </w:drawing>
+      </w:r>
+    </w:p>
+    <w:p>
+      <w:pPr>
+        <w:pStyle w:val="NormalWeb"/>
+        <w:spacing w:before="0" w:beforeAutospacing="0" w:after="0" w:afterAutospacing="0" w:line="360" w:lineRule="auto"/>
+        <w:rPr>
+          <w:rFonts w:asciiTheme="majorBidi" w:hAnsiTheme="majorBidi" w:cstheme="majorBidi"/>
+          <w:color w:val="0E101A"/>
+          <w:sz w:val="22"/>
+          <w:szCs w:val="22"/>
+        </w:rPr>
+      </w:pPr>
+      <w:r>
+        <w:rPr>
+          <w:rFonts w:asciiTheme="majorBidi" w:hAnsiTheme="majorBidi" w:cstheme="majorBidi"/>
+          <w:color w:val="0E101A"/>
+          <w:sz w:val="22"/>
+          <w:szCs w:val="22"/>
+        </w:rPr>
+        <w:t xml:space="preserve">The Temporal Information Plot evaluate </w:t>
+      </w:r>
+      <w:r>
+        <w:rPr>
+          <w:rFonts w:asciiTheme="majorBidi" w:hAnsiTheme="majorBidi" w:cstheme="majorBidi"/>
+          <w:color w:val="0E101A"/>
+          <w:sz w:val="22"/>
+          <w:szCs w:val="22"/>
+        </w:rPr>
+        <w:t xml:space="preserve">if </w:t>
+      </w:r>
+      <w:r>
+        <w:rPr>
+          <w:rFonts w:asciiTheme="majorBidi" w:hAnsiTheme="majorBidi" w:cstheme="majorBidi"/>
+          <w:color w:val="0E101A"/>
+          <w:sz w:val="22"/>
+          <w:szCs w:val="22"/>
+        </w:rPr>
+        <w:t xml:space="preserve">the process </w:t>
+      </w:r>
+      <w:r>
+        <w:rPr>
+          <w:rFonts w:asciiTheme="majorBidi" w:hAnsiTheme="majorBidi" w:cstheme="majorBidi"/>
+          <w:color w:val="0E101A"/>
+          <w:sz w:val="22"/>
+          <w:szCs w:val="22"/>
+        </w:rPr>
+        <w:t>models</w:t>
+      </w:r>
+      <w:r>
+        <w:rPr>
+          <w:rFonts w:asciiTheme="majorBidi" w:hAnsiTheme="majorBidi" w:cstheme="majorBidi"/>
+          <w:color w:val="0E101A"/>
+          <w:sz w:val="22"/>
+          <w:szCs w:val="22"/>
+        </w:rPr>
+        <w:t xml:space="preserve"> </w:t>
+      </w:r>
+      <w:r>
+        <w:t xml:space="preserve">aligned with medical </w:t>
+      </w:r>
+      <w:r>
+        <w:rPr>
+          <w:rFonts w:asciiTheme="majorBidi" w:hAnsiTheme="majorBidi" w:cstheme="majorBidi"/>
+          <w:color w:val="0E101A"/>
+          <w:sz w:val="22"/>
+          <w:szCs w:val="22"/>
+        </w:rPr>
+        <w:t>guidelines</w:t>
+      </w:r>
+      <w:r>
+        <w:rPr>
+          <w:rFonts w:asciiTheme="majorBidi" w:hAnsiTheme="majorBidi" w:cstheme="majorBidi"/>
+          <w:color w:val="0E101A"/>
+          <w:sz w:val="22"/>
+          <w:szCs w:val="22"/>
+        </w:rPr>
+        <w:t xml:space="preserve"> </w:t>
+      </w:r>
+      <w:r>
+        <w:rPr>
+          <w:rFonts w:asciiTheme="majorBidi" w:hAnsiTheme="majorBidi" w:cstheme="majorBidi"/>
+          <w:color w:val="0E101A"/>
+          <w:sz w:val="22"/>
+          <w:szCs w:val="22"/>
+        </w:rPr>
+        <w:t>by visualizing the timing of critical actions. This analysis aimed to determine if prescribed treatments and tests were administered within recommended timeframes</w:t>
+      </w:r>
+      <w:r>
+        <w:rPr>
+          <w:rFonts w:asciiTheme="majorBidi" w:hAnsiTheme="majorBidi" w:cstheme="majorBidi"/>
+          <w:color w:val="0E101A"/>
+          <w:sz w:val="22"/>
+          <w:szCs w:val="22"/>
+        </w:rPr>
+        <w:t xml:space="preserve"> </w:t>
+      </w:r>
+      <w:r>
+        <w:rPr>
+          <w:rFonts w:asciiTheme="majorBidi" w:hAnsiTheme="majorBidi" w:cstheme="majorBidi"/>
+          <w:color w:val="0E101A"/>
+          <w:sz w:val="22"/>
+          <w:szCs w:val="22"/>
+        </w:rPr>
+        <w:t>While initial observations indicated potential delays, further investigation revealed that repeated actions, rather than overall process failures, were the primary cause of these issues.</w:t>
+      </w:r>
+    </w:p>
+    <w:p>
+      <w:pPr>
+        <w:pStyle w:val="NormalWeb"/>
+        <w:spacing w:before="0" w:beforeAutospacing="0" w:after="0" w:afterAutospacing="0" w:line="360" w:lineRule="auto"/>
+        <w:rPr>
+          <w:rFonts w:asciiTheme="majorBidi" w:hAnsiTheme="majorBidi" w:cstheme="majorBidi"/>
+          <w:color w:val="0E101A"/>
+          <w:sz w:val="22"/>
+          <w:szCs w:val="22"/>
+        </w:rPr>
+      </w:pPr>
+      <w:r>
+        <w:drawing>
+          <wp:inline distT="0" distB="0" distL="0" distR="0" wp14:anchorId="5DEEAC54" wp14:editId="1F9A2DDE">
+            <wp:extent cx="5274310" cy="953770"/>
+            <wp:effectExtent l="0" t="0" r="2540" b="0"/>
+            <wp:docPr id="1414142965" name="תמונה 1"/>
+            <wp:cNvGraphicFramePr>
+              <a:graphicFrameLocks xmlns:a="http://schemas.openxmlformats.org/drawingml/2006/main" noChangeAspect="1"/>
+            </wp:cNvGraphicFramePr>
+            <a:graphic xmlns:a="http://schemas.openxmlformats.org/drawingml/2006/main">
+              <a:graphicData uri="http://schemas.openxmlformats.org/drawingml/2006/picture">
+                <pic:pic xmlns:pic="http://schemas.openxmlformats.org/drawingml/2006/picture">
+                  <pic:nvPicPr>
+                    <pic:cNvPr id="1414142965" name=""/>
+                    <pic:cNvPicPr/>
+                  </pic:nvPicPr>
+                  <pic:blipFill>
+                    <a:blip r:embed="rId18"/>
+                    <a:stretch>
+                      <a:fillRect/>
+                    </a:stretch>
+                  </pic:blipFill>
+                  <pic:spPr>
+                    <a:xfrm>
+                      <a:off x="0" y="0"/>
+                      <a:ext cx="5274310" cy="953770"/>
+                    </a:xfrm>
+                    <a:prstGeom prst="rect">
+                      <a:avLst/>
+                    </a:prstGeom>
+                  </pic:spPr>
+                </pic:pic>
+              </a:graphicData>
+            </a:graphic>
+          </wp:inline>
+        </w:drawing>
+      </w:r>
+    </w:p>
+    <w:p>
+      <w:pPr>
+        <w:pStyle w:val="NormalWeb"/>
+        <w:spacing w:before="0" w:beforeAutospacing="0" w:after="0" w:afterAutospacing="0" w:line="360" w:lineRule="auto"/>
+        <w:rPr>
+          <w:rFonts w:asciiTheme="majorBidi" w:hAnsiTheme="majorBidi" w:cstheme="majorBidi"/>
+          <w:color w:val="0E101A"/>
+          <w:sz w:val="22"/>
+          <w:szCs w:val="22"/>
+        </w:rPr>
+      </w:pPr>
+      <w:r>
+        <w:rPr>
+          <w:rFonts w:asciiTheme="majorBidi" w:hAnsiTheme="majorBidi" w:cstheme="majorBidi"/>
+          <w:color w:val="0E101A"/>
+          <w:sz w:val="22"/>
+          <w:szCs w:val="22"/>
+        </w:rPr>
+        <w:t>we create</w:t>
+      </w:r>
+      <w:r>
+        <w:rPr>
+          <w:rFonts w:asciiTheme="majorBidi" w:hAnsiTheme="majorBidi" w:cstheme="majorBidi"/>
+          <w:color w:val="0E101A"/>
+          <w:sz w:val="22"/>
+          <w:szCs w:val="22"/>
+        </w:rPr>
+        <w:t>d</w:t>
+      </w:r>
+      <w:r>
+        <w:rPr>
+          <w:rFonts w:asciiTheme="majorBidi" w:hAnsiTheme="majorBidi" w:cstheme="majorBidi"/>
+          <w:color w:val="0E101A"/>
+          <w:sz w:val="22"/>
+          <w:szCs w:val="22"/>
+        </w:rPr>
+        <w:t xml:space="preserve"> classifiers for the decision points in our model. There are two</w:t>
+      </w:r>
+      <w:r>
+        <w:rPr>
+          <w:rFonts w:asciiTheme="majorBidi" w:hAnsiTheme="majorBidi" w:cstheme="majorBidi"/>
+          <w:color w:val="0E101A"/>
+          <w:sz w:val="22"/>
+          <w:szCs w:val="22"/>
+        </w:rPr>
+        <w:t xml:space="preserve"> </w:t>
+      </w:r>
+      <w:r>
+        <w:rPr>
+          <w:rFonts w:asciiTheme="majorBidi" w:hAnsiTheme="majorBidi" w:cstheme="majorBidi"/>
+          <w:color w:val="0E101A"/>
+          <w:sz w:val="22"/>
+          <w:szCs w:val="22"/>
+        </w:rPr>
+        <w:t>decision points of interest: one after CRP, and another one after Leucocytes.</w:t>
+      </w:r>
+    </w:p>
+    <w:p>
+      <w:pPr>
+        <w:pStyle w:val="NormalWeb"/>
+        <w:spacing w:before="0" w:beforeAutospacing="0" w:after="0" w:afterAutospacing="0" w:line="360" w:lineRule="auto"/>
+        <w:rPr>
+          <w:rFonts w:asciiTheme="majorBidi" w:hAnsiTheme="majorBidi" w:cstheme="majorBidi"/>
+          <w:color w:val="0E101A"/>
+        </w:rPr>
+      </w:pPr>
+      <w:r>
+        <w:rPr>
+          <w:rFonts w:asciiTheme="majorBidi" w:hAnsiTheme="majorBidi" w:cstheme="majorBidi"/>
+          <w:noProof/>
+          <w:color w:val="0E101A"/>
+          <w14:ligatures w14:val="standardContextual"/>
+        </w:rPr>
+        <w:drawing>
+          <wp:inline distT="0" distB="0" distL="0" distR="0" wp14:anchorId="2497758C" wp14:editId="2EBCA2D3">
+            <wp:extent cx="1675750" cy="1743740"/>
+            <wp:effectExtent l="0" t="0" r="1270" b="8890"/>
+            <wp:docPr id="1727512985" name="תמונה 5" descr="תמונה שמכילה טקסט, גופן, צילום מסך, כתב יד&#10;&#10;התיאור נוצר באופן אוטומטי"/>
+            <wp:cNvGraphicFramePr>
+              <a:graphicFrameLocks xmlns:a="http://schemas.openxmlformats.org/drawingml/2006/main" noChangeAspect="1"/>
+            </wp:cNvGraphicFramePr>
+            <a:graphic xmlns:a="http://schemas.openxmlformats.org/drawingml/2006/main">
+              <a:graphicData uri="http://schemas.openxmlformats.org/drawingml/2006/picture">
+                <pic:pic xmlns:pic="http://schemas.openxmlformats.org/drawingml/2006/picture">
+                  <pic:nvPicPr>
+                    <pic:cNvPr id="1727512985" name="תמונה 5" descr="תמונה שמכילה טקסט, גופן, צילום מסך, כתב יד&#10;&#10;התיאור נוצר באופן אוטומטי"/>
+                    <pic:cNvPicPr/>
+                  </pic:nvPicPr>
+                  <pic:blipFill>
+                    <a:blip r:embed="rId19" cstate="print">
+                      <a:extLst>
+                        <a:ext uri="{28A0092B-C50C-407E-A947-70E740481C1C}">
+                          <a14:useLocalDpi xmlns:a14="http://schemas.microsoft.com/office/drawing/2010/main" val="0"/>
+                        </a:ext>
+                      </a:extLst>
+                    </a:blip>
+                    <a:stretch>
+                      <a:fillRect/>
+                    </a:stretch>
+                  </pic:blipFill>
+                  <pic:spPr>
+                    <a:xfrm>
+                      <a:off x="0" y="0"/>
+                      <a:ext cx="1679692" cy="1747842"/>
+                    </a:xfrm>
+                    <a:prstGeom prst="rect">
+                      <a:avLst/>
+                    </a:prstGeom>
+                  </pic:spPr>
+                </pic:pic>
+              </a:graphicData>
+            </a:graphic>
+          </wp:inline>
+        </w:drawing>
+      </w:r>
+      <w:r>
+        <w:rPr>
+          <w:rFonts w:asciiTheme="majorBidi" w:hAnsiTheme="majorBidi" w:cstheme="majorBidi"/>
+          <w:noProof/>
+          <w:color w:val="0E101A"/>
+          <w14:ligatures w14:val="standardContextual"/>
+        </w:rPr>
+        <w:drawing>
+          <wp:inline distT="0" distB="0" distL="0" distR="0" wp14:anchorId="7D1F5147" wp14:editId="5C406DAE">
+            <wp:extent cx="2482566" cy="1767028"/>
+            <wp:effectExtent l="0" t="0" r="0" b="5080"/>
+            <wp:docPr id="1759608181" name="תמונה 6"/>
+            <wp:cNvGraphicFramePr>
+              <a:graphicFrameLocks xmlns:a="http://schemas.openxmlformats.org/drawingml/2006/main" noChangeAspect="1"/>
+            </wp:cNvGraphicFramePr>
+            <a:graphic xmlns:a="http://schemas.openxmlformats.org/drawingml/2006/main">
+              <a:graphicData uri="http://schemas.openxmlformats.org/drawingml/2006/picture">
+                <pic:pic xmlns:pic="http://schemas.openxmlformats.org/drawingml/2006/picture">
+                  <pic:nvPicPr>
+                    <pic:cNvPr id="1759608181" name="תמונה 6"/>
+                    <pic:cNvPicPr/>
+                  </pic:nvPicPr>
+                  <pic:blipFill>
+                    <a:blip r:embed="rId20" cstate="print">
+                      <a:extLst>
+                        <a:ext uri="{28A0092B-C50C-407E-A947-70E740481C1C}">
+                          <a14:useLocalDpi xmlns:a14="http://schemas.microsoft.com/office/drawing/2010/main" val="0"/>
+                        </a:ext>
+                      </a:extLst>
+                    </a:blip>
+                    <a:stretch>
+                      <a:fillRect/>
+                    </a:stretch>
+                  </pic:blipFill>
+                  <pic:spPr>
+                    <a:xfrm>
+                      <a:off x="0" y="0"/>
+                      <a:ext cx="2510399" cy="1786839"/>
+                    </a:xfrm>
+                    <a:prstGeom prst="rect">
+                      <a:avLst/>
+                    </a:prstGeom>
+                  </pic:spPr>
+                </pic:pic>
+              </a:graphicData>
+            </a:graphic>
+          </wp:inline>
+        </w:drawing>
+      </w:r>
+    </w:p>
+    <w:p>
+      <w:pPr>
+        <w:pStyle w:val="NormalWeb"/>
+        <w:spacing w:before="0" w:beforeAutospacing="0" w:after="0" w:afterAutospacing="0" w:line="360" w:lineRule="auto"/>
+        <w:rPr>
+          <w:rFonts w:asciiTheme="majorBidi" w:hAnsiTheme="majorBidi" w:cstheme="majorBidi"/>
+          <w:color w:val="0E101A"/>
+          <w:sz w:val="22"/>
+          <w:szCs w:val="22"/>
+        </w:rPr>
+      </w:pPr>
+      <w:r>
+        <w:rPr>
+          <w:rFonts w:asciiTheme="majorBidi" w:hAnsiTheme="majorBidi" w:cstheme="majorBidi"/>
+          <w:color w:val="0E101A"/>
+          <w:sz w:val="22"/>
+          <w:szCs w:val="22"/>
+        </w:rPr>
+        <w:t>Making decisions based solely on these decision trees proves to be challenging. CRP and Leucocytes are important factors, but the trees show that there's a lot of uncertainty in the outcomes. This means that using only these two things might not be enough to make the right choice every time. We might need to consider other things or use more advanced methods to make better decisions.</w:t>
+      </w:r>
+    </w:p>
+    <w:p>
+      <w:pPr>
+        <w:bidi w:val="0"/>
+        <w:spacing w:line="360" w:lineRule="auto"/>
+        <w:rPr>
+          <w:rFonts w:asciiTheme="majorBidi" w:hAnsiTheme="majorBidi" w:cstheme="majorBidi"/>
+          <w:b/>
+          <w:bCs/>
+          <w:u w:val="single"/>
+        </w:rPr>
+      </w:pPr>
+      <w:r>
+        <w:rPr>
+          <w:rFonts w:asciiTheme="majorBidi" w:hAnsiTheme="majorBidi" w:cstheme="majorBidi"/>
+          <w:b/>
+          <w:bCs/>
+          <w:u w:val="single"/>
+        </w:rPr>
+        <w:lastRenderedPageBreak/>
+        <w:t xml:space="preserve"> </w:t>
+      </w:r>
+    </w:p>
+    <w:p>
+      <w:pPr>
+        <w:bidi w:val="0"/>
+        <w:spacing w:line="360" w:lineRule="auto"/>
+        <w:rPr>
+          <w:rFonts w:asciiTheme="majorBidi" w:hAnsiTheme="majorBidi" w:cstheme="majorBidi"/>
+          <w:b/>
+          <w:bCs/>
+          <w:u w:val="single"/>
+        </w:rPr>
+      </w:pPr>
+    </w:p>
+    <w:p>
+      <w:pPr>
+        <w:bidi w:val="0"/>
+        <w:spacing w:line="360" w:lineRule="auto"/>
+        <w:rPr>
+          <w:rFonts w:asciiTheme="majorBidi" w:hAnsiTheme="majorBidi" w:cstheme="majorBidi"/>
+          <w:b/>
+          <w:bCs/>
+          <w:u w:val="single"/>
+        </w:rPr>
+      </w:pPr>
+    </w:p>
+    <w:p>
+      <w:pPr>
+        <w:bidi w:val="0"/>
+        <w:spacing w:line="360" w:lineRule="auto"/>
+        <w:rPr>
+          <w:rFonts w:asciiTheme="majorBidi" w:hAnsiTheme="majorBidi" w:cstheme="majorBidi"/>
+          <w:b/>
+          <w:bCs/>
+          <w:u w:val="single"/>
+        </w:rPr>
+      </w:pPr>
+      <w:r>
+        <w:rPr>
+          <w:rFonts w:asciiTheme="majorBidi" w:hAnsiTheme="majorBidi" w:cstheme="majorBidi"/>
+          <w:b/>
+          <w:bCs/>
+          <w:u w:val="single"/>
+        </w:rPr>
+        <w:t>Summary</w:t>
+      </w:r>
+    </w:p>
+    <w:p>
+      <w:pPr>
+        <w:bidi w:val="0"/>
+        <w:spacing w:line="360" w:lineRule="auto"/>
+        <w:rPr>
+          <w:rFonts w:asciiTheme="majorBidi" w:hAnsiTheme="majorBidi" w:cstheme="majorBidi"/>
+          <w:b/>
+          <w:bCs/>
+          <w:u w:val="single"/>
+        </w:rPr>
+      </w:pPr>
+      <w:r>
+        <w:rPr>
+          <w:rFonts w:asciiTheme="majorBidi" w:hAnsiTheme="majorBidi" w:cstheme="majorBidi"/>
+          <w:b/>
+          <w:bCs/>
+          <w:u w:val="single"/>
+        </w:rPr>
+        <w:t xml:space="preserve">After references </w:t>
+      </w:r>
+      <w:r>
+        <w:rPr>
+          <w:rFonts w:asciiTheme="majorBidi" w:hAnsiTheme="majorBidi" w:cstheme="majorBidi"/>
+        </w:rPr>
+        <w:t xml:space="preserve">10) </w:t>
+      </w:r>
+      <w:r>
+        <w:rPr>
+          <w:rFonts w:asciiTheme="majorBidi" w:hAnsiTheme="majorBidi" w:cstheme="majorBidi"/>
+          <w:rtl/>
+        </w:rPr>
+        <w:t>נספחים (לא נספרים במניין העמודים</w:t>
+      </w:r>
+      <w:r>
+        <w:rPr>
+          <w:rFonts w:asciiTheme="majorBidi" w:hAnsiTheme="majorBidi" w:cstheme="majorBidi"/>
+        </w:rPr>
+        <w:t>).</w:t>
+      </w:r>
+    </w:p>
+    <w:p>
+      <w:pPr>
+        <w:bidi w:val="0"/>
+        <w:spacing w:line="360" w:lineRule="auto"/>
+        <w:rPr>
+          <w:rFonts w:asciiTheme="majorBidi" w:hAnsiTheme="majorBidi" w:cstheme="majorBidi"/>
+          <w:b/>
+          <w:bCs/>
+          <w:u w:val="single"/>
+        </w:rPr>
+      </w:pPr>
+    </w:p>
+    <w:p>
+      <w:pPr>
+        <w:bidi w:val="0"/>
+        <w:spacing w:line="360" w:lineRule="auto"/>
+        <w:rPr>
+          <w:rFonts w:asciiTheme="majorBidi" w:hAnsiTheme="majorBidi" w:cstheme="majorBidi"/>
+          <w:b/>
+          <w:bCs/>
+          <w:u w:val="single"/>
+        </w:rPr>
+      </w:pPr>
+      <w:r>
+        <w:rPr>
+          <w:rFonts w:asciiTheme="majorBidi" w:hAnsiTheme="majorBidi" w:cstheme="majorBidi"/>
+          <w:b/>
+          <w:bCs/>
+          <w:u w:val="single"/>
+        </w:rPr>
         <w:t>References</w:t>
       </w:r>
     </w:p>
     <w:p>
       <w:pPr>
         <w:bidi w:val="0"/>
-        <w:rPr>
-          <w:rFonts w:asciiTheme="majorBidi" w:hAnsiTheme="majorBidi" w:cstheme="majorBidi"/>
-        </w:rPr>
-      </w:pPr>
-      <w:r>
-        <w:rPr>
-          <w:rFonts w:asciiTheme="majorBidi" w:hAnsiTheme="majorBidi" w:cstheme="majorBidi"/>
-        </w:rPr>
-        <w:t>[1] F. Mannhardt and D. Blinde. “Analyzing the trajectories of patients with sepsis using process mining”. English. In: RADAR+EMISA 2017, Essen, Germany, June 12-13, 2017. CEUR Workshop Proceedings. RADAR + EMISA 2017 ; Conference date: 12- 06-2017 Through 13-06-2017. CEUR-WS.org, 2017, pp. 72–80.</w:t>
+        <w:spacing w:line="360" w:lineRule="auto"/>
+        <w:rPr>
+          <w:rFonts w:asciiTheme="majorBidi" w:hAnsiTheme="majorBidi" w:cstheme="majorBidi"/>
+        </w:rPr>
+      </w:pPr>
+      <w:r>
+        <w:rPr>
+          <w:rFonts w:asciiTheme="majorBidi" w:hAnsiTheme="majorBidi" w:cstheme="majorBidi"/>
+        </w:rPr>
+        <w:t xml:space="preserve">[1] F. </w:t>
+      </w:r>
+      <w:proofErr w:type="spellStart"/>
+      <w:r>
+        <w:rPr>
+          <w:rFonts w:asciiTheme="majorBidi" w:hAnsiTheme="majorBidi" w:cstheme="majorBidi"/>
+        </w:rPr>
+        <w:t>Mannhardt</w:t>
+      </w:r>
+      <w:proofErr w:type="spellEnd"/>
+      <w:r>
+        <w:rPr>
+          <w:rFonts w:asciiTheme="majorBidi" w:hAnsiTheme="majorBidi" w:cstheme="majorBidi"/>
+        </w:rPr>
+        <w:t xml:space="preserve"> and D. </w:t>
+      </w:r>
+      <w:proofErr w:type="spellStart"/>
+      <w:r>
+        <w:rPr>
+          <w:rFonts w:asciiTheme="majorBidi" w:hAnsiTheme="majorBidi" w:cstheme="majorBidi"/>
+        </w:rPr>
+        <w:t>Blinde</w:t>
+      </w:r>
+      <w:proofErr w:type="spellEnd"/>
+      <w:r>
+        <w:rPr>
+          <w:rFonts w:asciiTheme="majorBidi" w:hAnsiTheme="majorBidi" w:cstheme="majorBidi"/>
+        </w:rPr>
+        <w:t>. “Analyzing the trajectories of patients with sepsis using process mining”. English. In: RADAR+EMISA 2017, Essen, Germany, June 12-13, 2017. CEUR Workshop Proceedings. RADAR + EMISA 2017 ; Conference date: 12- 06-2017 Through 13-06-2017. CEUR-WS.org, 2017, pp. 72–80.</w:t>
       </w:r>
     </w:p>
     <w:p>
       <w:pPr>
         <w:bidi w:val="0"/>
-        <w:rPr>
-          <w:rFonts w:asciiTheme="majorBidi" w:hAnsiTheme="majorBidi" w:cstheme="majorBidi"/>
-        </w:rPr>
-      </w:pPr>
-      <w:r>
-        <w:rPr>
-          <w:rFonts w:asciiTheme="majorBidi" w:hAnsiTheme="majorBidi" w:cstheme="majorBidi"/>
-        </w:rPr>
-        <w:t>[2] Felix Mannhardt. Sepsis Cases - Event Log. 2016. doi: 10.4121/uuid:915d2bfb7e84 - 49ad - a286 - dc35f063a460. url: https : / /data.4tu . nl /articles/dataset/Sepsis_Cases_-_Event_Log/12707639/1.</w:t>
+        <w:spacing w:line="360" w:lineRule="auto"/>
+        <w:rPr>
+          <w:rFonts w:asciiTheme="majorBidi" w:hAnsiTheme="majorBidi" w:cstheme="majorBidi"/>
+        </w:rPr>
+      </w:pPr>
+      <w:r>
+        <w:rPr>
+          <w:rFonts w:asciiTheme="majorBidi" w:hAnsiTheme="majorBidi" w:cstheme="majorBidi"/>
+        </w:rPr>
+        <w:t xml:space="preserve">[2] Felix </w:t>
+      </w:r>
+      <w:proofErr w:type="spellStart"/>
+      <w:r>
+        <w:rPr>
+          <w:rFonts w:asciiTheme="majorBidi" w:hAnsiTheme="majorBidi" w:cstheme="majorBidi"/>
+        </w:rPr>
+        <w:t>Mannhardt</w:t>
+      </w:r>
+      <w:proofErr w:type="spellEnd"/>
+      <w:r>
+        <w:rPr>
+          <w:rFonts w:asciiTheme="majorBidi" w:hAnsiTheme="majorBidi" w:cstheme="majorBidi"/>
+        </w:rPr>
+        <w:t xml:space="preserve">. Sepsis Cases - Event Log. 2016. </w:t>
+      </w:r>
+      <w:proofErr w:type="spellStart"/>
+      <w:r>
+        <w:rPr>
+          <w:rFonts w:asciiTheme="majorBidi" w:hAnsiTheme="majorBidi" w:cstheme="majorBidi"/>
+        </w:rPr>
+        <w:t>doi</w:t>
+      </w:r>
+      <w:proofErr w:type="spellEnd"/>
+      <w:r>
+        <w:rPr>
+          <w:rFonts w:asciiTheme="majorBidi" w:hAnsiTheme="majorBidi" w:cstheme="majorBidi"/>
+        </w:rPr>
+        <w:t xml:space="preserve">: 10.4121/uuid:915d2bfb7e84 - 49ad - a286 - dc35f063a460. url: https : / /data.4tu . </w:t>
+      </w:r>
+      <w:proofErr w:type="spellStart"/>
+      <w:r>
+        <w:rPr>
+          <w:rFonts w:asciiTheme="majorBidi" w:hAnsiTheme="majorBidi" w:cstheme="majorBidi"/>
+        </w:rPr>
+        <w:t>nl</w:t>
+      </w:r>
+      <w:proofErr w:type="spellEnd"/>
+      <w:r>
+        <w:rPr>
+          <w:rFonts w:asciiTheme="majorBidi" w:hAnsiTheme="majorBidi" w:cstheme="majorBidi"/>
+        </w:rPr>
+        <w:t xml:space="preserve"> /articles/dataset/Sepsis_Cases_-_</w:t>
+      </w:r>
+      <w:proofErr w:type="spellStart"/>
+      <w:r>
+        <w:rPr>
+          <w:rFonts w:asciiTheme="majorBidi" w:hAnsiTheme="majorBidi" w:cstheme="majorBidi"/>
+        </w:rPr>
+        <w:t>Event_Log</w:t>
+      </w:r>
+      <w:proofErr w:type="spellEnd"/>
+      <w:r>
+        <w:rPr>
+          <w:rFonts w:asciiTheme="majorBidi" w:hAnsiTheme="majorBidi" w:cstheme="majorBidi"/>
+        </w:rPr>
+        <w:t>/12707639/1.</w:t>
       </w:r>
     </w:p>
     <w:p>
       <w:pPr>
         <w:bidi w:val="0"/>
+        <w:spacing w:line="360" w:lineRule="auto"/>
         <w:rPr>
           <w:rFonts w:asciiTheme="majorBidi" w:hAnsiTheme="majorBidi" w:cstheme="majorBidi"/>
         </w:rPr>
@@ -1123,6 +3983,7 @@
     <w:p>
       <w:pPr>
         <w:bidi w:val="0"/>
+        <w:spacing w:line="360" w:lineRule="auto"/>
         <w:rPr>
           <w:rFonts w:asciiTheme="majorBidi" w:hAnsiTheme="majorBidi" w:cstheme="majorBidi"/>
         </w:rPr>
@@ -1143,6 +4004,7 @@
     <w:p>
       <w:pPr>
         <w:bidi w:val="0"/>
+        <w:spacing w:line="360" w:lineRule="auto"/>
         <w:rPr>
           <w:rFonts w:asciiTheme="majorBidi" w:hAnsiTheme="majorBidi" w:cstheme="majorBidi"/>
         </w:rPr>
@@ -1163,15 +4025,15 @@
     <w:p>
       <w:pPr>
         <w:bidi w:val="0"/>
-        <w:rPr>
-          <w:rFonts w:asciiTheme="majorBidi" w:hAnsiTheme="majorBidi" w:cstheme="majorBidi"/>
-        </w:rPr>
-      </w:pPr>
-      <w:r>
-        <w:rPr>
-          <w:rFonts w:asciiTheme="majorBidi" w:hAnsiTheme="majorBidi" w:cstheme="majorBidi"/>
-        </w:rPr>
-        <w:lastRenderedPageBreak/>
+        <w:spacing w:line="360" w:lineRule="auto"/>
+        <w:rPr>
+          <w:rFonts w:asciiTheme="majorBidi" w:hAnsiTheme="majorBidi" w:cstheme="majorBidi"/>
+        </w:rPr>
+      </w:pPr>
+      <w:r>
+        <w:rPr>
+          <w:rFonts w:asciiTheme="majorBidi" w:hAnsiTheme="majorBidi" w:cstheme="majorBidi"/>
+        </w:rPr>
         <w:t>[6]</w:t>
       </w:r>
       <w:r>
@@ -1284,8 +4146,792 @@
       </w:pPr>
     </w:lvl>
   </w:abstractNum>
+  <w:abstractNum w:abstractNumId="1" w15:restartNumberingAfterBreak="0">
+    <w:nsid w:val="12C00C5A"/>
+    <w:multiLevelType w:val="hybridMultilevel"/>
+    <w:tmpl w:val="28EEBA6A"/>
+    <w:lvl w:ilvl="0" w:tplc="04090001">
+      <w:start w:val="1"/>
+      <w:numFmt w:val="bullet"/>
+      <w:lvlText w:val=""/>
+      <w:lvlJc w:val="left"/>
+      <w:pPr>
+        <w:ind w:left="720" w:hanging="360"/>
+      </w:pPr>
+      <w:rPr>
+        <w:rFonts w:ascii="Symbol" w:hAnsi="Symbol" w:hint="default"/>
+      </w:rPr>
+    </w:lvl>
+    <w:lvl w:ilvl="1" w:tplc="04090003" w:tentative="1">
+      <w:start w:val="1"/>
+      <w:numFmt w:val="bullet"/>
+      <w:lvlText w:val="o"/>
+      <w:lvlJc w:val="left"/>
+      <w:pPr>
+        <w:ind w:left="1440" w:hanging="360"/>
+      </w:pPr>
+      <w:rPr>
+        <w:rFonts w:ascii="Courier New" w:hAnsi="Courier New" w:cs="Courier New" w:hint="default"/>
+      </w:rPr>
+    </w:lvl>
+    <w:lvl w:ilvl="2" w:tplc="04090005" w:tentative="1">
+      <w:start w:val="1"/>
+      <w:numFmt w:val="bullet"/>
+      <w:lvlText w:val=""/>
+      <w:lvlJc w:val="left"/>
+      <w:pPr>
+        <w:ind w:left="2160" w:hanging="360"/>
+      </w:pPr>
+      <w:rPr>
+        <w:rFonts w:ascii="Wingdings" w:hAnsi="Wingdings" w:hint="default"/>
+      </w:rPr>
+    </w:lvl>
+    <w:lvl w:ilvl="3" w:tplc="04090001" w:tentative="1">
+      <w:start w:val="1"/>
+      <w:numFmt w:val="bullet"/>
+      <w:lvlText w:val=""/>
+      <w:lvlJc w:val="left"/>
+      <w:pPr>
+        <w:ind w:left="2880" w:hanging="360"/>
+      </w:pPr>
+      <w:rPr>
+        <w:rFonts w:ascii="Symbol" w:hAnsi="Symbol" w:hint="default"/>
+      </w:rPr>
+    </w:lvl>
+    <w:lvl w:ilvl="4" w:tplc="04090003" w:tentative="1">
+      <w:start w:val="1"/>
+      <w:numFmt w:val="bullet"/>
+      <w:lvlText w:val="o"/>
+      <w:lvlJc w:val="left"/>
+      <w:pPr>
+        <w:ind w:left="3600" w:hanging="360"/>
+      </w:pPr>
+      <w:rPr>
+        <w:rFonts w:ascii="Courier New" w:hAnsi="Courier New" w:cs="Courier New" w:hint="default"/>
+      </w:rPr>
+    </w:lvl>
+    <w:lvl w:ilvl="5" w:tplc="04090005" w:tentative="1">
+      <w:start w:val="1"/>
+      <w:numFmt w:val="bullet"/>
+      <w:lvlText w:val=""/>
+      <w:lvlJc w:val="left"/>
+      <w:pPr>
+        <w:ind w:left="4320" w:hanging="360"/>
+      </w:pPr>
+      <w:rPr>
+        <w:rFonts w:ascii="Wingdings" w:hAnsi="Wingdings" w:hint="default"/>
+      </w:rPr>
+    </w:lvl>
+    <w:lvl w:ilvl="6" w:tplc="04090001" w:tentative="1">
+      <w:start w:val="1"/>
+      <w:numFmt w:val="bullet"/>
+      <w:lvlText w:val=""/>
+      <w:lvlJc w:val="left"/>
+      <w:pPr>
+        <w:ind w:left="5040" w:hanging="360"/>
+      </w:pPr>
+      <w:rPr>
+        <w:rFonts w:ascii="Symbol" w:hAnsi="Symbol" w:hint="default"/>
+      </w:rPr>
+    </w:lvl>
+    <w:lvl w:ilvl="7" w:tplc="04090003" w:tentative="1">
+      <w:start w:val="1"/>
+      <w:numFmt w:val="bullet"/>
+      <w:lvlText w:val="o"/>
+      <w:lvlJc w:val="left"/>
+      <w:pPr>
+        <w:ind w:left="5760" w:hanging="360"/>
+      </w:pPr>
+      <w:rPr>
+        <w:rFonts w:ascii="Courier New" w:hAnsi="Courier New" w:cs="Courier New" w:hint="default"/>
+      </w:rPr>
+    </w:lvl>
+    <w:lvl w:ilvl="8" w:tplc="04090005" w:tentative="1">
+      <w:start w:val="1"/>
+      <w:numFmt w:val="bullet"/>
+      <w:lvlText w:val=""/>
+      <w:lvlJc w:val="left"/>
+      <w:pPr>
+        <w:ind w:left="6480" w:hanging="360"/>
+      </w:pPr>
+      <w:rPr>
+        <w:rFonts w:ascii="Wingdings" w:hAnsi="Wingdings" w:hint="default"/>
+      </w:rPr>
+    </w:lvl>
+  </w:abstractNum>
+  <w:abstractNum w:abstractNumId="2" w15:restartNumberingAfterBreak="0">
+    <w:nsid w:val="1DD5337D"/>
+    <w:multiLevelType w:val="multilevel"/>
+    <w:tmpl w:val="1616CEAA"/>
+    <w:lvl w:ilvl="0">
+      <w:start w:val="1"/>
+      <w:numFmt w:val="bullet"/>
+      <w:lvlText w:val=""/>
+      <w:lvlJc w:val="left"/>
+      <w:pPr>
+        <w:tabs>
+          <w:tab w:val="num" w:pos="720"/>
+        </w:tabs>
+        <w:ind w:left="720" w:hanging="360"/>
+      </w:pPr>
+      <w:rPr>
+        <w:rFonts w:ascii="Symbol" w:hAnsi="Symbol" w:hint="default"/>
+        <w:sz w:val="20"/>
+      </w:rPr>
+    </w:lvl>
+    <w:lvl w:ilvl="1" w:tentative="1">
+      <w:start w:val="1"/>
+      <w:numFmt w:val="bullet"/>
+      <w:lvlText w:val="o"/>
+      <w:lvlJc w:val="left"/>
+      <w:pPr>
+        <w:tabs>
+          <w:tab w:val="num" w:pos="1440"/>
+        </w:tabs>
+        <w:ind w:left="1440" w:hanging="360"/>
+      </w:pPr>
+      <w:rPr>
+        <w:rFonts w:ascii="Courier New" w:hAnsi="Courier New" w:hint="default"/>
+        <w:sz w:val="20"/>
+      </w:rPr>
+    </w:lvl>
+    <w:lvl w:ilvl="2" w:tentative="1">
+      <w:start w:val="1"/>
+      <w:numFmt w:val="bullet"/>
+      <w:lvlText w:val=""/>
+      <w:lvlJc w:val="left"/>
+      <w:pPr>
+        <w:tabs>
+          <w:tab w:val="num" w:pos="2160"/>
+        </w:tabs>
+        <w:ind w:left="2160" w:hanging="360"/>
+      </w:pPr>
+      <w:rPr>
+        <w:rFonts w:ascii="Wingdings" w:hAnsi="Wingdings" w:hint="default"/>
+        <w:sz w:val="20"/>
+      </w:rPr>
+    </w:lvl>
+    <w:lvl w:ilvl="3" w:tentative="1">
+      <w:start w:val="1"/>
+      <w:numFmt w:val="bullet"/>
+      <w:lvlText w:val=""/>
+      <w:lvlJc w:val="left"/>
+      <w:pPr>
+        <w:tabs>
+          <w:tab w:val="num" w:pos="2880"/>
+        </w:tabs>
+        <w:ind w:left="2880" w:hanging="360"/>
+      </w:pPr>
+      <w:rPr>
+        <w:rFonts w:ascii="Wingdings" w:hAnsi="Wingdings" w:hint="default"/>
+        <w:sz w:val="20"/>
+      </w:rPr>
+    </w:lvl>
+    <w:lvl w:ilvl="4" w:tentative="1">
+      <w:start w:val="1"/>
+      <w:numFmt w:val="bullet"/>
+      <w:lvlText w:val=""/>
+      <w:lvlJc w:val="left"/>
+      <w:pPr>
+        <w:tabs>
+          <w:tab w:val="num" w:pos="3600"/>
+        </w:tabs>
+        <w:ind w:left="3600" w:hanging="360"/>
+      </w:pPr>
+      <w:rPr>
+        <w:rFonts w:ascii="Wingdings" w:hAnsi="Wingdings" w:hint="default"/>
+        <w:sz w:val="20"/>
+      </w:rPr>
+    </w:lvl>
+    <w:lvl w:ilvl="5" w:tentative="1">
+      <w:start w:val="1"/>
+      <w:numFmt w:val="bullet"/>
+      <w:lvlText w:val=""/>
+      <w:lvlJc w:val="left"/>
+      <w:pPr>
+        <w:tabs>
+          <w:tab w:val="num" w:pos="4320"/>
+        </w:tabs>
+        <w:ind w:left="4320" w:hanging="360"/>
+      </w:pPr>
+      <w:rPr>
+        <w:rFonts w:ascii="Wingdings" w:hAnsi="Wingdings" w:hint="default"/>
+        <w:sz w:val="20"/>
+      </w:rPr>
+    </w:lvl>
+    <w:lvl w:ilvl="6" w:tentative="1">
+      <w:start w:val="1"/>
+      <w:numFmt w:val="bullet"/>
+      <w:lvlText w:val=""/>
+      <w:lvlJc w:val="left"/>
+      <w:pPr>
+        <w:tabs>
+          <w:tab w:val="num" w:pos="5040"/>
+        </w:tabs>
+        <w:ind w:left="5040" w:hanging="360"/>
+      </w:pPr>
+      <w:rPr>
+        <w:rFonts w:ascii="Wingdings" w:hAnsi="Wingdings" w:hint="default"/>
+        <w:sz w:val="20"/>
+      </w:rPr>
+    </w:lvl>
+    <w:lvl w:ilvl="7" w:tentative="1">
+      <w:start w:val="1"/>
+      <w:numFmt w:val="bullet"/>
+      <w:lvlText w:val=""/>
+      <w:lvlJc w:val="left"/>
+      <w:pPr>
+        <w:tabs>
+          <w:tab w:val="num" w:pos="5760"/>
+        </w:tabs>
+        <w:ind w:left="5760" w:hanging="360"/>
+      </w:pPr>
+      <w:rPr>
+        <w:rFonts w:ascii="Wingdings" w:hAnsi="Wingdings" w:hint="default"/>
+        <w:sz w:val="20"/>
+      </w:rPr>
+    </w:lvl>
+    <w:lvl w:ilvl="8" w:tentative="1">
+      <w:start w:val="1"/>
+      <w:numFmt w:val="bullet"/>
+      <w:lvlText w:val=""/>
+      <w:lvlJc w:val="left"/>
+      <w:pPr>
+        <w:tabs>
+          <w:tab w:val="num" w:pos="6480"/>
+        </w:tabs>
+        <w:ind w:left="6480" w:hanging="360"/>
+      </w:pPr>
+      <w:rPr>
+        <w:rFonts w:ascii="Wingdings" w:hAnsi="Wingdings" w:hint="default"/>
+        <w:sz w:val="20"/>
+      </w:rPr>
+    </w:lvl>
+  </w:abstractNum>
+  <w:abstractNum w:abstractNumId="3" w15:restartNumberingAfterBreak="0">
+    <w:nsid w:val="39385B46"/>
+    <w:multiLevelType w:val="hybridMultilevel"/>
+    <w:tmpl w:val="B302D8E8"/>
+    <w:lvl w:ilvl="0" w:tplc="B4940902">
+      <w:start w:val="1"/>
+      <w:numFmt w:val="bullet"/>
+      <w:lvlText w:val="•"/>
+      <w:lvlJc w:val="left"/>
+      <w:pPr>
+        <w:tabs>
+          <w:tab w:val="num" w:pos="720"/>
+        </w:tabs>
+        <w:ind w:left="720" w:hanging="360"/>
+      </w:pPr>
+      <w:rPr>
+        <w:rFonts w:ascii="Arial" w:hAnsi="Arial" w:hint="default"/>
+      </w:rPr>
+    </w:lvl>
+    <w:lvl w:ilvl="1" w:tplc="FAC609CA">
+      <w:numFmt w:val="bullet"/>
+      <w:lvlText w:val="•"/>
+      <w:lvlJc w:val="left"/>
+      <w:pPr>
+        <w:tabs>
+          <w:tab w:val="num" w:pos="1440"/>
+        </w:tabs>
+        <w:ind w:left="1440" w:hanging="360"/>
+      </w:pPr>
+      <w:rPr>
+        <w:rFonts w:ascii="Arial" w:hAnsi="Arial" w:hint="default"/>
+      </w:rPr>
+    </w:lvl>
+    <w:lvl w:ilvl="2" w:tplc="C7A210F6" w:tentative="1">
+      <w:start w:val="1"/>
+      <w:numFmt w:val="bullet"/>
+      <w:lvlText w:val="•"/>
+      <w:lvlJc w:val="left"/>
+      <w:pPr>
+        <w:tabs>
+          <w:tab w:val="num" w:pos="2160"/>
+        </w:tabs>
+        <w:ind w:left="2160" w:hanging="360"/>
+      </w:pPr>
+      <w:rPr>
+        <w:rFonts w:ascii="Arial" w:hAnsi="Arial" w:hint="default"/>
+      </w:rPr>
+    </w:lvl>
+    <w:lvl w:ilvl="3" w:tplc="2B2EDC36" w:tentative="1">
+      <w:start w:val="1"/>
+      <w:numFmt w:val="bullet"/>
+      <w:lvlText w:val="•"/>
+      <w:lvlJc w:val="left"/>
+      <w:pPr>
+        <w:tabs>
+          <w:tab w:val="num" w:pos="2880"/>
+        </w:tabs>
+        <w:ind w:left="2880" w:hanging="360"/>
+      </w:pPr>
+      <w:rPr>
+        <w:rFonts w:ascii="Arial" w:hAnsi="Arial" w:hint="default"/>
+      </w:rPr>
+    </w:lvl>
+    <w:lvl w:ilvl="4" w:tplc="80E8CD28" w:tentative="1">
+      <w:start w:val="1"/>
+      <w:numFmt w:val="bullet"/>
+      <w:lvlText w:val="•"/>
+      <w:lvlJc w:val="left"/>
+      <w:pPr>
+        <w:tabs>
+          <w:tab w:val="num" w:pos="3600"/>
+        </w:tabs>
+        <w:ind w:left="3600" w:hanging="360"/>
+      </w:pPr>
+      <w:rPr>
+        <w:rFonts w:ascii="Arial" w:hAnsi="Arial" w:hint="default"/>
+      </w:rPr>
+    </w:lvl>
+    <w:lvl w:ilvl="5" w:tplc="0C209C62" w:tentative="1">
+      <w:start w:val="1"/>
+      <w:numFmt w:val="bullet"/>
+      <w:lvlText w:val="•"/>
+      <w:lvlJc w:val="left"/>
+      <w:pPr>
+        <w:tabs>
+          <w:tab w:val="num" w:pos="4320"/>
+        </w:tabs>
+        <w:ind w:left="4320" w:hanging="360"/>
+      </w:pPr>
+      <w:rPr>
+        <w:rFonts w:ascii="Arial" w:hAnsi="Arial" w:hint="default"/>
+      </w:rPr>
+    </w:lvl>
+    <w:lvl w:ilvl="6" w:tplc="EB129D90" w:tentative="1">
+      <w:start w:val="1"/>
+      <w:numFmt w:val="bullet"/>
+      <w:lvlText w:val="•"/>
+      <w:lvlJc w:val="left"/>
+      <w:pPr>
+        <w:tabs>
+          <w:tab w:val="num" w:pos="5040"/>
+        </w:tabs>
+        <w:ind w:left="5040" w:hanging="360"/>
+      </w:pPr>
+      <w:rPr>
+        <w:rFonts w:ascii="Arial" w:hAnsi="Arial" w:hint="default"/>
+      </w:rPr>
+    </w:lvl>
+    <w:lvl w:ilvl="7" w:tplc="04DCDBE2" w:tentative="1">
+      <w:start w:val="1"/>
+      <w:numFmt w:val="bullet"/>
+      <w:lvlText w:val="•"/>
+      <w:lvlJc w:val="left"/>
+      <w:pPr>
+        <w:tabs>
+          <w:tab w:val="num" w:pos="5760"/>
+        </w:tabs>
+        <w:ind w:left="5760" w:hanging="360"/>
+      </w:pPr>
+      <w:rPr>
+        <w:rFonts w:ascii="Arial" w:hAnsi="Arial" w:hint="default"/>
+      </w:rPr>
+    </w:lvl>
+    <w:lvl w:ilvl="8" w:tplc="28720E86" w:tentative="1">
+      <w:start w:val="1"/>
+      <w:numFmt w:val="bullet"/>
+      <w:lvlText w:val="•"/>
+      <w:lvlJc w:val="left"/>
+      <w:pPr>
+        <w:tabs>
+          <w:tab w:val="num" w:pos="6480"/>
+        </w:tabs>
+        <w:ind w:left="6480" w:hanging="360"/>
+      </w:pPr>
+      <w:rPr>
+        <w:rFonts w:ascii="Arial" w:hAnsi="Arial" w:hint="default"/>
+      </w:rPr>
+    </w:lvl>
+  </w:abstractNum>
+  <w:abstractNum w:abstractNumId="4" w15:restartNumberingAfterBreak="0">
+    <w:nsid w:val="3BBD094A"/>
+    <w:multiLevelType w:val="hybridMultilevel"/>
+    <w:tmpl w:val="2F16A7AC"/>
+    <w:lvl w:ilvl="0" w:tplc="04090001">
+      <w:numFmt w:val="bullet"/>
+      <w:lvlText w:val=""/>
+      <w:lvlJc w:val="left"/>
+      <w:pPr>
+        <w:ind w:left="720" w:hanging="360"/>
+      </w:pPr>
+      <w:rPr>
+        <w:rFonts w:ascii="Symbol" w:eastAsia="Times New Roman" w:hAnsi="Symbol" w:cs="Times New Roman" w:hint="default"/>
+      </w:rPr>
+    </w:lvl>
+    <w:lvl w:ilvl="1" w:tplc="04090003" w:tentative="1">
+      <w:start w:val="1"/>
+      <w:numFmt w:val="bullet"/>
+      <w:lvlText w:val="o"/>
+      <w:lvlJc w:val="left"/>
+      <w:pPr>
+        <w:ind w:left="1440" w:hanging="360"/>
+      </w:pPr>
+      <w:rPr>
+        <w:rFonts w:ascii="Courier New" w:hAnsi="Courier New" w:cs="Courier New" w:hint="default"/>
+      </w:rPr>
+    </w:lvl>
+    <w:lvl w:ilvl="2" w:tplc="04090005" w:tentative="1">
+      <w:start w:val="1"/>
+      <w:numFmt w:val="bullet"/>
+      <w:lvlText w:val=""/>
+      <w:lvlJc w:val="left"/>
+      <w:pPr>
+        <w:ind w:left="2160" w:hanging="360"/>
+      </w:pPr>
+      <w:rPr>
+        <w:rFonts w:ascii="Wingdings" w:hAnsi="Wingdings" w:hint="default"/>
+      </w:rPr>
+    </w:lvl>
+    <w:lvl w:ilvl="3" w:tplc="04090001" w:tentative="1">
+      <w:start w:val="1"/>
+      <w:numFmt w:val="bullet"/>
+      <w:lvlText w:val=""/>
+      <w:lvlJc w:val="left"/>
+      <w:pPr>
+        <w:ind w:left="2880" w:hanging="360"/>
+      </w:pPr>
+      <w:rPr>
+        <w:rFonts w:ascii="Symbol" w:hAnsi="Symbol" w:hint="default"/>
+      </w:rPr>
+    </w:lvl>
+    <w:lvl w:ilvl="4" w:tplc="04090003" w:tentative="1">
+      <w:start w:val="1"/>
+      <w:numFmt w:val="bullet"/>
+      <w:lvlText w:val="o"/>
+      <w:lvlJc w:val="left"/>
+      <w:pPr>
+        <w:ind w:left="3600" w:hanging="360"/>
+      </w:pPr>
+      <w:rPr>
+        <w:rFonts w:ascii="Courier New" w:hAnsi="Courier New" w:cs="Courier New" w:hint="default"/>
+      </w:rPr>
+    </w:lvl>
+    <w:lvl w:ilvl="5" w:tplc="04090005" w:tentative="1">
+      <w:start w:val="1"/>
+      <w:numFmt w:val="bullet"/>
+      <w:lvlText w:val=""/>
+      <w:lvlJc w:val="left"/>
+      <w:pPr>
+        <w:ind w:left="4320" w:hanging="360"/>
+      </w:pPr>
+      <w:rPr>
+        <w:rFonts w:ascii="Wingdings" w:hAnsi="Wingdings" w:hint="default"/>
+      </w:rPr>
+    </w:lvl>
+    <w:lvl w:ilvl="6" w:tplc="04090001" w:tentative="1">
+      <w:start w:val="1"/>
+      <w:numFmt w:val="bullet"/>
+      <w:lvlText w:val=""/>
+      <w:lvlJc w:val="left"/>
+      <w:pPr>
+        <w:ind w:left="5040" w:hanging="360"/>
+      </w:pPr>
+      <w:rPr>
+        <w:rFonts w:ascii="Symbol" w:hAnsi="Symbol" w:hint="default"/>
+      </w:rPr>
+    </w:lvl>
+    <w:lvl w:ilvl="7" w:tplc="04090003" w:tentative="1">
+      <w:start w:val="1"/>
+      <w:numFmt w:val="bullet"/>
+      <w:lvlText w:val="o"/>
+      <w:lvlJc w:val="left"/>
+      <w:pPr>
+        <w:ind w:left="5760" w:hanging="360"/>
+      </w:pPr>
+      <w:rPr>
+        <w:rFonts w:ascii="Courier New" w:hAnsi="Courier New" w:cs="Courier New" w:hint="default"/>
+      </w:rPr>
+    </w:lvl>
+    <w:lvl w:ilvl="8" w:tplc="04090005" w:tentative="1">
+      <w:start w:val="1"/>
+      <w:numFmt w:val="bullet"/>
+      <w:lvlText w:val=""/>
+      <w:lvlJc w:val="left"/>
+      <w:pPr>
+        <w:ind w:left="6480" w:hanging="360"/>
+      </w:pPr>
+      <w:rPr>
+        <w:rFonts w:ascii="Wingdings" w:hAnsi="Wingdings" w:hint="default"/>
+      </w:rPr>
+    </w:lvl>
+  </w:abstractNum>
+  <w:abstractNum w:abstractNumId="5" w15:restartNumberingAfterBreak="0">
+    <w:nsid w:val="3C584983"/>
+    <w:multiLevelType w:val="hybridMultilevel"/>
+    <w:tmpl w:val="EF2AD856"/>
+    <w:lvl w:ilvl="0" w:tplc="17906700">
+      <w:start w:val="1"/>
+      <w:numFmt w:val="bullet"/>
+      <w:lvlText w:val="•"/>
+      <w:lvlJc w:val="left"/>
+      <w:pPr>
+        <w:tabs>
+          <w:tab w:val="num" w:pos="720"/>
+        </w:tabs>
+        <w:ind w:left="720" w:hanging="360"/>
+      </w:pPr>
+      <w:rPr>
+        <w:rFonts w:ascii="Arial" w:hAnsi="Arial" w:hint="default"/>
+      </w:rPr>
+    </w:lvl>
+    <w:lvl w:ilvl="1" w:tplc="CA62B734">
+      <w:start w:val="1"/>
+      <w:numFmt w:val="bullet"/>
+      <w:lvlText w:val="•"/>
+      <w:lvlJc w:val="left"/>
+      <w:pPr>
+        <w:tabs>
+          <w:tab w:val="num" w:pos="1440"/>
+        </w:tabs>
+        <w:ind w:left="1440" w:hanging="360"/>
+      </w:pPr>
+      <w:rPr>
+        <w:rFonts w:ascii="Arial" w:hAnsi="Arial" w:hint="default"/>
+      </w:rPr>
+    </w:lvl>
+    <w:lvl w:ilvl="2" w:tplc="CE182064" w:tentative="1">
+      <w:start w:val="1"/>
+      <w:numFmt w:val="bullet"/>
+      <w:lvlText w:val="•"/>
+      <w:lvlJc w:val="left"/>
+      <w:pPr>
+        <w:tabs>
+          <w:tab w:val="num" w:pos="2160"/>
+        </w:tabs>
+        <w:ind w:left="2160" w:hanging="360"/>
+      </w:pPr>
+      <w:rPr>
+        <w:rFonts w:ascii="Arial" w:hAnsi="Arial" w:hint="default"/>
+      </w:rPr>
+    </w:lvl>
+    <w:lvl w:ilvl="3" w:tplc="E38E4DA6" w:tentative="1">
+      <w:start w:val="1"/>
+      <w:numFmt w:val="bullet"/>
+      <w:lvlText w:val="•"/>
+      <w:lvlJc w:val="left"/>
+      <w:pPr>
+        <w:tabs>
+          <w:tab w:val="num" w:pos="2880"/>
+        </w:tabs>
+        <w:ind w:left="2880" w:hanging="360"/>
+      </w:pPr>
+      <w:rPr>
+        <w:rFonts w:ascii="Arial" w:hAnsi="Arial" w:hint="default"/>
+      </w:rPr>
+    </w:lvl>
+    <w:lvl w:ilvl="4" w:tplc="50FC54C4" w:tentative="1">
+      <w:start w:val="1"/>
+      <w:numFmt w:val="bullet"/>
+      <w:lvlText w:val="•"/>
+      <w:lvlJc w:val="left"/>
+      <w:pPr>
+        <w:tabs>
+          <w:tab w:val="num" w:pos="3600"/>
+        </w:tabs>
+        <w:ind w:left="3600" w:hanging="360"/>
+      </w:pPr>
+      <w:rPr>
+        <w:rFonts w:ascii="Arial" w:hAnsi="Arial" w:hint="default"/>
+      </w:rPr>
+    </w:lvl>
+    <w:lvl w:ilvl="5" w:tplc="72EE9952" w:tentative="1">
+      <w:start w:val="1"/>
+      <w:numFmt w:val="bullet"/>
+      <w:lvlText w:val="•"/>
+      <w:lvlJc w:val="left"/>
+      <w:pPr>
+        <w:tabs>
+          <w:tab w:val="num" w:pos="4320"/>
+        </w:tabs>
+        <w:ind w:left="4320" w:hanging="360"/>
+      </w:pPr>
+      <w:rPr>
+        <w:rFonts w:ascii="Arial" w:hAnsi="Arial" w:hint="default"/>
+      </w:rPr>
+    </w:lvl>
+    <w:lvl w:ilvl="6" w:tplc="72B2B5C6" w:tentative="1">
+      <w:start w:val="1"/>
+      <w:numFmt w:val="bullet"/>
+      <w:lvlText w:val="•"/>
+      <w:lvlJc w:val="left"/>
+      <w:pPr>
+        <w:tabs>
+          <w:tab w:val="num" w:pos="5040"/>
+        </w:tabs>
+        <w:ind w:left="5040" w:hanging="360"/>
+      </w:pPr>
+      <w:rPr>
+        <w:rFonts w:ascii="Arial" w:hAnsi="Arial" w:hint="default"/>
+      </w:rPr>
+    </w:lvl>
+    <w:lvl w:ilvl="7" w:tplc="EDD0D6E8" w:tentative="1">
+      <w:start w:val="1"/>
+      <w:numFmt w:val="bullet"/>
+      <w:lvlText w:val="•"/>
+      <w:lvlJc w:val="left"/>
+      <w:pPr>
+        <w:tabs>
+          <w:tab w:val="num" w:pos="5760"/>
+        </w:tabs>
+        <w:ind w:left="5760" w:hanging="360"/>
+      </w:pPr>
+      <w:rPr>
+        <w:rFonts w:ascii="Arial" w:hAnsi="Arial" w:hint="default"/>
+      </w:rPr>
+    </w:lvl>
+    <w:lvl w:ilvl="8" w:tplc="434893A4" w:tentative="1">
+      <w:start w:val="1"/>
+      <w:numFmt w:val="bullet"/>
+      <w:lvlText w:val="•"/>
+      <w:lvlJc w:val="left"/>
+      <w:pPr>
+        <w:tabs>
+          <w:tab w:val="num" w:pos="6480"/>
+        </w:tabs>
+        <w:ind w:left="6480" w:hanging="360"/>
+      </w:pPr>
+      <w:rPr>
+        <w:rFonts w:ascii="Arial" w:hAnsi="Arial" w:hint="default"/>
+      </w:rPr>
+    </w:lvl>
+  </w:abstractNum>
+  <w:abstractNum w:abstractNumId="6" w15:restartNumberingAfterBreak="0">
+    <w:nsid w:val="63627442"/>
+    <w:multiLevelType w:val="multilevel"/>
+    <w:tmpl w:val="ABD44E36"/>
+    <w:lvl w:ilvl="0">
+      <w:start w:val="1"/>
+      <w:numFmt w:val="decimal"/>
+      <w:lvlText w:val="%1."/>
+      <w:lvlJc w:val="left"/>
+      <w:pPr>
+        <w:tabs>
+          <w:tab w:val="num" w:pos="720"/>
+        </w:tabs>
+        <w:ind w:left="720" w:hanging="360"/>
+      </w:pPr>
+    </w:lvl>
+    <w:lvl w:ilvl="1" w:tentative="1">
+      <w:start w:val="1"/>
+      <w:numFmt w:val="decimal"/>
+      <w:lvlText w:val="%2."/>
+      <w:lvlJc w:val="left"/>
+      <w:pPr>
+        <w:tabs>
+          <w:tab w:val="num" w:pos="1440"/>
+        </w:tabs>
+        <w:ind w:left="1440" w:hanging="360"/>
+      </w:pPr>
+    </w:lvl>
+    <w:lvl w:ilvl="2" w:tentative="1">
+      <w:start w:val="1"/>
+      <w:numFmt w:val="decimal"/>
+      <w:lvlText w:val="%3."/>
+      <w:lvlJc w:val="left"/>
+      <w:pPr>
+        <w:tabs>
+          <w:tab w:val="num" w:pos="2160"/>
+        </w:tabs>
+        <w:ind w:left="2160" w:hanging="360"/>
+      </w:pPr>
+    </w:lvl>
+    <w:lvl w:ilvl="3" w:tentative="1">
+      <w:start w:val="1"/>
+      <w:numFmt w:val="decimal"/>
+      <w:lvlText w:val="%4."/>
+      <w:lvlJc w:val="left"/>
+      <w:pPr>
+        <w:tabs>
+          <w:tab w:val="num" w:pos="2880"/>
+        </w:tabs>
+        <w:ind w:left="2880" w:hanging="360"/>
+      </w:pPr>
+    </w:lvl>
+    <w:lvl w:ilvl="4" w:tentative="1">
+      <w:start w:val="1"/>
+      <w:numFmt w:val="decimal"/>
+      <w:lvlText w:val="%5."/>
+      <w:lvlJc w:val="left"/>
+      <w:pPr>
+        <w:tabs>
+          <w:tab w:val="num" w:pos="3600"/>
+        </w:tabs>
+        <w:ind w:left="3600" w:hanging="360"/>
+      </w:pPr>
+    </w:lvl>
+    <w:lvl w:ilvl="5" w:tentative="1">
+      <w:start w:val="1"/>
+      <w:numFmt w:val="decimal"/>
+      <w:lvlText w:val="%6."/>
+      <w:lvlJc w:val="left"/>
+      <w:pPr>
+        <w:tabs>
+          <w:tab w:val="num" w:pos="4320"/>
+        </w:tabs>
+        <w:ind w:left="4320" w:hanging="360"/>
+      </w:pPr>
+    </w:lvl>
+    <w:lvl w:ilvl="6" w:tentative="1">
+      <w:start w:val="1"/>
+      <w:numFmt w:val="decimal"/>
+      <w:lvlText w:val="%7."/>
+      <w:lvlJc w:val="left"/>
+      <w:pPr>
+        <w:tabs>
+          <w:tab w:val="num" w:pos="5040"/>
+        </w:tabs>
+        <w:ind w:left="5040" w:hanging="360"/>
+      </w:pPr>
+    </w:lvl>
+    <w:lvl w:ilvl="7" w:tentative="1">
+      <w:start w:val="1"/>
+      <w:numFmt w:val="decimal"/>
+      <w:lvlText w:val="%8."/>
+      <w:lvlJc w:val="left"/>
+      <w:pPr>
+        <w:tabs>
+          <w:tab w:val="num" w:pos="5760"/>
+        </w:tabs>
+        <w:ind w:left="5760" w:hanging="360"/>
+      </w:pPr>
+    </w:lvl>
+    <w:lvl w:ilvl="8" w:tentative="1">
+      <w:start w:val="1"/>
+      <w:numFmt w:val="decimal"/>
+      <w:lvlText w:val="%9."/>
+      <w:lvlJc w:val="left"/>
+      <w:pPr>
+        <w:tabs>
+          <w:tab w:val="num" w:pos="6480"/>
+        </w:tabs>
+        <w:ind w:left="6480" w:hanging="360"/>
+      </w:pPr>
+    </w:lvl>
+  </w:abstractNum>
   <w:num w:numId="1" w16cid:durableId="898831356">
     <w:abstractNumId w:val="0"/>
+  </w:num>
+  <w:num w:numId="2" w16cid:durableId="2059818983">
+    <w:abstractNumId w:val="2"/>
+  </w:num>
+  <w:num w:numId="3" w16cid:durableId="1149790855">
+    <w:abstractNumId w:val="3"/>
+  </w:num>
+  <w:num w:numId="4" w16cid:durableId="732394537">
+    <w:abstractNumId w:val="1"/>
+  </w:num>
+  <w:num w:numId="5" w16cid:durableId="994604463">
+    <w:abstractNumId w:val="4"/>
+  </w:num>
+  <w:num w:numId="6" w16cid:durableId="912928856">
+    <w:abstractNumId w:val="5"/>
+  </w:num>
+  <w:num w:numId="7" w16cid:durableId="1791784027">
+    <w:abstractNumId w:val="6"/>
   </w:num>
 </w:numbering>
 </file>
@@ -1896,7 +5542,6 @@
   <w:style w:type="character" w:default="1" w:styleId="a0">
     <w:name w:val="Default Paragraph Font"/>
     <w:uiPriority w:val="1"/>
-    <w:semiHidden/>
     <w:unhideWhenUsed/>
   </w:style>
   <w:style w:type="table" w:default="1" w:styleId="a1">
@@ -2239,6 +5884,57 @@
       <w:bCs/>
     </w:rPr>
   </w:style>
+  <w:style w:type="paragraph" w:customStyle="1" w:styleId="sc-44py6y-2">
+    <w:name w:val="sc-44py6y-2"/>
+    <w:basedOn w:val="a"/>
+    <w:rsid w:val="00AF0795"/>
+    <w:pPr>
+      <w:bidi w:val="0"/>
+      <w:spacing w:before="100" w:beforeAutospacing="1" w:after="100" w:afterAutospacing="1" w:line="240" w:lineRule="auto"/>
+    </w:pPr>
+    <w:rPr>
+      <w:rFonts w:ascii="Times New Roman" w:eastAsia="Times New Roman" w:hAnsi="Times New Roman" w:cs="Times New Roman"/>
+      <w:kern w:val="0"/>
+      <w:sz w:val="24"/>
+      <w:szCs w:val="24"/>
+      <w14:ligatures w14:val="none"/>
+    </w:rPr>
+  </w:style>
+  <w:style w:type="paragraph" w:styleId="af">
+    <w:name w:val="caption"/>
+    <w:basedOn w:val="a"/>
+    <w:next w:val="a"/>
+    <w:uiPriority w:val="35"/>
+    <w:unhideWhenUsed/>
+    <w:qFormat/>
+    <w:rsid w:val="00774D28"/>
+    <w:pPr>
+      <w:spacing w:after="200" w:line="240" w:lineRule="auto"/>
+    </w:pPr>
+    <w:rPr>
+      <w:i/>
+      <w:iCs/>
+      <w:color w:val="44546A" w:themeColor="text2"/>
+      <w:sz w:val="18"/>
+      <w:szCs w:val="18"/>
+    </w:rPr>
+  </w:style>
+  <w:style w:type="paragraph" w:customStyle="1" w:styleId="query-text-line">
+    <w:name w:val="query-text-line"/>
+    <w:basedOn w:val="a"/>
+    <w:rsid w:val="00B105E6"/>
+    <w:pPr>
+      <w:bidi w:val="0"/>
+      <w:spacing w:before="100" w:beforeAutospacing="1" w:after="100" w:afterAutospacing="1" w:line="240" w:lineRule="auto"/>
+    </w:pPr>
+    <w:rPr>
+      <w:rFonts w:ascii="Times New Roman" w:eastAsia="Times New Roman" w:hAnsi="Times New Roman" w:cs="Times New Roman"/>
+      <w:kern w:val="0"/>
+      <w:sz w:val="24"/>
+      <w:szCs w:val="24"/>
+      <w14:ligatures w14:val="none"/>
+    </w:rPr>
+  </w:style>
 </w:styles>
 </file>
 

--- a/report.docx
+++ b/report.docx
@@ -79,59 +79,6 @@
         <w:rPr>
           <w:rFonts w:asciiTheme="majorBidi" w:hAnsiTheme="majorBidi" w:cstheme="majorBidi"/>
         </w:rPr>
-        <w:t>The analyzed event log [2], which forms the basis of this study, contains a robust dataset of 1050 real-life traces. These traces were meticulously recorded by the hospital's Enterprise Resource Planning (ERP) system over an extensive period of 18 months. The richness of this dataset is evident in its composition, which includes a total of 15,214 events, each categorized into one of 16 different activity types.</w:t>
-      </w:r>
-      <w:r>
-        <w:rPr>
-          <w:rFonts w:asciiTheme="majorBidi" w:hAnsiTheme="majorBidi" w:cstheme="majorBidi"/>
-        </w:rPr>
-        <w:t xml:space="preserve"> In addition, the event log incorporates 39 distinct data attributes for each case. These attributes encompass a wide array of information, including but not limited to, the results of various medical trials and diagnostic tests conducted during the patient's hospital stay. </w:t>
-      </w:r>
-      <w:r>
-        <w:rPr>
-          <w:rFonts w:asciiTheme="majorBidi" w:hAnsiTheme="majorBidi" w:cstheme="majorBidi"/>
-        </w:rPr>
-        <w:t xml:space="preserve"> This granularity allows for a detailed examination of the various steps involved in sepsis patient care</w:t>
-      </w:r>
-      <w:r>
-        <w:rPr>
-          <w:rFonts w:asciiTheme="majorBidi" w:hAnsiTheme="majorBidi" w:cstheme="majorBidi"/>
-          <w:rtl/>
-        </w:rPr>
-        <w:t>.</w:t>
-      </w:r>
-      <w:r>
-        <w:rPr>
-          <w:rFonts w:asciiTheme="majorBidi" w:hAnsiTheme="majorBidi" w:cstheme="majorBidi"/>
-        </w:rPr>
-        <w:t xml:space="preserve"> T</w:t>
-      </w:r>
-      <w:r>
-        <w:rPr>
-          <w:rFonts w:asciiTheme="majorBidi" w:hAnsiTheme="majorBidi" w:cstheme="majorBidi"/>
-        </w:rPr>
-        <w:t>he temporal scope of the study is over a period stretching from November 7, 2013, to June 5, 2015. This extensive timeframe allows for the identification of potential seasonal variations or trends in sepsis management practices, providing valuable insights for hospital resource allocation and protocol adjustments</w:t>
-      </w:r>
-      <w:r>
-        <w:rPr>
-          <w:rFonts w:asciiTheme="majorBidi" w:hAnsiTheme="majorBidi" w:cstheme="majorBidi"/>
-          <w:rtl/>
-        </w:rPr>
-        <w:t>.</w:t>
-      </w:r>
-    </w:p>
-    <w:p>
-      <w:pPr>
-        <w:bidi w:val="0"/>
-        <w:spacing w:line="360" w:lineRule="auto"/>
-        <w:rPr>
-          <w:rFonts w:asciiTheme="majorBidi" w:hAnsiTheme="majorBidi" w:cstheme="majorBidi"/>
-        </w:rPr>
-      </w:pPr>
-      <w:r>
-        <w:rPr>
-          <w:rFonts w:asciiTheme="majorBidi" w:hAnsiTheme="majorBidi" w:cstheme="majorBidi"/>
-        </w:rPr>
         <w:t>In the research that will be presented below, we performed several processes to gain insights into the process of treating sepsis patients. We started by understanding the database and cleaning it, from there we moved on to discovering the model and performing conformance checking against the database data, while choosing the optimal model and checking the processes that the patients go through in relation to it, and whether there is anything to improve in the existing processes in the organization. Finally, we tried to improve the model we received using additional techniques, for example: checking the time for a process that a certain patient goes through, mining decision points, and more.</w:t>
       </w:r>
     </w:p>
@@ -162,7 +109,6 @@
           <w:bCs/>
           <w:u w:val="single"/>
         </w:rPr>
-        <w:lastRenderedPageBreak/>
         <w:t>A literature survey on process mining techniques and their use in our project</w:t>
       </w:r>
     </w:p>
@@ -219,7 +165,14 @@
         <w:rPr>
           <w:rFonts w:asciiTheme="majorBidi" w:hAnsiTheme="majorBidi" w:cstheme="majorBidi"/>
         </w:rPr>
-        <w:t xml:space="preserve"> is one of the earliest and most fundamental process discovery algorithms. It constructs a Petri net representation of a process by identifying direct succession, causality, and parallel relationships between activities in event logs. The algorithm works by examining the order of events in the log and inferring the underlying process structure. While the Alpha Miner provides a basic understanding of process structure, it has limitations in handling complex behaviors such as loops and noise in real-world logs.</w:t>
+        <w:t xml:space="preserve"> is one of the earliest and most fundamental process discovery algorithms. It constructs a Petri net representation of a process by identifying direct succession, causality, and parallel relationships between activities in event logs. The algorithm works by examining the order of events in the log and inferring the underlying process structure. While the Alpha Miner provides a basic understanding of process structure, </w:t>
+      </w:r>
+      <w:r>
+        <w:rPr>
+          <w:rFonts w:asciiTheme="majorBidi" w:hAnsiTheme="majorBidi" w:cstheme="majorBidi"/>
+        </w:rPr>
+        <w:lastRenderedPageBreak/>
+        <w:t>it has limitations in handling complex behaviors such as loops and noise in real-world logs.</w:t>
       </w:r>
       <w:r>
         <w:rPr>
@@ -292,14 +245,7 @@
         <w:rPr>
           <w:rFonts w:asciiTheme="majorBidi" w:hAnsiTheme="majorBidi" w:cstheme="majorBidi"/>
         </w:rPr>
-        <w:t xml:space="preserve"> During our project, we used this method for two purposes: First, we used conformance checking to find out which model best fits our data. The second and main purpose in which we used this method was to examine the suitability of an existing model, which was discovered from a limited number of traces, in relation to the actual behavior of the hospital (as represented by most of the log from which the model was not discovered). Here, we mapped the non-conformities and </w:t>
-      </w:r>
-      <w:r>
-        <w:rPr>
-          <w:rFonts w:asciiTheme="majorBidi" w:hAnsiTheme="majorBidi" w:cstheme="majorBidi"/>
-        </w:rPr>
-        <w:lastRenderedPageBreak/>
-        <w:t>identified the parts of the process that are less suitable to identify opportunities for process improvement.</w:t>
+        <w:t xml:space="preserve"> During our project, we used this method for two purposes: First, we used conformance checking to find out which model best fits our data. The second and main purpose in which we used this method was to examine the suitability of an existing model, which was discovered from a limited number of traces, in relation to the actual behavior of the hospital (as represented by most of the log from which the model was not discovered). Here, we mapped the non-conformities and identified the parts of the process that are less suitable to identify opportunities for process improvement.</w:t>
       </w:r>
     </w:p>
     <w:p>
@@ -356,6 +302,49 @@
           <w:u w:val="single"/>
         </w:rPr>
         <w:t>Description of the database</w:t>
+      </w:r>
+    </w:p>
+    <w:p>
+      <w:pPr>
+        <w:bidi w:val="0"/>
+        <w:spacing w:line="360" w:lineRule="auto"/>
+        <w:rPr>
+          <w:rFonts w:asciiTheme="majorBidi" w:hAnsiTheme="majorBidi" w:cstheme="majorBidi"/>
+        </w:rPr>
+      </w:pPr>
+      <w:r>
+        <w:rPr>
+          <w:rFonts w:asciiTheme="majorBidi" w:hAnsiTheme="majorBidi" w:cstheme="majorBidi"/>
+        </w:rPr>
+        <w:lastRenderedPageBreak/>
+        <w:t xml:space="preserve">The analyzed event log [2], which forms the basis of this study, contains a robust dataset of 1050 real-life traces. These traces were meticulously recorded by the hospital's Enterprise Resource Planning (ERP) system over an extensive period of 18 months. The richness of this dataset is evident in its composition, which includes a total of 15,214 events, each categorized into one of 16 different activity types. In addition, the event log incorporates 39 distinct data attributes for each case. These attributes encompass a wide array of information, including but not limited to, the results of various medical trials and diagnostic tests conducted during the patient's hospital </w:t>
+      </w:r>
+      <w:proofErr w:type="gramStart"/>
+      <w:r>
+        <w:rPr>
+          <w:rFonts w:asciiTheme="majorBidi" w:hAnsiTheme="majorBidi" w:cstheme="majorBidi"/>
+        </w:rPr>
+        <w:t>stay</w:t>
+      </w:r>
+      <w:r>
+        <w:rPr>
+          <w:rFonts w:asciiTheme="majorBidi" w:hAnsiTheme="majorBidi" w:cstheme="majorBidi"/>
+        </w:rPr>
+        <w:t>.</w:t>
+      </w:r>
+      <w:r>
+        <w:rPr>
+          <w:rFonts w:asciiTheme="majorBidi" w:hAnsiTheme="majorBidi" w:cstheme="majorBidi"/>
+          <w:rtl/>
+        </w:rPr>
+        <w:t>.</w:t>
+      </w:r>
+      <w:proofErr w:type="gramEnd"/>
+      <w:r>
+        <w:rPr>
+          <w:rFonts w:asciiTheme="majorBidi" w:hAnsiTheme="majorBidi" w:cstheme="majorBidi"/>
+        </w:rPr>
+        <w:t xml:space="preserve"> The temporal scope of the study is over a period stretching from November 7, 2013, to June 5, 2015. </w:t>
       </w:r>
     </w:p>
     <w:p>
@@ -522,7 +511,6 @@
           <w:sz w:val="22"/>
           <w:szCs w:val="22"/>
         </w:rPr>
-        <w:lastRenderedPageBreak/>
         <w:t>Discharge: There are different variants of discharge from the hospital, which may depend on the patient's condition and response to treatment. ​</w:t>
       </w:r>
     </w:p>
@@ -551,6 +539,7 @@
           <w:sz w:val="22"/>
           <w:szCs w:val="22"/>
         </w:rPr>
+        <w:lastRenderedPageBreak/>
         <w:t>Returning patients: The document mentions investigating the trajectory of patients who return to the hospital within 28 days. ​ This suggests that some patients may require readmission or further treatment after their initial discharge.</w:t>
       </w:r>
     </w:p>
@@ -798,35 +787,7 @@
           <w:sz w:val="22"/>
           <w:szCs w:val="22"/>
         </w:rPr>
-        <w:t xml:space="preserve">Our goal was to create a model that </w:t>
-      </w:r>
-      <w:r>
-        <w:rPr>
-          <w:sz w:val="22"/>
-          <w:szCs w:val="22"/>
-        </w:rPr>
-        <w:t>is</w:t>
-      </w:r>
-      <w:r>
-        <w:rPr>
-          <w:sz w:val="22"/>
-          <w:szCs w:val="22"/>
-        </w:rPr>
-        <w:t xml:space="preserve"> easy to understand, work quickly, and g</w:t>
-      </w:r>
-      <w:r>
-        <w:rPr>
-          <w:sz w:val="22"/>
-          <w:szCs w:val="22"/>
-        </w:rPr>
-        <w:t>i</w:t>
-      </w:r>
-      <w:r>
-        <w:rPr>
-          <w:sz w:val="22"/>
-          <w:szCs w:val="22"/>
-        </w:rPr>
-        <w:t>ve accurate results. To do this, we tried different ways to build the model. We experimented with using more or fewer steps in the process. After careful thought and testing, we found that using only the three most common steps was the best approach.</w:t>
+        <w:t>Our goal was to create a model that is easy to understand, work quickly, and give accurate results. To do this, we tried different ways to build the model. We experimented with using more or fewer steps in the process. After careful thought and testing, we found that using only the three most common steps was the best approach.</w:t>
       </w:r>
     </w:p>
     <w:p>
@@ -859,25 +820,8 @@
           <w:sz w:val="22"/>
           <w:szCs w:val="22"/>
         </w:rPr>
-        <w:t>By limiting the model to these three variants, we maintain</w:t>
-      </w:r>
-      <w:r>
-        <w:rPr>
-          <w:rFonts w:asciiTheme="majorBidi" w:hAnsiTheme="majorBidi" w:cstheme="majorBidi"/>
-          <w:color w:val="0E101A"/>
-          <w:sz w:val="22"/>
-          <w:szCs w:val="22"/>
-        </w:rPr>
-        <w:t>ed</w:t>
-      </w:r>
-      <w:r>
-        <w:rPr>
-          <w:rFonts w:asciiTheme="majorBidi" w:hAnsiTheme="majorBidi" w:cstheme="majorBidi"/>
-          <w:color w:val="0E101A"/>
-          <w:sz w:val="22"/>
-          <w:szCs w:val="22"/>
-        </w:rPr>
-        <w:t xml:space="preserve"> a high level of precision and simplicity while ensuring that the model accurately represents the key steps in the process flow of handling sepsis patients in the Emergency Room. This decision was made to optimize the model's effectiveness in capturing the essential activities and sequences without compromising on the overall quality and interpretability of the process representation.</w:t>
+        <w:lastRenderedPageBreak/>
+        <w:t>By limiting the model to these three variants, we maintained a high level of precision and simplicity while ensuring that the model accurately represents the key steps in the process flow of handling sepsis patients in the Emergency Room. This decision was made to optimize the model's effectiveness in capturing the essential activities and sequences without compromising on the overall quality and interpretability of the process representation.</w:t>
       </w:r>
     </w:p>
     <w:p>
@@ -967,79 +911,7 @@
           <w:sz w:val="22"/>
           <w:szCs w:val="22"/>
         </w:rPr>
-        <w:t>We wanted to make our model as strong and accurate as possible. So, we used</w:t>
-      </w:r>
-      <w:r>
-        <w:rPr>
-          <w:rFonts w:asciiTheme="majorBidi" w:hAnsiTheme="majorBidi" w:cstheme="majorBidi"/>
-          <w:color w:val="0E101A"/>
-          <w:sz w:val="22"/>
-          <w:szCs w:val="22"/>
-        </w:rPr>
-        <w:t xml:space="preserve"> </w:t>
-      </w:r>
-      <w:r>
-        <w:rPr>
-          <w:rFonts w:asciiTheme="majorBidi" w:hAnsiTheme="majorBidi" w:cstheme="majorBidi"/>
-          <w:color w:val="0E101A"/>
-          <w:sz w:val="22"/>
-          <w:szCs w:val="22"/>
-        </w:rPr>
-        <w:t xml:space="preserve">inductive algorithm. This way was better than the </w:t>
-      </w:r>
-      <w:r>
-        <w:rPr>
-          <w:rFonts w:asciiTheme="majorBidi" w:hAnsiTheme="majorBidi" w:cstheme="majorBidi"/>
-          <w:color w:val="0E101A"/>
-          <w:sz w:val="22"/>
-          <w:szCs w:val="22"/>
-        </w:rPr>
-        <w:t>alpha algorithm</w:t>
-      </w:r>
-      <w:r>
-        <w:rPr>
-          <w:rFonts w:asciiTheme="majorBidi" w:hAnsiTheme="majorBidi" w:cstheme="majorBidi"/>
-          <w:color w:val="0E101A"/>
-          <w:sz w:val="22"/>
-          <w:szCs w:val="22"/>
-        </w:rPr>
-        <w:t xml:space="preserve"> way because it could handle tricky parts of the process and make sure the model </w:t>
-      </w:r>
-      <w:r>
-        <w:rPr>
-          <w:rFonts w:asciiTheme="majorBidi" w:hAnsiTheme="majorBidi" w:cstheme="majorBidi"/>
-          <w:color w:val="0E101A"/>
-          <w:sz w:val="22"/>
-          <w:szCs w:val="22"/>
-        </w:rPr>
-        <w:t>is</w:t>
-      </w:r>
-      <w:r>
-        <w:rPr>
-          <w:rFonts w:asciiTheme="majorBidi" w:hAnsiTheme="majorBidi" w:cstheme="majorBidi"/>
-          <w:color w:val="0E101A"/>
-          <w:sz w:val="22"/>
-          <w:szCs w:val="22"/>
-        </w:rPr>
-        <w:t xml:space="preserve"> correct. The </w:t>
-      </w:r>
-      <w:r>
-        <w:rPr>
-          <w:rFonts w:asciiTheme="majorBidi" w:hAnsiTheme="majorBidi" w:cstheme="majorBidi"/>
-          <w:color w:val="0E101A"/>
-          <w:sz w:val="22"/>
-          <w:szCs w:val="22"/>
-        </w:rPr>
-        <w:t>alpha</w:t>
-      </w:r>
-      <w:r>
-        <w:rPr>
-          <w:rFonts w:asciiTheme="majorBidi" w:hAnsiTheme="majorBidi" w:cstheme="majorBidi"/>
-          <w:color w:val="0E101A"/>
-          <w:sz w:val="22"/>
-          <w:szCs w:val="22"/>
-        </w:rPr>
-        <w:t xml:space="preserve"> couldn't always do this, especially when there were steps that repeated or when the process was complicated. By using the inductive algorithm, we made sure our model was right and could handle all the different things that happen when caring for sepsis patients in the emergency room.</w:t>
+        <w:t>We wanted to make our model as strong and accurate as possible. So, we used inductive algorithm. This way was better than the alpha algorithm way because it could handle tricky parts of the process and make sure the model is correct. The alpha couldn't always do this, especially when there were steps that repeated or when the process was complicated. By using the inductive algorithm, we made sure our model was right and could handle all the different things that happen when caring for sepsis patients in the emergency room.</w:t>
       </w:r>
     </w:p>
     <w:p>
@@ -1103,6 +975,7 @@
       <w:r>
         <w:rPr>
           <w:rFonts w:asciiTheme="majorBidi" w:hAnsiTheme="majorBidi" w:cstheme="majorBidi"/>
+          <w:noProof/>
           <w:color w:val="0E101A"/>
           <w:sz w:val="22"/>
           <w:szCs w:val="22"/>
@@ -1162,25 +1035,7 @@
           <w:sz w:val="22"/>
           <w:szCs w:val="22"/>
         </w:rPr>
-        <w:t>we</w:t>
-      </w:r>
-      <w:r>
-        <w:rPr>
-          <w:rFonts w:asciiTheme="majorBidi" w:hAnsiTheme="majorBidi" w:cstheme="majorBidi"/>
-          <w:color w:val="0E101A"/>
-          <w:sz w:val="22"/>
-          <w:szCs w:val="22"/>
-        </w:rPr>
-        <w:t xml:space="preserve"> can see that the result is wrong. Not all the parts are connected to each other as we would like to </w:t>
-      </w:r>
-      <w:r>
-        <w:rPr>
-          <w:rFonts w:asciiTheme="majorBidi" w:hAnsiTheme="majorBidi" w:cstheme="majorBidi"/>
-          <w:color w:val="0E101A"/>
-          <w:sz w:val="22"/>
-          <w:szCs w:val="22"/>
-        </w:rPr>
-        <w:t>get.</w:t>
+        <w:t>we can see that the result is wrong. Not all the parts are connected to each other as we would like to get.</w:t>
       </w:r>
     </w:p>
     <w:p>
@@ -1188,7 +1043,7 @@
         <w:pStyle w:val="NormalWeb"/>
         <w:spacing w:before="0" w:beforeAutospacing="0" w:after="0" w:afterAutospacing="0" w:line="360" w:lineRule="auto"/>
         <w:rPr>
-          <w:rFonts w:asciiTheme="majorBidi" w:hAnsiTheme="majorBidi" w:cstheme="majorBidi" w:hint="cs"/>
+          <w:rFonts w:asciiTheme="majorBidi" w:hAnsiTheme="majorBidi" w:cstheme="majorBidi"/>
           <w:color w:val="0E101A"/>
           <w:sz w:val="22"/>
           <w:szCs w:val="22"/>
@@ -1225,7 +1080,7 @@
         <w:pStyle w:val="NormalWeb"/>
         <w:spacing w:before="0" w:beforeAutospacing="0" w:after="0" w:afterAutospacing="0" w:line="360" w:lineRule="auto"/>
         <w:rPr>
-          <w:rFonts w:asciiTheme="majorBidi" w:hAnsiTheme="majorBidi" w:cstheme="majorBidi" w:hint="cs"/>
+          <w:rFonts w:asciiTheme="majorBidi" w:hAnsiTheme="majorBidi" w:cstheme="majorBidi"/>
           <w:color w:val="0E101A"/>
           <w:sz w:val="22"/>
           <w:szCs w:val="22"/>
@@ -1277,6 +1132,7 @@
       <w:r>
         <w:rPr>
           <w:rFonts w:asciiTheme="majorBidi" w:hAnsiTheme="majorBidi" w:cstheme="majorBidi"/>
+          <w:noProof/>
           <w:color w:val="0E101A"/>
           <w:sz w:val="22"/>
           <w:szCs w:val="22"/>
@@ -1400,7 +1256,7 @@
         <w:pStyle w:val="NormalWeb"/>
         <w:spacing w:before="0" w:beforeAutospacing="0" w:after="0" w:afterAutospacing="0" w:line="360" w:lineRule="auto"/>
         <w:rPr>
-          <w:rFonts w:asciiTheme="majorBidi" w:hAnsiTheme="majorBidi" w:cstheme="majorBidi" w:hint="cs"/>
+          <w:rFonts w:asciiTheme="majorBidi" w:hAnsiTheme="majorBidi" w:cstheme="majorBidi"/>
           <w:color w:val="0E101A"/>
           <w:sz w:val="22"/>
           <w:szCs w:val="22"/>
@@ -1443,6 +1299,7 @@
       <w:r>
         <w:rPr>
           <w:rFonts w:asciiTheme="majorBidi" w:hAnsiTheme="majorBidi" w:cstheme="majorBidi"/>
+          <w:noProof/>
           <w:color w:val="0E101A"/>
           <w:sz w:val="22"/>
           <w:szCs w:val="22"/>
@@ -1570,6 +1427,7 @@
       <w:r>
         <w:rPr>
           <w:rFonts w:asciiTheme="majorBidi" w:hAnsiTheme="majorBidi" w:cstheme="majorBidi"/>
+          <w:noProof/>
           <w:color w:val="0E101A"/>
           <w:sz w:val="22"/>
           <w:szCs w:val="22"/>
@@ -1636,7 +1494,7 @@
         <w:pStyle w:val="NormalWeb"/>
         <w:spacing w:before="0" w:beforeAutospacing="0" w:after="0" w:afterAutospacing="0" w:line="360" w:lineRule="auto"/>
         <w:rPr>
-          <w:rFonts w:asciiTheme="majorBidi" w:hAnsiTheme="majorBidi" w:cstheme="majorBidi" w:hint="cs"/>
+          <w:rFonts w:asciiTheme="majorBidi" w:hAnsiTheme="majorBidi" w:cstheme="majorBidi"/>
           <w:color w:val="0E101A"/>
           <w:sz w:val="22"/>
           <w:szCs w:val="22"/>
@@ -1650,79 +1508,7 @@
           <w:sz w:val="22"/>
           <w:szCs w:val="22"/>
         </w:rPr>
-        <w:t xml:space="preserve">we think that this model is a </w:t>
-      </w:r>
-      <w:r>
-        <w:rPr>
-          <w:rFonts w:asciiTheme="majorBidi" w:hAnsiTheme="majorBidi" w:cstheme="majorBidi"/>
-          <w:color w:val="0E101A"/>
-          <w:sz w:val="22"/>
-          <w:szCs w:val="22"/>
-        </w:rPr>
-        <w:t>suitable model</w:t>
-      </w:r>
-      <w:r>
-        <w:rPr>
-          <w:rFonts w:asciiTheme="majorBidi" w:hAnsiTheme="majorBidi" w:cstheme="majorBidi"/>
-          <w:color w:val="0E101A"/>
-          <w:sz w:val="22"/>
-          <w:szCs w:val="22"/>
-        </w:rPr>
-        <w:t>. this</w:t>
-      </w:r>
-      <w:r>
-        <w:rPr>
-          <w:rFonts w:asciiTheme="majorBidi" w:hAnsiTheme="majorBidi" w:cstheme="majorBidi"/>
-          <w:color w:val="0E101A"/>
-          <w:sz w:val="22"/>
-          <w:szCs w:val="22"/>
-        </w:rPr>
-        <w:t xml:space="preserve"> model </w:t>
-      </w:r>
-      <w:r>
-        <w:rPr>
-          <w:rFonts w:asciiTheme="majorBidi" w:hAnsiTheme="majorBidi" w:cstheme="majorBidi"/>
-          <w:color w:val="0E101A"/>
-          <w:sz w:val="22"/>
-          <w:szCs w:val="22"/>
-        </w:rPr>
-        <w:t>is</w:t>
-      </w:r>
-      <w:r>
-        <w:rPr>
-          <w:rFonts w:asciiTheme="majorBidi" w:hAnsiTheme="majorBidi" w:cstheme="majorBidi"/>
-          <w:color w:val="0E101A"/>
-          <w:sz w:val="22"/>
-          <w:szCs w:val="22"/>
-        </w:rPr>
-        <w:t xml:space="preserve"> simpler and faster, but it still </w:t>
-      </w:r>
-      <w:r>
-        <w:rPr>
-          <w:rFonts w:asciiTheme="majorBidi" w:hAnsiTheme="majorBidi" w:cstheme="majorBidi"/>
-          <w:color w:val="0E101A"/>
-          <w:sz w:val="22"/>
-          <w:szCs w:val="22"/>
-        </w:rPr>
-        <w:t>gives</w:t>
-      </w:r>
-      <w:r>
-        <w:rPr>
-          <w:rFonts w:asciiTheme="majorBidi" w:hAnsiTheme="majorBidi" w:cstheme="majorBidi"/>
-          <w:color w:val="0E101A"/>
-          <w:sz w:val="22"/>
-          <w:szCs w:val="22"/>
-        </w:rPr>
-        <w:t xml:space="preserve"> us a good picture of how to care for sepsis patients in the emergency room</w:t>
-      </w:r>
-      <w:r>
-        <w:rPr>
-          <w:rFonts w:asciiTheme="majorBidi" w:hAnsiTheme="majorBidi" w:cstheme="majorBidi"/>
-          <w:color w:val="0E101A"/>
-          <w:sz w:val="22"/>
-          <w:szCs w:val="22"/>
-        </w:rPr>
-        <w:t>.</w:t>
+        <w:t>we think that this model is a suitable model. this model is simpler and faster, but it still gives us a good picture of how to care for sepsis patients in the emergency room.</w:t>
       </w:r>
     </w:p>
     <w:p>
@@ -2237,13 +2023,7 @@
                                   <w:rPr>
                                     <w:noProof/>
                                   </w:rPr>
-                                  <w:t>5</w:t>
-                                </w:r>
-                                <w:r>
-                                  <w:rPr>
-                                    <w:noProof/>
-                                  </w:rPr>
-                                  <w:t xml:space="preserve"> </w:t>
+                                  <w:t xml:space="preserve">5 </w:t>
                                 </w:r>
                                 <w:r>
                                   <w:rPr>
@@ -2461,21 +2241,7 @@
           <w:sz w:val="22"/>
           <w:szCs w:val="22"/>
         </w:rPr>
-        <w:t xml:space="preserve">Among the three models, the middle model with three variants </w:t>
-      </w:r>
-      <w:r>
-        <w:rPr>
-          <w:sz w:val="22"/>
-          <w:szCs w:val="22"/>
-        </w:rPr>
-        <w:t>seems like</w:t>
-      </w:r>
-      <w:r>
-        <w:rPr>
-          <w:sz w:val="22"/>
-          <w:szCs w:val="22"/>
-        </w:rPr>
-        <w:t xml:space="preserve"> the most effective choice. It strikes a balance between achieving high performance across all metrics and maintaining a manageable level of complexity.</w:t>
+        <w:t>Among the three models, the middle model with three variants seems like the most effective choice. It strikes a balance between achieving high performance across all metrics and maintaining a manageable level of complexity.</w:t>
       </w:r>
     </w:p>
     <w:p>
@@ -2506,43 +2272,7 @@
           <w:sz w:val="22"/>
           <w:szCs w:val="22"/>
         </w:rPr>
-        <w:t xml:space="preserve">, which measures how well the model aligns with real-world data, reaches a </w:t>
-      </w:r>
-      <w:r>
-        <w:rPr>
-          <w:rFonts w:asciiTheme="majorBidi" w:hAnsiTheme="majorBidi" w:cstheme="majorBidi"/>
-          <w:color w:val="0E101A"/>
-          <w:sz w:val="22"/>
-          <w:szCs w:val="22"/>
-        </w:rPr>
-        <w:t>76.64%</w:t>
-      </w:r>
-      <w:r>
-        <w:rPr>
-          <w:rFonts w:asciiTheme="majorBidi" w:hAnsiTheme="majorBidi" w:cstheme="majorBidi"/>
-          <w:color w:val="0E101A"/>
-          <w:sz w:val="22"/>
-          <w:szCs w:val="22"/>
-        </w:rPr>
-        <w:t xml:space="preserve"> for </w:t>
-      </w:r>
-      <w:r>
-        <w:rPr>
-          <w:rFonts w:asciiTheme="majorBidi" w:hAnsiTheme="majorBidi" w:cstheme="majorBidi"/>
-          <w:color w:val="0E101A"/>
-          <w:sz w:val="22"/>
-          <w:szCs w:val="22"/>
-        </w:rPr>
-        <w:t xml:space="preserve">our </w:t>
-      </w:r>
-      <w:r>
-        <w:rPr>
-          <w:rFonts w:asciiTheme="majorBidi" w:hAnsiTheme="majorBidi" w:cstheme="majorBidi"/>
-          <w:color w:val="0E101A"/>
-          <w:sz w:val="22"/>
-          <w:szCs w:val="22"/>
-        </w:rPr>
-        <w:t>model. This indicates that the model accurately captures the essential steps involved in sepsis patient care.</w:t>
+        <w:t>, which measures how well the model aligns with real-world data, reaches a 76.64% for our model. This indicates that the model accurately captures the essential steps involved in sepsis patient care.</w:t>
       </w:r>
     </w:p>
     <w:p>
@@ -2572,25 +2302,7 @@
           <w:sz w:val="22"/>
           <w:szCs w:val="22"/>
         </w:rPr>
-        <w:t>, reflecting the model's ability to correctly identify patterns, attains a</w:t>
-      </w:r>
-      <w:r>
-        <w:rPr>
-          <w:rFonts w:asciiTheme="majorBidi" w:hAnsiTheme="majorBidi" w:cstheme="majorBidi"/>
-          <w:color w:val="0E101A"/>
-          <w:sz w:val="22"/>
-          <w:szCs w:val="22"/>
-        </w:rPr>
-        <w:t xml:space="preserve"> 93.19%</w:t>
-      </w:r>
-      <w:r>
-        <w:rPr>
-          <w:rFonts w:asciiTheme="majorBidi" w:hAnsiTheme="majorBidi" w:cstheme="majorBidi"/>
-          <w:color w:val="0E101A"/>
-          <w:sz w:val="22"/>
-          <w:szCs w:val="22"/>
-        </w:rPr>
-        <w:t>. This suggests that the model effectively distinguishes between valid and invalid process executions.</w:t>
+        <w:t>, reflecting the model's ability to correctly identify patterns, attains a 93.19%. This suggests that the model effectively distinguishes between valid and invalid process executions.</w:t>
       </w:r>
     </w:p>
     <w:p>
@@ -2620,25 +2332,7 @@
           <w:sz w:val="22"/>
           <w:szCs w:val="22"/>
         </w:rPr>
-        <w:t xml:space="preserve">, assessing the model's ability to handle new, unseen data, achieves a </w:t>
-      </w:r>
-      <w:r>
-        <w:rPr>
-          <w:rFonts w:asciiTheme="majorBidi" w:hAnsiTheme="majorBidi" w:cstheme="majorBidi"/>
-          <w:color w:val="0E101A"/>
-          <w:sz w:val="22"/>
-          <w:szCs w:val="22"/>
-        </w:rPr>
-        <w:t>96.8%</w:t>
-      </w:r>
-      <w:r>
-        <w:rPr>
-          <w:rFonts w:asciiTheme="majorBidi" w:hAnsiTheme="majorBidi" w:cstheme="majorBidi"/>
-          <w:color w:val="0E101A"/>
-          <w:sz w:val="22"/>
-          <w:szCs w:val="22"/>
-        </w:rPr>
-        <w:t>. This implies that the model can generalize beyond the training data and adapt to real-world scenarios.</w:t>
+        <w:t>, assessing the model's ability to handle new, unseen data, achieves a 96.8%. This implies that the model can generalize beyond the training data and adapt to real-world scenarios.</w:t>
       </w:r>
     </w:p>
     <w:p>
@@ -2668,25 +2362,7 @@
           <w:sz w:val="22"/>
           <w:szCs w:val="22"/>
         </w:rPr>
-        <w:t xml:space="preserve">, evaluating the model's ease of understanding and interpretation, reaches a </w:t>
-      </w:r>
-      <w:r>
-        <w:rPr>
-          <w:rFonts w:asciiTheme="majorBidi" w:hAnsiTheme="majorBidi" w:cstheme="majorBidi"/>
-          <w:color w:val="0E101A"/>
-          <w:sz w:val="22"/>
-          <w:szCs w:val="22"/>
-        </w:rPr>
-        <w:t>79.31%</w:t>
-      </w:r>
-      <w:r>
-        <w:rPr>
-          <w:rFonts w:asciiTheme="majorBidi" w:hAnsiTheme="majorBidi" w:cstheme="majorBidi"/>
-          <w:color w:val="0E101A"/>
-          <w:sz w:val="22"/>
-          <w:szCs w:val="22"/>
-        </w:rPr>
-        <w:t>. This indicates that the model is not overly complex and can be readily grasped by stakeholders.</w:t>
+        <w:t>, evaluating the model's ease of understanding and interpretation, reaches a 79.31%. This indicates that the model is not overly complex and can be readily grasped by stakeholders.</w:t>
       </w:r>
     </w:p>
     <w:p>
@@ -3318,6 +2994,7 @@
       <w:r>
         <w:rPr>
           <w:rFonts w:asciiTheme="majorBidi" w:hAnsiTheme="majorBidi" w:cstheme="majorBidi"/>
+          <w:noProof/>
           <w:color w:val="0E101A"/>
           <w:sz w:val="22"/>
           <w:szCs w:val="22"/>
@@ -3452,16 +3129,7 @@
           <w:sz w:val="22"/>
           <w:szCs w:val="22"/>
         </w:rPr>
-        <w:t xml:space="preserve"> </w:t>
-      </w:r>
-      <w:r>
-        <w:rPr>
-          <w:rFonts w:asciiTheme="majorBidi" w:hAnsiTheme="majorBidi" w:cstheme="majorBidi"/>
-          <w:color w:val="0E101A"/>
-          <w:sz w:val="22"/>
-          <w:szCs w:val="22"/>
-        </w:rPr>
-        <w:t>While initial observations indicated potential delays, further investigation revealed that repeated actions, rather than overall process failures, were the primary cause of these issues.</w:t>
+        <w:t xml:space="preserve"> While initial observations indicated potential delays, further investigation revealed that repeated actions, rather than overall process failures, were the primary cause of these issues.</w:t>
       </w:r>
     </w:p>
     <w:p>
@@ -3476,6 +3144,9 @@
         </w:rPr>
       </w:pPr>
       <w:r>
+        <w:rPr>
+          <w:noProof/>
+        </w:rPr>
         <w:drawing>
           <wp:inline distT="0" distB="0" distL="0" distR="0" wp14:anchorId="5DEEAC54" wp14:editId="1F9A2DDE">
             <wp:extent cx="5274310" cy="953770"/>
@@ -3531,43 +3202,7 @@
           <w:sz w:val="22"/>
           <w:szCs w:val="22"/>
         </w:rPr>
-        <w:t>we create</w:t>
-      </w:r>
-      <w:r>
-        <w:rPr>
-          <w:rFonts w:asciiTheme="majorBidi" w:hAnsiTheme="majorBidi" w:cstheme="majorBidi"/>
-          <w:color w:val="0E101A"/>
-          <w:sz w:val="22"/>
-          <w:szCs w:val="22"/>
-        </w:rPr>
-        <w:t>d</w:t>
-      </w:r>
-      <w:r>
-        <w:rPr>
-          <w:rFonts w:asciiTheme="majorBidi" w:hAnsiTheme="majorBidi" w:cstheme="majorBidi"/>
-          <w:color w:val="0E101A"/>
-          <w:sz w:val="22"/>
-          <w:szCs w:val="22"/>
-        </w:rPr>
-        <w:t xml:space="preserve"> classifiers for the decision points in our model. There are two</w:t>
-      </w:r>
-      <w:r>
-        <w:rPr>
-          <w:rFonts w:asciiTheme="majorBidi" w:hAnsiTheme="majorBidi" w:cstheme="majorBidi"/>
-          <w:color w:val="0E101A"/>
-          <w:sz w:val="22"/>
-          <w:szCs w:val="22"/>
-        </w:rPr>
-        <w:t xml:space="preserve"> </w:t>
-      </w:r>
-      <w:r>
-        <w:rPr>
-          <w:rFonts w:asciiTheme="majorBidi" w:hAnsiTheme="majorBidi" w:cstheme="majorBidi"/>
-          <w:color w:val="0E101A"/>
-          <w:sz w:val="22"/>
-          <w:szCs w:val="22"/>
-        </w:rPr>
-        <w:t>decision points of interest: one after CRP, and another one after Leucocytes.</w:t>
+        <w:t>we created classifiers for the decision points in our model. There are two decision points of interest: one after CRP, and another one after Leucocytes.</w:t>
       </w:r>
     </w:p>
     <w:p>
@@ -5542,6 +5177,7 @@
   <w:style w:type="character" w:default="1" w:styleId="a0">
     <w:name w:val="Default Paragraph Font"/>
     <w:uiPriority w:val="1"/>
+    <w:semiHidden/>
     <w:unhideWhenUsed/>
   </w:style>
   <w:style w:type="table" w:default="1" w:styleId="a1">

--- a/report.docx
+++ b/report.docx
@@ -88,15 +88,6 @@
         <w:spacing w:line="360" w:lineRule="auto"/>
         <w:rPr>
           <w:rFonts w:asciiTheme="majorBidi" w:hAnsiTheme="majorBidi" w:cstheme="majorBidi"/>
-        </w:rPr>
-      </w:pPr>
-    </w:p>
-    <w:p>
-      <w:pPr>
-        <w:bidi w:val="0"/>
-        <w:spacing w:line="360" w:lineRule="auto"/>
-        <w:rPr>
-          <w:rFonts w:asciiTheme="majorBidi" w:hAnsiTheme="majorBidi" w:cstheme="majorBidi"/>
           <w:b/>
           <w:bCs/>
           <w:u w:val="single"/>
@@ -114,182 +105,222 @@
     </w:p>
     <w:p>
       <w:pPr>
-        <w:bidi w:val="0"/>
-        <w:spacing w:line="360" w:lineRule="auto"/>
-        <w:rPr>
-          <w:rFonts w:asciiTheme="majorBidi" w:hAnsiTheme="majorBidi" w:cstheme="majorBidi"/>
-          <w:rtl/>
-        </w:rPr>
-      </w:pPr>
-      <w:r>
-        <w:rPr>
-          <w:rFonts w:asciiTheme="majorBidi" w:hAnsiTheme="majorBidi" w:cstheme="majorBidi"/>
-        </w:rPr>
-        <w:t xml:space="preserve">Process mining is a powerful methodology for analyzing and improving business processes across various domains. </w:t>
-      </w:r>
-      <w:r>
-        <w:rPr>
-          <w:rFonts w:asciiTheme="majorBidi" w:hAnsiTheme="majorBidi" w:cstheme="majorBidi"/>
-        </w:rPr>
-        <w:t xml:space="preserve">In this section, we will present some of the methods we used during our project, at different stages in it, such as discovering the model, performing conformance checking and improving the model. </w:t>
-      </w:r>
-      <w:r>
-        <w:rPr>
-          <w:rFonts w:asciiTheme="majorBidi" w:hAnsiTheme="majorBidi" w:cstheme="majorBidi"/>
-        </w:rPr>
-        <w:t>This literature survey examines four key process mining techniques: Alpha Miner, Inductive Miner, Conformance Checking, and Decision Point Mining.</w:t>
-      </w:r>
-    </w:p>
-    <w:p>
-      <w:pPr>
-        <w:bidi w:val="0"/>
-        <w:spacing w:line="360" w:lineRule="auto"/>
-        <w:rPr>
-          <w:rFonts w:asciiTheme="majorBidi" w:hAnsiTheme="majorBidi" w:cstheme="majorBidi"/>
-          <w:rtl/>
-        </w:rPr>
-      </w:pPr>
-      <w:r>
-        <w:rPr>
-          <w:rFonts w:asciiTheme="majorBidi" w:hAnsiTheme="majorBidi" w:cstheme="majorBidi"/>
-        </w:rPr>
-        <w:t>The Alpha Miner</w:t>
-      </w:r>
-      <w:r>
-        <w:rPr>
-          <w:rFonts w:asciiTheme="majorBidi" w:hAnsiTheme="majorBidi" w:cstheme="majorBidi"/>
-        </w:rPr>
-        <w:t xml:space="preserve"> [3]</w:t>
-      </w:r>
-      <w:r>
-        <w:rPr>
-          <w:rFonts w:asciiTheme="majorBidi" w:hAnsiTheme="majorBidi" w:cstheme="majorBidi"/>
-        </w:rPr>
-        <w:t xml:space="preserve"> is one of the earliest and most fundamental process discovery algorithms. It constructs a Petri net representation of a process by identifying direct succession, causality, and parallel relationships between activities in event logs. The algorithm works by examining the order of events in the log and inferring the underlying process structure. While the Alpha Miner provides a basic understanding of process structure, </w:t>
-      </w:r>
-      <w:r>
-        <w:rPr>
-          <w:rFonts w:asciiTheme="majorBidi" w:hAnsiTheme="majorBidi" w:cstheme="majorBidi"/>
-        </w:rPr>
-        <w:lastRenderedPageBreak/>
-        <w:t>it has limitations in handling complex behaviors such as loops and noise in real-world logs.</w:t>
-      </w:r>
-      <w:r>
-        <w:rPr>
-          <w:rFonts w:asciiTheme="majorBidi" w:hAnsiTheme="majorBidi" w:cstheme="majorBidi"/>
-        </w:rPr>
-        <w:t xml:space="preserve"> For these reasons, we used Alpha Miner to create a basic model, from which we could advance to better discovery methods.</w:t>
-      </w:r>
-    </w:p>
-    <w:p>
-      <w:pPr>
-        <w:bidi w:val="0"/>
-        <w:spacing w:line="360" w:lineRule="auto"/>
-        <w:rPr>
-          <w:rFonts w:asciiTheme="majorBidi" w:hAnsiTheme="majorBidi" w:cstheme="majorBidi"/>
-          <w:rtl/>
-        </w:rPr>
-      </w:pPr>
-      <w:r>
-        <w:rPr>
-          <w:rFonts w:asciiTheme="majorBidi" w:hAnsiTheme="majorBidi" w:cstheme="majorBidi"/>
-        </w:rPr>
-        <w:t xml:space="preserve">The Inductive Miner </w:t>
-      </w:r>
-      <w:r>
-        <w:rPr>
-          <w:rFonts w:asciiTheme="majorBidi" w:hAnsiTheme="majorBidi" w:cstheme="majorBidi"/>
-        </w:rPr>
-        <w:t xml:space="preserve">[4] </w:t>
-      </w:r>
-      <w:r>
-        <w:rPr>
-          <w:rFonts w:asciiTheme="majorBidi" w:hAnsiTheme="majorBidi" w:cstheme="majorBidi"/>
-        </w:rPr>
-        <w:t xml:space="preserve">addresses some of the limitations of the Alpha Miner. It uses a divide-and-conquer approach to recursively split the event log and discover process fragments, which are then combined into a process tree. This technique is particularly effective in handling large and complex event logs, making it suitable for analyzing intricate processes in various industries. </w:t>
-      </w:r>
-      <w:r>
-        <w:rPr>
-          <w:rFonts w:asciiTheme="majorBidi" w:hAnsiTheme="majorBidi" w:cstheme="majorBidi"/>
-        </w:rPr>
-        <w:t>During our project, we used inductive miner to more accurately discover our model, and we even tested the soundness of our model after we discovered it using this method, and indeed we used the model we discovered using this method, as we will explain in detail in the report.</w:t>
-      </w:r>
-    </w:p>
-    <w:p>
-      <w:pPr>
-        <w:bidi w:val="0"/>
-        <w:spacing w:line="360" w:lineRule="auto"/>
-        <w:rPr>
-          <w:rFonts w:asciiTheme="majorBidi" w:hAnsiTheme="majorBidi" w:cstheme="majorBidi"/>
-        </w:rPr>
-      </w:pPr>
-      <w:r>
-        <w:rPr>
-          <w:rFonts w:asciiTheme="majorBidi" w:hAnsiTheme="majorBidi" w:cstheme="majorBidi"/>
-        </w:rPr>
-        <w:t>Conformance Checking</w:t>
-      </w:r>
-      <w:r>
-        <w:rPr>
-          <w:rFonts w:asciiTheme="majorBidi" w:hAnsiTheme="majorBidi" w:cstheme="majorBidi"/>
-        </w:rPr>
-        <w:t xml:space="preserve"> [5]</w:t>
-      </w:r>
-      <w:r>
-        <w:rPr>
-          <w:rFonts w:asciiTheme="majorBidi" w:hAnsiTheme="majorBidi" w:cstheme="majorBidi"/>
-        </w:rPr>
-        <w:t xml:space="preserve"> is a crucial technique for evaluating the alignment between process models and actual process executions. It compares the discovered process model with a predefined reference model or set of rules. This technique allows organizations to assess compliance with established procedures, identify deviations, and measure the fitness and appropriateness of their process models. Conformance checking has been applied in various fields, including auditing, quality control, and regulatory compliance, helping organizations ensure that their processes adhere to expected standards and regulations.</w:t>
-      </w:r>
-      <w:r>
-        <w:rPr>
-          <w:rFonts w:asciiTheme="majorBidi" w:hAnsiTheme="majorBidi" w:cstheme="majorBidi"/>
-        </w:rPr>
-        <w:t xml:space="preserve"> During our project, we used this method for two purposes: First, we used conformance checking to find out which model best fits our data. The second and main purpose in which we used this method was to examine the suitability of an existing model, which was discovered from a limited number of traces, in relation to the actual behavior of the hospital (as represented by most of the log from which the model was not discovered). Here, we mapped the non-conformities and identified the parts of the process that are less suitable to identify opportunities for process improvement.</w:t>
-      </w:r>
-    </w:p>
-    <w:p>
-      <w:pPr>
-        <w:bidi w:val="0"/>
-        <w:spacing w:line="360" w:lineRule="auto"/>
-        <w:rPr>
-          <w:rFonts w:asciiTheme="majorBidi" w:hAnsiTheme="majorBidi" w:cstheme="majorBidi"/>
-        </w:rPr>
-      </w:pPr>
-      <w:r>
-        <w:rPr>
-          <w:rFonts w:asciiTheme="majorBidi" w:hAnsiTheme="majorBidi" w:cstheme="majorBidi"/>
-        </w:rPr>
-        <w:t>Decision Point Mining</w:t>
-      </w:r>
-      <w:r>
-        <w:rPr>
-          <w:rFonts w:asciiTheme="majorBidi" w:hAnsiTheme="majorBidi" w:cstheme="majorBidi"/>
-        </w:rPr>
-        <w:t xml:space="preserve"> [6]</w:t>
-      </w:r>
-      <w:r>
-        <w:rPr>
-          <w:rFonts w:asciiTheme="majorBidi" w:hAnsiTheme="majorBidi" w:cstheme="majorBidi"/>
-        </w:rPr>
-        <w:t xml:space="preserve"> focuses on analyzing choices made at specific points in a process. This technique aims to uncover the factors influencing decisions within a process, providing insights into the rules and patterns governing these choices. By examining the characteristics of cases at decision points, it helps identify the criteria used in making process-related decisions. Decision point mining has applications in understanding and optimizing decision-making processes in areas such as customer service, manufacturing, and healthcare, where understanding the rationale behind choices can lead to process improvements and better outcomes.</w:t>
-      </w:r>
-      <w:r>
-        <w:rPr>
-          <w:rFonts w:asciiTheme="majorBidi" w:hAnsiTheme="majorBidi" w:cstheme="majorBidi"/>
-        </w:rPr>
-        <w:t xml:space="preserve"> In our project, we tried to use this method and other methods to improve the model we discovered.</w:t>
-      </w:r>
-    </w:p>
-    <w:p>
-      <w:pPr>
         <w:pStyle w:val="NormalWeb"/>
         <w:spacing w:before="0" w:beforeAutospacing="0" w:after="0" w:afterAutospacing="0" w:line="360" w:lineRule="auto"/>
         <w:rPr>
           <w:rFonts w:asciiTheme="majorBidi" w:hAnsiTheme="majorBidi" w:cstheme="majorBidi"/>
-          <w:color w:val="0E101A"/>
-          <w:sz w:val="22"/>
-          <w:szCs w:val="22"/>
+          <w:sz w:val="22"/>
+          <w:szCs w:val="22"/>
+        </w:rPr>
+      </w:pPr>
+      <w:r>
+        <w:rPr>
+          <w:rFonts w:asciiTheme="majorBidi" w:hAnsiTheme="majorBidi" w:cstheme="majorBidi"/>
+          <w:sz w:val="22"/>
+          <w:szCs w:val="22"/>
+        </w:rPr>
+        <w:t>In this section, we present methods used during our project at different stages, such as discovering the model, performing conformance checking and improving the model. This literature survey examines four key process mining techniques: Alpha Miner, Inductive Miner, Conformance Checking, and Decision Point Mining.</w:t>
+      </w:r>
+    </w:p>
+    <w:p>
+      <w:pPr>
+        <w:pStyle w:val="NormalWeb"/>
+        <w:spacing w:before="0" w:beforeAutospacing="0" w:after="0" w:afterAutospacing="0" w:line="360" w:lineRule="auto"/>
+        <w:rPr>
+          <w:rFonts w:asciiTheme="majorBidi" w:hAnsiTheme="majorBidi" w:cstheme="majorBidi"/>
+          <w:sz w:val="22"/>
+          <w:szCs w:val="22"/>
+        </w:rPr>
+      </w:pPr>
+      <w:r>
+        <w:rPr>
+          <w:rFonts w:asciiTheme="majorBidi" w:hAnsiTheme="majorBidi" w:cstheme="majorBidi"/>
+          <w:sz w:val="22"/>
+          <w:szCs w:val="22"/>
+        </w:rPr>
+        <w:t>The Alpha Miner [</w:t>
+      </w:r>
+      <w:r>
+        <w:rPr>
+          <w:rFonts w:asciiTheme="majorBidi" w:hAnsiTheme="majorBidi" w:cstheme="majorBidi"/>
+          <w:sz w:val="22"/>
+          <w:szCs w:val="22"/>
+        </w:rPr>
+        <w:t>2</w:t>
+      </w:r>
+      <w:r>
+        <w:rPr>
+          <w:rFonts w:asciiTheme="majorBidi" w:hAnsiTheme="majorBidi" w:cstheme="majorBidi"/>
+          <w:sz w:val="22"/>
+          <w:szCs w:val="22"/>
+        </w:rPr>
+        <w:t>] constructs a Petri net representation of a process by identifying direct succession, causality, and parallel relationships between activities in event logs. The algorithm examines the order of events in the log and infers the underlying process structure. While providing a basic understanding of process structure, it has limitations in handling complex behaviors such as loops and noise in real-world logs. We used Alpha Miner to create a basic model, from which we could advance to better discovery methods.</w:t>
+      </w:r>
+    </w:p>
+    <w:p>
+      <w:pPr>
+        <w:pStyle w:val="NormalWeb"/>
+        <w:spacing w:before="0" w:beforeAutospacing="0" w:after="0" w:afterAutospacing="0" w:line="360" w:lineRule="auto"/>
+        <w:rPr>
+          <w:rFonts w:asciiTheme="majorBidi" w:hAnsiTheme="majorBidi" w:cstheme="majorBidi"/>
+          <w:sz w:val="22"/>
+          <w:szCs w:val="22"/>
+        </w:rPr>
+      </w:pPr>
+      <w:r>
+        <w:rPr>
+          <w:rFonts w:asciiTheme="majorBidi" w:hAnsiTheme="majorBidi" w:cstheme="majorBidi"/>
+          <w:sz w:val="22"/>
+          <w:szCs w:val="22"/>
+        </w:rPr>
+        <w:t>The Inductive Miner [</w:t>
+      </w:r>
+      <w:r>
+        <w:rPr>
+          <w:rFonts w:asciiTheme="majorBidi" w:hAnsiTheme="majorBidi" w:cstheme="majorBidi"/>
+          <w:sz w:val="22"/>
+          <w:szCs w:val="22"/>
+        </w:rPr>
+        <w:t>3</w:t>
+      </w:r>
+      <w:r>
+        <w:rPr>
+          <w:rFonts w:asciiTheme="majorBidi" w:hAnsiTheme="majorBidi" w:cstheme="majorBidi"/>
+          <w:sz w:val="22"/>
+          <w:szCs w:val="22"/>
+        </w:rPr>
+        <w:t xml:space="preserve">] addresses some of the Alpha Miner's limitations. It uses a divide-and-conquer approach to recursively split the event log and discover process fragments, which are then combined into a process tree. This technique is effective in handling large and </w:t>
+      </w:r>
+      <w:r>
+        <w:rPr>
+          <w:rFonts w:asciiTheme="majorBidi" w:hAnsiTheme="majorBidi" w:cstheme="majorBidi"/>
+          <w:sz w:val="22"/>
+          <w:szCs w:val="22"/>
+        </w:rPr>
+        <w:lastRenderedPageBreak/>
+        <w:t>complex event logs, making it suitable for analyzing intricate processes. We used inductive miner to more accurately discover our model, tested its soundness, and used the resulting model as we'll explain in the report.</w:t>
+      </w:r>
+      <w:r>
+        <w:rPr>
+          <w:rFonts w:asciiTheme="majorBidi" w:hAnsiTheme="majorBidi" w:cstheme="majorBidi"/>
+          <w:sz w:val="22"/>
+          <w:szCs w:val="22"/>
+        </w:rPr>
+        <w:br/>
+      </w:r>
+      <w:r>
+        <w:rPr>
+          <w:rFonts w:asciiTheme="majorBidi" w:hAnsiTheme="majorBidi" w:cstheme="majorBidi"/>
+          <w:sz w:val="22"/>
+          <w:szCs w:val="22"/>
+        </w:rPr>
+        <w:t>Conformance Checking [</w:t>
+      </w:r>
+      <w:r>
+        <w:rPr>
+          <w:rFonts w:asciiTheme="majorBidi" w:hAnsiTheme="majorBidi" w:cstheme="majorBidi"/>
+          <w:sz w:val="22"/>
+          <w:szCs w:val="22"/>
+        </w:rPr>
+        <w:t>4</w:t>
+      </w:r>
+      <w:r>
+        <w:rPr>
+          <w:rFonts w:asciiTheme="majorBidi" w:hAnsiTheme="majorBidi" w:cstheme="majorBidi"/>
+          <w:sz w:val="22"/>
+          <w:szCs w:val="22"/>
+        </w:rPr>
+        <w:t>] evaluates the alignment between process models and actual process executions. It compares the discovered process model with a predefined reference model or set of rules. This technique allows organizations to assess compliance with procedures, identify deviations, and measure the fitness of their process models.</w:t>
+      </w:r>
+      <w:r>
+        <w:t xml:space="preserve"> </w:t>
+      </w:r>
+      <w:r>
+        <w:rPr>
+          <w:rFonts w:asciiTheme="majorBidi" w:hAnsiTheme="majorBidi" w:cstheme="majorBidi"/>
+          <w:sz w:val="22"/>
+          <w:szCs w:val="22"/>
+        </w:rPr>
+        <w:t>We used conformance checking for two purposes: to determine which model best fits our data, and</w:t>
+      </w:r>
+      <w:r>
+        <w:rPr>
+          <w:rFonts w:asciiTheme="majorBidi" w:hAnsiTheme="majorBidi" w:cstheme="majorBidi"/>
+          <w:sz w:val="22"/>
+          <w:szCs w:val="22"/>
+        </w:rPr>
+        <w:t xml:space="preserve"> mainly</w:t>
+      </w:r>
+      <w:r>
+        <w:rPr>
+          <w:rFonts w:asciiTheme="majorBidi" w:hAnsiTheme="majorBidi" w:cstheme="majorBidi"/>
+          <w:sz w:val="22"/>
+          <w:szCs w:val="22"/>
+        </w:rPr>
+        <w:t xml:space="preserve"> to examine an existing model's suitability against actual hospital behavior. This allowed us to map non-conformities and identify less suitable process parts, revealing opportunities for improvement.</w:t>
+      </w:r>
+    </w:p>
+    <w:p>
+      <w:pPr>
+        <w:pStyle w:val="NormalWeb"/>
+        <w:spacing w:before="0" w:beforeAutospacing="0" w:after="0" w:afterAutospacing="0" w:line="360" w:lineRule="auto"/>
+        <w:rPr>
+          <w:rFonts w:asciiTheme="majorBidi" w:hAnsiTheme="majorBidi" w:cstheme="majorBidi"/>
+          <w:sz w:val="22"/>
+          <w:szCs w:val="22"/>
+        </w:rPr>
+      </w:pPr>
+      <w:r>
+        <w:rPr>
+          <w:rFonts w:asciiTheme="majorBidi" w:hAnsiTheme="majorBidi" w:cstheme="majorBidi"/>
+          <w:sz w:val="22"/>
+          <w:szCs w:val="22"/>
+        </w:rPr>
+        <w:t>Decision Point Mining [</w:t>
+      </w:r>
+      <w:r>
+        <w:rPr>
+          <w:rFonts w:asciiTheme="majorBidi" w:hAnsiTheme="majorBidi" w:cstheme="majorBidi"/>
+          <w:sz w:val="22"/>
+          <w:szCs w:val="22"/>
+        </w:rPr>
+        <w:t>5</w:t>
+      </w:r>
+      <w:r>
+        <w:rPr>
+          <w:rFonts w:asciiTheme="majorBidi" w:hAnsiTheme="majorBidi" w:cstheme="majorBidi"/>
+          <w:sz w:val="22"/>
+          <w:szCs w:val="22"/>
+        </w:rPr>
+        <w:t xml:space="preserve">] analyzes choices made at specific points in a process. This technique uncovers factors influencing decisions, providing insights into rules and patterns governing these choices. By examining case characteristics at decision points, it helps identify criteria used in process-related decisions. We tried to use this and other methods to </w:t>
+      </w:r>
+      <w:r>
+        <w:rPr>
+          <w:rFonts w:asciiTheme="majorBidi" w:hAnsiTheme="majorBidi" w:cstheme="majorBidi"/>
+          <w:sz w:val="22"/>
+          <w:szCs w:val="22"/>
+        </w:rPr>
+        <w:t xml:space="preserve">try to </w:t>
+      </w:r>
+      <w:r>
+        <w:rPr>
+          <w:rFonts w:asciiTheme="majorBidi" w:hAnsiTheme="majorBidi" w:cstheme="majorBidi"/>
+          <w:sz w:val="22"/>
+          <w:szCs w:val="22"/>
+        </w:rPr>
+        <w:t>improve our discovered model.</w:t>
+      </w:r>
+    </w:p>
+    <w:p>
+      <w:pPr>
+        <w:pStyle w:val="NormalWeb"/>
+        <w:spacing w:before="0" w:beforeAutospacing="0" w:after="0" w:afterAutospacing="0" w:line="360" w:lineRule="auto"/>
+        <w:rPr>
+          <w:rFonts w:asciiTheme="majorBidi" w:eastAsiaTheme="minorHAnsi" w:hAnsiTheme="majorBidi" w:cstheme="majorBidi"/>
+          <w:kern w:val="2"/>
+          <w:sz w:val="22"/>
+          <w:szCs w:val="22"/>
+          <w14:ligatures w14:val="standardContextual"/>
         </w:rPr>
       </w:pPr>
       <w:r>
@@ -303,48 +334,60 @@
         </w:rPr>
         <w:t>Description of the database</w:t>
       </w:r>
-    </w:p>
-    <w:p>
-      <w:pPr>
-        <w:bidi w:val="0"/>
-        <w:spacing w:line="360" w:lineRule="auto"/>
-        <w:rPr>
-          <w:rFonts w:asciiTheme="majorBidi" w:hAnsiTheme="majorBidi" w:cstheme="majorBidi"/>
-        </w:rPr>
-      </w:pPr>
-      <w:r>
-        <w:rPr>
-          <w:rFonts w:asciiTheme="majorBidi" w:hAnsiTheme="majorBidi" w:cstheme="majorBidi"/>
-        </w:rPr>
-        <w:lastRenderedPageBreak/>
-        <w:t xml:space="preserve">The analyzed event log [2], which forms the basis of this study, contains a robust dataset of 1050 real-life traces. These traces were meticulously recorded by the hospital's Enterprise Resource Planning (ERP) system over an extensive period of 18 months. The richness of this dataset is evident in its composition, which includes a total of 15,214 events, each categorized into one of 16 different activity types. In addition, the event log incorporates 39 distinct data attributes for each case. These attributes encompass a wide array of information, including but not limited to, the results of various medical trials and diagnostic tests conducted during the patient's hospital </w:t>
-      </w:r>
-      <w:proofErr w:type="gramStart"/>
-      <w:r>
-        <w:rPr>
-          <w:rFonts w:asciiTheme="majorBidi" w:hAnsiTheme="majorBidi" w:cstheme="majorBidi"/>
-        </w:rPr>
-        <w:t>stay</w:t>
-      </w:r>
-      <w:r>
-        <w:rPr>
-          <w:rFonts w:asciiTheme="majorBidi" w:hAnsiTheme="majorBidi" w:cstheme="majorBidi"/>
-        </w:rPr>
-        <w:t>.</w:t>
-      </w:r>
-      <w:r>
-        <w:rPr>
-          <w:rFonts w:asciiTheme="majorBidi" w:hAnsiTheme="majorBidi" w:cstheme="majorBidi"/>
-          <w:rtl/>
-        </w:rPr>
-        <w:t>.</w:t>
-      </w:r>
-      <w:proofErr w:type="gramEnd"/>
-      <w:r>
-        <w:rPr>
-          <w:rFonts w:asciiTheme="majorBidi" w:hAnsiTheme="majorBidi" w:cstheme="majorBidi"/>
-        </w:rPr>
-        <w:t xml:space="preserve"> The temporal scope of the study is over a period stretching from November 7, 2013, to June 5, 2015. </w:t>
+      <w:r>
+        <w:rPr>
+          <w:rStyle w:val="ae"/>
+          <w:rFonts w:asciiTheme="majorBidi" w:eastAsiaTheme="majorEastAsia" w:hAnsiTheme="majorBidi" w:cstheme="majorBidi"/>
+          <w:color w:val="0E101A"/>
+          <w:sz w:val="22"/>
+          <w:szCs w:val="22"/>
+          <w:u w:val="single"/>
+        </w:rPr>
+        <w:t xml:space="preserve"> and pre</w:t>
+      </w:r>
+      <w:r>
+        <w:rPr>
+          <w:rStyle w:val="ae"/>
+          <w:rFonts w:asciiTheme="majorBidi" w:eastAsiaTheme="majorEastAsia" w:hAnsiTheme="majorBidi" w:cstheme="majorBidi"/>
+          <w:color w:val="0E101A"/>
+          <w:sz w:val="22"/>
+          <w:szCs w:val="22"/>
+          <w:u w:val="single"/>
+        </w:rPr>
+        <w:t>process</w:t>
+      </w:r>
+      <w:r>
+        <w:rPr>
+          <w:rStyle w:val="ae"/>
+          <w:rFonts w:asciiTheme="majorBidi" w:eastAsiaTheme="majorEastAsia" w:hAnsiTheme="majorBidi" w:cstheme="majorBidi"/>
+          <w:color w:val="0E101A"/>
+          <w:sz w:val="22"/>
+          <w:szCs w:val="22"/>
+          <w:u w:val="single"/>
+        </w:rPr>
+        <w:t>ing</w:t>
+      </w:r>
+      <w:r>
+        <w:rPr>
+          <w:rStyle w:val="ae"/>
+          <w:rFonts w:asciiTheme="majorBidi" w:eastAsiaTheme="majorEastAsia" w:hAnsiTheme="majorBidi" w:cstheme="majorBidi"/>
+          <w:color w:val="0E101A"/>
+          <w:sz w:val="22"/>
+          <w:szCs w:val="22"/>
+          <w:u w:val="single"/>
+        </w:rPr>
+        <w:t xml:space="preserve"> </w:t>
+      </w:r>
+      <w:r>
+        <w:rPr>
+          <w:rStyle w:val="ae"/>
+          <w:rFonts w:asciiTheme="majorBidi" w:eastAsiaTheme="majorEastAsia" w:hAnsiTheme="majorBidi" w:cstheme="majorBidi"/>
+          <w:color w:val="0E101A"/>
+          <w:sz w:val="22"/>
+          <w:szCs w:val="22"/>
+          <w:u w:val="single"/>
+        </w:rPr>
+        <w:t>the database</w:t>
       </w:r>
     </w:p>
     <w:p>
@@ -360,25 +403,64 @@
       </w:pPr>
       <w:r>
         <w:rPr>
-          <w:rFonts w:asciiTheme="majorBidi" w:hAnsiTheme="majorBidi" w:cstheme="majorBidi"/>
-          <w:color w:val="0E101A"/>
-          <w:sz w:val="22"/>
-          <w:szCs w:val="22"/>
-        </w:rPr>
-        <w:t>Our database analyzes patient trajectories for sepsis cases in a Dutch emergency ward. This database spans 1.5 years and contains records for 1050 patients. It is a central repository, gathering data from various hospital systems—triage documents, blood test reports, and financial records. The meticulous categorization of this data allows for a detailed analysis of each patient’s journey, from initial triage through potential return visits. By applying process mining techniques to this rich dataset, healthcare professionals can uncover insights related to adherence to medical guidelines, identify deviations in treatment protocols (such as antibiotic administration and lactic acid measurements), visualize different care pathways (like discharge or transfer to intensive care), and explore patterns of patient returns within a 28-day window. Ultimately, this database contributes to a better understanding of healthcare processes and aims to improve patient outcomes in emergency settings.</w:t>
-      </w:r>
-    </w:p>
-    <w:p>
-      <w:pPr>
-        <w:pStyle w:val="NormalWeb"/>
-        <w:spacing w:before="0" w:beforeAutospacing="0" w:after="0" w:afterAutospacing="0" w:line="360" w:lineRule="auto"/>
-        <w:rPr>
-          <w:rFonts w:asciiTheme="majorBidi" w:hAnsiTheme="majorBidi" w:cstheme="majorBidi"/>
-          <w:color w:val="0E101A"/>
-          <w:sz w:val="22"/>
-          <w:szCs w:val="22"/>
-        </w:rPr>
-      </w:pPr>
+          <w:rFonts w:asciiTheme="majorBidi" w:eastAsiaTheme="minorHAnsi" w:hAnsiTheme="majorBidi" w:cstheme="majorBidi"/>
+          <w:kern w:val="2"/>
+          <w:sz w:val="22"/>
+          <w:szCs w:val="22"/>
+          <w14:ligatures w14:val="standardContextual"/>
+        </w:rPr>
+        <w:t>Our</w:t>
+      </w:r>
+      <w:r>
+        <w:rPr>
+          <w:rFonts w:asciiTheme="majorBidi" w:eastAsiaTheme="minorHAnsi" w:hAnsiTheme="majorBidi" w:cstheme="majorBidi"/>
+          <w:kern w:val="2"/>
+          <w:sz w:val="22"/>
+          <w:szCs w:val="22"/>
+          <w14:ligatures w14:val="standardContextual"/>
+        </w:rPr>
+        <w:t xml:space="preserve"> study examines sepsis cases in a Dutch emergency ward, utilizing a robust event log collected over 18 months from November 2013 to June 2015. The dataset encompasses 1,050 patient traces, comprising 15,214 events across 16 activity types and 39 data attributes per case. By integrating information from various hospital systems, including triage documents, blood tests, and financial records, the study enables a detailed analysis of patient journeys. Applying process mining techniques to this rich dataset allows researchers to assess guideline adherence, identify treatment protocol deviations, visualize care pathways, and analyze patterns of patient returns within 28 days. Ultimately, </w:t>
+      </w:r>
+      <w:r>
+        <w:rPr>
+          <w:rFonts w:asciiTheme="majorBidi" w:eastAsiaTheme="minorHAnsi" w:hAnsiTheme="majorBidi" w:cstheme="majorBidi"/>
+          <w:kern w:val="2"/>
+          <w:sz w:val="22"/>
+          <w:szCs w:val="22"/>
+          <w14:ligatures w14:val="standardContextual"/>
+        </w:rPr>
+        <w:t>our</w:t>
+      </w:r>
+      <w:r>
+        <w:rPr>
+          <w:rFonts w:asciiTheme="majorBidi" w:eastAsiaTheme="minorHAnsi" w:hAnsiTheme="majorBidi" w:cstheme="majorBidi"/>
+          <w:kern w:val="2"/>
+          <w:sz w:val="22"/>
+          <w:szCs w:val="22"/>
+          <w14:ligatures w14:val="standardContextual"/>
+        </w:rPr>
+        <w:t xml:space="preserve"> research aims to enhance emergency care processes and improve patient outcomes by providing valuable insights into the complexities of sepsis treatment in an emergency setting</w:t>
+      </w:r>
+      <w:r>
+        <w:rPr>
+          <w:rFonts w:asciiTheme="majorBidi" w:eastAsiaTheme="minorHAnsi" w:hAnsiTheme="majorBidi" w:cstheme="majorBidi"/>
+          <w:kern w:val="2"/>
+          <w:sz w:val="22"/>
+          <w:szCs w:val="22"/>
+          <w14:ligatures w14:val="standardContextual"/>
+        </w:rPr>
+        <w:t xml:space="preserve"> </w:t>
+      </w:r>
+      <w:r>
+        <w:rPr>
+          <w:rFonts w:asciiTheme="majorBidi" w:eastAsiaTheme="minorHAnsi" w:hAnsiTheme="majorBidi" w:cstheme="majorBidi"/>
+          <w:kern w:val="2"/>
+          <w:sz w:val="22"/>
+          <w:szCs w:val="22"/>
+          <w14:ligatures w14:val="standardContextual"/>
+        </w:rPr>
+        <w:t>.</w:t>
+      </w:r>
       <w:r>
         <w:rPr>
           <w:rFonts w:asciiTheme="majorBidi" w:hAnsiTheme="majorBidi" w:cstheme="majorBidi"/>
@@ -486,6 +568,7 @@
           <w:sz w:val="22"/>
           <w:szCs w:val="22"/>
         </w:rPr>
+        <w:lastRenderedPageBreak/>
         <w:t>Admission to hospital wards: Patients may be admitted to different wards based on their condition. The document mentions admission to normal care wards and intensive care wards as possible trajectories. ​</w:t>
       </w:r>
     </w:p>
@@ -539,7 +622,6 @@
           <w:sz w:val="22"/>
           <w:szCs w:val="22"/>
         </w:rPr>
-        <w:lastRenderedPageBreak/>
         <w:t>Returning patients: The document mentions investigating the trajectory of patients who return to the hospital within 28 days. ​ This suggests that some patients may require readmission or further treatment after their initial discharge.</w:t>
       </w:r>
     </w:p>
@@ -556,14 +638,21 @@
       </w:pPr>
       <w:r>
         <w:rPr>
-          <w:rStyle w:val="ae"/>
-          <w:rFonts w:asciiTheme="majorBidi" w:eastAsiaTheme="majorEastAsia" w:hAnsiTheme="majorBidi" w:cstheme="majorBidi"/>
-          <w:color w:val="0E101A"/>
-          <w:sz w:val="22"/>
-          <w:szCs w:val="22"/>
-          <w:u w:val="single"/>
-        </w:rPr>
-        <w:t>The process of preparing data for work</w:t>
+          <w:rFonts w:asciiTheme="majorBidi" w:hAnsiTheme="majorBidi" w:cstheme="majorBidi"/>
+          <w:color w:val="0E101A"/>
+          <w:sz w:val="22"/>
+          <w:szCs w:val="22"/>
+        </w:rPr>
+        <w:t>we highlighted the most common process variants observed in the patient handling process for sepsis cases</w:t>
+      </w:r>
+      <w:r>
+        <w:rPr>
+          <w:rFonts w:asciiTheme="majorBidi" w:hAnsiTheme="majorBidi" w:cstheme="majorBidi"/>
+          <w:color w:val="0E101A"/>
+          <w:sz w:val="22"/>
+          <w:szCs w:val="22"/>
+        </w:rPr>
+        <w:t>:</w:t>
       </w:r>
     </w:p>
     <w:p>
@@ -571,46 +660,26 @@
         <w:pStyle w:val="NormalWeb"/>
         <w:spacing w:before="0" w:beforeAutospacing="0" w:after="0" w:afterAutospacing="0" w:line="360" w:lineRule="auto"/>
         <w:rPr>
-          <w:rFonts w:asciiTheme="majorBidi" w:hAnsiTheme="majorBidi" w:cstheme="majorBidi"/>
-          <w:color w:val="0E101A"/>
-          <w:sz w:val="22"/>
-          <w:szCs w:val="22"/>
-        </w:rPr>
-      </w:pPr>
-      <w:r>
-        <w:rPr>
-          <w:rFonts w:asciiTheme="majorBidi" w:hAnsiTheme="majorBidi" w:cstheme="majorBidi"/>
-          <w:color w:val="0E101A"/>
-          <w:sz w:val="22"/>
-          <w:szCs w:val="22"/>
-        </w:rPr>
-        <w:t xml:space="preserve">we highlighted the most common process variants observed in the patient handling process for sepsis cases. Variants such as ER Registration, ER Triage, and ER Sepsis Triage were prevalent in the event log data, indicating the standard sequence of activities when managing sepsis patients. Interestingly, none of these common variants concluded with a discharge, suggesting a deviation from the expected endpoint in the patient trajectory. This discrepancy raised concerns about the completion of the patient handling process and the need for further investigation to address this issue. </w:t>
-      </w:r>
-    </w:p>
-    <w:p>
-      <w:pPr>
-        <w:pStyle w:val="NormalWeb"/>
-        <w:spacing w:before="0" w:beforeAutospacing="0" w:after="0" w:afterAutospacing="0" w:line="360" w:lineRule="auto"/>
-        <w:rPr>
-          <w:rFonts w:asciiTheme="majorBidi" w:hAnsiTheme="majorBidi" w:cstheme="majorBidi"/>
-          <w:color w:val="0E101A"/>
-          <w:sz w:val="22"/>
-          <w:szCs w:val="22"/>
-        </w:rPr>
-      </w:pPr>
-      <w:r>
-        <w:rPr>
-          <w:rFonts w:asciiTheme="majorBidi" w:hAnsiTheme="majorBidi" w:cstheme="majorBidi"/>
-          <w:noProof/>
-          <w:color w:val="0E101A"/>
-          <w:sz w:val="22"/>
-          <w:szCs w:val="22"/>
+          <w:rFonts w:asciiTheme="majorBidi" w:hAnsiTheme="majorBidi" w:cstheme="majorBidi" w:hint="cs"/>
+          <w:color w:val="0E101A"/>
+          <w:sz w:val="22"/>
+          <w:szCs w:val="22"/>
+          <w:rtl/>
+        </w:rPr>
+      </w:pPr>
+      <w:r>
+        <w:rPr>
+          <w:rFonts w:asciiTheme="majorBidi" w:eastAsiaTheme="minorHAnsi" w:hAnsiTheme="majorBidi" w:cstheme="majorBidi"/>
+          <w:kern w:val="2"/>
+          <w:sz w:val="22"/>
+          <w:szCs w:val="22"/>
+          <w14:ligatures w14:val="standardContextual"/>
         </w:rPr>
         <w:drawing>
-          <wp:inline distT="0" distB="0" distL="0" distR="0" wp14:anchorId="6019BE1C" wp14:editId="57C89608">
-            <wp:extent cx="4344721" cy="886624"/>
-            <wp:effectExtent l="0" t="0" r="0" b="8890"/>
-            <wp:docPr id="1632837411" name="תמונה 1" descr="תמונה שמכילה טקסט, צילום מסך, גופן, שחור&#10;&#10;התיאור נוצר באופן אוטומטי"/>
+          <wp:inline distT="0" distB="0" distL="0" distR="0" wp14:anchorId="251243CF" wp14:editId="0C21C348">
+            <wp:extent cx="5274310" cy="1096010"/>
+            <wp:effectExtent l="0" t="0" r="2540" b="8890"/>
+            <wp:docPr id="797826489" name="תמונה 1" descr="תמונה שמכילה טקסט, צילום מסך, גופן, לבן&#10;&#10;התיאור נוצר באופן אוטומטי"/>
             <wp:cNvGraphicFramePr>
               <a:graphicFrameLocks xmlns:a="http://schemas.openxmlformats.org/drawingml/2006/main" noChangeAspect="1"/>
             </wp:cNvGraphicFramePr>
@@ -618,7 +687,7 @@
               <a:graphicData uri="http://schemas.openxmlformats.org/drawingml/2006/picture">
                 <pic:pic xmlns:pic="http://schemas.openxmlformats.org/drawingml/2006/picture">
                   <pic:nvPicPr>
-                    <pic:cNvPr id="1632837411" name="תמונה 1" descr="תמונה שמכילה טקסט, צילום מסך, גופן, שחור&#10;&#10;התיאור נוצר באופן אוטומטי"/>
+                    <pic:cNvPr id="1942571856" name="תמונה 1" descr="תמונה שמכילה טקסט, צילום מסך, גופן, לבן&#10;&#10;התיאור נוצר באופן אוטומטי"/>
                     <pic:cNvPicPr/>
                   </pic:nvPicPr>
                   <pic:blipFill>
@@ -630,7 +699,7 @@
                   <pic:spPr>
                     <a:xfrm>
                       <a:off x="0" y="0"/>
-                      <a:ext cx="4388204" cy="895498"/>
+                      <a:ext cx="5274310" cy="1096010"/>
                     </a:xfrm>
                     <a:prstGeom prst="rect">
                       <a:avLst/>
@@ -661,7 +730,25 @@
           <w:sz w:val="22"/>
           <w:szCs w:val="22"/>
         </w:rPr>
-        <w:t>As a result, we decided to filter our event log data using specific start and end activities. The valid start activity was ER Registration, marking the beginning of a patient's trajectory in the hospital. The valid end activities, including Release A, Release B, Release C, Release D, Release E, and Return ER, signified different points at which a patient's journey could conclude. By filtering the event log based on these start and end activities, a subset of 734 traces was isolated for further examination and process modeling. This filtering step was crucial in focusing the analysis on complete patient cases and understanding the flow of activities from registration to discharge in handling sepsis patients within the hospital environment.</w:t>
+        <w:t xml:space="preserve"> </w:t>
+      </w:r>
+      <w:r>
+        <w:rPr>
+          <w:rFonts w:asciiTheme="majorBidi" w:hAnsiTheme="majorBidi" w:cstheme="majorBidi"/>
+          <w:color w:val="0E101A"/>
+          <w:sz w:val="22"/>
+          <w:szCs w:val="22"/>
+        </w:rPr>
+        <w:t>As we can see, v</w:t>
+      </w:r>
+      <w:r>
+        <w:rPr>
+          <w:rFonts w:asciiTheme="majorBidi" w:hAnsiTheme="majorBidi" w:cstheme="majorBidi"/>
+          <w:color w:val="0E101A"/>
+          <w:sz w:val="22"/>
+          <w:szCs w:val="22"/>
+        </w:rPr>
+        <w:t xml:space="preserve">ariants such as ER Registration, ER Triage, and ER Sepsis Triage were prevalent in the event log data, indicating the standard sequence of activities when managing sepsis patients. Interestingly, none of these common variants concluded with a discharge, suggesting a deviation from the expected endpoint in the patient trajectory. This discrepancy raised concerns about the completion of the patient handling process and the need for further investigation to address this issue. </w:t>
       </w:r>
     </w:p>
     <w:p>
@@ -678,16 +765,113 @@
       <w:r>
         <w:rPr>
           <w:rFonts w:asciiTheme="majorBidi" w:hAnsiTheme="majorBidi" w:cstheme="majorBidi"/>
-          <w:noProof/>
-          <w:color w:val="0E101A"/>
-          <w:sz w:val="22"/>
-          <w:szCs w:val="22"/>
-        </w:rPr>
+          <w:color w:val="0E101A"/>
+          <w:sz w:val="22"/>
+          <w:szCs w:val="22"/>
+        </w:rPr>
+        <w:t>As a result, we decided to filter our event log data using specific start and end activities. The valid start activity was ER Registration, marking the beginning of a patient's trajectory in the hospital. The valid end activities, including Release A, Release B, Release C, Release D, Release E, and Return ER, signified different points at which a patient's journey could conclude. By filtering the event log based on these start and end activities, a subset of 734 traces was isolated for further examination and process modeling. This filtering step was crucial in focusing the analysis on complete patient cases and understanding the flow of activities from registration to discharge in handling sepsis patients within the hospital environment.</w:t>
+      </w:r>
+    </w:p>
+    <w:p>
+      <w:pPr>
+        <w:pStyle w:val="NormalWeb"/>
+        <w:spacing w:before="0" w:beforeAutospacing="0" w:after="0" w:afterAutospacing="0" w:line="360" w:lineRule="auto"/>
+        <w:rPr>
+          <w:rFonts w:asciiTheme="majorBidi" w:hAnsiTheme="majorBidi" w:cstheme="majorBidi"/>
+          <w:color w:val="0E101A"/>
+          <w:sz w:val="22"/>
+          <w:szCs w:val="22"/>
+        </w:rPr>
+      </w:pPr>
+      <w:r>
+        <w:rPr>
+          <w:rFonts w:asciiTheme="majorBidi" w:hAnsiTheme="majorBidi" w:cstheme="majorBidi"/>
+          <w:color w:val="0E101A"/>
+          <w:sz w:val="22"/>
+          <w:szCs w:val="22"/>
+        </w:rPr>
+        <w:t>In addition, we also analyzed the distribution of events that occur in varying periods of time (by month, by day, and by hour), and also the distribution of events by the total duration recorded in the database</w:t>
+      </w:r>
+      <w:r>
+        <w:rPr>
+          <w:rFonts w:asciiTheme="majorBidi" w:hAnsiTheme="majorBidi" w:cstheme="majorBidi"/>
+          <w:color w:val="0E101A"/>
+          <w:sz w:val="22"/>
+          <w:szCs w:val="22"/>
+        </w:rPr>
+        <w:t xml:space="preserve"> (</w:t>
+      </w:r>
+      <w:r>
+        <w:rPr>
+          <w:rFonts w:asciiTheme="majorBidi" w:hAnsiTheme="majorBidi" w:cstheme="majorBidi"/>
+          <w:color w:val="0E101A"/>
+          <w:sz w:val="22"/>
+          <w:szCs w:val="22"/>
+        </w:rPr>
+        <w:t xml:space="preserve">Graphs for this section are in the </w:t>
+      </w:r>
+      <w:r>
+        <w:rPr>
+          <w:rFonts w:asciiTheme="majorBidi" w:hAnsiTheme="majorBidi" w:cstheme="majorBidi"/>
+          <w:color w:val="0E101A"/>
+          <w:sz w:val="22"/>
+          <w:szCs w:val="22"/>
+        </w:rPr>
+        <w:t>A</w:t>
+      </w:r>
+      <w:r>
+        <w:rPr>
+          <w:rFonts w:asciiTheme="majorBidi" w:hAnsiTheme="majorBidi" w:cstheme="majorBidi"/>
+          <w:color w:val="0E101A"/>
+          <w:sz w:val="22"/>
+          <w:szCs w:val="22"/>
+        </w:rPr>
+        <w:t>ppendices</w:t>
+      </w:r>
+      <w:r>
+        <w:rPr>
+          <w:rFonts w:asciiTheme="majorBidi" w:hAnsiTheme="majorBidi" w:cstheme="majorBidi"/>
+          <w:color w:val="0E101A"/>
+          <w:sz w:val="22"/>
+          <w:szCs w:val="22"/>
+        </w:rPr>
+        <w:t xml:space="preserve"> section)</w:t>
+      </w:r>
+      <w:r>
+        <w:rPr>
+          <w:rFonts w:asciiTheme="majorBidi" w:hAnsiTheme="majorBidi" w:cstheme="majorBidi"/>
+          <w:color w:val="0E101A"/>
+          <w:sz w:val="22"/>
+          <w:szCs w:val="22"/>
+        </w:rPr>
+        <w:t>. We noticed that most events happen in the hospital in the morning. It can be concluded from this that people naturally come to the hospital more in the morning after they get up, even if something happens to them the night before.</w:t>
+      </w:r>
+    </w:p>
+    <w:p>
+      <w:pPr>
+        <w:pStyle w:val="NormalWeb"/>
+        <w:spacing w:before="0" w:beforeAutospacing="0" w:after="0" w:afterAutospacing="0" w:line="360" w:lineRule="auto"/>
+        <w:jc w:val="center"/>
+        <w:rPr>
+          <w:rFonts w:asciiTheme="majorBidi" w:hAnsiTheme="majorBidi" w:cstheme="majorBidi"/>
+          <w:color w:val="0E101A"/>
+          <w:sz w:val="22"/>
+          <w:szCs w:val="22"/>
+        </w:rPr>
+      </w:pPr>
+      <w:r>
+        <w:rPr>
+          <w:rFonts w:asciiTheme="majorBidi" w:hAnsiTheme="majorBidi" w:cstheme="majorBidi"/>
+          <w:color w:val="0E101A"/>
+          <w:sz w:val="22"/>
+          <w:szCs w:val="22"/>
+        </w:rPr>
+        <w:lastRenderedPageBreak/>
         <w:drawing>
-          <wp:inline distT="0" distB="0" distL="0" distR="0" wp14:anchorId="2F774F48" wp14:editId="487E50FA">
-            <wp:extent cx="4536831" cy="1015953"/>
-            <wp:effectExtent l="0" t="0" r="0" b="0"/>
-            <wp:docPr id="1848396063" name="תמונה 1" descr="תמונה שמכילה טקסט, צילום מסך, גופן, שחור&#10;&#10;התיאור נוצר באופן אוטומטי"/>
+          <wp:inline distT="0" distB="0" distL="0" distR="0" wp14:anchorId="602C257E" wp14:editId="1D8E4C44">
+            <wp:extent cx="2760980" cy="2147022"/>
+            <wp:effectExtent l="0" t="0" r="1270" b="5715"/>
+            <wp:docPr id="1553473636" name="תמונה 1" descr="תמונה שמכילה טקסט, צילום מסך, תרשים, עלילה&#10;&#10;התיאור נוצר באופן אוטומטי"/>
             <wp:cNvGraphicFramePr>
               <a:graphicFrameLocks xmlns:a="http://schemas.openxmlformats.org/drawingml/2006/main" noChangeAspect="1"/>
             </wp:cNvGraphicFramePr>
@@ -695,7 +879,7 @@
               <a:graphicData uri="http://schemas.openxmlformats.org/drawingml/2006/picture">
                 <pic:pic xmlns:pic="http://schemas.openxmlformats.org/drawingml/2006/picture">
                   <pic:nvPicPr>
-                    <pic:cNvPr id="1848396063" name="תמונה 1" descr="תמונה שמכילה טקסט, צילום מסך, גופן, שחור&#10;&#10;התיאור נוצר באופן אוטומטי"/>
+                    <pic:cNvPr id="1553473636" name="תמונה 1" descr="תמונה שמכילה טקסט, צילום מסך, תרשים, עלילה&#10;&#10;התיאור נוצר באופן אוטומטי"/>
                     <pic:cNvPicPr/>
                   </pic:nvPicPr>
                   <pic:blipFill>
@@ -707,7 +891,7 @@
                   <pic:spPr>
                     <a:xfrm>
                       <a:off x="0" y="0"/>
-                      <a:ext cx="4548649" cy="1018600"/>
+                      <a:ext cx="2766654" cy="2151434"/>
                     </a:xfrm>
                     <a:prstGeom prst="rect">
                       <a:avLst/>
@@ -784,6 +968,7 @@
       </w:pPr>
       <w:r>
         <w:rPr>
+          <w:rFonts w:asciiTheme="majorBidi" w:hAnsiTheme="majorBidi" w:cstheme="majorBidi"/>
           <w:sz w:val="22"/>
           <w:szCs w:val="22"/>
         </w:rPr>
@@ -820,7 +1005,6 @@
           <w:sz w:val="22"/>
           <w:szCs w:val="22"/>
         </w:rPr>
-        <w:lastRenderedPageBreak/>
         <w:t>By limiting the model to these three variants, we maintained a high level of precision and simplicity while ensuring that the model accurately represents the key steps in the process flow of handling sepsis patients in the Emergency Room. This decision was made to optimize the model's effectiveness in capturing the essential activities and sequences without compromising on the overall quality and interpretability of the process representation.</w:t>
       </w:r>
     </w:p>
@@ -936,6 +1120,7 @@
       </w:r>
       <w:r>
         <w:rPr>
+          <w:rFonts w:asciiTheme="majorBidi" w:hAnsiTheme="majorBidi" w:cstheme="majorBidi"/>
           <w:sz w:val="22"/>
           <w:szCs w:val="22"/>
         </w:rPr>
@@ -952,7 +1137,7 @@
       </w:r>
       <w:r>
         <w:rPr>
-          <w:rFonts w:asciiTheme="majorBidi" w:hAnsiTheme="majorBidi" w:cstheme="majorBidi" w:hint="cs"/>
+          <w:rFonts w:asciiTheme="majorBidi" w:hAnsiTheme="majorBidi" w:cstheme="majorBidi"/>
           <w:color w:val="0E101A"/>
           <w:sz w:val="22"/>
           <w:szCs w:val="22"/>
@@ -980,6 +1165,7 @@
           <w:sz w:val="22"/>
           <w:szCs w:val="22"/>
         </w:rPr>
+        <w:lastRenderedPageBreak/>
         <w:drawing>
           <wp:inline distT="0" distB="0" distL="0" distR="0" wp14:anchorId="3E3BA0B4" wp14:editId="28959BDD">
             <wp:extent cx="5274310" cy="1434465"/>
@@ -1052,28 +1238,15 @@
       </w:pPr>
       <w:r>
         <w:rPr>
-          <w:rFonts w:asciiTheme="majorBidi" w:hAnsiTheme="majorBidi" w:cstheme="majorBidi" w:hint="cs"/>
+          <w:rFonts w:asciiTheme="majorBidi" w:hAnsiTheme="majorBidi" w:cstheme="majorBidi"/>
           <w:color w:val="0E101A"/>
           <w:sz w:val="22"/>
           <w:szCs w:val="22"/>
           <w:highlight w:val="yellow"/>
           <w:rtl/>
         </w:rPr>
-        <w:t xml:space="preserve">להוסיף </w:t>
-      </w:r>
-      <w:proofErr w:type="spellStart"/>
-      <w:r>
-        <w:rPr>
-          <w:rFonts w:asciiTheme="majorBidi" w:hAnsiTheme="majorBidi" w:cstheme="majorBidi" w:hint="cs"/>
-          <w:color w:val="0E101A"/>
-          <w:sz w:val="22"/>
-          <w:szCs w:val="22"/>
-          <w:highlight w:val="yellow"/>
-          <w:rtl/>
-        </w:rPr>
-        <w:t>יוריסיטי</w:t>
-      </w:r>
-      <w:proofErr w:type="spellEnd"/>
+        <w:t>להוסיף יוריסיטי</w:t>
+      </w:r>
     </w:p>
     <w:p>
       <w:pPr>
@@ -1304,7 +1477,6 @@
           <w:sz w:val="22"/>
           <w:szCs w:val="22"/>
         </w:rPr>
-        <w:lastRenderedPageBreak/>
         <w:drawing>
           <wp:inline distT="0" distB="0" distL="0" distR="0" wp14:anchorId="09EBB7E7" wp14:editId="71FEEC2E">
             <wp:extent cx="5274310" cy="1538605"/>
@@ -1571,7 +1743,17 @@
           <w:sz w:val="22"/>
           <w:szCs w:val="22"/>
         </w:rPr>
-        <w:t>One primary goal is model discovery, which involves engineering a conformance checking algorithm to uncover a suitable process model. While there may not be a single "best" model, this approach allows for the identification of a model that accurately represents the observed behavior.</w:t>
+        <w:t xml:space="preserve">One primary goal is model discovery, which involves engineering a conformance checking algorithm to uncover a suitable process model. While there may not be a single "best" model, </w:t>
+      </w:r>
+      <w:r>
+        <w:rPr>
+          <w:rFonts w:asciiTheme="majorBidi" w:hAnsiTheme="majorBidi" w:cstheme="majorBidi"/>
+          <w:color w:val="0E101A"/>
+          <w:sz w:val="22"/>
+          <w:szCs w:val="22"/>
+        </w:rPr>
+        <w:lastRenderedPageBreak/>
+        <w:t>this approach allows for the identification of a model that accurately represents the observed behavior.</w:t>
       </w:r>
     </w:p>
     <w:p>
@@ -1613,16 +1795,7 @@
           <w:sz w:val="22"/>
           <w:szCs w:val="22"/>
         </w:rPr>
-        <w:t>We e</w:t>
-      </w:r>
-      <w:r>
-        <w:rPr>
-          <w:rFonts w:asciiTheme="majorBidi" w:hAnsiTheme="majorBidi" w:cstheme="majorBidi"/>
-          <w:color w:val="0E101A"/>
-          <w:sz w:val="22"/>
-          <w:szCs w:val="22"/>
-        </w:rPr>
-        <w:t>valuated four quality metrics for each model</w:t>
+        <w:t>We evaluated four quality metrics for each model</w:t>
       </w:r>
       <w:r>
         <w:rPr>
@@ -1635,7 +1808,7 @@
       </w:r>
       <w:r>
         <w:rPr>
-          <w:rFonts w:eastAsiaTheme="minorEastAsia" w:hAnsi="Franklin Gothic Book"/>
+          <w:rFonts w:asciiTheme="majorBidi" w:eastAsiaTheme="minorEastAsia" w:hAnsiTheme="majorBidi" w:cstheme="majorBidi"/>
           <w:color w:val="000000" w:themeColor="text1"/>
           <w:kern w:val="24"/>
           <w:sz w:val="22"/>
@@ -1650,16 +1823,7 @@
           <w:sz w:val="22"/>
           <w:szCs w:val="22"/>
         </w:rPr>
-        <w:t>Fitness, Precision, Generalization, Simplicity</w:t>
-      </w:r>
-      <w:r>
-        <w:rPr>
-          <w:rFonts w:asciiTheme="majorBidi" w:hAnsiTheme="majorBidi" w:cstheme="majorBidi"/>
-          <w:color w:val="0E101A"/>
-          <w:sz w:val="22"/>
-          <w:szCs w:val="22"/>
-        </w:rPr>
-        <w:t xml:space="preserve"> and w</w:t>
+        <w:t>Fitness, Precision, Generalization, Simplicity and w</w:t>
       </w:r>
       <w:r>
         <w:rPr>
@@ -1677,25 +1841,7 @@
           <w:sz w:val="22"/>
           <w:szCs w:val="22"/>
         </w:rPr>
-        <w:t>ompared</w:t>
-      </w:r>
-      <w:r>
-        <w:rPr>
-          <w:rFonts w:asciiTheme="majorBidi" w:hAnsiTheme="majorBidi" w:cstheme="majorBidi"/>
-          <w:color w:val="0E101A"/>
-          <w:sz w:val="22"/>
-          <w:szCs w:val="22"/>
-        </w:rPr>
-        <w:t xml:space="preserve"> the</w:t>
-      </w:r>
-      <w:r>
-        <w:rPr>
-          <w:rFonts w:asciiTheme="majorBidi" w:hAnsiTheme="majorBidi" w:cstheme="majorBidi"/>
-          <w:color w:val="0E101A"/>
-          <w:sz w:val="22"/>
-          <w:szCs w:val="22"/>
-        </w:rPr>
-        <w:t xml:space="preserve"> results across different trace counts</w:t>
+        <w:t>ompared the results across different trace counts</w:t>
       </w:r>
     </w:p>
     <w:p>
@@ -2166,13 +2312,7 @@
                             <w:rPr>
                               <w:noProof/>
                             </w:rPr>
-                            <w:t>5</w:t>
-                          </w:r>
-                          <w:r>
-                            <w:rPr>
-                              <w:noProof/>
-                            </w:rPr>
-                            <w:t xml:space="preserve"> </w:t>
+                            <w:t xml:space="preserve">5 </w:t>
                           </w:r>
                           <w:r>
                             <w:rPr>
@@ -2232,12 +2372,14 @@
         <w:pStyle w:val="NormalWeb"/>
         <w:spacing w:line="360" w:lineRule="auto"/>
         <w:rPr>
-          <w:sz w:val="22"/>
-          <w:szCs w:val="22"/>
-        </w:rPr>
-      </w:pPr>
-      <w:r>
-        <w:rPr>
+          <w:rFonts w:asciiTheme="majorBidi" w:hAnsiTheme="majorBidi" w:cstheme="majorBidi"/>
+          <w:sz w:val="22"/>
+          <w:szCs w:val="22"/>
+        </w:rPr>
+      </w:pPr>
+      <w:r>
+        <w:rPr>
+          <w:rFonts w:asciiTheme="majorBidi" w:hAnsiTheme="majorBidi" w:cstheme="majorBidi"/>
           <w:sz w:val="22"/>
           <w:szCs w:val="22"/>
         </w:rPr>
@@ -2261,8 +2403,9 @@
           <w:b/>
           <w:bCs/>
           <w:color w:val="0E101A"/>
-        </w:rPr>
-        <w:lastRenderedPageBreak/>
+          <w:sz w:val="22"/>
+          <w:szCs w:val="22"/>
+        </w:rPr>
         <w:t>Fitness</w:t>
       </w:r>
       <w:r>
@@ -2292,6 +2435,8 @@
           <w:b/>
           <w:bCs/>
           <w:color w:val="0E101A"/>
+          <w:sz w:val="22"/>
+          <w:szCs w:val="22"/>
         </w:rPr>
         <w:t>Precision</w:t>
       </w:r>
@@ -2322,6 +2467,8 @@
           <w:b/>
           <w:bCs/>
           <w:color w:val="0E101A"/>
+          <w:sz w:val="22"/>
+          <w:szCs w:val="22"/>
         </w:rPr>
         <w:t>Generalization</w:t>
       </w:r>
@@ -2352,6 +2499,8 @@
           <w:b/>
           <w:bCs/>
           <w:color w:val="0E101A"/>
+          <w:sz w:val="22"/>
+          <w:szCs w:val="22"/>
         </w:rPr>
         <w:t>Simplicity</w:t>
       </w:r>
@@ -2441,7 +2590,7 @@
       </w:r>
       <w:r>
         <w:rPr>
-          <w:rFonts w:asciiTheme="majorBidi" w:hAnsiTheme="majorBidi" w:cstheme="majorBidi" w:hint="cs"/>
+          <w:rFonts w:asciiTheme="majorBidi" w:hAnsiTheme="majorBidi" w:cstheme="majorBidi"/>
           <w:color w:val="0E101A"/>
           <w:sz w:val="22"/>
           <w:szCs w:val="22"/>
@@ -2633,6 +2782,7 @@
           <w:sz w:val="22"/>
           <w:szCs w:val="22"/>
         </w:rPr>
+        <w:lastRenderedPageBreak/>
         <w:t xml:space="preserve">Therefore, the model with three variants strikes the optimal balance between performance and simplicity, making it the most suitable choice for representing the process </w:t>
       </w:r>
       <w:r>
@@ -2659,6 +2809,8 @@
           <w:b/>
           <w:bCs/>
           <w:color w:val="0E101A"/>
+          <w:sz w:val="22"/>
+          <w:szCs w:val="22"/>
         </w:rPr>
         <w:t xml:space="preserve"> </w:t>
       </w:r>
@@ -2666,6 +2818,8 @@
         <w:rPr>
           <w:rFonts w:asciiTheme="majorBidi" w:hAnsiTheme="majorBidi" w:cstheme="majorBidi"/>
           <w:color w:val="0E101A"/>
+          <w:sz w:val="22"/>
+          <w:szCs w:val="22"/>
         </w:rPr>
         <w:t>it does a good job of matching real data, is accurate, can handle new situations, and is easy to understand.</w:t>
       </w:r>
@@ -2806,7 +2960,6 @@
           <w:bCs/>
           <w:u w:val="single"/>
         </w:rPr>
-        <w:lastRenderedPageBreak/>
         <w:t>7) Proposing improvements to the process based on methodologies learned in the course (for example, point mining</w:t>
       </w:r>
       <w:r>
@@ -2885,6 +3038,11 @@
         <w:t>.</w:t>
       </w:r>
       <w:r>
+        <w:rPr>
+          <w:rFonts w:asciiTheme="majorBidi" w:hAnsiTheme="majorBidi" w:cstheme="majorBidi"/>
+          <w:sz w:val="22"/>
+          <w:szCs w:val="22"/>
+        </w:rPr>
         <w:t xml:space="preserve"> </w:t>
       </w:r>
       <w:r>
@@ -2904,80 +3062,7 @@
           <w:szCs w:val="22"/>
         </w:rPr>
         <w:br/>
-      </w:r>
-      <w:r>
-        <w:rPr>
-          <w:rFonts w:asciiTheme="majorBidi" w:hAnsiTheme="majorBidi" w:cstheme="majorBidi"/>
-          <w:color w:val="0E101A"/>
-          <w:sz w:val="22"/>
-          <w:szCs w:val="22"/>
-        </w:rPr>
-        <w:t xml:space="preserve">We wanted to check if there is an event that seems unusual - an event that repeats less often, but as </w:t>
-      </w:r>
-      <w:r>
-        <w:rPr>
-          <w:rFonts w:asciiTheme="majorBidi" w:hAnsiTheme="majorBidi" w:cstheme="majorBidi"/>
-          <w:color w:val="0E101A"/>
-          <w:sz w:val="22"/>
-          <w:szCs w:val="22"/>
-        </w:rPr>
-        <w:t>we</w:t>
-      </w:r>
-      <w:r>
-        <w:rPr>
-          <w:rFonts w:asciiTheme="majorBidi" w:hAnsiTheme="majorBidi" w:cstheme="majorBidi"/>
-          <w:color w:val="0E101A"/>
-          <w:sz w:val="22"/>
-          <w:szCs w:val="22"/>
-        </w:rPr>
-        <w:t xml:space="preserve"> can see </w:t>
-      </w:r>
-      <w:r>
-        <w:rPr>
-          <w:rFonts w:asciiTheme="majorBidi" w:hAnsiTheme="majorBidi" w:cstheme="majorBidi"/>
-          <w:color w:val="0E101A"/>
-          <w:sz w:val="22"/>
-          <w:szCs w:val="22"/>
-        </w:rPr>
-        <w:t xml:space="preserve">that </w:t>
-      </w:r>
-      <w:r>
-        <w:rPr>
-          <w:rFonts w:asciiTheme="majorBidi" w:hAnsiTheme="majorBidi" w:cstheme="majorBidi"/>
-          <w:color w:val="0E101A"/>
-          <w:sz w:val="22"/>
-          <w:szCs w:val="22"/>
-        </w:rPr>
-        <w:t xml:space="preserve">all the events are relatively common and </w:t>
-      </w:r>
-      <w:proofErr w:type="gramStart"/>
-      <w:r>
-        <w:rPr>
-          <w:rFonts w:asciiTheme="majorBidi" w:hAnsiTheme="majorBidi" w:cstheme="majorBidi"/>
-          <w:color w:val="0E101A"/>
-          <w:sz w:val="22"/>
-          <w:szCs w:val="22"/>
-        </w:rPr>
-        <w:t>therefore</w:t>
-      </w:r>
-      <w:proofErr w:type="gramEnd"/>
-      <w:r>
-        <w:rPr>
-          <w:rFonts w:asciiTheme="majorBidi" w:hAnsiTheme="majorBidi" w:cstheme="majorBidi"/>
-          <w:color w:val="0E101A"/>
-          <w:sz w:val="22"/>
-          <w:szCs w:val="22"/>
-        </w:rPr>
-        <w:t xml:space="preserve"> we did not find any exceptions that can be </w:t>
-      </w:r>
-      <w:r>
-        <w:rPr>
-          <w:rFonts w:asciiTheme="majorBidi" w:hAnsiTheme="majorBidi" w:cstheme="majorBidi"/>
-          <w:color w:val="0E101A"/>
-          <w:sz w:val="22"/>
-          <w:szCs w:val="22"/>
-        </w:rPr>
-        <w:t>removed</w:t>
+        <w:t>We wanted to check if there is an event that seems unusual - an event that repeats less often, but as we can see that all the events are relatively common and therefore we did not find any exceptions that can be removed</w:t>
       </w:r>
     </w:p>
     <w:p>
@@ -3093,6 +3178,11 @@
         <w:t xml:space="preserve"> </w:t>
       </w:r>
       <w:r>
+        <w:rPr>
+          <w:rFonts w:asciiTheme="majorBidi" w:hAnsiTheme="majorBidi" w:cstheme="majorBidi"/>
+          <w:sz w:val="22"/>
+          <w:szCs w:val="22"/>
+        </w:rPr>
         <w:t xml:space="preserve">aligned with medical </w:t>
       </w:r>
       <w:r>
@@ -3102,16 +3192,7 @@
           <w:sz w:val="22"/>
           <w:szCs w:val="22"/>
         </w:rPr>
-        <w:t>guidelines</w:t>
-      </w:r>
-      <w:r>
-        <w:rPr>
-          <w:rFonts w:asciiTheme="majorBidi" w:hAnsiTheme="majorBidi" w:cstheme="majorBidi"/>
-          <w:color w:val="0E101A"/>
-          <w:sz w:val="22"/>
-          <w:szCs w:val="22"/>
-        </w:rPr>
-        <w:t xml:space="preserve"> </w:t>
+        <w:t xml:space="preserve">guidelines </w:t>
       </w:r>
       <w:r>
         <w:rPr>
@@ -3145,8 +3226,12 @@
       </w:pPr>
       <w:r>
         <w:rPr>
+          <w:rFonts w:asciiTheme="majorBidi" w:hAnsiTheme="majorBidi" w:cstheme="majorBidi"/>
           <w:noProof/>
-        </w:rPr>
+          <w:sz w:val="22"/>
+          <w:szCs w:val="22"/>
+        </w:rPr>
+        <w:lastRenderedPageBreak/>
         <w:drawing>
           <wp:inline distT="0" distB="0" distL="0" distR="0" wp14:anchorId="5DEEAC54" wp14:editId="1F9A2DDE">
             <wp:extent cx="5274310" cy="953770"/>
@@ -3212,6 +3297,8 @@
         <w:rPr>
           <w:rFonts w:asciiTheme="majorBidi" w:hAnsiTheme="majorBidi" w:cstheme="majorBidi"/>
           <w:color w:val="0E101A"/>
+          <w:sz w:val="22"/>
+          <w:szCs w:val="22"/>
         </w:rPr>
       </w:pPr>
       <w:r>
@@ -3219,6 +3306,8 @@
           <w:rFonts w:asciiTheme="majorBidi" w:hAnsiTheme="majorBidi" w:cstheme="majorBidi"/>
           <w:noProof/>
           <w:color w:val="0E101A"/>
+          <w:sz w:val="22"/>
+          <w:szCs w:val="22"/>
           <w14:ligatures w14:val="standardContextual"/>
         </w:rPr>
         <w:drawing>
@@ -3268,6 +3357,8 @@
           <w:rFonts w:asciiTheme="majorBidi" w:hAnsiTheme="majorBidi" w:cstheme="majorBidi"/>
           <w:noProof/>
           <w:color w:val="0E101A"/>
+          <w:sz w:val="22"/>
+          <w:szCs w:val="22"/>
           <w14:ligatures w14:val="standardContextual"/>
         </w:rPr>
         <w:drawing>
@@ -3352,7 +3443,6 @@
           <w:bCs/>
           <w:u w:val="single"/>
         </w:rPr>
-        <w:lastRenderedPageBreak/>
         <w:t xml:space="preserve"> </w:t>
       </w:r>
     </w:p>
@@ -3486,35 +3576,7 @@
         <w:rPr>
           <w:rFonts w:asciiTheme="majorBidi" w:hAnsiTheme="majorBidi" w:cstheme="majorBidi"/>
         </w:rPr>
-        <w:t xml:space="preserve">[1] F. </w:t>
-      </w:r>
-      <w:proofErr w:type="spellStart"/>
-      <w:r>
-        <w:rPr>
-          <w:rFonts w:asciiTheme="majorBidi" w:hAnsiTheme="majorBidi" w:cstheme="majorBidi"/>
-        </w:rPr>
-        <w:t>Mannhardt</w:t>
-      </w:r>
-      <w:proofErr w:type="spellEnd"/>
-      <w:r>
-        <w:rPr>
-          <w:rFonts w:asciiTheme="majorBidi" w:hAnsiTheme="majorBidi" w:cstheme="majorBidi"/>
-        </w:rPr>
-        <w:t xml:space="preserve"> and D. </w:t>
-      </w:r>
-      <w:proofErr w:type="spellStart"/>
-      <w:r>
-        <w:rPr>
-          <w:rFonts w:asciiTheme="majorBidi" w:hAnsiTheme="majorBidi" w:cstheme="majorBidi"/>
-        </w:rPr>
-        <w:t>Blinde</w:t>
-      </w:r>
-      <w:proofErr w:type="spellEnd"/>
-      <w:r>
-        <w:rPr>
-          <w:rFonts w:asciiTheme="majorBidi" w:hAnsiTheme="majorBidi" w:cstheme="majorBidi"/>
-        </w:rPr>
-        <w:t>. “Analyzing the trajectories of patients with sepsis using process mining”. English. In: RADAR+EMISA 2017, Essen, Germany, June 12-13, 2017. CEUR Workshop Proceedings. RADAR + EMISA 2017 ; Conference date: 12- 06-2017 Through 13-06-2017. CEUR-WS.org, 2017, pp. 72–80.</w:t>
+        <w:t>[1] F. Mannhardt and D. Blinde. “Analyzing the trajectories of patients with sepsis using process mining”. English. In: RADAR+EMISA 2017, Essen, Germany, June 12-13, 2017. CEUR Workshop Proceedings. RADAR + EMISA 2017 ; Conference date: 12- 06-2017 Through 13-06-2017. CEUR-WS.org, 2017, pp. 72–80.</w:t>
       </w:r>
     </w:p>
     <w:p>
@@ -3529,63 +3591,31 @@
         <w:rPr>
           <w:rFonts w:asciiTheme="majorBidi" w:hAnsiTheme="majorBidi" w:cstheme="majorBidi"/>
         </w:rPr>
-        <w:t xml:space="preserve">[2] Felix </w:t>
-      </w:r>
-      <w:proofErr w:type="spellStart"/>
-      <w:r>
-        <w:rPr>
-          <w:rFonts w:asciiTheme="majorBidi" w:hAnsiTheme="majorBidi" w:cstheme="majorBidi"/>
-        </w:rPr>
-        <w:t>Mannhardt</w:t>
-      </w:r>
-      <w:proofErr w:type="spellEnd"/>
-      <w:r>
-        <w:rPr>
-          <w:rFonts w:asciiTheme="majorBidi" w:hAnsiTheme="majorBidi" w:cstheme="majorBidi"/>
-        </w:rPr>
-        <w:t xml:space="preserve">. Sepsis Cases - Event Log. 2016. </w:t>
-      </w:r>
-      <w:proofErr w:type="spellStart"/>
-      <w:r>
-        <w:rPr>
-          <w:rFonts w:asciiTheme="majorBidi" w:hAnsiTheme="majorBidi" w:cstheme="majorBidi"/>
-        </w:rPr>
-        <w:t>doi</w:t>
-      </w:r>
-      <w:proofErr w:type="spellEnd"/>
-      <w:r>
-        <w:rPr>
-          <w:rFonts w:asciiTheme="majorBidi" w:hAnsiTheme="majorBidi" w:cstheme="majorBidi"/>
-        </w:rPr>
-        <w:t xml:space="preserve">: 10.4121/uuid:915d2bfb7e84 - 49ad - a286 - dc35f063a460. url: https : / /data.4tu . </w:t>
-      </w:r>
-      <w:proofErr w:type="spellStart"/>
-      <w:r>
-        <w:rPr>
-          <w:rFonts w:asciiTheme="majorBidi" w:hAnsiTheme="majorBidi" w:cstheme="majorBidi"/>
-        </w:rPr>
-        <w:t>nl</w:t>
-      </w:r>
-      <w:proofErr w:type="spellEnd"/>
-      <w:r>
-        <w:rPr>
-          <w:rFonts w:asciiTheme="majorBidi" w:hAnsiTheme="majorBidi" w:cstheme="majorBidi"/>
-        </w:rPr>
-        <w:t xml:space="preserve"> /articles/dataset/Sepsis_Cases_-_</w:t>
-      </w:r>
-      <w:proofErr w:type="spellStart"/>
-      <w:r>
-        <w:rPr>
-          <w:rFonts w:asciiTheme="majorBidi" w:hAnsiTheme="majorBidi" w:cstheme="majorBidi"/>
-        </w:rPr>
-        <w:t>Event_Log</w:t>
-      </w:r>
-      <w:proofErr w:type="spellEnd"/>
-      <w:r>
-        <w:rPr>
-          <w:rFonts w:asciiTheme="majorBidi" w:hAnsiTheme="majorBidi" w:cstheme="majorBidi"/>
-        </w:rPr>
-        <w:t>/12707639/1.</w:t>
+        <w:t>[</w:t>
+      </w:r>
+      <w:r>
+        <w:rPr>
+          <w:rFonts w:asciiTheme="majorBidi" w:hAnsiTheme="majorBidi" w:cstheme="majorBidi"/>
+        </w:rPr>
+        <w:t>2</w:t>
+      </w:r>
+      <w:r>
+        <w:rPr>
+          <w:rFonts w:asciiTheme="majorBidi" w:hAnsiTheme="majorBidi" w:cstheme="majorBidi"/>
+        </w:rPr>
+        <w:t>]</w:t>
+      </w:r>
+      <w:r>
+        <w:rPr>
+          <w:rFonts w:asciiTheme="majorBidi" w:hAnsiTheme="majorBidi" w:cstheme="majorBidi"/>
+        </w:rPr>
+        <w:t xml:space="preserve"> Van Der Aalst, W. (2016). Process mining: Data science in action. Springer, Berlin, Heidelberg. </w:t>
+      </w:r>
+      <w:r>
+        <w:rPr>
+          <w:rFonts w:asciiTheme="majorBidi" w:hAnsiTheme="majorBidi" w:cstheme="majorBidi"/>
+        </w:rPr>
+        <w:t xml:space="preserve">Pp. 167-177 </w:t>
       </w:r>
     </w:p>
     <w:p>
@@ -3600,19 +3630,26 @@
         <w:rPr>
           <w:rFonts w:asciiTheme="majorBidi" w:hAnsiTheme="majorBidi" w:cstheme="majorBidi"/>
         </w:rPr>
-        <w:t>[3]</w:t>
-      </w:r>
-      <w:r>
-        <w:rPr>
-          <w:rFonts w:asciiTheme="majorBidi" w:hAnsiTheme="majorBidi" w:cstheme="majorBidi"/>
-        </w:rPr>
-        <w:t xml:space="preserve"> Van Der Aalst, W. (2016). Process mining: Data science in action. Springer, Berlin, Heidelberg. </w:t>
-      </w:r>
-      <w:r>
-        <w:rPr>
-          <w:rFonts w:asciiTheme="majorBidi" w:hAnsiTheme="majorBidi" w:cstheme="majorBidi"/>
-        </w:rPr>
-        <w:t xml:space="preserve">Pp. 167-177 </w:t>
+        <w:lastRenderedPageBreak/>
+        <w:t>[</w:t>
+      </w:r>
+      <w:r>
+        <w:rPr>
+          <w:rFonts w:asciiTheme="majorBidi" w:hAnsiTheme="majorBidi" w:cstheme="majorBidi"/>
+        </w:rPr>
+        <w:t>3</w:t>
+      </w:r>
+      <w:r>
+        <w:rPr>
+          <w:rFonts w:asciiTheme="majorBidi" w:hAnsiTheme="majorBidi" w:cstheme="majorBidi"/>
+        </w:rPr>
+        <w:t>]</w:t>
+      </w:r>
+      <w:r>
+        <w:rPr>
+          <w:rFonts w:asciiTheme="majorBidi" w:hAnsiTheme="majorBidi" w:cstheme="majorBidi"/>
+        </w:rPr>
+        <w:t xml:space="preserve"> Van Der Aalst, W. (2016). Process mining: Data science in action. Springer, Berlin, Heidelberg. Pp. 222-235</w:t>
       </w:r>
     </w:p>
     <w:p>
@@ -3627,13 +3664,25 @@
         <w:rPr>
           <w:rFonts w:asciiTheme="majorBidi" w:hAnsiTheme="majorBidi" w:cstheme="majorBidi"/>
         </w:rPr>
-        <w:t>[4]</w:t>
-      </w:r>
-      <w:r>
-        <w:rPr>
-          <w:rFonts w:asciiTheme="majorBidi" w:hAnsiTheme="majorBidi" w:cstheme="majorBidi"/>
-        </w:rPr>
-        <w:t xml:space="preserve"> Van Der Aalst, W. (2016). Process mining: Data science in action. Springer, Berlin, Heidelberg. Pp. 222-235</w:t>
+        <w:t>[</w:t>
+      </w:r>
+      <w:r>
+        <w:rPr>
+          <w:rFonts w:asciiTheme="majorBidi" w:hAnsiTheme="majorBidi" w:cstheme="majorBidi"/>
+        </w:rPr>
+        <w:t>4</w:t>
+      </w:r>
+      <w:r>
+        <w:rPr>
+          <w:rFonts w:asciiTheme="majorBidi" w:hAnsiTheme="majorBidi" w:cstheme="majorBidi"/>
+        </w:rPr>
+        <w:t>]</w:t>
+      </w:r>
+      <w:r>
+        <w:rPr>
+          <w:rFonts w:asciiTheme="majorBidi" w:hAnsiTheme="majorBidi" w:cstheme="majorBidi"/>
+        </w:rPr>
+        <w:t xml:space="preserve"> Van Der Aalst, W. (2016). Process mining: Data science in action. Springer, Berlin, Heidelberg. Pp. 243-274</w:t>
       </w:r>
     </w:p>
     <w:p>
@@ -3648,13 +3697,25 @@
         <w:rPr>
           <w:rFonts w:asciiTheme="majorBidi" w:hAnsiTheme="majorBidi" w:cstheme="majorBidi"/>
         </w:rPr>
-        <w:t>[5]</w:t>
-      </w:r>
-      <w:r>
-        <w:rPr>
-          <w:rFonts w:asciiTheme="majorBidi" w:hAnsiTheme="majorBidi" w:cstheme="majorBidi"/>
-        </w:rPr>
-        <w:t xml:space="preserve"> Van Der Aalst, W. (2016). Process mining: Data science in action. Springer, Berlin, Heidelberg. Pp. 243-274</w:t>
+        <w:t>[</w:t>
+      </w:r>
+      <w:r>
+        <w:rPr>
+          <w:rFonts w:asciiTheme="majorBidi" w:hAnsiTheme="majorBidi" w:cstheme="majorBidi"/>
+        </w:rPr>
+        <w:t>5</w:t>
+      </w:r>
+      <w:r>
+        <w:rPr>
+          <w:rFonts w:asciiTheme="majorBidi" w:hAnsiTheme="majorBidi" w:cstheme="majorBidi"/>
+        </w:rPr>
+        <w:t>]</w:t>
+      </w:r>
+      <w:r>
+        <w:rPr>
+          <w:rFonts w:asciiTheme="majorBidi" w:hAnsiTheme="majorBidi" w:cstheme="majorBidi"/>
+        </w:rPr>
+        <w:t xml:space="preserve"> Van Der Aalst, W. (2016). Process mining: Data science in action. Springer, Berlin, Heidelberg. Pp. 294-296</w:t>
       </w:r>
     </w:p>
     <w:p>
@@ -3668,14 +3729,641 @@
       <w:r>
         <w:rPr>
           <w:rFonts w:asciiTheme="majorBidi" w:hAnsiTheme="majorBidi" w:cstheme="majorBidi"/>
-        </w:rPr>
-        <w:t>[6]</w:t>
-      </w:r>
-      <w:r>
-        <w:rPr>
-          <w:rFonts w:asciiTheme="majorBidi" w:hAnsiTheme="majorBidi" w:cstheme="majorBidi"/>
-        </w:rPr>
-        <w:t xml:space="preserve"> Van Der Aalst, W. (2016). Process mining: Data science in action. Springer, Berlin, Heidelberg. Pp. 294-296</w:t>
+          <w:b/>
+          <w:bCs/>
+          <w:u w:val="single"/>
+        </w:rPr>
+        <w:t>Appendices</w:t>
+      </w:r>
+    </w:p>
+    <w:p>
+      <w:pPr>
+        <w:pStyle w:val="NormalWeb"/>
+        <w:spacing w:before="0" w:beforeAutospacing="0" w:after="0" w:afterAutospacing="0" w:line="360" w:lineRule="auto"/>
+        <w:rPr>
+          <w:rStyle w:val="ae"/>
+          <w:rFonts w:asciiTheme="majorBidi" w:eastAsiaTheme="majorEastAsia" w:hAnsiTheme="majorBidi" w:cstheme="majorBidi"/>
+          <w:b w:val="0"/>
+          <w:bCs w:val="0"/>
+          <w:color w:val="0E101A"/>
+          <w:sz w:val="22"/>
+          <w:szCs w:val="22"/>
+        </w:rPr>
+      </w:pPr>
+      <w:r>
+        <w:rPr>
+          <w:rStyle w:val="ae"/>
+          <w:rFonts w:asciiTheme="majorBidi" w:eastAsiaTheme="majorEastAsia" w:hAnsiTheme="majorBidi" w:cstheme="majorBidi"/>
+          <w:b w:val="0"/>
+          <w:bCs w:val="0"/>
+          <w:color w:val="0E101A"/>
+          <w:sz w:val="22"/>
+          <w:szCs w:val="22"/>
+        </w:rPr>
+        <w:t>A link to our code:</w:t>
+      </w:r>
+    </w:p>
+    <w:p>
+      <w:pPr>
+        <w:pStyle w:val="NormalWeb"/>
+        <w:spacing w:before="0" w:beforeAutospacing="0" w:after="0" w:afterAutospacing="0" w:line="360" w:lineRule="auto"/>
+        <w:rPr>
+          <w:rFonts w:asciiTheme="majorBidi" w:eastAsiaTheme="majorEastAsia" w:hAnsiTheme="majorBidi" w:cstheme="majorBidi"/>
+          <w:color w:val="0E101A"/>
+          <w:sz w:val="22"/>
+          <w:szCs w:val="22"/>
+        </w:rPr>
+      </w:pPr>
+      <w:hyperlink r:id="rId21" w:history="1">
+        <w:r>
+          <w:rPr>
+            <w:rStyle w:val="Hyperlink"/>
+            <w:rFonts w:asciiTheme="majorBidi" w:eastAsiaTheme="majorEastAsia" w:hAnsiTheme="majorBidi" w:cstheme="majorBidi"/>
+            <w:sz w:val="22"/>
+            <w:szCs w:val="22"/>
+          </w:rPr>
+          <w:t>https://github.com/Noam-Diamant/Process-Mining/blob/main/sepsis%20project.ipynb</w:t>
+        </w:r>
+      </w:hyperlink>
+      <w:r>
+        <w:rPr>
+          <w:rStyle w:val="ae"/>
+          <w:rFonts w:asciiTheme="majorBidi" w:eastAsiaTheme="majorEastAsia" w:hAnsiTheme="majorBidi" w:cstheme="majorBidi"/>
+          <w:b w:val="0"/>
+          <w:bCs w:val="0"/>
+          <w:color w:val="0E101A"/>
+          <w:sz w:val="22"/>
+          <w:szCs w:val="22"/>
+        </w:rPr>
+        <w:br/>
+      </w:r>
+      <w:r>
+        <w:rPr>
+          <w:rStyle w:val="ae"/>
+          <w:rFonts w:asciiTheme="majorBidi" w:eastAsiaTheme="majorEastAsia" w:hAnsiTheme="majorBidi" w:cstheme="majorBidi"/>
+          <w:b w:val="0"/>
+          <w:bCs w:val="0"/>
+          <w:color w:val="0E101A"/>
+          <w:sz w:val="22"/>
+          <w:szCs w:val="22"/>
+          <w:u w:val="single"/>
+        </w:rPr>
+        <w:t>Description of the database and preprocessing the database</w:t>
+      </w:r>
+    </w:p>
+    <w:p>
+      <w:pPr>
+        <w:pStyle w:val="NormalWeb"/>
+        <w:spacing w:before="0" w:beforeAutospacing="0" w:after="0" w:afterAutospacing="0" w:line="360" w:lineRule="auto"/>
+        <w:rPr>
+          <w:rFonts w:asciiTheme="majorBidi" w:eastAsiaTheme="minorHAnsi" w:hAnsiTheme="majorBidi" w:cstheme="majorBidi"/>
+          <w:kern w:val="2"/>
+          <w:sz w:val="22"/>
+          <w:szCs w:val="22"/>
+          <w14:ligatures w14:val="standardContextual"/>
+        </w:rPr>
+      </w:pPr>
+      <w:r>
+        <w:rPr>
+          <w:rFonts w:asciiTheme="majorBidi" w:eastAsiaTheme="minorHAnsi" w:hAnsiTheme="majorBidi" w:cstheme="majorBidi"/>
+          <w:kern w:val="2"/>
+          <w:sz w:val="22"/>
+          <w:szCs w:val="22"/>
+          <w14:ligatures w14:val="standardContextual"/>
+        </w:rPr>
+        <w:t>The most common variants of the database before the filtering we applied:</w:t>
+      </w:r>
+    </w:p>
+    <w:p>
+      <w:pPr>
+        <w:pStyle w:val="NormalWeb"/>
+        <w:spacing w:before="0" w:beforeAutospacing="0" w:after="0" w:afterAutospacing="0" w:line="360" w:lineRule="auto"/>
+        <w:rPr>
+          <w:rFonts w:asciiTheme="majorBidi" w:eastAsiaTheme="minorHAnsi" w:hAnsiTheme="majorBidi" w:cstheme="majorBidi"/>
+          <w:kern w:val="2"/>
+          <w:sz w:val="22"/>
+          <w:szCs w:val="22"/>
+          <w14:ligatures w14:val="standardContextual"/>
+        </w:rPr>
+      </w:pPr>
+      <w:r>
+        <w:rPr>
+          <w:rFonts w:asciiTheme="majorBidi" w:eastAsiaTheme="minorHAnsi" w:hAnsiTheme="majorBidi" w:cstheme="majorBidi"/>
+          <w:kern w:val="2"/>
+          <w:sz w:val="22"/>
+          <w:szCs w:val="22"/>
+          <w14:ligatures w14:val="standardContextual"/>
+        </w:rPr>
+        <w:drawing>
+          <wp:inline distT="0" distB="0" distL="0" distR="0" wp14:anchorId="588BE7E4" wp14:editId="14F6A5E6">
+            <wp:extent cx="5274310" cy="1096010"/>
+            <wp:effectExtent l="0" t="0" r="2540" b="8890"/>
+            <wp:docPr id="1942571856" name="תמונה 1" descr="תמונה שמכילה טקסט, צילום מסך, גופן, לבן&#10;&#10;התיאור נוצר באופן אוטומטי"/>
+            <wp:cNvGraphicFramePr>
+              <a:graphicFrameLocks xmlns:a="http://schemas.openxmlformats.org/drawingml/2006/main" noChangeAspect="1"/>
+            </wp:cNvGraphicFramePr>
+            <a:graphic xmlns:a="http://schemas.openxmlformats.org/drawingml/2006/main">
+              <a:graphicData uri="http://schemas.openxmlformats.org/drawingml/2006/picture">
+                <pic:pic xmlns:pic="http://schemas.openxmlformats.org/drawingml/2006/picture">
+                  <pic:nvPicPr>
+                    <pic:cNvPr id="1942571856" name="תמונה 1" descr="תמונה שמכילה טקסט, צילום מסך, גופן, לבן&#10;&#10;התיאור נוצר באופן אוטומטי"/>
+                    <pic:cNvPicPr/>
+                  </pic:nvPicPr>
+                  <pic:blipFill>
+                    <a:blip r:embed="rId5"/>
+                    <a:stretch>
+                      <a:fillRect/>
+                    </a:stretch>
+                  </pic:blipFill>
+                  <pic:spPr>
+                    <a:xfrm>
+                      <a:off x="0" y="0"/>
+                      <a:ext cx="5274310" cy="1096010"/>
+                    </a:xfrm>
+                    <a:prstGeom prst="rect">
+                      <a:avLst/>
+                    </a:prstGeom>
+                  </pic:spPr>
+                </pic:pic>
+              </a:graphicData>
+            </a:graphic>
+          </wp:inline>
+        </w:drawing>
+      </w:r>
+      <w:r>
+        <w:rPr>
+          <w:rFonts w:asciiTheme="majorBidi" w:eastAsiaTheme="minorHAnsi" w:hAnsiTheme="majorBidi" w:cstheme="majorBidi"/>
+          <w:kern w:val="2"/>
+          <w:sz w:val="22"/>
+          <w:szCs w:val="22"/>
+          <w14:ligatures w14:val="standardContextual"/>
+        </w:rPr>
+        <w:t xml:space="preserve">The most common variants of the database </w:t>
+      </w:r>
+      <w:r>
+        <w:rPr>
+          <w:rFonts w:asciiTheme="majorBidi" w:eastAsiaTheme="minorHAnsi" w:hAnsiTheme="majorBidi" w:cstheme="majorBidi"/>
+          <w:kern w:val="2"/>
+          <w:sz w:val="22"/>
+          <w:szCs w:val="22"/>
+          <w14:ligatures w14:val="standardContextual"/>
+        </w:rPr>
+        <w:t xml:space="preserve">after </w:t>
+      </w:r>
+      <w:r>
+        <w:rPr>
+          <w:rFonts w:asciiTheme="majorBidi" w:eastAsiaTheme="minorHAnsi" w:hAnsiTheme="majorBidi" w:cstheme="majorBidi"/>
+          <w:kern w:val="2"/>
+          <w:sz w:val="22"/>
+          <w:szCs w:val="22"/>
+          <w14:ligatures w14:val="standardContextual"/>
+        </w:rPr>
+        <w:t xml:space="preserve"> the filtering we applied:</w:t>
+      </w:r>
+    </w:p>
+    <w:p>
+      <w:pPr>
+        <w:bidi w:val="0"/>
+        <w:spacing w:line="360" w:lineRule="auto"/>
+        <w:rPr>
+          <w:rFonts w:asciiTheme="majorBidi" w:hAnsiTheme="majorBidi" w:cstheme="majorBidi"/>
+          <w:color w:val="0E101A"/>
+        </w:rPr>
+      </w:pPr>
+      <w:r>
+        <w:rPr>
+          <w:rFonts w:asciiTheme="majorBidi" w:hAnsiTheme="majorBidi" w:cstheme="majorBidi"/>
+        </w:rPr>
+        <w:drawing>
+          <wp:inline distT="0" distB="0" distL="0" distR="0" wp14:anchorId="2F116EE0" wp14:editId="37E3B0C4">
+            <wp:extent cx="5274310" cy="763905"/>
+            <wp:effectExtent l="0" t="0" r="2540" b="0"/>
+            <wp:docPr id="658078466" name="תמונה 1" descr="תמונה שמכילה טקסט, צילום מסך, גופן, לבן&#10;&#10;התיאור נוצר באופן אוטומטי"/>
+            <wp:cNvGraphicFramePr>
+              <a:graphicFrameLocks xmlns:a="http://schemas.openxmlformats.org/drawingml/2006/main" noChangeAspect="1"/>
+            </wp:cNvGraphicFramePr>
+            <a:graphic xmlns:a="http://schemas.openxmlformats.org/drawingml/2006/main">
+              <a:graphicData uri="http://schemas.openxmlformats.org/drawingml/2006/picture">
+                <pic:pic xmlns:pic="http://schemas.openxmlformats.org/drawingml/2006/picture">
+                  <pic:nvPicPr>
+                    <pic:cNvPr id="658078466" name="תמונה 1" descr="תמונה שמכילה טקסט, צילום מסך, גופן, לבן&#10;&#10;התיאור נוצר באופן אוטומטי"/>
+                    <pic:cNvPicPr/>
+                  </pic:nvPicPr>
+                  <pic:blipFill>
+                    <a:blip r:embed="rId22"/>
+                    <a:stretch>
+                      <a:fillRect/>
+                    </a:stretch>
+                  </pic:blipFill>
+                  <pic:spPr>
+                    <a:xfrm>
+                      <a:off x="0" y="0"/>
+                      <a:ext cx="5274310" cy="763905"/>
+                    </a:xfrm>
+                    <a:prstGeom prst="rect">
+                      <a:avLst/>
+                    </a:prstGeom>
+                  </pic:spPr>
+                </pic:pic>
+              </a:graphicData>
+            </a:graphic>
+          </wp:inline>
+        </w:drawing>
+      </w:r>
+      <w:r>
+        <w:rPr>
+          <w:rFonts w:asciiTheme="majorBidi" w:hAnsiTheme="majorBidi" w:cstheme="majorBidi"/>
+          <w:color w:val="0E101A"/>
+        </w:rPr>
+        <w:t>D</w:t>
+      </w:r>
+      <w:r>
+        <w:rPr>
+          <w:rFonts w:asciiTheme="majorBidi" w:hAnsiTheme="majorBidi" w:cstheme="majorBidi"/>
+          <w:color w:val="0E101A"/>
+        </w:rPr>
+        <w:t>istribution of event</w:t>
+      </w:r>
+      <w:r>
+        <w:rPr>
+          <w:rFonts w:asciiTheme="majorBidi" w:hAnsiTheme="majorBidi" w:cstheme="majorBidi"/>
+          <w:color w:val="0E101A"/>
+        </w:rPr>
+        <w:t xml:space="preserve">s </w:t>
+      </w:r>
+      <w:r>
+        <w:rPr>
+          <w:rFonts w:asciiTheme="majorBidi" w:hAnsiTheme="majorBidi" w:cstheme="majorBidi"/>
+          <w:color w:val="0E101A"/>
+        </w:rPr>
+        <w:t xml:space="preserve">by </w:t>
+      </w:r>
+      <w:r>
+        <w:rPr>
+          <w:rFonts w:asciiTheme="majorBidi" w:hAnsiTheme="majorBidi" w:cstheme="majorBidi"/>
+          <w:color w:val="0E101A"/>
+        </w:rPr>
+        <w:t>date</w:t>
+      </w:r>
+      <w:r>
+        <w:rPr>
+          <w:rFonts w:asciiTheme="majorBidi" w:hAnsiTheme="majorBidi" w:cstheme="majorBidi"/>
+          <w:color w:val="0E101A"/>
+        </w:rPr>
+        <w:t>:</w:t>
+      </w:r>
+    </w:p>
+    <w:p>
+      <w:pPr>
+        <w:bidi w:val="0"/>
+        <w:spacing w:line="360" w:lineRule="auto"/>
+        <w:rPr>
+          <w:rFonts w:asciiTheme="majorBidi" w:hAnsiTheme="majorBidi" w:cstheme="majorBidi"/>
+          <w:color w:val="0E101A"/>
+        </w:rPr>
+      </w:pPr>
+      <w:r>
+        <w:rPr>
+          <w:rFonts w:asciiTheme="majorBidi" w:hAnsiTheme="majorBidi" w:cstheme="majorBidi"/>
+        </w:rPr>
+        <w:drawing>
+          <wp:inline distT="0" distB="0" distL="0" distR="0" wp14:anchorId="158AC928" wp14:editId="09F9E8F7">
+            <wp:extent cx="3017520" cy="2645144"/>
+            <wp:effectExtent l="0" t="0" r="0" b="3175"/>
+            <wp:docPr id="1101085077" name="תמונה 1" descr="תמונה שמכילה טקסט, תרשים, עלילה, קו&#10;&#10;התיאור נוצר באופן אוטומטי"/>
+            <wp:cNvGraphicFramePr>
+              <a:graphicFrameLocks xmlns:a="http://schemas.openxmlformats.org/drawingml/2006/main" noChangeAspect="1"/>
+            </wp:cNvGraphicFramePr>
+            <a:graphic xmlns:a="http://schemas.openxmlformats.org/drawingml/2006/main">
+              <a:graphicData uri="http://schemas.openxmlformats.org/drawingml/2006/picture">
+                <pic:pic xmlns:pic="http://schemas.openxmlformats.org/drawingml/2006/picture">
+                  <pic:nvPicPr>
+                    <pic:cNvPr id="1101085077" name="תמונה 1" descr="תמונה שמכילה טקסט, תרשים, עלילה, קו&#10;&#10;התיאור נוצר באופן אוטומטי"/>
+                    <pic:cNvPicPr/>
+                  </pic:nvPicPr>
+                  <pic:blipFill>
+                    <a:blip r:embed="rId23"/>
+                    <a:stretch>
+                      <a:fillRect/>
+                    </a:stretch>
+                  </pic:blipFill>
+                  <pic:spPr>
+                    <a:xfrm>
+                      <a:off x="0" y="0"/>
+                      <a:ext cx="3020565" cy="2647813"/>
+                    </a:xfrm>
+                    <a:prstGeom prst="rect">
+                      <a:avLst/>
+                    </a:prstGeom>
+                  </pic:spPr>
+                </pic:pic>
+              </a:graphicData>
+            </a:graphic>
+          </wp:inline>
+        </w:drawing>
+      </w:r>
+    </w:p>
+    <w:p>
+      <w:pPr>
+        <w:bidi w:val="0"/>
+        <w:spacing w:line="360" w:lineRule="auto"/>
+        <w:rPr>
+          <w:rFonts w:asciiTheme="majorBidi" w:hAnsiTheme="majorBidi" w:cstheme="majorBidi"/>
+          <w:color w:val="0E101A"/>
+        </w:rPr>
+      </w:pPr>
+      <w:r>
+        <w:rPr>
+          <w:rFonts w:asciiTheme="majorBidi" w:hAnsiTheme="majorBidi" w:cstheme="majorBidi"/>
+          <w:color w:val="0E101A"/>
+        </w:rPr>
+        <w:t>D</w:t>
+      </w:r>
+      <w:r>
+        <w:rPr>
+          <w:rFonts w:asciiTheme="majorBidi" w:hAnsiTheme="majorBidi" w:cstheme="majorBidi"/>
+          <w:color w:val="0E101A"/>
+        </w:rPr>
+        <w:t>istribution of event</w:t>
+      </w:r>
+      <w:r>
+        <w:rPr>
+          <w:rFonts w:asciiTheme="majorBidi" w:hAnsiTheme="majorBidi" w:cstheme="majorBidi"/>
+          <w:color w:val="0E101A"/>
+        </w:rPr>
+        <w:t xml:space="preserve">s </w:t>
+      </w:r>
+      <w:r>
+        <w:rPr>
+          <w:rFonts w:asciiTheme="majorBidi" w:hAnsiTheme="majorBidi" w:cstheme="majorBidi"/>
+          <w:color w:val="0E101A"/>
+        </w:rPr>
+        <w:t>by month</w:t>
+      </w:r>
+      <w:r>
+        <w:rPr>
+          <w:rFonts w:asciiTheme="majorBidi" w:hAnsiTheme="majorBidi" w:cstheme="majorBidi"/>
+          <w:color w:val="0E101A"/>
+        </w:rPr>
+        <w:t>:</w:t>
+      </w:r>
+    </w:p>
+    <w:p>
+      <w:pPr>
+        <w:bidi w:val="0"/>
+        <w:spacing w:line="360" w:lineRule="auto"/>
+        <w:rPr>
+          <w:rFonts w:asciiTheme="majorBidi" w:hAnsiTheme="majorBidi" w:cstheme="majorBidi"/>
+          <w:color w:val="0E101A"/>
+        </w:rPr>
+      </w:pPr>
+      <w:r>
+        <w:rPr>
+          <w:rFonts w:asciiTheme="majorBidi" w:hAnsiTheme="majorBidi" w:cstheme="majorBidi"/>
+          <w:color w:val="0E101A"/>
+        </w:rPr>
+        <w:lastRenderedPageBreak/>
+        <w:drawing>
+          <wp:inline distT="0" distB="0" distL="0" distR="0" wp14:anchorId="1DB53341" wp14:editId="4B7C1529">
+            <wp:extent cx="3192780" cy="2482804"/>
+            <wp:effectExtent l="0" t="0" r="7620" b="0"/>
+            <wp:docPr id="2086448876" name="תמונה 1" descr="תמונה שמכילה טקסט, צילום מסך, גופן, עלילה&#10;&#10;התיאור נוצר באופן אוטומטי"/>
+            <wp:cNvGraphicFramePr>
+              <a:graphicFrameLocks xmlns:a="http://schemas.openxmlformats.org/drawingml/2006/main" noChangeAspect="1"/>
+            </wp:cNvGraphicFramePr>
+            <a:graphic xmlns:a="http://schemas.openxmlformats.org/drawingml/2006/main">
+              <a:graphicData uri="http://schemas.openxmlformats.org/drawingml/2006/picture">
+                <pic:pic xmlns:pic="http://schemas.openxmlformats.org/drawingml/2006/picture">
+                  <pic:nvPicPr>
+                    <pic:cNvPr id="2086448876" name="תמונה 1" descr="תמונה שמכילה טקסט, צילום מסך, גופן, עלילה&#10;&#10;התיאור נוצר באופן אוטומטי"/>
+                    <pic:cNvPicPr/>
+                  </pic:nvPicPr>
+                  <pic:blipFill>
+                    <a:blip r:embed="rId24"/>
+                    <a:stretch>
+                      <a:fillRect/>
+                    </a:stretch>
+                  </pic:blipFill>
+                  <pic:spPr>
+                    <a:xfrm>
+                      <a:off x="0" y="0"/>
+                      <a:ext cx="3204839" cy="2492181"/>
+                    </a:xfrm>
+                    <a:prstGeom prst="rect">
+                      <a:avLst/>
+                    </a:prstGeom>
+                  </pic:spPr>
+                </pic:pic>
+              </a:graphicData>
+            </a:graphic>
+          </wp:inline>
+        </w:drawing>
+      </w:r>
+    </w:p>
+    <w:p>
+      <w:pPr>
+        <w:bidi w:val="0"/>
+        <w:spacing w:line="360" w:lineRule="auto"/>
+        <w:rPr>
+          <w:rFonts w:asciiTheme="majorBidi" w:hAnsiTheme="majorBidi" w:cstheme="majorBidi"/>
+          <w:color w:val="0E101A"/>
+        </w:rPr>
+      </w:pPr>
+      <w:r>
+        <w:rPr>
+          <w:rFonts w:asciiTheme="majorBidi" w:hAnsiTheme="majorBidi" w:cstheme="majorBidi"/>
+          <w:color w:val="0E101A"/>
+        </w:rPr>
+        <w:t>D</w:t>
+      </w:r>
+      <w:r>
+        <w:rPr>
+          <w:rFonts w:asciiTheme="majorBidi" w:hAnsiTheme="majorBidi" w:cstheme="majorBidi"/>
+          <w:color w:val="0E101A"/>
+        </w:rPr>
+        <w:t>istribution of event</w:t>
+      </w:r>
+      <w:r>
+        <w:rPr>
+          <w:rFonts w:asciiTheme="majorBidi" w:hAnsiTheme="majorBidi" w:cstheme="majorBidi"/>
+          <w:color w:val="0E101A"/>
+        </w:rPr>
+        <w:t xml:space="preserve">s </w:t>
+      </w:r>
+      <w:r>
+        <w:rPr>
+          <w:rFonts w:asciiTheme="majorBidi" w:hAnsiTheme="majorBidi" w:cstheme="majorBidi"/>
+          <w:color w:val="0E101A"/>
+        </w:rPr>
+        <w:t xml:space="preserve">by </w:t>
+      </w:r>
+      <w:r>
+        <w:rPr>
+          <w:rFonts w:asciiTheme="majorBidi" w:hAnsiTheme="majorBidi" w:cstheme="majorBidi"/>
+          <w:color w:val="0E101A"/>
+        </w:rPr>
+        <w:t>day</w:t>
+      </w:r>
+      <w:r>
+        <w:rPr>
+          <w:rFonts w:asciiTheme="majorBidi" w:hAnsiTheme="majorBidi" w:cstheme="majorBidi"/>
+          <w:color w:val="0E101A"/>
+        </w:rPr>
+        <w:t>:</w:t>
+      </w:r>
+    </w:p>
+    <w:p>
+      <w:pPr>
+        <w:bidi w:val="0"/>
+        <w:spacing w:line="360" w:lineRule="auto"/>
+        <w:rPr>
+          <w:rFonts w:asciiTheme="majorBidi" w:hAnsiTheme="majorBidi" w:cstheme="majorBidi"/>
+          <w:color w:val="0E101A"/>
+        </w:rPr>
+      </w:pPr>
+      <w:r>
+        <w:rPr>
+          <w:rFonts w:asciiTheme="majorBidi" w:hAnsiTheme="majorBidi" w:cstheme="majorBidi"/>
+          <w:color w:val="0E101A"/>
+        </w:rPr>
+        <w:drawing>
+          <wp:inline distT="0" distB="0" distL="0" distR="0" wp14:anchorId="5E1B2FAE" wp14:editId="2669789B">
+            <wp:extent cx="3276600" cy="2774420"/>
+            <wp:effectExtent l="0" t="0" r="0" b="6985"/>
+            <wp:docPr id="691067384" name="תמונה 1" descr="תמונה שמכילה טקסט, צילום מסך, גופן, תרשים&#10;&#10;התיאור נוצר באופן אוטומטי"/>
+            <wp:cNvGraphicFramePr>
+              <a:graphicFrameLocks xmlns:a="http://schemas.openxmlformats.org/drawingml/2006/main" noChangeAspect="1"/>
+            </wp:cNvGraphicFramePr>
+            <a:graphic xmlns:a="http://schemas.openxmlformats.org/drawingml/2006/main">
+              <a:graphicData uri="http://schemas.openxmlformats.org/drawingml/2006/picture">
+                <pic:pic xmlns:pic="http://schemas.openxmlformats.org/drawingml/2006/picture">
+                  <pic:nvPicPr>
+                    <pic:cNvPr id="691067384" name="תמונה 1" descr="תמונה שמכילה טקסט, צילום מסך, גופן, תרשים&#10;&#10;התיאור נוצר באופן אוטומטי"/>
+                    <pic:cNvPicPr/>
+                  </pic:nvPicPr>
+                  <pic:blipFill>
+                    <a:blip r:embed="rId25"/>
+                    <a:stretch>
+                      <a:fillRect/>
+                    </a:stretch>
+                  </pic:blipFill>
+                  <pic:spPr>
+                    <a:xfrm>
+                      <a:off x="0" y="0"/>
+                      <a:ext cx="3290073" cy="2785828"/>
+                    </a:xfrm>
+                    <a:prstGeom prst="rect">
+                      <a:avLst/>
+                    </a:prstGeom>
+                  </pic:spPr>
+                </pic:pic>
+              </a:graphicData>
+            </a:graphic>
+          </wp:inline>
+        </w:drawing>
+      </w:r>
+    </w:p>
+    <w:p>
+      <w:pPr>
+        <w:bidi w:val="0"/>
+        <w:spacing w:line="360" w:lineRule="auto"/>
+        <w:rPr>
+          <w:rFonts w:asciiTheme="majorBidi" w:hAnsiTheme="majorBidi" w:cstheme="majorBidi"/>
+          <w:color w:val="0E101A"/>
+        </w:rPr>
+      </w:pPr>
+      <w:r>
+        <w:rPr>
+          <w:rFonts w:asciiTheme="majorBidi" w:hAnsiTheme="majorBidi" w:cstheme="majorBidi"/>
+          <w:color w:val="0E101A"/>
+        </w:rPr>
+        <w:t>D</w:t>
+      </w:r>
+      <w:r>
+        <w:rPr>
+          <w:rFonts w:asciiTheme="majorBidi" w:hAnsiTheme="majorBidi" w:cstheme="majorBidi"/>
+          <w:color w:val="0E101A"/>
+        </w:rPr>
+        <w:t>istribution of event</w:t>
+      </w:r>
+      <w:r>
+        <w:rPr>
+          <w:rFonts w:asciiTheme="majorBidi" w:hAnsiTheme="majorBidi" w:cstheme="majorBidi"/>
+          <w:color w:val="0E101A"/>
+        </w:rPr>
+        <w:t xml:space="preserve">s </w:t>
+      </w:r>
+      <w:r>
+        <w:rPr>
+          <w:rFonts w:asciiTheme="majorBidi" w:hAnsiTheme="majorBidi" w:cstheme="majorBidi"/>
+          <w:color w:val="0E101A"/>
+        </w:rPr>
+        <w:t xml:space="preserve">by </w:t>
+      </w:r>
+      <w:r>
+        <w:rPr>
+          <w:rFonts w:asciiTheme="majorBidi" w:hAnsiTheme="majorBidi" w:cstheme="majorBidi"/>
+          <w:color w:val="0E101A"/>
+        </w:rPr>
+        <w:t>hour</w:t>
+      </w:r>
+      <w:r>
+        <w:rPr>
+          <w:rFonts w:asciiTheme="majorBidi" w:hAnsiTheme="majorBidi" w:cstheme="majorBidi"/>
+          <w:color w:val="0E101A"/>
+        </w:rPr>
+        <w:t>:</w:t>
+      </w:r>
+    </w:p>
+    <w:p>
+      <w:pPr>
+        <w:bidi w:val="0"/>
+        <w:spacing w:line="360" w:lineRule="auto"/>
+        <w:rPr>
+          <w:rFonts w:asciiTheme="majorBidi" w:hAnsiTheme="majorBidi" w:cstheme="majorBidi"/>
+          <w:color w:val="0E101A"/>
+        </w:rPr>
+      </w:pPr>
+      <w:r>
+        <w:rPr>
+          <w:rFonts w:asciiTheme="majorBidi" w:hAnsiTheme="majorBidi" w:cstheme="majorBidi"/>
+          <w:color w:val="0E101A"/>
+        </w:rPr>
+        <w:drawing>
+          <wp:inline distT="0" distB="0" distL="0" distR="0" wp14:anchorId="43A4C0C6" wp14:editId="21151C32">
+            <wp:extent cx="3162300" cy="2459101"/>
+            <wp:effectExtent l="0" t="0" r="0" b="0"/>
+            <wp:docPr id="1938951165" name="תמונה 1" descr="תמונה שמכילה טקסט, צילום מסך, תרשים, עלילה&#10;&#10;התיאור נוצר באופן אוטומטי"/>
+            <wp:cNvGraphicFramePr>
+              <a:graphicFrameLocks xmlns:a="http://schemas.openxmlformats.org/drawingml/2006/main" noChangeAspect="1"/>
+            </wp:cNvGraphicFramePr>
+            <a:graphic xmlns:a="http://schemas.openxmlformats.org/drawingml/2006/main">
+              <a:graphicData uri="http://schemas.openxmlformats.org/drawingml/2006/picture">
+                <pic:pic xmlns:pic="http://schemas.openxmlformats.org/drawingml/2006/picture">
+                  <pic:nvPicPr>
+                    <pic:cNvPr id="1938951165" name="תמונה 1" descr="תמונה שמכילה טקסט, צילום מסך, תרשים, עלילה&#10;&#10;התיאור נוצר באופן אוטומטי"/>
+                    <pic:cNvPicPr/>
+                  </pic:nvPicPr>
+                  <pic:blipFill>
+                    <a:blip r:embed="rId6"/>
+                    <a:stretch>
+                      <a:fillRect/>
+                    </a:stretch>
+                  </pic:blipFill>
+                  <pic:spPr>
+                    <a:xfrm>
+                      <a:off x="0" y="0"/>
+                      <a:ext cx="3168299" cy="2463766"/>
+                    </a:xfrm>
+                    <a:prstGeom prst="rect">
+                      <a:avLst/>
+                    </a:prstGeom>
+                  </pic:spPr>
+                </pic:pic>
+              </a:graphicData>
+            </a:graphic>
+          </wp:inline>
+        </w:drawing>
       </w:r>
     </w:p>
     <w:sectPr>
@@ -5177,7 +5865,6 @@
   <w:style w:type="character" w:default="1" w:styleId="a0">
     <w:name w:val="Default Paragraph Font"/>
     <w:uiPriority w:val="1"/>
-    <w:semiHidden/>
     <w:unhideWhenUsed/>
   </w:style>
   <w:style w:type="table" w:default="1" w:styleId="a1">
@@ -5571,6 +6258,29 @@
       <w14:ligatures w14:val="none"/>
     </w:rPr>
   </w:style>
+  <w:style w:type="character" w:styleId="Hyperlink">
+    <w:name w:val="Hyperlink"/>
+    <w:basedOn w:val="a0"/>
+    <w:uiPriority w:val="99"/>
+    <w:unhideWhenUsed/>
+    <w:rsid w:val="006713F9"/>
+    <w:rPr>
+      <w:color w:val="0563C1" w:themeColor="hyperlink"/>
+      <w:u w:val="single"/>
+    </w:rPr>
+  </w:style>
+  <w:style w:type="character" w:styleId="af0">
+    <w:name w:val="Unresolved Mention"/>
+    <w:basedOn w:val="a0"/>
+    <w:uiPriority w:val="99"/>
+    <w:semiHidden/>
+    <w:unhideWhenUsed/>
+    <w:rsid w:val="006713F9"/>
+    <w:rPr>
+      <w:color w:val="605E5C"/>
+      <w:shd w:val="clear" w:color="auto" w:fill="E1DFDD"/>
+    </w:rPr>
+  </w:style>
 </w:styles>
 </file>
 

--- a/report.docx
+++ b/report.docx
@@ -207,13 +207,6 @@
           <w:szCs w:val="22"/>
         </w:rPr>
         <w:br/>
-      </w:r>
-      <w:r>
-        <w:rPr>
-          <w:rFonts w:asciiTheme="majorBidi" w:hAnsiTheme="majorBidi" w:cstheme="majorBidi"/>
-          <w:sz w:val="22"/>
-          <w:szCs w:val="22"/>
-        </w:rPr>
         <w:t>Conformance Checking [</w:t>
       </w:r>
       <w:r>
@@ -233,31 +226,12 @@
         <w:t>] evaluates the alignment between process models and actual process executions. It compares the discovered process model with a predefined reference model or set of rules. This technique allows organizations to assess compliance with procedures, identify deviations, and measure the fitness of their process models.</w:t>
       </w:r>
       <w:r>
-        <w:t xml:space="preserve"> </w:t>
-      </w:r>
-      <w:r>
-        <w:rPr>
-          <w:rFonts w:asciiTheme="majorBidi" w:hAnsiTheme="majorBidi" w:cstheme="majorBidi"/>
-          <w:sz w:val="22"/>
-          <w:szCs w:val="22"/>
-        </w:rPr>
-        <w:t>We used conformance checking for two purposes: to determine which model best fits our data, and</w:t>
-      </w:r>
-      <w:r>
-        <w:rPr>
-          <w:rFonts w:asciiTheme="majorBidi" w:hAnsiTheme="majorBidi" w:cstheme="majorBidi"/>
-          <w:sz w:val="22"/>
-          <w:szCs w:val="22"/>
-        </w:rPr>
-        <w:t xml:space="preserve"> mainly</w:t>
-      </w:r>
-      <w:r>
-        <w:rPr>
-          <w:rFonts w:asciiTheme="majorBidi" w:hAnsiTheme="majorBidi" w:cstheme="majorBidi"/>
-          <w:sz w:val="22"/>
-          <w:szCs w:val="22"/>
-        </w:rPr>
-        <w:t xml:space="preserve"> to examine an existing model's suitability against actual hospital behavior. This allowed us to map non-conformities and identify less suitable process parts, revealing opportunities for improvement.</w:t>
+        <w:rPr>
+          <w:rFonts w:asciiTheme="majorBidi" w:hAnsiTheme="majorBidi" w:cstheme="majorBidi"/>
+          <w:sz w:val="22"/>
+          <w:szCs w:val="22"/>
+        </w:rPr>
+        <w:t xml:space="preserve"> We used conformance checking for two purposes: to determine which model best fits our data, and mainly to examine an existing model's suitability against actual hospital behavior. This allowed us to map non-conformities and identify less suitable process parts, revealing opportunities for improvement.</w:t>
       </w:r>
     </w:p>
     <w:p>
@@ -332,62 +306,7 @@
           <w:szCs w:val="22"/>
           <w:u w:val="single"/>
         </w:rPr>
-        <w:t>Description of the database</w:t>
-      </w:r>
-      <w:r>
-        <w:rPr>
-          <w:rStyle w:val="ae"/>
-          <w:rFonts w:asciiTheme="majorBidi" w:eastAsiaTheme="majorEastAsia" w:hAnsiTheme="majorBidi" w:cstheme="majorBidi"/>
-          <w:color w:val="0E101A"/>
-          <w:sz w:val="22"/>
-          <w:szCs w:val="22"/>
-          <w:u w:val="single"/>
-        </w:rPr>
-        <w:t xml:space="preserve"> and pre</w:t>
-      </w:r>
-      <w:r>
-        <w:rPr>
-          <w:rStyle w:val="ae"/>
-          <w:rFonts w:asciiTheme="majorBidi" w:eastAsiaTheme="majorEastAsia" w:hAnsiTheme="majorBidi" w:cstheme="majorBidi"/>
-          <w:color w:val="0E101A"/>
-          <w:sz w:val="22"/>
-          <w:szCs w:val="22"/>
-          <w:u w:val="single"/>
-        </w:rPr>
-        <w:t>process</w:t>
-      </w:r>
-      <w:r>
-        <w:rPr>
-          <w:rStyle w:val="ae"/>
-          <w:rFonts w:asciiTheme="majorBidi" w:eastAsiaTheme="majorEastAsia" w:hAnsiTheme="majorBidi" w:cstheme="majorBidi"/>
-          <w:color w:val="0E101A"/>
-          <w:sz w:val="22"/>
-          <w:szCs w:val="22"/>
-          <w:u w:val="single"/>
-        </w:rPr>
-        <w:t>ing</w:t>
-      </w:r>
-      <w:r>
-        <w:rPr>
-          <w:rStyle w:val="ae"/>
-          <w:rFonts w:asciiTheme="majorBidi" w:eastAsiaTheme="majorEastAsia" w:hAnsiTheme="majorBidi" w:cstheme="majorBidi"/>
-          <w:color w:val="0E101A"/>
-          <w:sz w:val="22"/>
-          <w:szCs w:val="22"/>
-          <w:u w:val="single"/>
-        </w:rPr>
-        <w:t xml:space="preserve"> </w:t>
-      </w:r>
-      <w:r>
-        <w:rPr>
-          <w:rStyle w:val="ae"/>
-          <w:rFonts w:asciiTheme="majorBidi" w:eastAsiaTheme="majorEastAsia" w:hAnsiTheme="majorBidi" w:cstheme="majorBidi"/>
-          <w:color w:val="0E101A"/>
-          <w:sz w:val="22"/>
-          <w:szCs w:val="22"/>
-          <w:u w:val="single"/>
-        </w:rPr>
-        <w:t>the database</w:t>
+        <w:t>Description of the database and preprocessing the database</w:t>
       </w:r>
     </w:p>
     <w:p>
@@ -660,7 +579,7 @@
         <w:pStyle w:val="NormalWeb"/>
         <w:spacing w:before="0" w:beforeAutospacing="0" w:after="0" w:afterAutospacing="0" w:line="360" w:lineRule="auto"/>
         <w:rPr>
-          <w:rFonts w:asciiTheme="majorBidi" w:hAnsiTheme="majorBidi" w:cstheme="majorBidi" w:hint="cs"/>
+          <w:rFonts w:asciiTheme="majorBidi" w:hAnsiTheme="majorBidi" w:cstheme="majorBidi"/>
           <w:color w:val="0E101A"/>
           <w:sz w:val="22"/>
           <w:szCs w:val="22"/>
@@ -670,6 +589,7 @@
       <w:r>
         <w:rPr>
           <w:rFonts w:asciiTheme="majorBidi" w:eastAsiaTheme="minorHAnsi" w:hAnsiTheme="majorBidi" w:cstheme="majorBidi"/>
+          <w:noProof/>
           <w:kern w:val="2"/>
           <w:sz w:val="22"/>
           <w:szCs w:val="22"/>
@@ -691,7 +611,7 @@
                     <pic:cNvPicPr/>
                   </pic:nvPicPr>
                   <pic:blipFill>
-                    <a:blip r:embed="rId5"/>
+                    <a:blip r:embed="rId6"/>
                     <a:stretch>
                       <a:fillRect/>
                     </a:stretch>
@@ -769,7 +689,45 @@
           <w:sz w:val="22"/>
           <w:szCs w:val="22"/>
         </w:rPr>
-        <w:t>As a result, we decided to filter our event log data using specific start and end activities. The valid start activity was ER Registration, marking the beginning of a patient's trajectory in the hospital. The valid end activities, including Release A, Release B, Release C, Release D, Release E, and Return ER, signified different points at which a patient's journey could conclude. By filtering the event log based on these start and end activities, a subset of 734 traces was isolated for further examination and process modeling. This filtering step was crucial in focusing the analysis on complete patient cases and understanding the flow of activities from registration to discharge in handling sepsis patients within the hospital environment.</w:t>
+        <w:t>As a result, we decided to filter our event log data using specific start and end activities. The valid start activity was ER Registration, marking the beginning of a patient's trajectory in the hospital. The valid end activities, including Release A, Release B, Release C, Release D, Release E, and Return ER, signified different points at which a patient's journey could conclude. By filtering the event log based on these start and end activities, a subset of 734 traces was isolated for further examination and process modeling. This filtering step was crucial in focusing the analysis on complete patient cases and understanding the flow of activities from registration to discharge in handling sepsis patients within the hospital environment</w:t>
+      </w:r>
+      <w:r>
+        <w:rPr>
+          <w:rFonts w:asciiTheme="majorBidi" w:hAnsiTheme="majorBidi" w:cstheme="majorBidi"/>
+          <w:color w:val="0E101A"/>
+          <w:sz w:val="22"/>
+          <w:szCs w:val="22"/>
+        </w:rPr>
+        <w:t xml:space="preserve"> (The most common traces after the filtering can be seen in </w:t>
+      </w:r>
+      <w:proofErr w:type="spellStart"/>
+      <w:r>
+        <w:rPr>
+          <w:rFonts w:asciiTheme="majorBidi" w:hAnsiTheme="majorBidi" w:cstheme="majorBidi"/>
+          <w:color w:val="0E101A"/>
+          <w:sz w:val="22"/>
+          <w:szCs w:val="22"/>
+        </w:rPr>
+        <w:t>th</w:t>
+      </w:r>
+      <w:proofErr w:type="spellEnd"/>
+      <w:r>
+        <w:rPr>
+          <w:rFonts w:asciiTheme="majorBidi" w:hAnsiTheme="majorBidi" w:cstheme="majorBidi"/>
+          <w:color w:val="0E101A"/>
+          <w:sz w:val="22"/>
+          <w:szCs w:val="22"/>
+        </w:rPr>
+        <w:t xml:space="preserve"> Appendices section)</w:t>
+      </w:r>
+      <w:r>
+        <w:rPr>
+          <w:rFonts w:asciiTheme="majorBidi" w:hAnsiTheme="majorBidi" w:cstheme="majorBidi"/>
+          <w:color w:val="0E101A"/>
+          <w:sz w:val="22"/>
+          <w:szCs w:val="22"/>
+        </w:rPr>
+        <w:t>.</w:t>
       </w:r>
     </w:p>
     <w:p>
@@ -790,52 +748,36 @@
           <w:sz w:val="22"/>
           <w:szCs w:val="22"/>
         </w:rPr>
-        <w:t>In addition, we also analyzed the distribution of events that occur in varying periods of time (by month, by day, and by hour), and also the distribution of events by the total duration recorded in the database</w:t>
-      </w:r>
-      <w:r>
-        <w:rPr>
-          <w:rFonts w:asciiTheme="majorBidi" w:hAnsiTheme="majorBidi" w:cstheme="majorBidi"/>
-          <w:color w:val="0E101A"/>
-          <w:sz w:val="22"/>
-          <w:szCs w:val="22"/>
-        </w:rPr>
-        <w:t xml:space="preserve"> (</w:t>
-      </w:r>
-      <w:r>
-        <w:rPr>
-          <w:rFonts w:asciiTheme="majorBidi" w:hAnsiTheme="majorBidi" w:cstheme="majorBidi"/>
-          <w:color w:val="0E101A"/>
-          <w:sz w:val="22"/>
-          <w:szCs w:val="22"/>
-        </w:rPr>
-        <w:t xml:space="preserve">Graphs for this section are in the </w:t>
-      </w:r>
-      <w:r>
-        <w:rPr>
-          <w:rFonts w:asciiTheme="majorBidi" w:hAnsiTheme="majorBidi" w:cstheme="majorBidi"/>
-          <w:color w:val="0E101A"/>
-          <w:sz w:val="22"/>
-          <w:szCs w:val="22"/>
-        </w:rPr>
-        <w:t>A</w:t>
-      </w:r>
-      <w:r>
-        <w:rPr>
-          <w:rFonts w:asciiTheme="majorBidi" w:hAnsiTheme="majorBidi" w:cstheme="majorBidi"/>
-          <w:color w:val="0E101A"/>
-          <w:sz w:val="22"/>
-          <w:szCs w:val="22"/>
-        </w:rPr>
-        <w:t>ppendices</w:t>
-      </w:r>
-      <w:r>
-        <w:rPr>
-          <w:rFonts w:asciiTheme="majorBidi" w:hAnsiTheme="majorBidi" w:cstheme="majorBidi"/>
-          <w:color w:val="0E101A"/>
-          <w:sz w:val="22"/>
-          <w:szCs w:val="22"/>
-        </w:rPr>
-        <w:t xml:space="preserve"> section)</w:t>
+        <w:t xml:space="preserve">In addition, we also analyzed the distribution of events that occur in varying periods of time (by month, by day, and by hour), </w:t>
+      </w:r>
+      <w:proofErr w:type="gramStart"/>
+      <w:r>
+        <w:rPr>
+          <w:rFonts w:asciiTheme="majorBidi" w:hAnsiTheme="majorBidi" w:cstheme="majorBidi"/>
+          <w:color w:val="0E101A"/>
+          <w:sz w:val="22"/>
+          <w:szCs w:val="22"/>
+        </w:rPr>
+        <w:t>and also</w:t>
+      </w:r>
+      <w:proofErr w:type="gramEnd"/>
+      <w:r>
+        <w:rPr>
+          <w:rFonts w:asciiTheme="majorBidi" w:hAnsiTheme="majorBidi" w:cstheme="majorBidi"/>
+          <w:color w:val="0E101A"/>
+          <w:sz w:val="22"/>
+          <w:szCs w:val="22"/>
+        </w:rPr>
+        <w:t xml:space="preserve"> the distribution of events by the total duration recorded in the database</w:t>
+      </w:r>
+      <w:r>
+        <w:rPr>
+          <w:rFonts w:asciiTheme="majorBidi" w:hAnsiTheme="majorBidi" w:cstheme="majorBidi"/>
+          <w:color w:val="0E101A"/>
+          <w:sz w:val="22"/>
+          <w:szCs w:val="22"/>
+        </w:rPr>
+        <w:t xml:space="preserve"> (Graphs for this section are in the Appendices section)</w:t>
       </w:r>
       <w:r>
         <w:rPr>
@@ -862,6 +804,7 @@
       <w:r>
         <w:rPr>
           <w:rFonts w:asciiTheme="majorBidi" w:hAnsiTheme="majorBidi" w:cstheme="majorBidi"/>
+          <w:noProof/>
           <w:color w:val="0E101A"/>
           <w:sz w:val="22"/>
           <w:szCs w:val="22"/>
@@ -883,7 +826,7 @@
                     <pic:cNvPicPr/>
                   </pic:nvPicPr>
                   <pic:blipFill>
-                    <a:blip r:embed="rId6"/>
+                    <a:blip r:embed="rId7"/>
                     <a:stretch>
                       <a:fillRect/>
                     </a:stretch>
@@ -943,16 +886,33 @@
           <w:sz w:val="22"/>
           <w:szCs w:val="22"/>
         </w:rPr>
-        <w:t>In the process analysis, we selected to focus on the three most frequent variants in the model</w:t>
-      </w:r>
-      <w:r>
-        <w:rPr>
-          <w:rFonts w:asciiTheme="majorBidi" w:hAnsiTheme="majorBidi" w:cstheme="majorBidi"/>
-          <w:color w:val="0E101A"/>
-          <w:sz w:val="22"/>
-          <w:szCs w:val="22"/>
-        </w:rPr>
-        <w:t>.</w:t>
+        <w:t xml:space="preserve">During the model discovery process, we used various techniques and different discovery algorithms to </w:t>
+      </w:r>
+      <w:r>
+        <w:rPr>
+          <w:rFonts w:asciiTheme="majorBidi" w:hAnsiTheme="majorBidi" w:cstheme="majorBidi"/>
+          <w:color w:val="0E101A"/>
+          <w:sz w:val="22"/>
+          <w:szCs w:val="22"/>
+        </w:rPr>
+        <w:t>discover</w:t>
+      </w:r>
+      <w:r>
+        <w:rPr>
+          <w:rFonts w:asciiTheme="majorBidi" w:hAnsiTheme="majorBidi" w:cstheme="majorBidi"/>
+          <w:color w:val="0E101A"/>
+          <w:sz w:val="22"/>
+          <w:szCs w:val="22"/>
+        </w:rPr>
+        <w:t xml:space="preserve"> our model. </w:t>
+      </w:r>
+      <w:r>
+        <w:rPr>
+          <w:rFonts w:asciiTheme="majorBidi" w:hAnsiTheme="majorBidi" w:cstheme="majorBidi"/>
+          <w:sz w:val="22"/>
+          <w:szCs w:val="22"/>
+        </w:rPr>
+        <w:t>Our goal was to create a model that is easy to understand, work quickly, and give accurate results. To do this, we tried different ways to build the model. We experimented with using more or fewer steps in the process.</w:t>
       </w:r>
     </w:p>
     <w:p>
@@ -969,10 +929,49 @@
       <w:r>
         <w:rPr>
           <w:rFonts w:asciiTheme="majorBidi" w:hAnsiTheme="majorBidi" w:cstheme="majorBidi"/>
-          <w:sz w:val="22"/>
-          <w:szCs w:val="22"/>
-        </w:rPr>
-        <w:t>Our goal was to create a model that is easy to understand, work quickly, and give accurate results. To do this, we tried different ways to build the model. We experimented with using more or fewer steps in the process. After careful thought and testing, we found that using only the three most common steps was the best approach.</w:t>
+          <w:color w:val="0E101A"/>
+          <w:sz w:val="22"/>
+          <w:szCs w:val="22"/>
+        </w:rPr>
+        <w:t>We started with a basic model discovery that was revealed by the alpha algorithm</w:t>
+      </w:r>
+      <w:r>
+        <w:rPr>
+          <w:rFonts w:asciiTheme="majorBidi" w:hAnsiTheme="majorBidi" w:cstheme="majorBidi"/>
+          <w:color w:val="0E101A"/>
+          <w:sz w:val="22"/>
+          <w:szCs w:val="22"/>
+        </w:rPr>
+        <w:t xml:space="preserve"> from </w:t>
+      </w:r>
+      <w:proofErr w:type="gramStart"/>
+      <w:r>
+        <w:rPr>
+          <w:rFonts w:asciiTheme="majorBidi" w:hAnsiTheme="majorBidi" w:cstheme="majorBidi"/>
+          <w:color w:val="0E101A"/>
+          <w:sz w:val="22"/>
+          <w:szCs w:val="22"/>
+        </w:rPr>
+        <w:t>all of</w:t>
+      </w:r>
+      <w:proofErr w:type="gramEnd"/>
+      <w:r>
+        <w:rPr>
+          <w:rFonts w:asciiTheme="majorBidi" w:hAnsiTheme="majorBidi" w:cstheme="majorBidi"/>
+          <w:color w:val="0E101A"/>
+          <w:sz w:val="22"/>
+          <w:szCs w:val="22"/>
+        </w:rPr>
+        <w:t xml:space="preserve"> the traces in the filtered log</w:t>
+      </w:r>
+      <w:r>
+        <w:rPr>
+          <w:rFonts w:asciiTheme="majorBidi" w:hAnsiTheme="majorBidi" w:cstheme="majorBidi"/>
+          <w:color w:val="0E101A"/>
+          <w:sz w:val="22"/>
+          <w:szCs w:val="22"/>
+        </w:rPr>
+        <w:t>:</w:t>
       </w:r>
     </w:p>
     <w:p>
@@ -984,193 +983,21 @@
           <w:color w:val="0E101A"/>
           <w:sz w:val="22"/>
           <w:szCs w:val="22"/>
-        </w:rPr>
-      </w:pPr>
-    </w:p>
-    <w:p>
-      <w:pPr>
-        <w:pStyle w:val="NormalWeb"/>
-        <w:spacing w:before="0" w:beforeAutospacing="0" w:after="0" w:afterAutospacing="0" w:line="360" w:lineRule="auto"/>
-        <w:rPr>
-          <w:rFonts w:asciiTheme="majorBidi" w:hAnsiTheme="majorBidi" w:cstheme="majorBidi"/>
-          <w:color w:val="0E101A"/>
-          <w:sz w:val="22"/>
-          <w:szCs w:val="22"/>
-        </w:rPr>
-      </w:pPr>
-      <w:r>
-        <w:rPr>
-          <w:rFonts w:asciiTheme="majorBidi" w:hAnsiTheme="majorBidi" w:cstheme="majorBidi"/>
-          <w:color w:val="0E101A"/>
-          <w:sz w:val="22"/>
-          <w:szCs w:val="22"/>
-        </w:rPr>
-        <w:t>By limiting the model to these three variants, we maintained a high level of precision and simplicity while ensuring that the model accurately represents the key steps in the process flow of handling sepsis patients in the Emergency Room. This decision was made to optimize the model's effectiveness in capturing the essential activities and sequences without compromising on the overall quality and interpretability of the process representation.</w:t>
-      </w:r>
-    </w:p>
-    <w:p>
-      <w:pPr>
-        <w:pStyle w:val="NormalWeb"/>
-        <w:spacing w:before="0" w:beforeAutospacing="0" w:after="0" w:afterAutospacing="0" w:line="360" w:lineRule="auto"/>
-        <w:rPr>
-          <w:rFonts w:asciiTheme="majorBidi" w:hAnsiTheme="majorBidi" w:cstheme="majorBidi"/>
-          <w:color w:val="0E101A"/>
-          <w:sz w:val="22"/>
-          <w:szCs w:val="22"/>
-        </w:rPr>
-      </w:pPr>
-      <w:r>
-        <w:rPr>
-          <w:rFonts w:asciiTheme="majorBidi" w:hAnsiTheme="majorBidi" w:cstheme="majorBidi"/>
-          <w:color w:val="0E101A"/>
-          <w:sz w:val="22"/>
-          <w:szCs w:val="22"/>
-        </w:rPr>
-        <w:t xml:space="preserve">We made a comparison between a different number of common </w:t>
-      </w:r>
-      <w:r>
-        <w:rPr>
-          <w:rFonts w:asciiTheme="majorBidi" w:hAnsiTheme="majorBidi" w:cstheme="majorBidi"/>
-          <w:color w:val="0E101A"/>
-          <w:sz w:val="22"/>
-          <w:szCs w:val="22"/>
-        </w:rPr>
-        <w:t>variants and</w:t>
-      </w:r>
-      <w:r>
-        <w:rPr>
-          <w:rFonts w:asciiTheme="majorBidi" w:hAnsiTheme="majorBidi" w:cstheme="majorBidi"/>
-          <w:color w:val="0E101A"/>
-          <w:sz w:val="22"/>
-          <w:szCs w:val="22"/>
-        </w:rPr>
-        <w:t xml:space="preserve"> found out that </w:t>
-      </w:r>
-      <w:r>
-        <w:rPr>
-          <w:rFonts w:asciiTheme="majorBidi" w:hAnsiTheme="majorBidi" w:cstheme="majorBidi"/>
-          <w:color w:val="0E101A"/>
-          <w:sz w:val="22"/>
-          <w:szCs w:val="22"/>
-        </w:rPr>
-        <w:t>building</w:t>
-      </w:r>
-      <w:r>
-        <w:rPr>
-          <w:rFonts w:asciiTheme="majorBidi" w:hAnsiTheme="majorBidi" w:cstheme="majorBidi"/>
-          <w:color w:val="0E101A"/>
-          <w:sz w:val="22"/>
-          <w:szCs w:val="22"/>
-        </w:rPr>
-        <w:t xml:space="preserve"> the model with more than three variants reduces precision and simplicity, so the final model uses only the top three variants with metrics presented in a table.</w:t>
-      </w:r>
-    </w:p>
-    <w:p>
-      <w:pPr>
-        <w:pStyle w:val="NormalWeb"/>
-        <w:spacing w:before="0" w:beforeAutospacing="0" w:after="0" w:afterAutospacing="0" w:line="360" w:lineRule="auto"/>
-        <w:rPr>
-          <w:rFonts w:asciiTheme="majorBidi" w:hAnsiTheme="majorBidi" w:cstheme="majorBidi"/>
-          <w:color w:val="0E101A"/>
-          <w:sz w:val="22"/>
-          <w:szCs w:val="22"/>
-        </w:rPr>
-      </w:pPr>
-    </w:p>
-    <w:p>
-      <w:pPr>
-        <w:pStyle w:val="NormalWeb"/>
-        <w:spacing w:before="0" w:beforeAutospacing="0" w:after="0" w:afterAutospacing="0" w:line="360" w:lineRule="auto"/>
-        <w:rPr>
-          <w:rFonts w:asciiTheme="majorBidi" w:hAnsiTheme="majorBidi" w:cstheme="majorBidi"/>
-          <w:color w:val="0E101A"/>
-          <w:sz w:val="22"/>
-          <w:szCs w:val="22"/>
-        </w:rPr>
-      </w:pPr>
-      <w:r>
-        <w:rPr>
-          <w:rFonts w:asciiTheme="majorBidi" w:hAnsiTheme="majorBidi" w:cstheme="majorBidi"/>
-          <w:color w:val="0E101A"/>
-          <w:sz w:val="22"/>
-          <w:szCs w:val="22"/>
-        </w:rPr>
-        <w:t>We wanted to make our model as strong and accurate as possible. So, we used inductive algorithm. This way was better than the alpha algorithm way because it could handle tricky parts of the process and make sure the model is correct. The alpha couldn't always do this, especially when there were steps that repeated or when the process was complicated. By using the inductive algorithm, we made sure our model was right and could handle all the different things that happen when caring for sepsis patients in the emergency room.</w:t>
-      </w:r>
-    </w:p>
-    <w:p>
-      <w:pPr>
-        <w:pStyle w:val="NormalWeb"/>
-        <w:spacing w:before="0" w:beforeAutospacing="0" w:after="0" w:afterAutospacing="0" w:line="360" w:lineRule="auto"/>
-        <w:rPr>
-          <w:rFonts w:asciiTheme="majorBidi" w:hAnsiTheme="majorBidi" w:cstheme="majorBidi"/>
-          <w:color w:val="0E101A"/>
-          <w:sz w:val="22"/>
-          <w:szCs w:val="22"/>
-        </w:rPr>
-      </w:pPr>
-      <w:r>
-        <w:rPr>
-          <w:rFonts w:asciiTheme="majorBidi" w:hAnsiTheme="majorBidi" w:cstheme="majorBidi"/>
-          <w:color w:val="0E101A"/>
-          <w:sz w:val="22"/>
-          <w:szCs w:val="22"/>
-        </w:rPr>
-        <w:t>An example of petri net</w:t>
-      </w:r>
-      <w:r>
-        <w:rPr>
-          <w:rFonts w:asciiTheme="majorBidi" w:hAnsiTheme="majorBidi" w:cstheme="majorBidi"/>
-          <w:sz w:val="22"/>
-          <w:szCs w:val="22"/>
-        </w:rPr>
-        <w:t xml:space="preserve"> </w:t>
-      </w:r>
-      <w:r>
-        <w:rPr>
-          <w:rFonts w:asciiTheme="majorBidi" w:hAnsiTheme="majorBidi" w:cstheme="majorBidi"/>
-          <w:color w:val="0E101A"/>
-          <w:sz w:val="22"/>
-          <w:szCs w:val="22"/>
-        </w:rPr>
-        <w:t>obtained using Alpha</w:t>
-      </w:r>
-      <w:r>
-        <w:rPr>
-          <w:rFonts w:asciiTheme="majorBidi" w:hAnsiTheme="majorBidi" w:cstheme="majorBidi"/>
-          <w:color w:val="0E101A"/>
-          <w:sz w:val="22"/>
-          <w:szCs w:val="22"/>
           <w:rtl/>
         </w:rPr>
-        <w:t>-</w:t>
-      </w:r>
-    </w:p>
-    <w:p>
-      <w:pPr>
-        <w:pStyle w:val="NormalWeb"/>
-        <w:spacing w:before="0" w:beforeAutospacing="0" w:after="0" w:afterAutospacing="0" w:line="360" w:lineRule="auto"/>
-        <w:rPr>
-          <w:rFonts w:asciiTheme="majorBidi" w:hAnsiTheme="majorBidi" w:cstheme="majorBidi"/>
-          <w:color w:val="0E101A"/>
-          <w:sz w:val="22"/>
-          <w:szCs w:val="22"/>
-        </w:rPr>
-      </w:pPr>
-      <w:r>
-        <w:rPr>
-          <w:rFonts w:asciiTheme="majorBidi" w:hAnsiTheme="majorBidi" w:cstheme="majorBidi"/>
-          <w:noProof/>
-          <w:color w:val="0E101A"/>
-          <w:sz w:val="22"/>
-          <w:szCs w:val="22"/>
-        </w:rPr>
-        <w:lastRenderedPageBreak/>
+      </w:pPr>
+      <w:r>
+        <w:rPr>
+          <w:rFonts w:asciiTheme="majorBidi" w:hAnsiTheme="majorBidi" w:cstheme="majorBidi"/>
+          <w:color w:val="0E101A"/>
+          <w:sz w:val="22"/>
+          <w:szCs w:val="22"/>
+        </w:rPr>
         <w:drawing>
-          <wp:inline distT="0" distB="0" distL="0" distR="0" wp14:anchorId="3E3BA0B4" wp14:editId="28959BDD">
-            <wp:extent cx="5274310" cy="1434465"/>
-            <wp:effectExtent l="0" t="0" r="2540" b="0"/>
-            <wp:docPr id="30231418" name="תמונה 1"/>
+          <wp:inline distT="0" distB="0" distL="0" distR="0" wp14:anchorId="51AD4B11" wp14:editId="1DD66EB5">
+            <wp:extent cx="5274310" cy="1637665"/>
+            <wp:effectExtent l="0" t="0" r="2540" b="635"/>
+            <wp:docPr id="1763857423" name="תמונה 1" descr="תמונה שמכילה תרשים, קו, שרטוט טכני, תוכנית&#10;&#10;התיאור נוצר באופן אוטומטי"/>
             <wp:cNvGraphicFramePr>
               <a:graphicFrameLocks xmlns:a="http://schemas.openxmlformats.org/drawingml/2006/main" noChangeAspect="1"/>
             </wp:cNvGraphicFramePr>
@@ -1178,11 +1005,11 @@
               <a:graphicData uri="http://schemas.openxmlformats.org/drawingml/2006/picture">
                 <pic:pic xmlns:pic="http://schemas.openxmlformats.org/drawingml/2006/picture">
                   <pic:nvPicPr>
-                    <pic:cNvPr id="30231418" name=""/>
+                    <pic:cNvPr id="1763857423" name="תמונה 1" descr="תמונה שמכילה תרשים, קו, שרטוט טכני, תוכנית&#10;&#10;התיאור נוצר באופן אוטומטי"/>
                     <pic:cNvPicPr/>
                   </pic:nvPicPr>
                   <pic:blipFill>
-                    <a:blip r:embed="rId7"/>
+                    <a:blip r:embed="rId8"/>
                     <a:stretch>
                       <a:fillRect/>
                     </a:stretch>
@@ -1190,7 +1017,7 @@
                   <pic:spPr>
                     <a:xfrm>
                       <a:off x="0" y="0"/>
-                      <a:ext cx="5274310" cy="1434465"/>
+                      <a:ext cx="5274310" cy="1637665"/>
                     </a:xfrm>
                     <a:prstGeom prst="rect">
                       <a:avLst/>
@@ -1221,7 +1048,43 @@
           <w:sz w:val="22"/>
           <w:szCs w:val="22"/>
         </w:rPr>
-        <w:t>we can see that the result is wrong. Not all the parts are connected to each other as we would like to get.</w:t>
+        <w:t>As we can see (and in accordance with what we explained in the literature review, as well as what was taught in the course), the algorithm produced a model that is not sound</w:t>
+      </w:r>
+      <w:r>
+        <w:rPr>
+          <w:rFonts w:asciiTheme="majorBidi" w:hAnsiTheme="majorBidi" w:cstheme="majorBidi"/>
+          <w:color w:val="0E101A"/>
+          <w:sz w:val="22"/>
+          <w:szCs w:val="22"/>
+        </w:rPr>
+        <w:t xml:space="preserve">: </w:t>
+      </w:r>
+      <w:r>
+        <w:rPr>
+          <w:rFonts w:asciiTheme="majorBidi" w:hAnsiTheme="majorBidi" w:cstheme="majorBidi"/>
+          <w:color w:val="0E101A"/>
+          <w:sz w:val="22"/>
+          <w:szCs w:val="22"/>
+        </w:rPr>
+        <w:t>Not all the parts are connected to each other as we would like to get.</w:t>
+      </w:r>
+      <w:r>
+        <w:rPr>
+          <w:rFonts w:asciiTheme="majorBidi" w:hAnsiTheme="majorBidi" w:cstheme="majorBidi"/>
+          <w:color w:val="0E101A"/>
+          <w:sz w:val="22"/>
+          <w:szCs w:val="22"/>
+        </w:rPr>
+        <w:t xml:space="preserve"> </w:t>
+      </w:r>
+      <w:r>
+        <w:rPr>
+          <w:rFonts w:asciiTheme="majorBidi" w:hAnsiTheme="majorBidi" w:cstheme="majorBidi"/>
+          <w:color w:val="0E101A"/>
+          <w:sz w:val="22"/>
+          <w:szCs w:val="22"/>
+        </w:rPr>
+        <w:t>Therefore, we chose to focus on other algorithms for discovering our model.</w:t>
       </w:r>
     </w:p>
     <w:p>
@@ -1233,19 +1096,97 @@
           <w:color w:val="0E101A"/>
           <w:sz w:val="22"/>
           <w:szCs w:val="22"/>
-          <w:rtl/>
-        </w:rPr>
-      </w:pPr>
-      <w:r>
-        <w:rPr>
-          <w:rFonts w:asciiTheme="majorBidi" w:hAnsiTheme="majorBidi" w:cstheme="majorBidi"/>
-          <w:color w:val="0E101A"/>
-          <w:sz w:val="22"/>
-          <w:szCs w:val="22"/>
-          <w:highlight w:val="yellow"/>
-          <w:rtl/>
-        </w:rPr>
-        <w:t>להוסיף יוריסיטי</w:t>
+        </w:rPr>
+      </w:pPr>
+      <w:r>
+        <w:rPr>
+          <w:rFonts w:asciiTheme="majorBidi" w:hAnsiTheme="majorBidi" w:cstheme="majorBidi"/>
+          <w:color w:val="0E101A"/>
+          <w:sz w:val="22"/>
+          <w:szCs w:val="22"/>
+        </w:rPr>
+        <w:t>As we continued the process, we chose to focus on different ways to discover our model. First, we used the inductive algorithm and the heuristic algorithm to discover our model instead of the alpha algorithm. During the process, we noticed that the heuristic algorithm also doesn't necessarily produce sound models, so we decided to proceed with the inductive algorithm</w:t>
+      </w:r>
+      <w:r>
+        <w:rPr>
+          <w:rFonts w:asciiTheme="majorBidi" w:hAnsiTheme="majorBidi" w:cstheme="majorBidi"/>
+          <w:color w:val="0E101A"/>
+          <w:sz w:val="22"/>
+          <w:szCs w:val="22"/>
+        </w:rPr>
+        <w:t xml:space="preserve">, since as we saw in the lecture, inductive algorithm is the </w:t>
+      </w:r>
+      <w:r>
+        <w:rPr>
+          <w:rFonts w:asciiTheme="majorBidi" w:hAnsiTheme="majorBidi" w:cstheme="majorBidi"/>
+          <w:color w:val="0E101A"/>
+          <w:sz w:val="22"/>
+          <w:szCs w:val="22"/>
+        </w:rPr>
+        <w:t>algorithm</w:t>
+      </w:r>
+      <w:r>
+        <w:rPr>
+          <w:rFonts w:asciiTheme="majorBidi" w:hAnsiTheme="majorBidi" w:cstheme="majorBidi"/>
+          <w:color w:val="0E101A"/>
+          <w:sz w:val="22"/>
+          <w:szCs w:val="22"/>
+        </w:rPr>
+        <w:t xml:space="preserve"> that g</w:t>
+      </w:r>
+      <w:r>
+        <w:rPr>
+          <w:rFonts w:asciiTheme="majorBidi" w:hAnsiTheme="majorBidi" w:cstheme="majorBidi"/>
+          <w:color w:val="0E101A"/>
+          <w:sz w:val="22"/>
+          <w:szCs w:val="22"/>
+        </w:rPr>
+        <w:t>ives</w:t>
+      </w:r>
+      <w:r>
+        <w:rPr>
+          <w:rFonts w:asciiTheme="majorBidi" w:hAnsiTheme="majorBidi" w:cstheme="majorBidi"/>
+          <w:color w:val="0E101A"/>
+          <w:sz w:val="22"/>
+          <w:szCs w:val="22"/>
+        </w:rPr>
+        <w:t xml:space="preserve"> the results that are sound</w:t>
+      </w:r>
+      <w:r>
+        <w:rPr>
+          <w:rFonts w:asciiTheme="majorBidi" w:hAnsiTheme="majorBidi" w:cstheme="majorBidi"/>
+          <w:color w:val="0E101A"/>
+          <w:sz w:val="22"/>
+          <w:szCs w:val="22"/>
+        </w:rPr>
+        <w:t xml:space="preserve"> and hence we</w:t>
+      </w:r>
+      <w:r>
+        <w:rPr>
+          <w:rFonts w:asciiTheme="majorBidi" w:hAnsiTheme="majorBidi" w:cstheme="majorBidi"/>
+          <w:color w:val="0E101A"/>
+          <w:sz w:val="22"/>
+          <w:szCs w:val="22"/>
+        </w:rPr>
+        <w:t xml:space="preserve"> chose our model from the results of the inductive algorithm</w:t>
+      </w:r>
+      <w:r>
+        <w:rPr>
+          <w:rFonts w:asciiTheme="majorBidi" w:hAnsiTheme="majorBidi" w:cstheme="majorBidi"/>
+          <w:color w:val="0E101A"/>
+          <w:sz w:val="22"/>
+          <w:szCs w:val="22"/>
+        </w:rPr>
+        <w:t xml:space="preserve"> </w:t>
+      </w:r>
+      <w:r>
+        <w:rPr>
+          <w:rFonts w:asciiTheme="majorBidi" w:hAnsiTheme="majorBidi" w:cstheme="majorBidi"/>
+          <w:color w:val="0E101A"/>
+          <w:sz w:val="22"/>
+          <w:szCs w:val="22"/>
+        </w:rPr>
+        <w:t>(although as can be seen in the code, both methods we'll detail in the model discovery were implemented with both the inductive algorithm and the heuristic algorithm, where possible). The results we'll present refer to the execution of the inductive algorithm.</w:t>
       </w:r>
     </w:p>
     <w:p>
@@ -1257,17 +1198,1165 @@
           <w:color w:val="0E101A"/>
           <w:sz w:val="22"/>
           <w:szCs w:val="22"/>
+        </w:rPr>
+      </w:pPr>
+      <w:r>
+        <w:rPr>
+          <w:rFonts w:asciiTheme="majorBidi" w:hAnsiTheme="majorBidi" w:cstheme="majorBidi"/>
+          <w:color w:val="0E101A"/>
+          <w:sz w:val="22"/>
+          <w:szCs w:val="22"/>
+        </w:rPr>
+        <w:lastRenderedPageBreak/>
+        <w:t xml:space="preserve">In the first stage, we randomly selected </w:t>
+      </w:r>
+      <w:proofErr w:type="gramStart"/>
+      <w:r>
+        <w:rPr>
+          <w:rFonts w:asciiTheme="majorBidi" w:hAnsiTheme="majorBidi" w:cstheme="majorBidi"/>
+          <w:color w:val="0E101A"/>
+          <w:sz w:val="22"/>
+          <w:szCs w:val="22"/>
+        </w:rPr>
+        <w:t>a number of</w:t>
+      </w:r>
+      <w:proofErr w:type="gramEnd"/>
+      <w:r>
+        <w:rPr>
+          <w:rFonts w:asciiTheme="majorBidi" w:hAnsiTheme="majorBidi" w:cstheme="majorBidi"/>
+          <w:color w:val="0E101A"/>
+          <w:sz w:val="22"/>
+          <w:szCs w:val="22"/>
+        </w:rPr>
+        <w:t xml:space="preserve"> traces each time and discovered the model from them (and as we mentioned above, we did this with both the inductive algorithm and (where possible, of course) with the heuristic algorithm). We performed conformance checking</w:t>
+      </w:r>
+      <w:r>
+        <w:rPr>
+          <w:rFonts w:asciiTheme="majorBidi" w:hAnsiTheme="majorBidi" w:cstheme="majorBidi"/>
+          <w:color w:val="0E101A"/>
+          <w:sz w:val="22"/>
+          <w:szCs w:val="22"/>
           <w:rtl/>
         </w:rPr>
-      </w:pPr>
-      <w:r>
-        <w:rPr>
-          <w:rFonts w:asciiTheme="majorBidi" w:hAnsiTheme="majorBidi" w:cstheme="majorBidi"/>
-          <w:color w:val="0E101A"/>
-          <w:sz w:val="22"/>
-          <w:szCs w:val="22"/>
-        </w:rPr>
-        <w:t>From now on, the Petri Net networks we will represent will be using an inductive algorithm only.</w:t>
+        <w:t xml:space="preserve"> </w:t>
+      </w:r>
+      <w:r>
+        <w:rPr>
+          <w:rFonts w:asciiTheme="majorBidi" w:hAnsiTheme="majorBidi" w:cstheme="majorBidi"/>
+          <w:color w:val="0E101A"/>
+          <w:sz w:val="22"/>
+          <w:szCs w:val="22"/>
+        </w:rPr>
+        <w:t>(</w:t>
+      </w:r>
+      <w:r>
+        <w:rPr>
+          <w:rFonts w:asciiTheme="majorBidi" w:hAnsiTheme="majorBidi" w:cstheme="majorBidi"/>
+          <w:color w:val="0E101A"/>
+          <w:sz w:val="22"/>
+          <w:szCs w:val="22"/>
+        </w:rPr>
+        <w:t xml:space="preserve">Throughout the project, we performed conformance checking using the </w:t>
+      </w:r>
+      <w:r>
+        <w:rPr>
+          <w:rFonts w:asciiTheme="majorBidi" w:hAnsiTheme="majorBidi" w:cstheme="majorBidi"/>
+          <w:color w:val="0E101A"/>
+          <w:sz w:val="22"/>
+          <w:szCs w:val="22"/>
+        </w:rPr>
+        <w:t>alignments</w:t>
+      </w:r>
+      <w:r>
+        <w:rPr>
+          <w:rFonts w:asciiTheme="majorBidi" w:hAnsiTheme="majorBidi" w:cstheme="majorBidi"/>
+          <w:color w:val="0E101A"/>
+          <w:sz w:val="22"/>
+          <w:szCs w:val="22"/>
+        </w:rPr>
+        <w:t xml:space="preserve"> method, because in the course we learned that this is the most correct method for performing conformance checking)</w:t>
+      </w:r>
+      <w:r>
+        <w:rPr>
+          <w:rFonts w:asciiTheme="majorBidi" w:hAnsiTheme="majorBidi" w:cstheme="majorBidi"/>
+          <w:color w:val="0E101A"/>
+          <w:sz w:val="22"/>
+          <w:szCs w:val="22"/>
+        </w:rPr>
+        <w:t xml:space="preserve"> for each result so that we could choose the best model. In each iteration, we increased the number of traces from which we discovered the model and examined the results. For example, for 1</w:t>
+      </w:r>
+      <w:r>
+        <w:rPr>
+          <w:rFonts w:asciiTheme="majorBidi" w:hAnsiTheme="majorBidi" w:cstheme="majorBidi"/>
+          <w:color w:val="0E101A"/>
+          <w:sz w:val="22"/>
+          <w:szCs w:val="22"/>
+        </w:rPr>
+        <w:t>0</w:t>
+      </w:r>
+      <w:r>
+        <w:rPr>
+          <w:rFonts w:asciiTheme="majorBidi" w:hAnsiTheme="majorBidi" w:cstheme="majorBidi"/>
+          <w:color w:val="0E101A"/>
+          <w:sz w:val="22"/>
+          <w:szCs w:val="22"/>
+        </w:rPr>
+        <w:t>0 random traces using the inductive algorithm, the following model was discovered:</w:t>
+      </w:r>
+    </w:p>
+    <w:p>
+      <w:pPr>
+        <w:pStyle w:val="NormalWeb"/>
+        <w:spacing w:before="0" w:beforeAutospacing="0" w:after="0" w:afterAutospacing="0" w:line="360" w:lineRule="auto"/>
+        <w:jc w:val="center"/>
+        <w:rPr>
+          <w:rFonts w:asciiTheme="majorBidi" w:hAnsiTheme="majorBidi" w:cstheme="majorBidi"/>
+          <w:color w:val="0E101A"/>
+          <w:sz w:val="22"/>
+          <w:szCs w:val="22"/>
+        </w:rPr>
+      </w:pPr>
+      <w:r>
+        <w:rPr>
+          <w:rFonts w:asciiTheme="majorBidi" w:hAnsiTheme="majorBidi" w:cstheme="majorBidi"/>
+          <w:color w:val="0E101A"/>
+          <w:sz w:val="22"/>
+          <w:szCs w:val="22"/>
+        </w:rPr>
+        <w:drawing>
+          <wp:inline distT="0" distB="0" distL="0" distR="0" wp14:anchorId="6117BDE7" wp14:editId="48C0C969">
+            <wp:extent cx="3365500" cy="1468810"/>
+            <wp:effectExtent l="0" t="0" r="6350" b="0"/>
+            <wp:docPr id="1488913509" name="תמונה 1" descr="תמונה שמכילה תרשים, מפה, שרטוט, טקסט&#10;&#10;התיאור נוצר באופן אוטומטי"/>
+            <wp:cNvGraphicFramePr>
+              <a:graphicFrameLocks xmlns:a="http://schemas.openxmlformats.org/drawingml/2006/main" noChangeAspect="1"/>
+            </wp:cNvGraphicFramePr>
+            <a:graphic xmlns:a="http://schemas.openxmlformats.org/drawingml/2006/main">
+              <a:graphicData uri="http://schemas.openxmlformats.org/drawingml/2006/picture">
+                <pic:pic xmlns:pic="http://schemas.openxmlformats.org/drawingml/2006/picture">
+                  <pic:nvPicPr>
+                    <pic:cNvPr id="1488913509" name="תמונה 1" descr="תמונה שמכילה תרשים, מפה, שרטוט, טקסט&#10;&#10;התיאור נוצר באופן אוטומטי"/>
+                    <pic:cNvPicPr/>
+                  </pic:nvPicPr>
+                  <pic:blipFill>
+                    <a:blip r:embed="rId9"/>
+                    <a:stretch>
+                      <a:fillRect/>
+                    </a:stretch>
+                  </pic:blipFill>
+                  <pic:spPr>
+                    <a:xfrm>
+                      <a:off x="0" y="0"/>
+                      <a:ext cx="3378593" cy="1474524"/>
+                    </a:xfrm>
+                    <a:prstGeom prst="rect">
+                      <a:avLst/>
+                    </a:prstGeom>
+                  </pic:spPr>
+                </pic:pic>
+              </a:graphicData>
+            </a:graphic>
+          </wp:inline>
+        </w:drawing>
+      </w:r>
+    </w:p>
+    <w:p>
+      <w:pPr>
+        <w:pStyle w:val="NormalWeb"/>
+        <w:spacing w:before="0" w:beforeAutospacing="0" w:after="0" w:afterAutospacing="0" w:line="360" w:lineRule="auto"/>
+        <w:rPr>
+          <w:rFonts w:asciiTheme="majorBidi" w:hAnsiTheme="majorBidi" w:cstheme="majorBidi"/>
+          <w:color w:val="0E101A"/>
+          <w:sz w:val="22"/>
+          <w:szCs w:val="22"/>
+        </w:rPr>
+      </w:pPr>
+      <w:r>
+        <w:rPr>
+          <w:rFonts w:asciiTheme="majorBidi" w:hAnsiTheme="majorBidi" w:cstheme="majorBidi"/>
+          <w:color w:val="0E101A"/>
+          <w:sz w:val="22"/>
+          <w:szCs w:val="22"/>
+        </w:rPr>
+        <w:t>We noticed in the conformance checking results we received that the models obtained in this way present unsatisfactory results. As can be seen</w:t>
+      </w:r>
+      <w:r>
+        <w:rPr>
+          <w:rFonts w:asciiTheme="majorBidi" w:hAnsiTheme="majorBidi" w:cstheme="majorBidi"/>
+          <w:color w:val="0E101A"/>
+          <w:sz w:val="22"/>
+          <w:szCs w:val="22"/>
+        </w:rPr>
+        <w:t xml:space="preserve"> below</w:t>
+      </w:r>
+      <w:r>
+        <w:rPr>
+          <w:rFonts w:asciiTheme="majorBidi" w:hAnsiTheme="majorBidi" w:cstheme="majorBidi"/>
+          <w:color w:val="0E101A"/>
+          <w:sz w:val="22"/>
+          <w:szCs w:val="22"/>
+        </w:rPr>
+        <w:t xml:space="preserve"> for a varying number of traces from which we discovered the model, we received results that are very overfit. Additionally, in the discovered models, the simplicity measure is very low, and the precision measure is also very low, which indicates that the models can "invent" traces that don't exist in high quantities.</w:t>
+      </w:r>
+    </w:p>
+    <w:p>
+      <w:pPr>
+        <w:pStyle w:val="NormalWeb"/>
+        <w:spacing w:before="0" w:beforeAutospacing="0" w:after="0" w:afterAutospacing="0" w:line="360" w:lineRule="auto"/>
+        <w:rPr>
+          <w:rFonts w:asciiTheme="majorBidi" w:hAnsiTheme="majorBidi" w:cstheme="majorBidi"/>
+          <w:color w:val="0E101A"/>
+          <w:sz w:val="22"/>
+          <w:szCs w:val="22"/>
+        </w:rPr>
+      </w:pPr>
+      <w:r>
+        <w:rPr>
+          <w:rFonts w:asciiTheme="majorBidi" w:hAnsiTheme="majorBidi" w:cstheme="majorBidi"/>
+          <w:noProof/>
+          <w:color w:val="0E101A"/>
+          <w:sz w:val="22"/>
+          <w:szCs w:val="22"/>
+          <w14:ligatures w14:val="standardContextual"/>
+        </w:rPr>
+        <mc:AlternateContent>
+          <mc:Choice Requires="wpg">
+            <w:drawing>
+              <wp:anchor distT="0" distB="0" distL="114300" distR="114300" simplePos="0" relativeHeight="251676672" behindDoc="0" locked="0" layoutInCell="1" allowOverlap="1" wp14:anchorId="2DB4611A" wp14:editId="6BA3F1C9">
+                <wp:simplePos x="0" y="0"/>
+                <wp:positionH relativeFrom="column">
+                  <wp:posOffset>-531770</wp:posOffset>
+                </wp:positionH>
+                <wp:positionV relativeFrom="paragraph">
+                  <wp:posOffset>63935</wp:posOffset>
+                </wp:positionV>
+                <wp:extent cx="6217441" cy="1038388"/>
+                <wp:effectExtent l="0" t="0" r="0" b="9525"/>
+                <wp:wrapNone/>
+                <wp:docPr id="1105846496" name="קבוצה 7"/>
+                <wp:cNvGraphicFramePr/>
+                <a:graphic xmlns:a="http://schemas.openxmlformats.org/drawingml/2006/main">
+                  <a:graphicData uri="http://schemas.microsoft.com/office/word/2010/wordprocessingGroup">
+                    <wpg:wgp>
+                      <wpg:cNvGrpSpPr/>
+                      <wpg:grpSpPr>
+                        <a:xfrm>
+                          <a:off x="0" y="0"/>
+                          <a:ext cx="6217441" cy="1038388"/>
+                          <a:chOff x="0" y="-11593"/>
+                          <a:chExt cx="6217441" cy="1038388"/>
+                        </a:xfrm>
+                      </wpg:grpSpPr>
+                      <wpg:grpSp>
+                        <wpg:cNvPr id="1287364467" name="קבוצה 4"/>
+                        <wpg:cNvGrpSpPr/>
+                        <wpg:grpSpPr>
+                          <a:xfrm>
+                            <a:off x="2058622" y="-11593"/>
+                            <a:ext cx="2077085" cy="1031026"/>
+                            <a:chOff x="0" y="-70285"/>
+                            <a:chExt cx="2077085" cy="1031240"/>
+                          </a:xfrm>
+                        </wpg:grpSpPr>
+                        <wps:wsp>
+                          <wps:cNvPr id="1705879068" name="תיבת טקסט 1"/>
+                          <wps:cNvSpPr txBox="1"/>
+                          <wps:spPr>
+                            <a:xfrm>
+                              <a:off x="552552" y="-70285"/>
+                              <a:ext cx="1246505" cy="212090"/>
+                            </a:xfrm>
+                            <a:prstGeom prst="rect">
+                              <a:avLst/>
+                            </a:prstGeom>
+                            <a:solidFill>
+                              <a:prstClr val="white"/>
+                            </a:solidFill>
+                            <a:ln>
+                              <a:noFill/>
+                            </a:ln>
+                          </wps:spPr>
+                          <wps:txbx>
+                            <w:txbxContent>
+                              <w:p>
+                                <w:pPr>
+                                  <w:pStyle w:val="af"/>
+                                  <w:bidi w:val="0"/>
+                                  <w:rPr>
+                                    <w:rFonts w:asciiTheme="majorBidi" w:hAnsiTheme="majorBidi" w:cstheme="majorBidi"/>
+                                    <w:b/>
+                                    <w:bCs/>
+                                    <w:sz w:val="22"/>
+                                    <w:szCs w:val="22"/>
+                                    <w:u w:val="single"/>
+                                  </w:rPr>
+                                </w:pPr>
+                                <w:r>
+                                  <w:rPr>
+                                    <w:noProof/>
+                                  </w:rPr>
+                                  <w:t>1</w:t>
+                                </w:r>
+                                <w:r>
+                                  <w:rPr>
+                                    <w:noProof/>
+                                  </w:rPr>
+                                  <w:t>00 random</w:t>
+                                </w:r>
+                                <w:r>
+                                  <w:rPr>
+                                    <w:noProof/>
+                                  </w:rPr>
+                                  <w:t xml:space="preserve"> trace</w:t>
+                                </w:r>
+                                <w:r>
+                                  <w:rPr>
+                                    <w:noProof/>
+                                  </w:rPr>
+                                  <w:t>s</w:t>
+                                </w:r>
+                                <w:r>
+                                  <w:rPr>
+                                    <w:noProof/>
+                                  </w:rPr>
+                                  <w:t>:</w:t>
+                                </w:r>
+                              </w:p>
+                            </w:txbxContent>
+                          </wps:txbx>
+                          <wps:bodyPr rot="0" spcFirstLastPara="0" vertOverflow="overflow" horzOverflow="overflow" vert="horz" wrap="square" lIns="0" tIns="0" rIns="0" bIns="0" numCol="1" spcCol="0" rtlCol="1" fromWordArt="0" anchor="t" anchorCtr="0" forceAA="0" compatLnSpc="1">
+                            <a:prstTxWarp prst="textNoShape">
+                              <a:avLst/>
+                            </a:prstTxWarp>
+                            <a:noAutofit/>
+                          </wps:bodyPr>
+                        </wps:wsp>
+                        <pic:pic xmlns:pic="http://schemas.openxmlformats.org/drawingml/2006/picture">
+                          <pic:nvPicPr>
+                            <pic:cNvPr id="331724462" name="תמונה 1" descr="תמונה שמכילה טקסט, גופן, לבן, קבלה&#10;&#10;התיאור נוצר באופן אוטומטי"/>
+                            <pic:cNvPicPr>
+                              <a:picLocks noChangeAspect="1"/>
+                            </pic:cNvPicPr>
+                          </pic:nvPicPr>
+                          <pic:blipFill>
+                            <a:blip r:embed="rId10">
+                              <a:extLst>
+                                <a:ext uri="{28A0092B-C50C-407E-A947-70E740481C1C}">
+                                  <a14:useLocalDpi xmlns:a14="http://schemas.microsoft.com/office/drawing/2010/main" val="0"/>
+                                </a:ext>
+                              </a:extLst>
+                            </a:blip>
+                            <a:stretch>
+                              <a:fillRect/>
+                            </a:stretch>
+                          </pic:blipFill>
+                          <pic:spPr>
+                            <a:xfrm>
+                              <a:off x="0" y="141805"/>
+                              <a:ext cx="2077085" cy="819150"/>
+                            </a:xfrm>
+                            <a:prstGeom prst="rect">
+                              <a:avLst/>
+                            </a:prstGeom>
+                          </pic:spPr>
+                        </pic:pic>
+                      </wpg:grpSp>
+                      <wpg:grpSp>
+                        <wpg:cNvPr id="1955915370" name="קבוצה 5"/>
+                        <wpg:cNvGrpSpPr/>
+                        <wpg:grpSpPr>
+                          <a:xfrm>
+                            <a:off x="4078126" y="0"/>
+                            <a:ext cx="2139315" cy="982800"/>
+                            <a:chOff x="0" y="0"/>
+                            <a:chExt cx="2139315" cy="982800"/>
+                          </a:xfrm>
+                        </wpg:grpSpPr>
+                        <wps:wsp>
+                          <wps:cNvPr id="1424315003" name="תיבת טקסט 1"/>
+                          <wps:cNvSpPr txBox="1"/>
+                          <wps:spPr>
+                            <a:xfrm>
+                              <a:off x="513434" y="0"/>
+                              <a:ext cx="1246505" cy="212046"/>
+                            </a:xfrm>
+                            <a:prstGeom prst="rect">
+                              <a:avLst/>
+                            </a:prstGeom>
+                            <a:solidFill>
+                              <a:prstClr val="white"/>
+                            </a:solidFill>
+                            <a:ln>
+                              <a:noFill/>
+                            </a:ln>
+                          </wps:spPr>
+                          <wps:txbx>
+                            <w:txbxContent>
+                              <w:p>
+                                <w:pPr>
+                                  <w:pStyle w:val="af"/>
+                                  <w:bidi w:val="0"/>
+                                  <w:rPr>
+                                    <w:rFonts w:asciiTheme="majorBidi" w:hAnsiTheme="majorBidi" w:cstheme="majorBidi"/>
+                                    <w:b/>
+                                    <w:bCs/>
+                                    <w:sz w:val="22"/>
+                                    <w:szCs w:val="22"/>
+                                    <w:u w:val="single"/>
+                                  </w:rPr>
+                                </w:pPr>
+                                <w:r>
+                                  <w:rPr>
+                                    <w:noProof/>
+                                  </w:rPr>
+                                  <w:t>2</w:t>
+                                </w:r>
+                                <w:r>
+                                  <w:rPr>
+                                    <w:noProof/>
+                                  </w:rPr>
+                                  <w:t>00 random</w:t>
+                                </w:r>
+                                <w:r>
+                                  <w:rPr>
+                                    <w:noProof/>
+                                  </w:rPr>
+                                  <w:t xml:space="preserve"> trace</w:t>
+                                </w:r>
+                                <w:r>
+                                  <w:rPr>
+                                    <w:noProof/>
+                                  </w:rPr>
+                                  <w:t>s</w:t>
+                                </w:r>
+                                <w:r>
+                                  <w:rPr>
+                                    <w:noProof/>
+                                  </w:rPr>
+                                  <w:t>:</w:t>
+                                </w:r>
+                              </w:p>
+                            </w:txbxContent>
+                          </wps:txbx>
+                          <wps:bodyPr rot="0" spcFirstLastPara="0" vertOverflow="overflow" horzOverflow="overflow" vert="horz" wrap="square" lIns="0" tIns="0" rIns="0" bIns="0" numCol="1" spcCol="0" rtlCol="1" fromWordArt="0" anchor="t" anchorCtr="0" forceAA="0" compatLnSpc="1">
+                            <a:prstTxWarp prst="textNoShape">
+                              <a:avLst/>
+                            </a:prstTxWarp>
+                            <a:noAutofit/>
+                          </wps:bodyPr>
+                        </wps:wsp>
+                        <pic:pic xmlns:pic="http://schemas.openxmlformats.org/drawingml/2006/picture">
+                          <pic:nvPicPr>
+                            <pic:cNvPr id="1559424125" name="תמונה 1" descr="תמונה שמכילה טקסט, גופן, קבלה, לבן&#10;&#10;התיאור נוצר באופן אוטומטי"/>
+                            <pic:cNvPicPr>
+                              <a:picLocks noChangeAspect="1"/>
+                            </pic:cNvPicPr>
+                          </pic:nvPicPr>
+                          <pic:blipFill>
+                            <a:blip r:embed="rId11">
+                              <a:extLst>
+                                <a:ext uri="{28A0092B-C50C-407E-A947-70E740481C1C}">
+                                  <a14:useLocalDpi xmlns:a14="http://schemas.microsoft.com/office/drawing/2010/main" val="0"/>
+                                </a:ext>
+                              </a:extLst>
+                            </a:blip>
+                            <a:stretch>
+                              <a:fillRect/>
+                            </a:stretch>
+                          </pic:blipFill>
+                          <pic:spPr>
+                            <a:xfrm>
+                              <a:off x="0" y="151585"/>
+                              <a:ext cx="2139315" cy="831215"/>
+                            </a:xfrm>
+                            <a:prstGeom prst="rect">
+                              <a:avLst/>
+                            </a:prstGeom>
+                          </pic:spPr>
+                        </pic:pic>
+                      </wpg:grpSp>
+                      <wpg:grpSp>
+                        <wpg:cNvPr id="778194746" name="קבוצה 6"/>
+                        <wpg:cNvGrpSpPr/>
+                        <wpg:grpSpPr>
+                          <a:xfrm>
+                            <a:off x="0" y="0"/>
+                            <a:ext cx="2048843" cy="1026795"/>
+                            <a:chOff x="0" y="0"/>
+                            <a:chExt cx="2048843" cy="1026795"/>
+                          </a:xfrm>
+                        </wpg:grpSpPr>
+                        <pic:pic xmlns:pic="http://schemas.openxmlformats.org/drawingml/2006/picture">
+                          <pic:nvPicPr>
+                            <pic:cNvPr id="109294348" name="תמונה 1" descr="תמונה שמכילה טקסט, גופן, קבלה, לבן&#10;&#10;התיאור נוצר באופן אוטומטי"/>
+                            <pic:cNvPicPr>
+                              <a:picLocks noChangeAspect="1"/>
+                            </pic:cNvPicPr>
+                          </pic:nvPicPr>
+                          <pic:blipFill rotWithShape="1">
+                            <a:blip r:embed="rId12">
+                              <a:extLst>
+                                <a:ext uri="{28A0092B-C50C-407E-A947-70E740481C1C}">
+                                  <a14:useLocalDpi xmlns:a14="http://schemas.microsoft.com/office/drawing/2010/main" val="0"/>
+                                </a:ext>
+                              </a:extLst>
+                            </a:blip>
+                            <a:srcRect t="-9" r="9392" b="60"/>
+                            <a:stretch/>
+                          </pic:blipFill>
+                          <pic:spPr>
+                            <a:xfrm>
+                              <a:off x="0" y="166171"/>
+                              <a:ext cx="2048843" cy="860624"/>
+                            </a:xfrm>
+                            <a:prstGeom prst="rect">
+                              <a:avLst/>
+                            </a:prstGeom>
+                          </pic:spPr>
+                        </pic:pic>
+                        <wps:wsp>
+                          <wps:cNvPr id="196831561" name="תיבת טקסט 1"/>
+                          <wps:cNvSpPr txBox="1"/>
+                          <wps:spPr>
+                            <a:xfrm>
+                              <a:off x="469425" y="0"/>
+                              <a:ext cx="1246505" cy="211948"/>
+                            </a:xfrm>
+                            <a:prstGeom prst="rect">
+                              <a:avLst/>
+                            </a:prstGeom>
+                            <a:solidFill>
+                              <a:prstClr val="white"/>
+                            </a:solidFill>
+                            <a:ln>
+                              <a:noFill/>
+                            </a:ln>
+                          </wps:spPr>
+                          <wps:txbx>
+                            <w:txbxContent>
+                              <w:p>
+                                <w:pPr>
+                                  <w:pStyle w:val="af"/>
+                                  <w:bidi w:val="0"/>
+                                  <w:rPr>
+                                    <w:rFonts w:asciiTheme="majorBidi" w:hAnsiTheme="majorBidi" w:cstheme="majorBidi"/>
+                                    <w:b/>
+                                    <w:bCs/>
+                                    <w:sz w:val="22"/>
+                                    <w:szCs w:val="22"/>
+                                    <w:u w:val="single"/>
+                                  </w:rPr>
+                                </w:pPr>
+                                <w:r>
+                                  <w:rPr>
+                                    <w:noProof/>
+                                  </w:rPr>
+                                  <w:t>5</w:t>
+                                </w:r>
+                                <w:r>
+                                  <w:rPr>
+                                    <w:noProof/>
+                                  </w:rPr>
+                                  <w:t>0 random</w:t>
+                                </w:r>
+                                <w:r>
+                                  <w:rPr>
+                                    <w:noProof/>
+                                  </w:rPr>
+                                  <w:t xml:space="preserve"> trace</w:t>
+                                </w:r>
+                                <w:r>
+                                  <w:rPr>
+                                    <w:noProof/>
+                                  </w:rPr>
+                                  <w:t>s</w:t>
+                                </w:r>
+                                <w:r>
+                                  <w:rPr>
+                                    <w:noProof/>
+                                  </w:rPr>
+                                  <w:t>:</w:t>
+                                </w:r>
+                              </w:p>
+                            </w:txbxContent>
+                          </wps:txbx>
+                          <wps:bodyPr rot="0" spcFirstLastPara="0" vertOverflow="overflow" horzOverflow="overflow" vert="horz" wrap="square" lIns="0" tIns="0" rIns="0" bIns="0" numCol="1" spcCol="0" rtlCol="1" fromWordArt="0" anchor="t" anchorCtr="0" forceAA="0" compatLnSpc="1">
+                            <a:prstTxWarp prst="textNoShape">
+                              <a:avLst/>
+                            </a:prstTxWarp>
+                            <a:noAutofit/>
+                          </wps:bodyPr>
+                        </wps:wsp>
+                      </wpg:grpSp>
+                    </wpg:wgp>
+                  </a:graphicData>
+                </a:graphic>
+                <wp14:sizeRelV relativeFrom="margin">
+                  <wp14:pctHeight>0</wp14:pctHeight>
+                </wp14:sizeRelV>
+              </wp:anchor>
+            </w:drawing>
+          </mc:Choice>
+          <mc:Fallback>
+            <w:pict>
+              <v:group w14:anchorId="2DB4611A" id="קבוצה 7" o:spid="_x0000_s1026" style="position:absolute;margin-left:-41.85pt;margin-top:5.05pt;width:489.55pt;height:81.75pt;z-index:251676672;mso-height-relative:margin" coordorigin=",-115" coordsize="62174,10383" o:gfxdata="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">
+                <v:group id="_x0000_s1027" style="position:absolute;left:20586;top:-115;width:20771;height:10309" coordorigin=",-702" coordsize="20770,10312" o:gfxdata="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">
+                  <v:shapetype id="_x0000_t202" coordsize="21600,21600" o:spt="202" path="m,l,21600r21600,l21600,xe">
+                    <v:stroke joinstyle="miter"/>
+                    <v:path gradientshapeok="t" o:connecttype="rect"/>
+                  </v:shapetype>
+                  <v:shape id="תיבת טקסט 1" o:spid="_x0000_s1028" type="#_x0000_t202" style="position:absolute;left:5525;top:-702;width:12465;height:2120;visibility:visible;mso-wrap-style:square;v-text-anchor:top" o:gfxdata="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" stroked="f">
+                    <v:textbox inset="0,0,0,0">
+                      <w:txbxContent>
+                        <w:p>
+                          <w:pPr>
+                            <w:pStyle w:val="af"/>
+                            <w:bidi w:val="0"/>
+                            <w:rPr>
+                              <w:rFonts w:asciiTheme="majorBidi" w:hAnsiTheme="majorBidi" w:cstheme="majorBidi"/>
+                              <w:b/>
+                              <w:bCs/>
+                              <w:sz w:val="22"/>
+                              <w:szCs w:val="22"/>
+                              <w:u w:val="single"/>
+                            </w:rPr>
+                          </w:pPr>
+                          <w:r>
+                            <w:rPr>
+                              <w:noProof/>
+                            </w:rPr>
+                            <w:t>1</w:t>
+                          </w:r>
+                          <w:r>
+                            <w:rPr>
+                              <w:noProof/>
+                            </w:rPr>
+                            <w:t>00 random</w:t>
+                          </w:r>
+                          <w:r>
+                            <w:rPr>
+                              <w:noProof/>
+                            </w:rPr>
+                            <w:t xml:space="preserve"> trace</w:t>
+                          </w:r>
+                          <w:r>
+                            <w:rPr>
+                              <w:noProof/>
+                            </w:rPr>
+                            <w:t>s</w:t>
+                          </w:r>
+                          <w:r>
+                            <w:rPr>
+                              <w:noProof/>
+                            </w:rPr>
+                            <w:t>:</w:t>
+                          </w:r>
+                        </w:p>
+                      </w:txbxContent>
+                    </v:textbox>
+                  </v:shape>
+                  <v:shapetype id="_x0000_t75" coordsize="21600,21600" o:spt="75" o:preferrelative="t" path="m@4@5l@4@11@9@11@9@5xe" filled="f" stroked="f">
+                    <v:stroke joinstyle="miter"/>
+                    <v:formulas>
+                      <v:f eqn="if lineDrawn pixelLineWidth 0"/>
+                      <v:f eqn="sum @0 1 0"/>
+                      <v:f eqn="sum 0 0 @1"/>
+                      <v:f eqn="prod @2 1 2"/>
+                      <v:f eqn="prod @3 21600 pixelWidth"/>
+                      <v:f eqn="prod @3 21600 pixelHeight"/>
+                      <v:f eqn="sum @0 0 1"/>
+                      <v:f eqn="prod @6 1 2"/>
+                      <v:f eqn="prod @7 21600 pixelWidth"/>
+                      <v:f eqn="sum @8 21600 0"/>
+                      <v:f eqn="prod @7 21600 pixelHeight"/>
+                      <v:f eqn="sum @10 21600 0"/>
+                    </v:formulas>
+                    <v:path o:extrusionok="f" gradientshapeok="t" o:connecttype="rect"/>
+                    <o:lock v:ext="edit" aspectratio="t"/>
+                  </v:shapetype>
+                  <v:shape id="תמונה 1" o:spid="_x0000_s1029" type="#_x0000_t75" alt="תמונה שמכילה טקסט, גופן, לבן, קבלה&#10;&#10;התיאור נוצר באופן אוטומטי" style="position:absolute;top:1418;width:20770;height:8191;visibility:visible;mso-wrap-style:square" o:gfxdata="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">
+                    <v:imagedata r:id="rId13" o:title="תמונה שמכילה טקסט, גופן, לבן, קבלה&#10;&#10;התיאור נוצר באופן אוטומטי"/>
+                  </v:shape>
+                </v:group>
+                <v:group id="קבוצה 5" o:spid="_x0000_s1030" style="position:absolute;left:40781;width:21393;height:9828" coordsize="21393,9828" o:gfxdata="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">
+                  <v:shape id="תיבת טקסט 1" o:spid="_x0000_s1031" type="#_x0000_t202" style="position:absolute;left:5134;width:12465;height:2120;visibility:visible;mso-wrap-style:square;v-text-anchor:top" o:gfxdata="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" stroked="f">
+                    <v:textbox inset="0,0,0,0">
+                      <w:txbxContent>
+                        <w:p>
+                          <w:pPr>
+                            <w:pStyle w:val="af"/>
+                            <w:bidi w:val="0"/>
+                            <w:rPr>
+                              <w:rFonts w:asciiTheme="majorBidi" w:hAnsiTheme="majorBidi" w:cstheme="majorBidi"/>
+                              <w:b/>
+                              <w:bCs/>
+                              <w:sz w:val="22"/>
+                              <w:szCs w:val="22"/>
+                              <w:u w:val="single"/>
+                            </w:rPr>
+                          </w:pPr>
+                          <w:r>
+                            <w:rPr>
+                              <w:noProof/>
+                            </w:rPr>
+                            <w:t>2</w:t>
+                          </w:r>
+                          <w:r>
+                            <w:rPr>
+                              <w:noProof/>
+                            </w:rPr>
+                            <w:t>00 random</w:t>
+                          </w:r>
+                          <w:r>
+                            <w:rPr>
+                              <w:noProof/>
+                            </w:rPr>
+                            <w:t xml:space="preserve"> trace</w:t>
+                          </w:r>
+                          <w:r>
+                            <w:rPr>
+                              <w:noProof/>
+                            </w:rPr>
+                            <w:t>s</w:t>
+                          </w:r>
+                          <w:r>
+                            <w:rPr>
+                              <w:noProof/>
+                            </w:rPr>
+                            <w:t>:</w:t>
+                          </w:r>
+                        </w:p>
+                      </w:txbxContent>
+                    </v:textbox>
+                  </v:shape>
+                  <v:shape id="תמונה 1" o:spid="_x0000_s1032" type="#_x0000_t75" alt="תמונה שמכילה טקסט, גופן, קבלה, לבן&#10;&#10;התיאור נוצר באופן אוטומטי" style="position:absolute;top:1515;width:21393;height:8313;visibility:visible;mso-wrap-style:square" o:gfxdata="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">
+                    <v:imagedata r:id="rId14" o:title="תמונה שמכילה טקסט, גופן, קבלה, לבן&#10;&#10;התיאור נוצר באופן אוטומטי"/>
+                  </v:shape>
+                </v:group>
+                <v:group id="קבוצה 6" o:spid="_x0000_s1033" style="position:absolute;width:20488;height:10267" coordsize="20488,10267" o:gfxdata="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">
+                  <v:shape id="תמונה 1" o:spid="_x0000_s1034" type="#_x0000_t75" alt="תמונה שמכילה טקסט, גופן, קבלה, לבן&#10;&#10;התיאור נוצר באופן אוטומטי" style="position:absolute;top:1661;width:20488;height:8606;visibility:visible;mso-wrap-style:square" o:gfxdata="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">
+                    <v:imagedata r:id="rId15" o:title="תמונה שמכילה טקסט, גופן, קבלה, לבן&#10;&#10;התיאור נוצר באופן אוטומטי" croptop="-6f" cropbottom="39f" cropright="6155f"/>
+                  </v:shape>
+                  <v:shape id="תיבת טקסט 1" o:spid="_x0000_s1035" type="#_x0000_t202" style="position:absolute;left:4694;width:12465;height:2119;visibility:visible;mso-wrap-style:square;v-text-anchor:top" o:gfxdata="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" stroked="f">
+                    <v:textbox inset="0,0,0,0">
+                      <w:txbxContent>
+                        <w:p>
+                          <w:pPr>
+                            <w:pStyle w:val="af"/>
+                            <w:bidi w:val="0"/>
+                            <w:rPr>
+                              <w:rFonts w:asciiTheme="majorBidi" w:hAnsiTheme="majorBidi" w:cstheme="majorBidi"/>
+                              <w:b/>
+                              <w:bCs/>
+                              <w:sz w:val="22"/>
+                              <w:szCs w:val="22"/>
+                              <w:u w:val="single"/>
+                            </w:rPr>
+                          </w:pPr>
+                          <w:r>
+                            <w:rPr>
+                              <w:noProof/>
+                            </w:rPr>
+                            <w:t>5</w:t>
+                          </w:r>
+                          <w:r>
+                            <w:rPr>
+                              <w:noProof/>
+                            </w:rPr>
+                            <w:t>0 random</w:t>
+                          </w:r>
+                          <w:r>
+                            <w:rPr>
+                              <w:noProof/>
+                            </w:rPr>
+                            <w:t xml:space="preserve"> trace</w:t>
+                          </w:r>
+                          <w:r>
+                            <w:rPr>
+                              <w:noProof/>
+                            </w:rPr>
+                            <w:t>s</w:t>
+                          </w:r>
+                          <w:r>
+                            <w:rPr>
+                              <w:noProof/>
+                            </w:rPr>
+                            <w:t>:</w:t>
+                          </w:r>
+                        </w:p>
+                      </w:txbxContent>
+                    </v:textbox>
+                  </v:shape>
+                </v:group>
+              </v:group>
+            </w:pict>
+          </mc:Fallback>
+        </mc:AlternateContent>
+      </w:r>
+    </w:p>
+    <w:p>
+      <w:pPr>
+        <w:pStyle w:val="NormalWeb"/>
+        <w:spacing w:before="0" w:beforeAutospacing="0" w:after="0" w:afterAutospacing="0" w:line="360" w:lineRule="auto"/>
+        <w:rPr>
+          <w:rFonts w:asciiTheme="majorBidi" w:hAnsiTheme="majorBidi" w:cstheme="majorBidi"/>
+          <w:color w:val="0E101A"/>
+          <w:sz w:val="22"/>
+          <w:szCs w:val="22"/>
+        </w:rPr>
+      </w:pPr>
+    </w:p>
+    <w:p>
+      <w:pPr>
+        <w:pStyle w:val="NormalWeb"/>
+        <w:spacing w:before="0" w:beforeAutospacing="0" w:after="0" w:afterAutospacing="0" w:line="360" w:lineRule="auto"/>
+        <w:rPr>
+          <w:rFonts w:asciiTheme="majorBidi" w:hAnsiTheme="majorBidi" w:cstheme="majorBidi"/>
+          <w:color w:val="0E101A"/>
+          <w:sz w:val="22"/>
+          <w:szCs w:val="22"/>
+        </w:rPr>
+      </w:pPr>
+    </w:p>
+    <w:p>
+      <w:pPr>
+        <w:pStyle w:val="NormalWeb"/>
+        <w:spacing w:before="0" w:beforeAutospacing="0" w:after="0" w:afterAutospacing="0" w:line="360" w:lineRule="auto"/>
+        <w:rPr>
+          <w:rFonts w:asciiTheme="majorBidi" w:hAnsiTheme="majorBidi" w:cstheme="majorBidi"/>
+          <w:color w:val="0E101A"/>
+          <w:sz w:val="22"/>
+          <w:szCs w:val="22"/>
+        </w:rPr>
+      </w:pPr>
+    </w:p>
+    <w:p>
+      <w:pPr>
+        <w:pStyle w:val="NormalWeb"/>
+        <w:spacing w:before="0" w:beforeAutospacing="0" w:after="0" w:afterAutospacing="0" w:line="360" w:lineRule="auto"/>
+        <w:rPr>
+          <w:rFonts w:asciiTheme="majorBidi" w:hAnsiTheme="majorBidi" w:cstheme="majorBidi"/>
+          <w:color w:val="0E101A"/>
+          <w:sz w:val="22"/>
+          <w:szCs w:val="22"/>
+        </w:rPr>
+      </w:pPr>
+    </w:p>
+    <w:p>
+      <w:pPr>
+        <w:pStyle w:val="NormalWeb"/>
+        <w:spacing w:before="0" w:beforeAutospacing="0" w:after="0" w:afterAutospacing="0" w:line="360" w:lineRule="auto"/>
+        <w:rPr>
+          <w:rFonts w:asciiTheme="majorBidi" w:hAnsiTheme="majorBidi" w:cstheme="majorBidi"/>
+          <w:color w:val="0E101A"/>
+          <w:sz w:val="22"/>
+          <w:szCs w:val="22"/>
+          <w:rtl/>
+        </w:rPr>
+      </w:pPr>
+      <w:r>
+        <w:rPr>
+          <w:rFonts w:asciiTheme="majorBidi" w:hAnsiTheme="majorBidi" w:cstheme="majorBidi"/>
+          <w:color w:val="0E101A"/>
+          <w:sz w:val="22"/>
+          <w:szCs w:val="22"/>
+        </w:rPr>
+        <w:t xml:space="preserve">We decided to take a different approach to get better results and find the best model for our data. Now we tried to build the model each time from a varying number of the most common traces (where each time we increased the number of most common traces from which we discovered the model, meaning for example, at </w:t>
+      </w:r>
+      <w:r>
+        <w:rPr>
+          <w:rFonts w:asciiTheme="majorBidi" w:hAnsiTheme="majorBidi" w:cstheme="majorBidi"/>
+          <w:color w:val="0E101A"/>
+          <w:sz w:val="22"/>
+          <w:szCs w:val="22"/>
+        </w:rPr>
+        <w:t>first,</w:t>
+      </w:r>
+      <w:r>
+        <w:rPr>
+          <w:rFonts w:asciiTheme="majorBidi" w:hAnsiTheme="majorBidi" w:cstheme="majorBidi"/>
+          <w:color w:val="0E101A"/>
+          <w:sz w:val="22"/>
+          <w:szCs w:val="22"/>
+        </w:rPr>
+        <w:t xml:space="preserve"> we built the model from the most common trace, then from the three most common traces, and so on).</w:t>
+      </w:r>
+      <w:r>
+        <w:rPr>
+          <w:rFonts w:asciiTheme="majorBidi" w:hAnsiTheme="majorBidi" w:cstheme="majorBidi"/>
+          <w:color w:val="0E101A"/>
+          <w:sz w:val="22"/>
+          <w:szCs w:val="22"/>
+          <w:rtl/>
+        </w:rPr>
+        <w:t xml:space="preserve"> </w:t>
+      </w:r>
+      <w:r>
+        <w:rPr>
+          <w:rFonts w:asciiTheme="majorBidi" w:hAnsiTheme="majorBidi" w:cstheme="majorBidi"/>
+          <w:color w:val="0E101A"/>
+          <w:sz w:val="22"/>
+          <w:szCs w:val="22"/>
+        </w:rPr>
+        <w:t>It is important to note that this approach was taken after consultation with the course lecturer, and as you can see in the appendices, he approved the approach we took.</w:t>
+      </w:r>
+      <w:r>
+        <w:rPr>
+          <w:rFonts w:asciiTheme="majorBidi" w:hAnsiTheme="majorBidi" w:cstheme="majorBidi"/>
+          <w:color w:val="0E101A"/>
+          <w:sz w:val="22"/>
+          <w:szCs w:val="22"/>
+        </w:rPr>
+        <w:t xml:space="preserve"> </w:t>
+      </w:r>
+      <w:r>
+        <w:rPr>
+          <w:rFonts w:asciiTheme="majorBidi" w:hAnsiTheme="majorBidi" w:cstheme="majorBidi"/>
+          <w:color w:val="0E101A"/>
+          <w:sz w:val="22"/>
+          <w:szCs w:val="22"/>
+        </w:rPr>
+        <w:t xml:space="preserve">In this way, we discovered that the best model, </w:t>
+      </w:r>
+      <w:r>
+        <w:rPr>
+          <w:rFonts w:asciiTheme="majorBidi" w:hAnsiTheme="majorBidi" w:cstheme="majorBidi"/>
+          <w:color w:val="0E101A"/>
+          <w:sz w:val="22"/>
+          <w:szCs w:val="22"/>
+        </w:rPr>
+        <w:t>considering</w:t>
+      </w:r>
+      <w:r>
+        <w:rPr>
+          <w:rFonts w:asciiTheme="majorBidi" w:hAnsiTheme="majorBidi" w:cstheme="majorBidi"/>
+          <w:color w:val="0E101A"/>
+          <w:sz w:val="22"/>
+          <w:szCs w:val="22"/>
+        </w:rPr>
+        <w:t xml:space="preserve"> the conformance checking results</w:t>
+      </w:r>
+      <w:r>
+        <w:rPr>
+          <w:rFonts w:asciiTheme="majorBidi" w:hAnsiTheme="majorBidi" w:cstheme="majorBidi"/>
+          <w:color w:val="0E101A"/>
+          <w:sz w:val="22"/>
+          <w:szCs w:val="22"/>
+        </w:rPr>
+        <w:t xml:space="preserve"> (as </w:t>
+      </w:r>
+      <w:r>
+        <w:rPr>
+          <w:rFonts w:asciiTheme="majorBidi" w:hAnsiTheme="majorBidi" w:cstheme="majorBidi"/>
+          <w:color w:val="0E101A"/>
+          <w:sz w:val="22"/>
+          <w:szCs w:val="22"/>
+        </w:rPr>
+        <w:t>explained</w:t>
+      </w:r>
+      <w:r>
+        <w:rPr>
+          <w:rFonts w:asciiTheme="majorBidi" w:hAnsiTheme="majorBidi" w:cstheme="majorBidi"/>
+          <w:color w:val="0E101A"/>
+          <w:sz w:val="22"/>
+          <w:szCs w:val="22"/>
+        </w:rPr>
+        <w:t xml:space="preserve"> in detail in the Conformance Checking section below)</w:t>
+      </w:r>
+      <w:r>
+        <w:rPr>
+          <w:rFonts w:asciiTheme="majorBidi" w:hAnsiTheme="majorBidi" w:cstheme="majorBidi"/>
+          <w:color w:val="0E101A"/>
+          <w:sz w:val="22"/>
+          <w:szCs w:val="22"/>
+        </w:rPr>
+        <w:t>, was obtaine</w:t>
+      </w:r>
+      <w:r>
+        <w:rPr>
+          <w:rFonts w:asciiTheme="majorBidi" w:hAnsiTheme="majorBidi" w:cstheme="majorBidi"/>
+          <w:color w:val="0E101A"/>
+          <w:sz w:val="22"/>
+          <w:szCs w:val="22"/>
+        </w:rPr>
+        <w:t>d by</w:t>
+      </w:r>
+      <w:r>
+        <w:rPr>
+          <w:rFonts w:asciiTheme="majorBidi" w:hAnsiTheme="majorBidi" w:cstheme="majorBidi"/>
+          <w:color w:val="0E101A"/>
+          <w:sz w:val="22"/>
+          <w:szCs w:val="22"/>
+        </w:rPr>
+        <w:t xml:space="preserve"> applying the inductive algorithm</w:t>
+      </w:r>
+      <w:r>
+        <w:rPr>
+          <w:rFonts w:asciiTheme="majorBidi" w:hAnsiTheme="majorBidi" w:cstheme="majorBidi"/>
+          <w:color w:val="0E101A"/>
+          <w:sz w:val="22"/>
+          <w:szCs w:val="22"/>
+        </w:rPr>
+        <w:t xml:space="preserve"> </w:t>
+      </w:r>
+      <w:r>
+        <w:rPr>
+          <w:rFonts w:asciiTheme="majorBidi" w:hAnsiTheme="majorBidi" w:cstheme="majorBidi"/>
+          <w:color w:val="0E101A"/>
+          <w:sz w:val="22"/>
+          <w:szCs w:val="22"/>
+        </w:rPr>
+        <w:t xml:space="preserve">the </w:t>
+      </w:r>
+      <w:r>
+        <w:rPr>
+          <w:rFonts w:asciiTheme="majorBidi" w:hAnsiTheme="majorBidi" w:cstheme="majorBidi"/>
+          <w:color w:val="0E101A"/>
+          <w:sz w:val="22"/>
+          <w:szCs w:val="22"/>
+        </w:rPr>
+        <w:t>three most frequent variants in the model</w:t>
+      </w:r>
+      <w:r>
+        <w:rPr>
+          <w:rFonts w:asciiTheme="majorBidi" w:hAnsiTheme="majorBidi" w:cstheme="majorBidi"/>
+          <w:color w:val="0E101A"/>
+          <w:sz w:val="22"/>
+          <w:szCs w:val="22"/>
+        </w:rPr>
+        <w:t>.</w:t>
+      </w:r>
+      <w:r>
+        <w:rPr>
+          <w:rFonts w:asciiTheme="majorBidi" w:hAnsiTheme="majorBidi" w:cstheme="majorBidi"/>
+          <w:color w:val="0E101A"/>
+          <w:sz w:val="22"/>
+          <w:szCs w:val="22"/>
+        </w:rPr>
+        <w:t xml:space="preserve"> Our model is sound (we checked it in the code), and</w:t>
+      </w:r>
+      <w:r>
+        <w:rPr>
+          <w:rFonts w:asciiTheme="majorBidi" w:hAnsiTheme="majorBidi" w:cstheme="majorBidi"/>
+          <w:color w:val="0E101A"/>
+          <w:sz w:val="22"/>
+          <w:szCs w:val="22"/>
+        </w:rPr>
+        <w:t xml:space="preserve"> </w:t>
+      </w:r>
+      <w:proofErr w:type="gramStart"/>
+      <w:r>
+        <w:rPr>
+          <w:rFonts w:asciiTheme="majorBidi" w:hAnsiTheme="majorBidi" w:cstheme="majorBidi"/>
+          <w:color w:val="0E101A"/>
+          <w:sz w:val="22"/>
+          <w:szCs w:val="22"/>
+        </w:rPr>
+        <w:t>The</w:t>
+      </w:r>
+      <w:proofErr w:type="gramEnd"/>
+      <w:r>
+        <w:rPr>
+          <w:rFonts w:asciiTheme="majorBidi" w:hAnsiTheme="majorBidi" w:cstheme="majorBidi"/>
+          <w:color w:val="0E101A"/>
+          <w:sz w:val="22"/>
+          <w:szCs w:val="22"/>
+        </w:rPr>
+        <w:t xml:space="preserve"> </w:t>
+      </w:r>
+      <w:r>
+        <w:rPr>
+          <w:rFonts w:asciiTheme="majorBidi" w:hAnsiTheme="majorBidi" w:cstheme="majorBidi"/>
+          <w:color w:val="0E101A"/>
+          <w:sz w:val="22"/>
+          <w:szCs w:val="22"/>
+        </w:rPr>
+        <w:t>train-test ratio</w:t>
+      </w:r>
+      <w:r>
+        <w:rPr>
+          <w:rFonts w:asciiTheme="majorBidi" w:hAnsiTheme="majorBidi" w:cstheme="majorBidi"/>
+          <w:color w:val="0E101A"/>
+          <w:sz w:val="22"/>
+          <w:szCs w:val="22"/>
+        </w:rPr>
+        <w:t xml:space="preserve"> in that case was</w:t>
+      </w:r>
+      <w:r>
+        <w:rPr>
+          <w:rFonts w:asciiTheme="majorBidi" w:hAnsiTheme="majorBidi" w:cstheme="majorBidi"/>
+          <w:color w:val="0E101A"/>
+          <w:sz w:val="22"/>
+          <w:szCs w:val="22"/>
+        </w:rPr>
+        <w:t>: train: 1.77% , test: 98.23%</w:t>
+      </w:r>
+      <w:r>
+        <w:rPr>
+          <w:rFonts w:asciiTheme="majorBidi" w:hAnsiTheme="majorBidi" w:cstheme="majorBidi"/>
+          <w:color w:val="0E101A"/>
+          <w:sz w:val="22"/>
+          <w:szCs w:val="22"/>
+        </w:rPr>
+        <w:t xml:space="preserve">. </w:t>
+      </w:r>
+      <w:r>
+        <w:rPr>
+          <w:rFonts w:asciiTheme="majorBidi" w:hAnsiTheme="majorBidi" w:cstheme="majorBidi"/>
+          <w:color w:val="0E101A"/>
+          <w:sz w:val="22"/>
+          <w:szCs w:val="22"/>
+        </w:rPr>
+        <w:t xml:space="preserve">Here too we consulted </w:t>
+      </w:r>
+      <w:r>
+        <w:rPr>
+          <w:rFonts w:asciiTheme="majorBidi" w:hAnsiTheme="majorBidi" w:cstheme="majorBidi"/>
+          <w:color w:val="0E101A"/>
+          <w:sz w:val="22"/>
+          <w:szCs w:val="22"/>
+        </w:rPr>
+        <w:lastRenderedPageBreak/>
+        <w:t>with the course lecturer about the train-test ratio we received, and he said that what is important is the results of the model and not this ratio, and as you can see in the appendices.</w:t>
+      </w:r>
+    </w:p>
+    <w:p>
+      <w:pPr>
+        <w:pStyle w:val="NormalWeb"/>
+        <w:spacing w:before="0" w:beforeAutospacing="0" w:after="0" w:afterAutospacing="0" w:line="360" w:lineRule="auto"/>
+        <w:rPr>
+          <w:rFonts w:asciiTheme="majorBidi" w:hAnsiTheme="majorBidi" w:cstheme="majorBidi"/>
+          <w:color w:val="0E101A"/>
+          <w:sz w:val="22"/>
+          <w:szCs w:val="22"/>
+        </w:rPr>
+      </w:pPr>
+      <w:r>
+        <w:rPr>
+          <w:rFonts w:asciiTheme="majorBidi" w:hAnsiTheme="majorBidi" w:cstheme="majorBidi"/>
+          <w:color w:val="0E101A"/>
+          <w:sz w:val="22"/>
+          <w:szCs w:val="22"/>
+        </w:rPr>
+        <w:t>By limiting the model to these three variants, we maintained a high level of precision and simplicity while ensuring that the model accurately represents the key steps in the process flow of handling sepsis patients in the Emergency Roo</w:t>
+      </w:r>
+      <w:r>
+        <w:rPr>
+          <w:rFonts w:asciiTheme="majorBidi" w:hAnsiTheme="majorBidi" w:cstheme="majorBidi"/>
+          <w:color w:val="0E101A"/>
+          <w:sz w:val="22"/>
+          <w:szCs w:val="22"/>
+        </w:rPr>
+        <w:t>m</w:t>
+      </w:r>
+      <w:r>
+        <w:rPr>
+          <w:rFonts w:asciiTheme="majorBidi" w:hAnsiTheme="majorBidi" w:cstheme="majorBidi"/>
+          <w:color w:val="0E101A"/>
+          <w:sz w:val="22"/>
+          <w:szCs w:val="22"/>
+        </w:rPr>
+        <w:t>.</w:t>
       </w:r>
     </w:p>
     <w:p>
@@ -1340,7 +2429,7 @@
                     </pic:cNvPicPr>
                   </pic:nvPicPr>
                   <pic:blipFill>
-                    <a:blip r:embed="rId8" cstate="print">
+                    <a:blip r:embed="rId16" cstate="print">
                       <a:extLst>
                         <a:ext uri="{28A0092B-C50C-407E-A947-70E740481C1C}">
                           <a14:useLocalDpi xmlns:a14="http://schemas.microsoft.com/office/drawing/2010/main" val="0"/>
@@ -1443,7 +2532,25 @@
           <w:sz w:val="22"/>
           <w:szCs w:val="22"/>
         </w:rPr>
-        <w:t>However, when we used 35 variants, we got this-</w:t>
+        <w:t xml:space="preserve">However, when we used </w:t>
+      </w:r>
+      <w:r>
+        <w:rPr>
+          <w:rFonts w:asciiTheme="majorBidi" w:hAnsiTheme="majorBidi" w:cstheme="majorBidi"/>
+          <w:color w:val="0E101A"/>
+          <w:sz w:val="22"/>
+          <w:szCs w:val="22"/>
+        </w:rPr>
+        <w:t>50</w:t>
+      </w:r>
+      <w:r>
+        <w:rPr>
+          <w:rFonts w:asciiTheme="majorBidi" w:hAnsiTheme="majorBidi" w:cstheme="majorBidi"/>
+          <w:color w:val="0E101A"/>
+          <w:sz w:val="22"/>
+          <w:szCs w:val="22"/>
+        </w:rPr>
+        <w:t xml:space="preserve"> variants, we got this-</w:t>
       </w:r>
     </w:p>
     <w:p>
@@ -1472,22 +2579,15 @@
       <w:r>
         <w:rPr>
           <w:rFonts w:asciiTheme="majorBidi" w:hAnsiTheme="majorBidi" w:cstheme="majorBidi"/>
-          <w:noProof/>
           <w:color w:val="0E101A"/>
           <w:sz w:val="22"/>
           <w:szCs w:val="22"/>
         </w:rPr>
         <w:drawing>
-          <wp:inline distT="0" distB="0" distL="0" distR="0" wp14:anchorId="09EBB7E7" wp14:editId="71FEEC2E">
-            <wp:extent cx="5274310" cy="1538605"/>
-            <wp:effectExtent l="0" t="0" r="2540" b="4445"/>
-            <wp:docPr id="333420323" name="תמונה 3" descr="תמונה שמכילה תרשים, קו, לבן, שרטוט&#10;&#10;התיאור נוצר באופן אוטומטי">
-              <a:extLst xmlns:a="http://schemas.openxmlformats.org/drawingml/2006/main">
-                <a:ext uri="{FF2B5EF4-FFF2-40B4-BE49-F238E27FC236}">
-                  <a16:creationId xmlns:a16="http://schemas.microsoft.com/office/drawing/2014/main" id="{008FEDC0-1881-2AD1-F6FF-4C3076D9EFDF}"/>
-                </a:ext>
-              </a:extLst>
-            </wp:docPr>
+          <wp:inline distT="0" distB="0" distL="0" distR="0" wp14:anchorId="4E644196" wp14:editId="60AD8986">
+            <wp:extent cx="5274310" cy="2817495"/>
+            <wp:effectExtent l="0" t="0" r="2540" b="1905"/>
+            <wp:docPr id="2014675062" name="תמונה 1" descr="תמונה שמכילה תרשים, מפה, שרטוט, ציור&#10;&#10;התיאור נוצר באופן אוטומטי"/>
             <wp:cNvGraphicFramePr>
               <a:graphicFrameLocks xmlns:a="http://schemas.openxmlformats.org/drawingml/2006/main" noChangeAspect="1"/>
             </wp:cNvGraphicFramePr>
@@ -1495,25 +2595,11 @@
               <a:graphicData uri="http://schemas.openxmlformats.org/drawingml/2006/picture">
                 <pic:pic xmlns:pic="http://schemas.openxmlformats.org/drawingml/2006/picture">
                   <pic:nvPicPr>
-                    <pic:cNvPr id="4" name="תמונה 3" descr="תמונה שמכילה תרשים, קו, לבן, שרטוט&#10;&#10;התיאור נוצר באופן אוטומטי">
-                      <a:extLst>
-                        <a:ext uri="{FF2B5EF4-FFF2-40B4-BE49-F238E27FC236}">
-                          <a16:creationId xmlns:a16="http://schemas.microsoft.com/office/drawing/2014/main" id="{008FEDC0-1881-2AD1-F6FF-4C3076D9EFDF}"/>
-                        </a:ext>
-                      </a:extLst>
-                    </pic:cNvPr>
-                    <pic:cNvPicPr>
-                      <a:picLocks noChangeAspect="1"/>
-                    </pic:cNvPicPr>
+                    <pic:cNvPr id="2014675062" name="תמונה 1" descr="תמונה שמכילה תרשים, מפה, שרטוט, ציור&#10;&#10;התיאור נוצר באופן אוטומטי"/>
+                    <pic:cNvPicPr/>
                   </pic:nvPicPr>
                   <pic:blipFill>
-                    <a:blip r:embed="rId9" cstate="print">
-                      <a:extLst>
-                        <a:ext uri="{28A0092B-C50C-407E-A947-70E740481C1C}">
-                          <a14:useLocalDpi xmlns:a14="http://schemas.microsoft.com/office/drawing/2010/main" val="0"/>
-                        </a:ext>
-                      </a:extLst>
-                    </a:blip>
+                    <a:blip r:embed="rId17"/>
                     <a:stretch>
                       <a:fillRect/>
                     </a:stretch>
@@ -1521,7 +2607,7 @@
                   <pic:spPr>
                     <a:xfrm>
                       <a:off x="0" y="0"/>
-                      <a:ext cx="5274310" cy="1538605"/>
+                      <a:ext cx="5274310" cy="2817495"/>
                     </a:xfrm>
                     <a:prstGeom prst="rect">
                       <a:avLst/>
@@ -1552,7 +2638,43 @@
           <w:sz w:val="22"/>
           <w:szCs w:val="22"/>
         </w:rPr>
-        <w:t>Which is very complicated petri net, with much higher fitness (95.4%)</w:t>
+        <w:t>Which is very complicated petri net, with much higher fitness (9</w:t>
+      </w:r>
+      <w:r>
+        <w:rPr>
+          <w:rFonts w:asciiTheme="majorBidi" w:hAnsiTheme="majorBidi" w:cstheme="majorBidi"/>
+          <w:color w:val="0E101A"/>
+          <w:sz w:val="22"/>
+          <w:szCs w:val="22"/>
+        </w:rPr>
+        <w:t>9</w:t>
+      </w:r>
+      <w:r>
+        <w:rPr>
+          <w:rFonts w:asciiTheme="majorBidi" w:hAnsiTheme="majorBidi" w:cstheme="majorBidi"/>
+          <w:color w:val="0E101A"/>
+          <w:sz w:val="22"/>
+          <w:szCs w:val="22"/>
+        </w:rPr>
+        <w:t>.</w:t>
+      </w:r>
+      <w:r>
+        <w:rPr>
+          <w:rFonts w:asciiTheme="majorBidi" w:hAnsiTheme="majorBidi" w:cstheme="majorBidi"/>
+          <w:color w:val="0E101A"/>
+          <w:sz w:val="22"/>
+          <w:szCs w:val="22"/>
+        </w:rPr>
+        <w:t>02</w:t>
+      </w:r>
+      <w:r>
+        <w:rPr>
+          <w:rFonts w:asciiTheme="majorBidi" w:hAnsiTheme="majorBidi" w:cstheme="majorBidi"/>
+          <w:color w:val="0E101A"/>
+          <w:sz w:val="22"/>
+          <w:szCs w:val="22"/>
+        </w:rPr>
+        <w:t>%)</w:t>
       </w:r>
       <w:r>
         <w:rPr>
@@ -1634,7 +2756,7 @@
                     </pic:cNvPicPr>
                   </pic:nvPicPr>
                   <pic:blipFill>
-                    <a:blip r:embed="rId10" cstate="print">
+                    <a:blip r:embed="rId18" cstate="print">
                       <a:extLst>
                         <a:ext uri="{28A0092B-C50C-407E-A947-70E740481C1C}">
                           <a14:useLocalDpi xmlns:a14="http://schemas.microsoft.com/office/drawing/2010/main" val="0"/>
@@ -1680,7 +2802,25 @@
           <w:sz w:val="22"/>
           <w:szCs w:val="22"/>
         </w:rPr>
-        <w:t>we think that this model is a suitable model. this model is simpler and faster, but it still gives us a good picture of how to care for sepsis patients in the emergency room.</w:t>
+        <w:t>we think that this model is a suitable model</w:t>
+      </w:r>
+      <w:r>
+        <w:rPr>
+          <w:rFonts w:asciiTheme="majorBidi" w:hAnsiTheme="majorBidi" w:cstheme="majorBidi"/>
+          <w:color w:val="0E101A"/>
+          <w:sz w:val="22"/>
+          <w:szCs w:val="22"/>
+        </w:rPr>
+        <w:t xml:space="preserve"> (As we will explain in detail in the Conformance Checking section)</w:t>
+      </w:r>
+      <w:r>
+        <w:rPr>
+          <w:rFonts w:asciiTheme="majorBidi" w:hAnsiTheme="majorBidi" w:cstheme="majorBidi"/>
+          <w:color w:val="0E101A"/>
+          <w:sz w:val="22"/>
+          <w:szCs w:val="22"/>
+        </w:rPr>
+        <w:t>. this model is simpler and faster, but it still gives us a good picture of how to care for sepsis patients in the emergency room.</w:t>
       </w:r>
     </w:p>
     <w:p>
@@ -1724,26 +2864,23 @@
         </w:rPr>
         <w:t>Conformance checking serves multiple purposes, as discussed in our course.</w:t>
       </w:r>
-    </w:p>
-    <w:p>
-      <w:pPr>
-        <w:pStyle w:val="NormalWeb"/>
-        <w:spacing w:before="0" w:beforeAutospacing="0" w:after="0" w:afterAutospacing="0" w:line="360" w:lineRule="auto"/>
-        <w:rPr>
-          <w:rFonts w:asciiTheme="majorBidi" w:hAnsiTheme="majorBidi" w:cstheme="majorBidi"/>
-          <w:color w:val="0E101A"/>
-          <w:sz w:val="22"/>
-          <w:szCs w:val="22"/>
-        </w:rPr>
-      </w:pPr>
-      <w:r>
-        <w:rPr>
-          <w:rFonts w:asciiTheme="majorBidi" w:hAnsiTheme="majorBidi" w:cstheme="majorBidi"/>
-          <w:color w:val="0E101A"/>
-          <w:sz w:val="22"/>
-          <w:szCs w:val="22"/>
-        </w:rPr>
-        <w:t xml:space="preserve">One primary goal is model discovery, which involves engineering a conformance checking algorithm to uncover a suitable process model. While there may not be a single "best" model, </w:t>
+      <w:r>
+        <w:rPr>
+          <w:rFonts w:asciiTheme="majorBidi" w:hAnsiTheme="majorBidi" w:cstheme="majorBidi"/>
+          <w:color w:val="0E101A"/>
+          <w:sz w:val="22"/>
+          <w:szCs w:val="22"/>
+        </w:rPr>
+        <w:t xml:space="preserve"> </w:t>
+      </w:r>
+      <w:r>
+        <w:rPr>
+          <w:rFonts w:asciiTheme="majorBidi" w:hAnsiTheme="majorBidi" w:cstheme="majorBidi"/>
+          <w:color w:val="0E101A"/>
+          <w:sz w:val="22"/>
+          <w:szCs w:val="22"/>
+        </w:rPr>
+        <w:t xml:space="preserve">One primary goal is model discovery, which involves engineering a conformance checking algorithm to uncover a suitable process model. While there may not be a single "best" model, this </w:t>
       </w:r>
       <w:r>
         <w:rPr>
@@ -1753,20 +2890,17 @@
           <w:szCs w:val="22"/>
         </w:rPr>
         <w:lastRenderedPageBreak/>
-        <w:t>this approach allows for the identification of a model that accurately represents the observed behavior.</w:t>
-      </w:r>
-    </w:p>
-    <w:p>
-      <w:pPr>
-        <w:pStyle w:val="NormalWeb"/>
-        <w:spacing w:before="0" w:beforeAutospacing="0" w:after="0" w:afterAutospacing="0" w:line="360" w:lineRule="auto"/>
-        <w:rPr>
-          <w:rFonts w:asciiTheme="majorBidi" w:hAnsiTheme="majorBidi" w:cstheme="majorBidi"/>
-          <w:color w:val="0E101A"/>
-          <w:sz w:val="22"/>
-          <w:szCs w:val="22"/>
-        </w:rPr>
-      </w:pPr>
+        <w:t>approach allows for the identification of a model that accurately represents the observed behavior.</w:t>
+      </w:r>
+      <w:r>
+        <w:rPr>
+          <w:rFonts w:asciiTheme="majorBidi" w:hAnsiTheme="majorBidi" w:cstheme="majorBidi"/>
+          <w:color w:val="0E101A"/>
+          <w:sz w:val="22"/>
+          <w:szCs w:val="22"/>
+        </w:rPr>
+        <w:t xml:space="preserve"> </w:t>
+      </w:r>
       <w:r>
         <w:rPr>
           <w:rFonts w:asciiTheme="majorBidi" w:hAnsiTheme="majorBidi" w:cstheme="majorBidi"/>
@@ -1776,18 +2910,15 @@
         </w:rPr>
         <w:t>The second and more critical objective of conformance checking is to evaluate the conformance of an existing model. This evaluation is performed against a larger log of traces that were not used to generate the model.</w:t>
       </w:r>
-    </w:p>
-    <w:p>
-      <w:pPr>
-        <w:pStyle w:val="NormalWeb"/>
-        <w:spacing w:before="0" w:beforeAutospacing="0" w:after="0" w:afterAutospacing="0" w:line="360" w:lineRule="auto"/>
-        <w:rPr>
-          <w:rFonts w:asciiTheme="majorBidi" w:hAnsiTheme="majorBidi" w:cstheme="majorBidi"/>
-          <w:color w:val="0E101A"/>
-          <w:sz w:val="22"/>
-          <w:szCs w:val="22"/>
-        </w:rPr>
-      </w:pPr>
+      <w:r>
+        <w:rPr>
+          <w:rFonts w:asciiTheme="majorBidi" w:hAnsiTheme="majorBidi" w:cstheme="majorBidi"/>
+          <w:color w:val="0E101A"/>
+          <w:sz w:val="22"/>
+          <w:szCs w:val="22"/>
+        </w:rPr>
+        <w:t xml:space="preserve"> </w:t>
+      </w:r>
       <w:r>
         <w:rPr>
           <w:rFonts w:asciiTheme="majorBidi" w:hAnsiTheme="majorBidi" w:cstheme="majorBidi"/>
@@ -1843,6 +2974,15 @@
         </w:rPr>
         <w:t>ompared the results across different trace counts</w:t>
       </w:r>
+      <w:r>
+        <w:rPr>
+          <w:rFonts w:asciiTheme="majorBidi" w:hAnsiTheme="majorBidi" w:cstheme="majorBidi"/>
+          <w:color w:val="0E101A"/>
+          <w:sz w:val="22"/>
+          <w:szCs w:val="22"/>
+        </w:rPr>
+        <w:t>:</w:t>
+      </w:r>
     </w:p>
     <w:p>
       <w:pPr>
@@ -1868,7 +3008,7 @@
         <mc:AlternateContent>
           <mc:Choice Requires="wpg">
             <w:drawing>
-              <wp:anchor distT="0" distB="0" distL="114300" distR="114300" simplePos="0" relativeHeight="251667456" behindDoc="0" locked="0" layoutInCell="1" allowOverlap="1" wp14:anchorId="58EC0D9A" wp14:editId="72B3F6BB">
+              <wp:anchor distT="0" distB="0" distL="114300" distR="114300" simplePos="0" relativeHeight="251663360" behindDoc="0" locked="0" layoutInCell="1" allowOverlap="1" wp14:anchorId="58EC0D9A" wp14:editId="41C3156A">
                 <wp:simplePos x="0" y="0"/>
                 <wp:positionH relativeFrom="column">
                   <wp:posOffset>-560770</wp:posOffset>
@@ -1918,7 +3058,7 @@
                             </pic:cNvPicPr>
                           </pic:nvPicPr>
                           <pic:blipFill>
-                            <a:blip r:embed="rId11"/>
+                            <a:blip r:embed="rId19"/>
                             <a:stretch>
                               <a:fillRect/>
                             </a:stretch>
@@ -2008,7 +3148,7 @@
                             </pic:cNvPicPr>
                           </pic:nvPicPr>
                           <pic:blipFill rotWithShape="1">
-                            <a:blip r:embed="rId12">
+                            <a:blip r:embed="rId20">
                               <a:extLst>
                                 <a:ext uri="{28A0092B-C50C-407E-A947-70E740481C1C}">
                                   <a14:useLocalDpi xmlns:a14="http://schemas.microsoft.com/office/drawing/2010/main" val="0"/>
@@ -2117,7 +3257,7 @@
                             </pic:cNvPicPr>
                           </pic:nvPicPr>
                           <pic:blipFill>
-                            <a:blip r:embed="rId13"/>
+                            <a:blip r:embed="rId21"/>
                             <a:stretch>
                               <a:fillRect/>
                             </a:stretch>
@@ -2196,35 +3336,12 @@
           </mc:Choice>
           <mc:Fallback>
             <w:pict>
-              <v:group w14:anchorId="58EC0D9A" id="קבוצה 4" o:spid="_x0000_s1026" style="position:absolute;margin-left:-44.15pt;margin-top:15.6pt;width:480.55pt;height:82.65pt;z-index:251667456" coordsize="61032,10495" o:gfxdata="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">
-                <v:group id="קבוצה 3" o:spid="_x0000_s1027" style="position:absolute;top:37;width:20586;height:10344" coordsize="20586,10344" o:gfxdata="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">
-                  <v:shapetype id="_x0000_t75" coordsize="21600,21600" o:spt="75" o:preferrelative="t" path="m@4@5l@4@11@9@11@9@5xe" filled="f" stroked="f">
-                    <v:stroke joinstyle="miter"/>
-                    <v:formulas>
-                      <v:f eqn="if lineDrawn pixelLineWidth 0"/>
-                      <v:f eqn="sum @0 1 0"/>
-                      <v:f eqn="sum 0 0 @1"/>
-                      <v:f eqn="prod @2 1 2"/>
-                      <v:f eqn="prod @3 21600 pixelWidth"/>
-                      <v:f eqn="prod @3 21600 pixelHeight"/>
-                      <v:f eqn="sum @0 0 1"/>
-                      <v:f eqn="prod @6 1 2"/>
-                      <v:f eqn="prod @7 21600 pixelWidth"/>
-                      <v:f eqn="sum @8 21600 0"/>
-                      <v:f eqn="prod @7 21600 pixelHeight"/>
-                      <v:f eqn="sum @10 21600 0"/>
-                    </v:formulas>
-                    <v:path o:extrusionok="f" gradientshapeok="t" o:connecttype="rect"/>
-                    <o:lock v:ext="edit" aspectratio="t"/>
-                  </v:shapetype>
-                  <v:shape id="תמונה 18" o:spid="_x0000_s1028" type="#_x0000_t75" alt="תמונה שמכילה טקסט, גופן, קבלה, לבן&#10;&#10;התיאור נוצר באופן אוטומטי" style="position:absolute;top:2425;width:20586;height:7919;visibility:visible;mso-wrap-style:square" o:gfxdata="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">
-                    <v:imagedata r:id="rId14" o:title="תמונה שמכילה טקסט, גופן, קבלה, לבן&#10;&#10;התיאור נוצר באופן אוטומטי"/>
+              <v:group w14:anchorId="58EC0D9A" id="קבוצה 4" o:spid="_x0000_s1036" style="position:absolute;margin-left:-44.15pt;margin-top:15.6pt;width:480.55pt;height:82.65pt;z-index:251663360" coordsize="61032,10495" o:gfxdata="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">
+                <v:group id="קבוצה 3" o:spid="_x0000_s1037" style="position:absolute;top:37;width:20586;height:10344" coordsize="20586,10344" o:gfxdata="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">
+                  <v:shape id="תמונה 18" o:spid="_x0000_s1038" type="#_x0000_t75" alt="תמונה שמכילה טקסט, גופן, קבלה, לבן&#10;&#10;התיאור נוצר באופן אוטומטי" style="position:absolute;top:2425;width:20586;height:7919;visibility:visible;mso-wrap-style:square" o:gfxdata="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">
+                    <v:imagedata r:id="rId22" o:title="תמונה שמכילה טקסט, גופן, קבלה, לבן&#10;&#10;התיאור נוצר באופן אוטומטי"/>
                   </v:shape>
-                  <v:shapetype id="_x0000_t202" coordsize="21600,21600" o:spt="202" path="m,l,21600r21600,l21600,xe">
-                    <v:stroke joinstyle="miter"/>
-                    <v:path gradientshapeok="t" o:connecttype="rect"/>
-                  </v:shapetype>
-                  <v:shape id="תיבת טקסט 1" o:spid="_x0000_s1029" type="#_x0000_t202" style="position:absolute;left:4963;width:12466;height:2127;visibility:visible;mso-wrap-style:square;v-text-anchor:top" o:gfxdata="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" stroked="f">
+                  <v:shape id="תיבת טקסט 1" o:spid="_x0000_s1039" type="#_x0000_t202" style="position:absolute;left:4963;width:12466;height:2127;visibility:visible;mso-wrap-style:square;v-text-anchor:top" o:gfxdata="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" stroked="f">
                     <v:textbox inset="0,0,0,0">
                       <w:txbxContent>
                         <w:p>
@@ -2251,11 +3368,11 @@
                     </v:textbox>
                   </v:shape>
                 </v:group>
-                <v:group id="קבוצה 2" o:spid="_x0000_s1030" style="position:absolute;left:21236;top:74;width:18752;height:10275" coordsize="18751,10275" o:gfxdata="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">
-                  <v:shape id="תמונה 8" o:spid="_x0000_s1031" type="#_x0000_t75" alt="תמונה שמכילה טקסט, גופן, קבלה, לבן&#10;&#10;התיאור נוצר באופן אוטומטי" style="position:absolute;top:2388;width:18751;height:7887;visibility:visible;mso-wrap-style:square" o:gfxdata="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">
-                    <v:imagedata r:id="rId15" o:title="תמונה שמכילה טקסט, גופן, קבלה, לבן&#10;&#10;התיאור נוצר באופן אוטומטי" croptop="3693f"/>
+                <v:group id="קבוצה 2" o:spid="_x0000_s1040" style="position:absolute;left:21236;top:74;width:18752;height:10275" coordsize="18751,10275" o:gfxdata="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">
+                  <v:shape id="תמונה 8" o:spid="_x0000_s1041" type="#_x0000_t75" alt="תמונה שמכילה טקסט, גופן, קבלה, לבן&#10;&#10;התיאור נוצר באופן אוטומטי" style="position:absolute;top:2388;width:18751;height:7887;visibility:visible;mso-wrap-style:square" o:gfxdata="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">
+                    <v:imagedata r:id="rId23" o:title="תמונה שמכילה טקסט, גופן, קבלה, לבן&#10;&#10;התיאור נוצר באופן אוטומטי" croptop="3693f"/>
                   </v:shape>
-                  <v:shape id="תיבת טקסט 1" o:spid="_x0000_s1032" type="#_x0000_t202" style="position:absolute;left:3956;width:12465;height:2127;visibility:visible;mso-wrap-style:square;v-text-anchor:top" o:gfxdata="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" stroked="f">
+                  <v:shape id="תיבת טקסט 1" o:spid="_x0000_s1042" type="#_x0000_t202" style="position:absolute;left:3956;width:12465;height:2127;visibility:visible;mso-wrap-style:square;v-text-anchor:top" o:gfxdata="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" stroked="f">
                     <v:textbox inset="0,0,0,0">
                       <w:txbxContent>
                         <w:p>
@@ -2288,11 +3405,11 @@
                     </v:textbox>
                   </v:shape>
                 </v:group>
-                <v:group id="קבוצה 1" o:spid="_x0000_s1033" style="position:absolute;left:41315;width:19717;height:10495" coordsize="19716,10495" o:gfxdata="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">
-                  <v:shape id="תמונה 20" o:spid="_x0000_s1034" type="#_x0000_t75" alt="תמונה שמכילה טקסט, גופן, קבלה, לבן&#10;&#10;התיאור נוצר באופן אוטומטי" style="position:absolute;top:2500;width:19716;height:7995;visibility:visible;mso-wrap-style:square" o:gfxdata="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">
-                    <v:imagedata r:id="rId16" o:title="תמונה שמכילה טקסט, גופן, קבלה, לבן&#10;&#10;התיאור נוצר באופן אוטומטי"/>
+                <v:group id="קבוצה 1" o:spid="_x0000_s1043" style="position:absolute;left:41315;width:19717;height:10495" coordsize="19716,10495" o:gfxdata="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">
+                  <v:shape id="תמונה 20" o:spid="_x0000_s1044" type="#_x0000_t75" alt="תמונה שמכילה טקסט, גופן, קבלה, לבן&#10;&#10;התיאור נוצר באופן אוטומטי" style="position:absolute;top:2500;width:19716;height:7995;visibility:visible;mso-wrap-style:square" o:gfxdata="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">
+                    <v:imagedata r:id="rId24" o:title="תמונה שמכילה טקסט, גופן, קבלה, לבן&#10;&#10;התיאור נוצר באופן אוטומטי"/>
                   </v:shape>
-                  <v:shape id="תיבת טקסט 1" o:spid="_x0000_s1035" type="#_x0000_t202" style="position:absolute;left:4068;width:12465;height:2127;visibility:visible;mso-wrap-style:square;v-text-anchor:top" o:gfxdata="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" stroked="f">
+                  <v:shape id="תיבת טקסט 1" o:spid="_x0000_s1045" type="#_x0000_t202" style="position:absolute;left:4068;width:12465;height:2127;visibility:visible;mso-wrap-style:square;v-text-anchor:top" o:gfxdata="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" stroked="f">
                     <v:textbox inset="0,0,0,0">
                       <w:txbxContent>
                         <w:p>
@@ -2383,7 +3500,15 @@
           <w:sz w:val="22"/>
           <w:szCs w:val="22"/>
         </w:rPr>
-        <w:t>Among the three models, the middle model with three variants seems like the most effective choice. It strikes a balance between achieving high performance across all metrics and maintaining a manageable level of complexity.</w:t>
+        <w:t>Among the three models, the model with three variants seems like the most effective choice. It strikes a balance between achieving high performance across all metrics and maintaining a manageable level of complexity</w:t>
+      </w:r>
+      <w:r>
+        <w:rPr>
+          <w:rFonts w:asciiTheme="majorBidi" w:hAnsiTheme="majorBidi" w:cstheme="majorBidi"/>
+          <w:sz w:val="22"/>
+          <w:szCs w:val="22"/>
+        </w:rPr>
+        <w:t xml:space="preserve"> and precision.</w:t>
       </w:r>
     </w:p>
     <w:p>
@@ -2415,7 +3540,16 @@
           <w:sz w:val="22"/>
           <w:szCs w:val="22"/>
         </w:rPr>
-        <w:t>, which measures how well the model aligns with real-world data, reaches a 76.64% for our model. This indicates that the model accurately captures the essential steps involved in sepsis patient care.</w:t>
+        <w:t>, which measures how well the model aligns with real-world data, reaches a 76.64% for our model. This indicates that the model accurately captures the essential steps involved in sepsis patient care</w:t>
+      </w:r>
+      <w:r>
+        <w:rPr>
+          <w:rFonts w:asciiTheme="majorBidi" w:hAnsiTheme="majorBidi" w:cstheme="majorBidi"/>
+          <w:color w:val="0E101A"/>
+          <w:sz w:val="22"/>
+          <w:szCs w:val="22"/>
+        </w:rPr>
+        <w:t>, and not being too much overfitted.</w:t>
       </w:r>
     </w:p>
     <w:p>
@@ -2511,7 +3645,25 @@
           <w:sz w:val="22"/>
           <w:szCs w:val="22"/>
         </w:rPr>
-        <w:t>, evaluating the model's ease of understanding and interpretation, reaches a 79.31%. This indicates that the model is not overly complex and can be readily grasped by stakeholders.</w:t>
+        <w:t xml:space="preserve">, evaluating the model's ease of understanding and interpretation, reaches a 79.31%. This indicates that the model is not overly complex and can be readily grasped by </w:t>
+      </w:r>
+      <w:r>
+        <w:rPr>
+          <w:rFonts w:asciiTheme="majorBidi" w:hAnsiTheme="majorBidi" w:cstheme="majorBidi"/>
+          <w:color w:val="0E101A"/>
+          <w:sz w:val="22"/>
+          <w:szCs w:val="22"/>
+        </w:rPr>
+        <w:t>hospital's managers</w:t>
+      </w:r>
+      <w:r>
+        <w:rPr>
+          <w:rFonts w:asciiTheme="majorBidi" w:hAnsiTheme="majorBidi" w:cstheme="majorBidi"/>
+          <w:color w:val="0E101A"/>
+          <w:sz w:val="22"/>
+          <w:szCs w:val="22"/>
+        </w:rPr>
+        <w:t>.</w:t>
       </w:r>
     </w:p>
     <w:p>
@@ -2523,116 +3675,35 @@
           <w:color w:val="0E101A"/>
           <w:sz w:val="22"/>
           <w:szCs w:val="22"/>
-        </w:rPr>
-      </w:pPr>
-      <w:r>
-        <w:rPr>
-          <w:rFonts w:asciiTheme="majorBidi" w:hAnsiTheme="majorBidi" w:cstheme="majorBidi"/>
-          <w:color w:val="0E101A"/>
-          <w:sz w:val="22"/>
-          <w:szCs w:val="22"/>
-        </w:rPr>
-        <w:t xml:space="preserve">In contrast, the model with one variant, while achieving high Fitness </w:t>
-      </w:r>
-      <w:r>
-        <w:rPr>
-          <w:rFonts w:asciiTheme="majorBidi" w:hAnsiTheme="majorBidi" w:cstheme="majorBidi"/>
-          <w:color w:val="0E101A"/>
-          <w:sz w:val="22"/>
-          <w:szCs w:val="22"/>
-        </w:rPr>
-        <w:t>of 88.22%</w:t>
-      </w:r>
-      <w:r>
-        <w:rPr>
-          <w:rFonts w:asciiTheme="majorBidi" w:hAnsiTheme="majorBidi" w:cstheme="majorBidi"/>
-          <w:color w:val="0E101A"/>
-          <w:sz w:val="22"/>
-          <w:szCs w:val="22"/>
-        </w:rPr>
-        <w:t xml:space="preserve"> and</w:t>
-      </w:r>
-      <w:r>
-        <w:rPr>
-          <w:rFonts w:asciiTheme="majorBidi" w:hAnsiTheme="majorBidi" w:cstheme="majorBidi"/>
-          <w:color w:val="0E101A"/>
-          <w:sz w:val="22"/>
-          <w:szCs w:val="22"/>
-        </w:rPr>
-        <w:t xml:space="preserve"> 100% </w:t>
-      </w:r>
-      <w:r>
-        <w:rPr>
-          <w:rFonts w:asciiTheme="majorBidi" w:hAnsiTheme="majorBidi" w:cstheme="majorBidi"/>
-          <w:color w:val="0E101A"/>
-          <w:sz w:val="22"/>
-          <w:szCs w:val="22"/>
-        </w:rPr>
-        <w:t>Precision</w:t>
-      </w:r>
-      <w:r>
-        <w:rPr>
-          <w:rFonts w:asciiTheme="majorBidi" w:hAnsiTheme="majorBidi" w:cstheme="majorBidi"/>
-          <w:color w:val="0E101A"/>
-          <w:sz w:val="22"/>
-          <w:szCs w:val="22"/>
-        </w:rPr>
-        <w:t>,</w:t>
-      </w:r>
-      <w:r>
-        <w:rPr>
-          <w:rFonts w:asciiTheme="majorBidi" w:hAnsiTheme="majorBidi" w:cstheme="majorBidi"/>
-          <w:color w:val="0E101A"/>
-          <w:sz w:val="22"/>
-          <w:szCs w:val="22"/>
-        </w:rPr>
-        <w:t xml:space="preserve"> suffers from lower Generalization </w:t>
-      </w:r>
-      <w:r>
-        <w:rPr>
-          <w:rFonts w:asciiTheme="majorBidi" w:hAnsiTheme="majorBidi" w:cstheme="majorBidi"/>
-          <w:color w:val="0E101A"/>
-          <w:sz w:val="22"/>
-          <w:szCs w:val="22"/>
           <w:rtl/>
         </w:rPr>
-        <w:t>95</w:t>
-      </w:r>
-      <w:r>
-        <w:rPr>
-          <w:rFonts w:asciiTheme="majorBidi" w:hAnsiTheme="majorBidi" w:cstheme="majorBidi"/>
-          <w:color w:val="0E101A"/>
-          <w:sz w:val="22"/>
-          <w:szCs w:val="22"/>
-        </w:rPr>
-        <w:t>.53%</w:t>
-      </w:r>
-      <w:r>
-        <w:rPr>
-          <w:rFonts w:asciiTheme="majorBidi" w:hAnsiTheme="majorBidi" w:cstheme="majorBidi"/>
-          <w:color w:val="0E101A"/>
-          <w:sz w:val="22"/>
-          <w:szCs w:val="22"/>
-        </w:rPr>
-        <w:t xml:space="preserve"> and Simplicity </w:t>
-      </w:r>
-      <w:r>
-        <w:rPr>
-          <w:rFonts w:asciiTheme="majorBidi" w:hAnsiTheme="majorBidi" w:cstheme="majorBidi"/>
-          <w:color w:val="0E101A"/>
-          <w:sz w:val="22"/>
-          <w:szCs w:val="22"/>
-        </w:rPr>
-        <w:t>67.44%.</w:t>
-      </w:r>
-      <w:r>
-        <w:rPr>
-          <w:rFonts w:asciiTheme="majorBidi" w:hAnsiTheme="majorBidi" w:cstheme="majorBidi"/>
-          <w:color w:val="0E101A"/>
-          <w:sz w:val="22"/>
-          <w:szCs w:val="22"/>
-        </w:rPr>
-        <w:t xml:space="preserve"> This suggests that the model overfits the training data and may not generalize well to real-world scenarios.</w:t>
+      </w:pPr>
+      <w:r>
+        <w:rPr>
+          <w:rFonts w:asciiTheme="majorBidi" w:hAnsiTheme="majorBidi" w:cstheme="majorBidi"/>
+          <w:color w:val="0E101A"/>
+          <w:sz w:val="22"/>
+          <w:szCs w:val="22"/>
+        </w:rPr>
+        <w:t xml:space="preserve">In contrast, and as can be seen in the examples in the table, models discovered from a lower number of traces produced excessively high precision, which doesn't really allow the model to incorporate behaviors that were not observed in building the model (for example, in the above </w:t>
+      </w:r>
+      <w:r>
+        <w:rPr>
+          <w:rFonts w:asciiTheme="majorBidi" w:hAnsiTheme="majorBidi" w:cstheme="majorBidi"/>
+          <w:color w:val="0E101A"/>
+          <w:sz w:val="22"/>
+          <w:szCs w:val="22"/>
+        </w:rPr>
+        <w:t>table</w:t>
+      </w:r>
+      <w:r>
+        <w:rPr>
+          <w:rFonts w:asciiTheme="majorBidi" w:hAnsiTheme="majorBidi" w:cstheme="majorBidi"/>
+          <w:color w:val="0E101A"/>
+          <w:sz w:val="22"/>
+          <w:szCs w:val="22"/>
+        </w:rPr>
+        <w:t>, in the model discovered from the most common trace, the precision measure is 1, which indicates that behaviors that were not observed will not be possible according to this model). On the other hand, models built from more traces were too overfit, and their simplicity measure was also low, indicating overly complicated models (as can be seen, for example, in the model discovered from the five most common traces).</w:t>
       </w:r>
     </w:p>
     <w:p>
@@ -2653,135 +3724,6 @@
           <w:sz w:val="22"/>
           <w:szCs w:val="22"/>
         </w:rPr>
-        <w:t xml:space="preserve">On the other hand, the model with five variants, while </w:t>
-      </w:r>
-      <w:r>
-        <w:rPr>
-          <w:rFonts w:asciiTheme="majorBidi" w:hAnsiTheme="majorBidi" w:cstheme="majorBidi"/>
-          <w:color w:val="0E101A"/>
-          <w:sz w:val="22"/>
-          <w:szCs w:val="22"/>
-        </w:rPr>
-        <w:t xml:space="preserve">achieving </w:t>
-      </w:r>
-      <w:r>
-        <w:rPr>
-          <w:rFonts w:asciiTheme="majorBidi" w:hAnsiTheme="majorBidi" w:cstheme="majorBidi"/>
-          <w:color w:val="0E101A"/>
-          <w:sz w:val="22"/>
-          <w:szCs w:val="22"/>
-        </w:rPr>
-        <w:t xml:space="preserve">high Generalization </w:t>
-      </w:r>
-      <w:r>
-        <w:rPr>
-          <w:rFonts w:asciiTheme="majorBidi" w:hAnsiTheme="majorBidi" w:cstheme="majorBidi"/>
-          <w:color w:val="0E101A"/>
-          <w:sz w:val="22"/>
-          <w:szCs w:val="22"/>
-        </w:rPr>
-        <w:t>98.32%</w:t>
-      </w:r>
-      <w:r>
-        <w:rPr>
-          <w:rFonts w:asciiTheme="majorBidi" w:hAnsiTheme="majorBidi" w:cstheme="majorBidi"/>
-          <w:color w:val="0E101A"/>
-          <w:sz w:val="22"/>
-          <w:szCs w:val="22"/>
-        </w:rPr>
-        <w:t xml:space="preserve"> and Simplicity </w:t>
-      </w:r>
-      <w:r>
-        <w:rPr>
-          <w:rFonts w:asciiTheme="majorBidi" w:hAnsiTheme="majorBidi" w:cstheme="majorBidi"/>
-          <w:color w:val="0E101A"/>
-          <w:sz w:val="22"/>
-          <w:szCs w:val="22"/>
-        </w:rPr>
-        <w:t>80.12% ,</w:t>
-      </w:r>
-      <w:r>
-        <w:rPr>
-          <w:rFonts w:asciiTheme="majorBidi" w:hAnsiTheme="majorBidi" w:cstheme="majorBidi"/>
-          <w:color w:val="0E101A"/>
-          <w:sz w:val="22"/>
-          <w:szCs w:val="22"/>
-        </w:rPr>
-        <w:t xml:space="preserve"> </w:t>
-      </w:r>
-      <w:r>
-        <w:rPr>
-          <w:rFonts w:asciiTheme="majorBidi" w:hAnsiTheme="majorBidi" w:cstheme="majorBidi"/>
-          <w:color w:val="0E101A"/>
-          <w:sz w:val="22"/>
-          <w:szCs w:val="22"/>
-        </w:rPr>
-        <w:t>is lower</w:t>
-      </w:r>
-      <w:r>
-        <w:rPr>
-          <w:rFonts w:asciiTheme="majorBidi" w:hAnsiTheme="majorBidi" w:cstheme="majorBidi"/>
-          <w:color w:val="0E101A"/>
-          <w:sz w:val="22"/>
-          <w:szCs w:val="22"/>
-        </w:rPr>
-        <w:t xml:space="preserve"> in Fitness </w:t>
-      </w:r>
-      <w:r>
-        <w:rPr>
-          <w:rFonts w:asciiTheme="majorBidi" w:hAnsiTheme="majorBidi" w:cstheme="majorBidi"/>
-          <w:color w:val="0E101A"/>
-          <w:sz w:val="22"/>
-          <w:szCs w:val="22"/>
-        </w:rPr>
-        <w:t>68.89%</w:t>
-      </w:r>
-      <w:r>
-        <w:rPr>
-          <w:rFonts w:asciiTheme="majorBidi" w:hAnsiTheme="majorBidi" w:cstheme="majorBidi"/>
-          <w:color w:val="0E101A"/>
-          <w:sz w:val="22"/>
-          <w:szCs w:val="22"/>
-        </w:rPr>
-        <w:t xml:space="preserve"> and Precision </w:t>
-      </w:r>
-      <w:r>
-        <w:rPr>
-          <w:rFonts w:asciiTheme="majorBidi" w:hAnsiTheme="majorBidi" w:cstheme="majorBidi"/>
-          <w:color w:val="0E101A"/>
-          <w:sz w:val="22"/>
-          <w:szCs w:val="22"/>
-        </w:rPr>
-        <w:t>78.89%.</w:t>
-      </w:r>
-      <w:r>
-        <w:rPr>
-          <w:rFonts w:asciiTheme="majorBidi" w:hAnsiTheme="majorBidi" w:cstheme="majorBidi"/>
-          <w:color w:val="0E101A"/>
-          <w:sz w:val="22"/>
-          <w:szCs w:val="22"/>
-        </w:rPr>
-        <w:t xml:space="preserve"> This indicates that the model may be too complex and may not accurately capture the essential steps in the process.</w:t>
-      </w:r>
-    </w:p>
-    <w:p>
-      <w:pPr>
-        <w:pStyle w:val="NormalWeb"/>
-        <w:spacing w:before="0" w:beforeAutospacing="0" w:after="0" w:afterAutospacing="0" w:line="360" w:lineRule="auto"/>
-        <w:rPr>
-          <w:rFonts w:asciiTheme="majorBidi" w:hAnsiTheme="majorBidi" w:cstheme="majorBidi"/>
-          <w:color w:val="0E101A"/>
-          <w:sz w:val="22"/>
-          <w:szCs w:val="22"/>
-        </w:rPr>
-      </w:pPr>
-      <w:r>
-        <w:rPr>
-          <w:rFonts w:asciiTheme="majorBidi" w:hAnsiTheme="majorBidi" w:cstheme="majorBidi"/>
-          <w:color w:val="0E101A"/>
-          <w:sz w:val="22"/>
-          <w:szCs w:val="22"/>
-        </w:rPr>
         <w:lastRenderedPageBreak/>
         <w:t xml:space="preserve">Therefore, the model with three variants strikes the optimal balance between performance and simplicity, making it the most suitable choice for representing the process </w:t>
       </w:r>
@@ -2828,13 +3770,323 @@
       <w:pPr>
         <w:bidi w:val="0"/>
         <w:spacing w:line="360" w:lineRule="auto"/>
+        <w:rPr>
+          <w:rFonts w:asciiTheme="majorBidi" w:hAnsiTheme="majorBidi" w:cstheme="majorBidi"/>
+        </w:rPr>
+      </w:pPr>
+      <w:r>
+        <w:rPr>
+          <w:rFonts w:asciiTheme="majorBidi" w:hAnsiTheme="majorBidi" w:cstheme="majorBidi"/>
+        </w:rPr>
+        <w:t>Now we will see the second and main goal of the conformance checking that we referred to above, with this goal we mapped the inconsistencies and identified the parts that are less good or appropriate in the process to identify opportunities for improvement of the process.</w:t>
+      </w:r>
+    </w:p>
+    <w:p>
+      <w:pPr>
+        <w:bidi w:val="0"/>
+        <w:spacing w:line="360" w:lineRule="auto"/>
+        <w:rPr>
+          <w:rFonts w:asciiTheme="majorBidi" w:hAnsiTheme="majorBidi" w:cstheme="majorBidi"/>
+        </w:rPr>
+      </w:pPr>
+      <w:r>
+        <w:rPr>
+          <w:rFonts w:asciiTheme="majorBidi" w:hAnsiTheme="majorBidi" w:cstheme="majorBidi"/>
+        </w:rPr>
+        <w:t xml:space="preserve">To perform this step, we examined the filtered log obtained manually, and we identified that many of the treated processes did not pass the initial stage of the </w:t>
+      </w:r>
+      <w:r>
+        <w:rPr>
+          <w:rFonts w:asciiTheme="majorBidi" w:hAnsiTheme="majorBidi" w:cstheme="majorBidi"/>
+        </w:rPr>
+        <w:t>checks</w:t>
+      </w:r>
+      <w:r>
+        <w:rPr>
+          <w:rFonts w:asciiTheme="majorBidi" w:hAnsiTheme="majorBidi" w:cstheme="majorBidi"/>
+        </w:rPr>
+        <w:t xml:space="preserve"> (triage). This stage is essential and important for the patient, since it is in this stage that additional problems that may arise for him can be identified, so our recommendation is to pay attention that the patients do undergo all the necessary tests.</w:t>
+      </w:r>
+    </w:p>
+    <w:p>
+      <w:pPr>
+        <w:bidi w:val="0"/>
+        <w:spacing w:line="360" w:lineRule="auto"/>
+        <w:rPr>
+          <w:rFonts w:asciiTheme="majorBidi" w:hAnsiTheme="majorBidi" w:cstheme="majorBidi"/>
+        </w:rPr>
+      </w:pPr>
+      <w:r>
         <w:rPr>
           <w:rFonts w:asciiTheme="majorBidi" w:hAnsiTheme="majorBidi" w:cstheme="majorBidi"/>
           <w:b/>
           <w:bCs/>
           <w:u w:val="single"/>
         </w:rPr>
-      </w:pPr>
+        <w:t>Analysis of the model and insights into the processes</w:t>
+      </w:r>
+    </w:p>
+    <w:p>
+      <w:pPr>
+        <w:pStyle w:val="NormalWeb"/>
+        <w:spacing w:before="0" w:beforeAutospacing="0" w:after="0" w:afterAutospacing="0" w:line="360" w:lineRule="auto"/>
+        <w:rPr>
+          <w:rFonts w:asciiTheme="majorBidi" w:hAnsiTheme="majorBidi" w:cstheme="majorBidi"/>
+          <w:color w:val="0E101A"/>
+          <w:sz w:val="22"/>
+          <w:szCs w:val="22"/>
+        </w:rPr>
+      </w:pPr>
+      <w:r>
+        <w:rPr>
+          <w:rFonts w:asciiTheme="majorBidi" w:hAnsiTheme="majorBidi" w:cstheme="majorBidi"/>
+          <w:color w:val="0E101A"/>
+          <w:sz w:val="22"/>
+          <w:szCs w:val="22"/>
+        </w:rPr>
+        <w:t xml:space="preserve">The Temporal Information Plot evaluate if the process models </w:t>
+      </w:r>
+      <w:r>
+        <w:rPr>
+          <w:rFonts w:asciiTheme="majorBidi" w:hAnsiTheme="majorBidi" w:cstheme="majorBidi"/>
+          <w:sz w:val="22"/>
+          <w:szCs w:val="22"/>
+        </w:rPr>
+        <w:t xml:space="preserve">aligned with medical </w:t>
+      </w:r>
+      <w:r>
+        <w:rPr>
+          <w:rFonts w:asciiTheme="majorBidi" w:hAnsiTheme="majorBidi" w:cstheme="majorBidi"/>
+          <w:color w:val="0E101A"/>
+          <w:sz w:val="22"/>
+          <w:szCs w:val="22"/>
+        </w:rPr>
+        <w:t xml:space="preserve">guidelines by visualizing the timing of critical actions. This analysis aimed to determine if prescribed treatments and tests were administered within recommended timeframes. </w:t>
+      </w:r>
+    </w:p>
+    <w:p>
+      <w:pPr>
+        <w:pStyle w:val="NormalWeb"/>
+        <w:spacing w:before="0" w:beforeAutospacing="0" w:after="0" w:afterAutospacing="0" w:line="360" w:lineRule="auto"/>
+        <w:rPr>
+          <w:rFonts w:asciiTheme="majorBidi" w:hAnsiTheme="majorBidi" w:cstheme="majorBidi"/>
+          <w:color w:val="0E101A"/>
+          <w:sz w:val="22"/>
+          <w:szCs w:val="22"/>
+        </w:rPr>
+      </w:pPr>
+      <w:r>
+        <w:rPr>
+          <w:rFonts w:asciiTheme="majorBidi" w:hAnsiTheme="majorBidi" w:cstheme="majorBidi"/>
+          <w:noProof/>
+          <w:sz w:val="22"/>
+          <w:szCs w:val="22"/>
+        </w:rPr>
+        <w:drawing>
+          <wp:inline distT="0" distB="0" distL="0" distR="0" wp14:anchorId="2AE4B354" wp14:editId="4B0C029D">
+            <wp:extent cx="5274310" cy="953770"/>
+            <wp:effectExtent l="0" t="0" r="2540" b="0"/>
+            <wp:docPr id="1414142965" name="תמונה 1" descr="תמונה שמכילה תרשים, קו, לבן&#10;&#10;התיאור נוצר באופן אוטומטי"/>
+            <wp:cNvGraphicFramePr>
+              <a:graphicFrameLocks xmlns:a="http://schemas.openxmlformats.org/drawingml/2006/main" noChangeAspect="1"/>
+            </wp:cNvGraphicFramePr>
+            <a:graphic xmlns:a="http://schemas.openxmlformats.org/drawingml/2006/main">
+              <a:graphicData uri="http://schemas.openxmlformats.org/drawingml/2006/picture">
+                <pic:pic xmlns:pic="http://schemas.openxmlformats.org/drawingml/2006/picture">
+                  <pic:nvPicPr>
+                    <pic:cNvPr id="1414142965" name="תמונה 1" descr="תמונה שמכילה תרשים, קו, לבן&#10;&#10;התיאור נוצר באופן אוטומטי"/>
+                    <pic:cNvPicPr/>
+                  </pic:nvPicPr>
+                  <pic:blipFill>
+                    <a:blip r:embed="rId25"/>
+                    <a:stretch>
+                      <a:fillRect/>
+                    </a:stretch>
+                  </pic:blipFill>
+                  <pic:spPr>
+                    <a:xfrm>
+                      <a:off x="0" y="0"/>
+                      <a:ext cx="5274310" cy="953770"/>
+                    </a:xfrm>
+                    <a:prstGeom prst="rect">
+                      <a:avLst/>
+                    </a:prstGeom>
+                  </pic:spPr>
+                </pic:pic>
+              </a:graphicData>
+            </a:graphic>
+          </wp:inline>
+        </w:drawing>
+      </w:r>
+    </w:p>
+    <w:p>
+      <w:pPr>
+        <w:bidi w:val="0"/>
+        <w:spacing w:line="360" w:lineRule="auto"/>
+        <w:rPr>
+          <w:rFonts w:asciiTheme="majorBidi" w:eastAsia="Times New Roman" w:hAnsiTheme="majorBidi" w:cstheme="majorBidi"/>
+          <w:color w:val="0E101A"/>
+          <w:kern w:val="0"/>
+          <w14:ligatures w14:val="none"/>
+        </w:rPr>
+      </w:pPr>
+      <w:r>
+        <w:rPr>
+          <w:rFonts w:asciiTheme="majorBidi" w:eastAsia="Times New Roman" w:hAnsiTheme="majorBidi" w:cstheme="majorBidi"/>
+          <w:color w:val="0E101A"/>
+          <w:kern w:val="0"/>
+          <w14:ligatures w14:val="none"/>
+        </w:rPr>
+        <w:t>From an initial look at the data received, it can be concluded that there are events that take too long, but further investigation revealed that the cause of the delay was repeating the same test several times, and not a real failure in the process.</w:t>
+      </w:r>
+      <w:r>
+        <w:rPr>
+          <w:rFonts w:asciiTheme="majorBidi" w:eastAsia="Times New Roman" w:hAnsiTheme="majorBidi" w:cstheme="majorBidi"/>
+          <w:color w:val="0E101A"/>
+          <w:kern w:val="0"/>
+          <w14:ligatures w14:val="none"/>
+        </w:rPr>
+        <w:t xml:space="preserve"> </w:t>
+      </w:r>
+      <w:r>
+        <w:rPr>
+          <w:rFonts w:asciiTheme="majorBidi" w:eastAsia="Times New Roman" w:hAnsiTheme="majorBidi" w:cstheme="majorBidi"/>
+          <w:color w:val="0E101A"/>
+          <w:kern w:val="0"/>
+          <w14:ligatures w14:val="none"/>
+        </w:rPr>
+        <w:t>For example, the guidelines state that patients should receive Antibiotics within 60 minutes of ER Sepsis Triage, followed by Lactic</w:t>
+      </w:r>
+      <w:r>
+        <w:rPr>
+          <w:rFonts w:asciiTheme="majorBidi" w:eastAsia="Times New Roman" w:hAnsiTheme="majorBidi" w:cstheme="majorBidi"/>
+          <w:color w:val="0E101A"/>
+          <w:kern w:val="0"/>
+          <w14:ligatures w14:val="none"/>
+        </w:rPr>
+        <w:t xml:space="preserve"> </w:t>
+      </w:r>
+      <w:r>
+        <w:rPr>
+          <w:rFonts w:asciiTheme="majorBidi" w:eastAsia="Times New Roman" w:hAnsiTheme="majorBidi" w:cstheme="majorBidi"/>
+          <w:color w:val="0E101A"/>
+          <w:kern w:val="0"/>
+          <w14:ligatures w14:val="none"/>
+        </w:rPr>
+        <w:t xml:space="preserve">Acid tests within 180 minutes post-triage. However, a quick look at the visualization suggests that the average times don't align with these recommendations. Notably, the </w:t>
+      </w:r>
+      <w:proofErr w:type="spellStart"/>
+      <w:r>
+        <w:rPr>
+          <w:rFonts w:asciiTheme="majorBidi" w:eastAsia="Times New Roman" w:hAnsiTheme="majorBidi" w:cstheme="majorBidi"/>
+          <w:color w:val="0E101A"/>
+          <w:kern w:val="0"/>
+          <w14:ligatures w14:val="none"/>
+        </w:rPr>
+        <w:t>LacticAcid</w:t>
+      </w:r>
+      <w:proofErr w:type="spellEnd"/>
+      <w:r>
+        <w:rPr>
+          <w:rFonts w:asciiTheme="majorBidi" w:eastAsia="Times New Roman" w:hAnsiTheme="majorBidi" w:cstheme="majorBidi"/>
+          <w:color w:val="0E101A"/>
+          <w:kern w:val="0"/>
+          <w14:ligatures w14:val="none"/>
+        </w:rPr>
+        <w:t xml:space="preserve"> test appears to be conducted nearly 24 hours later. This delay is likely due to repeated testing, as our manual review of the logs indicates that severe violations of medical guidelines are not common. </w:t>
+      </w:r>
+    </w:p>
+    <w:p>
+      <w:pPr>
+        <w:bidi w:val="0"/>
+        <w:spacing w:line="360" w:lineRule="auto"/>
+        <w:rPr>
+          <w:rFonts w:asciiTheme="majorBidi" w:eastAsia="Times New Roman" w:hAnsiTheme="majorBidi" w:cstheme="majorBidi"/>
+          <w:color w:val="0E101A"/>
+          <w:kern w:val="0"/>
+          <w14:ligatures w14:val="none"/>
+        </w:rPr>
+      </w:pPr>
+      <w:r>
+        <w:rPr>
+          <w:rFonts w:asciiTheme="majorBidi" w:eastAsia="Times New Roman" w:hAnsiTheme="majorBidi" w:cstheme="majorBidi"/>
+          <w:color w:val="0E101A"/>
+          <w:kern w:val="0"/>
+          <w14:ligatures w14:val="none"/>
+        </w:rPr>
+        <w:t xml:space="preserve">We also looked at the analysis of the resources in the patient care processes. We mapped the different groups that perform the different processes, and tried to identify bottlenecks that would show us how to improve our model and the treatment of patients as we learned in the course. In the table shown below you can see the mapping between the different groups (marked with letters) and the different activities. In addition, we released a graph that analyzes the dependencies of the different groups and the different activities, and how many times each group performs each activity (this graph is in the appendices). The analysis of the </w:t>
+      </w:r>
+      <w:r>
+        <w:rPr>
+          <w:rFonts w:asciiTheme="majorBidi" w:eastAsia="Times New Roman" w:hAnsiTheme="majorBidi" w:cstheme="majorBidi"/>
+          <w:color w:val="0E101A"/>
+          <w:kern w:val="0"/>
+          <w14:ligatures w14:val="none"/>
+        </w:rPr>
+        <w:lastRenderedPageBreak/>
+        <w:t>resources shows that no significant bottlenecks were identified in the patient care processes, which indicates efficient utilization of the hospital's personnel.</w:t>
+      </w:r>
+      <w:r>
+        <w:rPr>
+          <w:rFonts w:asciiTheme="majorBidi" w:eastAsia="Times New Roman" w:hAnsiTheme="majorBidi" w:cstheme="majorBidi"/>
+          <w:color w:val="0E101A"/>
+          <w:kern w:val="0"/>
+          <w14:ligatures w14:val="none"/>
+        </w:rPr>
+        <w:br/>
+      </w:r>
+      <w:r>
+        <w:rPr>
+          <w:rFonts w:asciiTheme="majorBidi" w:eastAsia="Times New Roman" w:hAnsiTheme="majorBidi" w:cstheme="majorBidi"/>
+          <w:color w:val="0E101A"/>
+          <w:kern w:val="0"/>
+          <w14:ligatures w14:val="none"/>
+        </w:rPr>
+        <w:drawing>
+          <wp:inline distT="0" distB="0" distL="0" distR="0" wp14:anchorId="6250180B" wp14:editId="794B4FDB">
+            <wp:extent cx="4182533" cy="1999620"/>
+            <wp:effectExtent l="0" t="0" r="8890" b="635"/>
+            <wp:docPr id="168515241" name="תמונה 1" descr="תמונה שמכילה טקסט, צילום מסך, גופן&#10;&#10;התיאור נוצר באופן אוטומטי"/>
+            <wp:cNvGraphicFramePr>
+              <a:graphicFrameLocks xmlns:a="http://schemas.openxmlformats.org/drawingml/2006/main" noChangeAspect="1"/>
+            </wp:cNvGraphicFramePr>
+            <a:graphic xmlns:a="http://schemas.openxmlformats.org/drawingml/2006/main">
+              <a:graphicData uri="http://schemas.openxmlformats.org/drawingml/2006/picture">
+                <pic:pic xmlns:pic="http://schemas.openxmlformats.org/drawingml/2006/picture">
+                  <pic:nvPicPr>
+                    <pic:cNvPr id="168515241" name="תמונה 1" descr="תמונה שמכילה טקסט, צילום מסך, גופן&#10;&#10;התיאור נוצר באופן אוטומטי"/>
+                    <pic:cNvPicPr/>
+                  </pic:nvPicPr>
+                  <pic:blipFill>
+                    <a:blip r:embed="rId26"/>
+                    <a:stretch>
+                      <a:fillRect/>
+                    </a:stretch>
+                  </pic:blipFill>
+                  <pic:spPr>
+                    <a:xfrm>
+                      <a:off x="0" y="0"/>
+                      <a:ext cx="4196375" cy="2006238"/>
+                    </a:xfrm>
+                    <a:prstGeom prst="rect">
+                      <a:avLst/>
+                    </a:prstGeom>
+                  </pic:spPr>
+                </pic:pic>
+              </a:graphicData>
+            </a:graphic>
+          </wp:inline>
+        </w:drawing>
+      </w:r>
+      <w:r>
+        <w:rPr>
+          <w:rFonts w:asciiTheme="majorBidi" w:eastAsia="Times New Roman" w:hAnsiTheme="majorBidi" w:cstheme="majorBidi"/>
+          <w:color w:val="0E101A"/>
+          <w:kern w:val="0"/>
+          <w14:ligatures w14:val="none"/>
+        </w:rPr>
+        <w:br/>
+      </w:r>
     </w:p>
     <w:p>
       <w:pPr>
@@ -2847,129 +4099,32 @@
           <w:u w:val="single"/>
         </w:rPr>
       </w:pPr>
-    </w:p>
-    <w:p>
-      <w:pPr>
-        <w:bidi w:val="0"/>
-        <w:spacing w:line="360" w:lineRule="auto"/>
+      <w:r>
         <w:rPr>
           <w:rFonts w:asciiTheme="majorBidi" w:hAnsiTheme="majorBidi" w:cstheme="majorBidi"/>
           <w:b/>
           <w:bCs/>
           <w:u w:val="single"/>
         </w:rPr>
-      </w:pPr>
-    </w:p>
-    <w:p>
-      <w:pPr>
-        <w:bidi w:val="0"/>
-        <w:spacing w:line="360" w:lineRule="auto"/>
+        <w:t xml:space="preserve">Proposing improvements to the process based on methodologies </w:t>
+      </w:r>
+      <w:r>
         <w:rPr>
           <w:rFonts w:asciiTheme="majorBidi" w:hAnsiTheme="majorBidi" w:cstheme="majorBidi"/>
           <w:b/>
           <w:bCs/>
           <w:u w:val="single"/>
         </w:rPr>
-      </w:pPr>
-    </w:p>
-    <w:p>
-      <w:pPr>
-        <w:bidi w:val="0"/>
-        <w:spacing w:line="360" w:lineRule="auto"/>
+        <w:t>learnt</w:t>
+      </w:r>
+      <w:r>
         <w:rPr>
           <w:rFonts w:asciiTheme="majorBidi" w:hAnsiTheme="majorBidi" w:cstheme="majorBidi"/>
           <w:b/>
           <w:bCs/>
           <w:u w:val="single"/>
         </w:rPr>
-      </w:pPr>
-    </w:p>
-    <w:p>
-      <w:pPr>
-        <w:bidi w:val="0"/>
-        <w:spacing w:line="360" w:lineRule="auto"/>
-        <w:rPr>
-          <w:rFonts w:asciiTheme="majorBidi" w:hAnsiTheme="majorBidi" w:cstheme="majorBidi"/>
-        </w:rPr>
-      </w:pPr>
-    </w:p>
-    <w:p>
-      <w:pPr>
-        <w:bidi w:val="0"/>
-        <w:spacing w:line="360" w:lineRule="auto"/>
-        <w:rPr>
-          <w:rFonts w:asciiTheme="majorBidi" w:hAnsiTheme="majorBidi" w:cstheme="majorBidi"/>
-        </w:rPr>
-      </w:pPr>
-    </w:p>
-    <w:p>
-      <w:pPr>
-        <w:bidi w:val="0"/>
-        <w:spacing w:line="360" w:lineRule="auto"/>
-        <w:rPr>
-          <w:rFonts w:asciiTheme="majorBidi" w:hAnsiTheme="majorBidi" w:cstheme="majorBidi"/>
-          <w:rtl/>
-        </w:rPr>
-      </w:pPr>
-    </w:p>
-    <w:p>
-      <w:pPr>
-        <w:bidi w:val="0"/>
-        <w:spacing w:line="360" w:lineRule="auto"/>
-        <w:rPr>
-          <w:rFonts w:asciiTheme="majorBidi" w:hAnsiTheme="majorBidi" w:cstheme="majorBidi"/>
-          <w:b/>
-          <w:bCs/>
-          <w:u w:val="single"/>
-        </w:rPr>
-      </w:pPr>
-      <w:r>
-        <w:rPr>
-          <w:rFonts w:asciiTheme="majorBidi" w:hAnsiTheme="majorBidi" w:cstheme="majorBidi"/>
-          <w:b/>
-          <w:bCs/>
-          <w:u w:val="single"/>
-        </w:rPr>
-        <w:br/>
-      </w:r>
-      <w:r>
-        <w:rPr>
-          <w:rFonts w:asciiTheme="majorBidi" w:hAnsiTheme="majorBidi" w:cstheme="majorBidi"/>
-          <w:b/>
-          <w:bCs/>
-          <w:u w:val="single"/>
-        </w:rPr>
-        <w:t>6) Analysis of the model and insights into the processes.</w:t>
-      </w:r>
-    </w:p>
-    <w:p>
-      <w:pPr>
-        <w:bidi w:val="0"/>
-        <w:spacing w:line="360" w:lineRule="auto"/>
-        <w:rPr>
-          <w:rFonts w:asciiTheme="majorBidi" w:hAnsiTheme="majorBidi" w:cstheme="majorBidi"/>
-          <w:b/>
-          <w:bCs/>
-          <w:u w:val="single"/>
-        </w:rPr>
-      </w:pPr>
-      <w:r>
-        <w:rPr>
-          <w:rFonts w:asciiTheme="majorBidi" w:hAnsiTheme="majorBidi" w:cstheme="majorBidi"/>
-          <w:b/>
-          <w:bCs/>
-          <w:u w:val="single"/>
-        </w:rPr>
-        <w:t>7) Proposing improvements to the process based on methodologies learned in the course (for example, point mining</w:t>
-      </w:r>
-      <w:r>
-        <w:rPr>
-          <w:rFonts w:asciiTheme="majorBidi" w:hAnsiTheme="majorBidi" w:cstheme="majorBidi"/>
-          <w:b/>
-          <w:bCs/>
-          <w:u w:val="single"/>
-        </w:rPr>
-        <w:t>)</w:t>
+        <w:t xml:space="preserve"> </w:t>
       </w:r>
     </w:p>
     <w:p>
@@ -3053,16 +4208,6 @@
           <w:szCs w:val="22"/>
         </w:rPr>
         <w:t>This plot helps us understand the distribution of activities and their relative importance in the overall process.</w:t>
-      </w:r>
-      <w:r>
-        <w:rPr>
-          <w:rFonts w:asciiTheme="majorBidi" w:hAnsiTheme="majorBidi" w:cstheme="majorBidi"/>
-          <w:color w:val="0E101A"/>
-          <w:sz w:val="22"/>
-          <w:szCs w:val="22"/>
-        </w:rPr>
-        <w:br/>
-        <w:t>We wanted to check if there is an event that seems unusual - an event that repeats less often, but as we can see that all the events are relatively common and therefore we did not find any exceptions that can be removed</w:t>
       </w:r>
     </w:p>
     <w:p>
@@ -3100,7 +4245,7 @@
                     <pic:cNvPicPr/>
                   </pic:nvPicPr>
                   <pic:blipFill>
-                    <a:blip r:embed="rId17"/>
+                    <a:blip r:embed="rId27"/>
                     <a:stretch>
                       <a:fillRect/>
                     </a:stretch>
@@ -3139,134 +4284,16 @@
           <w:sz w:val="22"/>
           <w:szCs w:val="22"/>
         </w:rPr>
-        <w:t xml:space="preserve">The Temporal Information Plot evaluate </w:t>
-      </w:r>
-      <w:r>
-        <w:rPr>
-          <w:rFonts w:asciiTheme="majorBidi" w:hAnsiTheme="majorBidi" w:cstheme="majorBidi"/>
-          <w:color w:val="0E101A"/>
-          <w:sz w:val="22"/>
-          <w:szCs w:val="22"/>
-        </w:rPr>
-        <w:t xml:space="preserve">if </w:t>
-      </w:r>
-      <w:r>
-        <w:rPr>
-          <w:rFonts w:asciiTheme="majorBidi" w:hAnsiTheme="majorBidi" w:cstheme="majorBidi"/>
-          <w:color w:val="0E101A"/>
-          <w:sz w:val="22"/>
-          <w:szCs w:val="22"/>
-        </w:rPr>
-        <w:t xml:space="preserve">the process </w:t>
-      </w:r>
-      <w:r>
-        <w:rPr>
-          <w:rFonts w:asciiTheme="majorBidi" w:hAnsiTheme="majorBidi" w:cstheme="majorBidi"/>
-          <w:color w:val="0E101A"/>
-          <w:sz w:val="22"/>
-          <w:szCs w:val="22"/>
-        </w:rPr>
-        <w:t>models</w:t>
-      </w:r>
-      <w:r>
-        <w:rPr>
-          <w:rFonts w:asciiTheme="majorBidi" w:hAnsiTheme="majorBidi" w:cstheme="majorBidi"/>
-          <w:color w:val="0E101A"/>
-          <w:sz w:val="22"/>
-          <w:szCs w:val="22"/>
-        </w:rPr>
-        <w:t xml:space="preserve"> </w:t>
-      </w:r>
-      <w:r>
-        <w:rPr>
-          <w:rFonts w:asciiTheme="majorBidi" w:hAnsiTheme="majorBidi" w:cstheme="majorBidi"/>
-          <w:sz w:val="22"/>
-          <w:szCs w:val="22"/>
-        </w:rPr>
-        <w:t xml:space="preserve">aligned with medical </w:t>
-      </w:r>
-      <w:r>
-        <w:rPr>
-          <w:rFonts w:asciiTheme="majorBidi" w:hAnsiTheme="majorBidi" w:cstheme="majorBidi"/>
-          <w:color w:val="0E101A"/>
-          <w:sz w:val="22"/>
-          <w:szCs w:val="22"/>
-        </w:rPr>
-        <w:t xml:space="preserve">guidelines </w:t>
-      </w:r>
-      <w:r>
-        <w:rPr>
-          <w:rFonts w:asciiTheme="majorBidi" w:hAnsiTheme="majorBidi" w:cstheme="majorBidi"/>
-          <w:color w:val="0E101A"/>
-          <w:sz w:val="22"/>
-          <w:szCs w:val="22"/>
-        </w:rPr>
-        <w:t>by visualizing the timing of critical actions. This analysis aimed to determine if prescribed treatments and tests were administered within recommended timeframes</w:t>
-      </w:r>
-      <w:r>
-        <w:rPr>
-          <w:rFonts w:asciiTheme="majorBidi" w:hAnsiTheme="majorBidi" w:cstheme="majorBidi"/>
-          <w:color w:val="0E101A"/>
-          <w:sz w:val="22"/>
-          <w:szCs w:val="22"/>
-        </w:rPr>
-        <w:t xml:space="preserve"> While initial observations indicated potential delays, further investigation revealed that repeated actions, rather than overall process failures, were the primary cause of these issues.</w:t>
-      </w:r>
-    </w:p>
-    <w:p>
-      <w:pPr>
-        <w:pStyle w:val="NormalWeb"/>
-        <w:spacing w:before="0" w:beforeAutospacing="0" w:after="0" w:afterAutospacing="0" w:line="360" w:lineRule="auto"/>
-        <w:rPr>
-          <w:rFonts w:asciiTheme="majorBidi" w:hAnsiTheme="majorBidi" w:cstheme="majorBidi"/>
-          <w:color w:val="0E101A"/>
-          <w:sz w:val="22"/>
-          <w:szCs w:val="22"/>
-        </w:rPr>
-      </w:pPr>
-      <w:r>
-        <w:rPr>
-          <w:rFonts w:asciiTheme="majorBidi" w:hAnsiTheme="majorBidi" w:cstheme="majorBidi"/>
-          <w:noProof/>
-          <w:sz w:val="22"/>
-          <w:szCs w:val="22"/>
-        </w:rPr>
-        <w:lastRenderedPageBreak/>
-        <w:drawing>
-          <wp:inline distT="0" distB="0" distL="0" distR="0" wp14:anchorId="5DEEAC54" wp14:editId="1F9A2DDE">
-            <wp:extent cx="5274310" cy="953770"/>
-            <wp:effectExtent l="0" t="0" r="2540" b="0"/>
-            <wp:docPr id="1414142965" name="תמונה 1"/>
-            <wp:cNvGraphicFramePr>
-              <a:graphicFrameLocks xmlns:a="http://schemas.openxmlformats.org/drawingml/2006/main" noChangeAspect="1"/>
-            </wp:cNvGraphicFramePr>
-            <a:graphic xmlns:a="http://schemas.openxmlformats.org/drawingml/2006/main">
-              <a:graphicData uri="http://schemas.openxmlformats.org/drawingml/2006/picture">
-                <pic:pic xmlns:pic="http://schemas.openxmlformats.org/drawingml/2006/picture">
-                  <pic:nvPicPr>
-                    <pic:cNvPr id="1414142965" name=""/>
-                    <pic:cNvPicPr/>
-                  </pic:nvPicPr>
-                  <pic:blipFill>
-                    <a:blip r:embed="rId18"/>
-                    <a:stretch>
-                      <a:fillRect/>
-                    </a:stretch>
-                  </pic:blipFill>
-                  <pic:spPr>
-                    <a:xfrm>
-                      <a:off x="0" y="0"/>
-                      <a:ext cx="5274310" cy="953770"/>
-                    </a:xfrm>
-                    <a:prstGeom prst="rect">
-                      <a:avLst/>
-                    </a:prstGeom>
-                  </pic:spPr>
-                </pic:pic>
-              </a:graphicData>
-            </a:graphic>
-          </wp:inline>
-        </w:drawing>
+        <w:t>We wanted to check if there is an event that seems unusual - an event that repeats less often, but as we can see that all the events are relatively common and therefore, we did not find any exceptions that can be removed</w:t>
+      </w:r>
+      <w:r>
+        <w:rPr>
+          <w:rFonts w:asciiTheme="majorBidi" w:hAnsiTheme="majorBidi" w:cstheme="majorBidi"/>
+          <w:color w:val="0E101A"/>
+          <w:sz w:val="22"/>
+          <w:szCs w:val="22"/>
+        </w:rPr>
+        <w:t>.</w:t>
       </w:r>
     </w:p>
     <w:p>
@@ -3326,7 +4353,7 @@
                     <pic:cNvPicPr/>
                   </pic:nvPicPr>
                   <pic:blipFill>
-                    <a:blip r:embed="rId19" cstate="print">
+                    <a:blip r:embed="rId28" cstate="print">
                       <a:extLst>
                         <a:ext uri="{28A0092B-C50C-407E-A947-70E740481C1C}">
                           <a14:useLocalDpi xmlns:a14="http://schemas.microsoft.com/office/drawing/2010/main" val="0"/>
@@ -3377,7 +4404,7 @@
                     <pic:cNvPicPr/>
                   </pic:nvPicPr>
                   <pic:blipFill>
-                    <a:blip r:embed="rId20" cstate="print">
+                    <a:blip r:embed="rId29" cstate="print">
                       <a:extLst>
                         <a:ext uri="{28A0092B-C50C-407E-A947-70E740481C1C}">
                           <a14:useLocalDpi xmlns:a14="http://schemas.microsoft.com/office/drawing/2010/main" val="0"/>
@@ -3422,7 +4449,17 @@
           <w:sz w:val="22"/>
           <w:szCs w:val="22"/>
         </w:rPr>
-        <w:t>Making decisions based solely on these decision trees proves to be challenging. CRP and Leucocytes are important factors, but the trees show that there's a lot of uncertainty in the outcomes. This means that using only these two things might not be enough to make the right choice every time. We might need to consider other things or use more advanced methods to make better decisions.</w:t>
+        <w:t xml:space="preserve">Making decisions based solely on these decision trees proves to be challenging. CRP and Leucocytes are important factors, but the trees show that there's a lot of uncertainty in the outcomes. This means that using only these two things might not be enough to make the right </w:t>
+      </w:r>
+      <w:r>
+        <w:rPr>
+          <w:rFonts w:asciiTheme="majorBidi" w:hAnsiTheme="majorBidi" w:cstheme="majorBidi"/>
+          <w:color w:val="0E101A"/>
+          <w:sz w:val="22"/>
+          <w:szCs w:val="22"/>
+        </w:rPr>
+        <w:lastRenderedPageBreak/>
+        <w:t>choice every time. We might need to consider other things or use more advanced methods to make better decisions.</w:t>
       </w:r>
     </w:p>
     <w:p>
@@ -3443,20 +4480,238 @@
           <w:bCs/>
           <w:u w:val="single"/>
         </w:rPr>
-        <w:t xml:space="preserve"> </w:t>
+        <w:t>Summary</w:t>
       </w:r>
     </w:p>
     <w:p>
       <w:pPr>
         <w:bidi w:val="0"/>
         <w:spacing w:line="360" w:lineRule="auto"/>
+        <w:rPr>
+          <w:rFonts w:asciiTheme="majorBidi" w:hAnsiTheme="majorBidi" w:cstheme="majorBidi"/>
+          <w:rtl/>
+        </w:rPr>
+      </w:pPr>
+      <w:r>
+        <w:rPr>
+          <w:rFonts w:asciiTheme="majorBidi" w:hAnsiTheme="majorBidi" w:cstheme="majorBidi"/>
+        </w:rPr>
+        <w:t>This research explores the process of treating sepsis patients through multiple analytical steps. We began by comprehending and cleaning the database, then proceeded to model discovery and conformance checking. We selected the optimal model, evaluated patient processes, and identified potential improvements in organizational procedures. The study concludes with efforts to enhance the model using additional techniques, including patient process time analysis and decision point mining, to gain deeper insights into sepsis treatment protocols.</w:t>
+      </w:r>
+    </w:p>
+    <w:p>
+      <w:pPr>
+        <w:bidi w:val="0"/>
+        <w:spacing w:line="360" w:lineRule="auto"/>
+        <w:rPr>
+          <w:rFonts w:asciiTheme="majorBidi" w:hAnsiTheme="majorBidi" w:cstheme="majorBidi"/>
+        </w:rPr>
+      </w:pPr>
+      <w:r>
+        <w:rPr>
+          <w:rFonts w:asciiTheme="majorBidi" w:hAnsiTheme="majorBidi" w:cstheme="majorBidi"/>
+        </w:rPr>
+        <w:t>The model we discovered could form a basis for more advanced research, which will help in effective treatment processes for sepsis patients.</w:t>
+      </w:r>
+    </w:p>
+    <w:p>
+      <w:pPr>
+        <w:bidi w:val="0"/>
+        <w:spacing w:line="360" w:lineRule="auto"/>
+        <w:rPr>
+          <w:rFonts w:asciiTheme="majorBidi" w:hAnsiTheme="majorBidi" w:cstheme="majorBidi"/>
+        </w:rPr>
+      </w:pPr>
+      <w:r>
         <w:rPr>
           <w:rFonts w:asciiTheme="majorBidi" w:hAnsiTheme="majorBidi" w:cstheme="majorBidi"/>
           <w:b/>
           <w:bCs/>
           <w:u w:val="single"/>
         </w:rPr>
-      </w:pPr>
+        <w:t>References</w:t>
+      </w:r>
+    </w:p>
+    <w:p>
+      <w:pPr>
+        <w:bidi w:val="0"/>
+        <w:spacing w:line="360" w:lineRule="auto"/>
+        <w:rPr>
+          <w:rFonts w:asciiTheme="majorBidi" w:hAnsiTheme="majorBidi" w:cstheme="majorBidi"/>
+        </w:rPr>
+      </w:pPr>
+      <w:r>
+        <w:rPr>
+          <w:rFonts w:asciiTheme="majorBidi" w:hAnsiTheme="majorBidi" w:cstheme="majorBidi"/>
+        </w:rPr>
+        <w:t xml:space="preserve">[1] F. </w:t>
+      </w:r>
+      <w:proofErr w:type="spellStart"/>
+      <w:r>
+        <w:rPr>
+          <w:rFonts w:asciiTheme="majorBidi" w:hAnsiTheme="majorBidi" w:cstheme="majorBidi"/>
+        </w:rPr>
+        <w:t>Mannhardt</w:t>
+      </w:r>
+      <w:proofErr w:type="spellEnd"/>
+      <w:r>
+        <w:rPr>
+          <w:rFonts w:asciiTheme="majorBidi" w:hAnsiTheme="majorBidi" w:cstheme="majorBidi"/>
+        </w:rPr>
+        <w:t xml:space="preserve"> and D. </w:t>
+      </w:r>
+      <w:proofErr w:type="spellStart"/>
+      <w:r>
+        <w:rPr>
+          <w:rFonts w:asciiTheme="majorBidi" w:hAnsiTheme="majorBidi" w:cstheme="majorBidi"/>
+        </w:rPr>
+        <w:t>Blinde</w:t>
+      </w:r>
+      <w:proofErr w:type="spellEnd"/>
+      <w:r>
+        <w:rPr>
+          <w:rFonts w:asciiTheme="majorBidi" w:hAnsiTheme="majorBidi" w:cstheme="majorBidi"/>
+        </w:rPr>
+        <w:t>. “Analyzing the trajectories of patients with sepsis using process mining”. English. In: RADAR+EMISA 2017, Essen, Germany, June 12-13, 2017. CEUR Workshop Proceedings. RADAR + EMISA 2017 ; Conference date: 12- 06-2017 Through 13-06-2017. CEUR-WS.org, 2017, pp. 72–80.</w:t>
+      </w:r>
+    </w:p>
+    <w:p>
+      <w:pPr>
+        <w:bidi w:val="0"/>
+        <w:spacing w:line="360" w:lineRule="auto"/>
+        <w:rPr>
+          <w:rFonts w:asciiTheme="majorBidi" w:hAnsiTheme="majorBidi" w:cstheme="majorBidi"/>
+        </w:rPr>
+      </w:pPr>
+      <w:r>
+        <w:rPr>
+          <w:rFonts w:asciiTheme="majorBidi" w:hAnsiTheme="majorBidi" w:cstheme="majorBidi"/>
+        </w:rPr>
+        <w:t>[</w:t>
+      </w:r>
+      <w:r>
+        <w:rPr>
+          <w:rFonts w:asciiTheme="majorBidi" w:hAnsiTheme="majorBidi" w:cstheme="majorBidi"/>
+        </w:rPr>
+        <w:t>2</w:t>
+      </w:r>
+      <w:r>
+        <w:rPr>
+          <w:rFonts w:asciiTheme="majorBidi" w:hAnsiTheme="majorBidi" w:cstheme="majorBidi"/>
+        </w:rPr>
+        <w:t>]</w:t>
+      </w:r>
+      <w:r>
+        <w:rPr>
+          <w:rFonts w:asciiTheme="majorBidi" w:hAnsiTheme="majorBidi" w:cstheme="majorBidi"/>
+        </w:rPr>
+        <w:t xml:space="preserve"> Van Der Aalst, W. (2016). Process mining: Data science in action. Springer, Berlin, Heidelberg. </w:t>
+      </w:r>
+      <w:r>
+        <w:rPr>
+          <w:rFonts w:asciiTheme="majorBidi" w:hAnsiTheme="majorBidi" w:cstheme="majorBidi"/>
+        </w:rPr>
+        <w:t xml:space="preserve">Pp. 167-177 </w:t>
+      </w:r>
+    </w:p>
+    <w:p>
+      <w:pPr>
+        <w:bidi w:val="0"/>
+        <w:spacing w:line="360" w:lineRule="auto"/>
+        <w:rPr>
+          <w:rFonts w:asciiTheme="majorBidi" w:hAnsiTheme="majorBidi" w:cstheme="majorBidi"/>
+        </w:rPr>
+      </w:pPr>
+      <w:r>
+        <w:rPr>
+          <w:rFonts w:asciiTheme="majorBidi" w:hAnsiTheme="majorBidi" w:cstheme="majorBidi"/>
+        </w:rPr>
+        <w:t>[</w:t>
+      </w:r>
+      <w:r>
+        <w:rPr>
+          <w:rFonts w:asciiTheme="majorBidi" w:hAnsiTheme="majorBidi" w:cstheme="majorBidi"/>
+        </w:rPr>
+        <w:t>3</w:t>
+      </w:r>
+      <w:r>
+        <w:rPr>
+          <w:rFonts w:asciiTheme="majorBidi" w:hAnsiTheme="majorBidi" w:cstheme="majorBidi"/>
+        </w:rPr>
+        <w:t>]</w:t>
+      </w:r>
+      <w:r>
+        <w:rPr>
+          <w:rFonts w:asciiTheme="majorBidi" w:hAnsiTheme="majorBidi" w:cstheme="majorBidi"/>
+        </w:rPr>
+        <w:t xml:space="preserve"> Van Der Aalst, W. (2016). Process mining: Data science in action. Springer, Berlin, Heidelberg. Pp. 222-235</w:t>
+      </w:r>
+    </w:p>
+    <w:p>
+      <w:pPr>
+        <w:bidi w:val="0"/>
+        <w:spacing w:line="360" w:lineRule="auto"/>
+        <w:rPr>
+          <w:rFonts w:asciiTheme="majorBidi" w:hAnsiTheme="majorBidi" w:cstheme="majorBidi"/>
+        </w:rPr>
+      </w:pPr>
+      <w:r>
+        <w:rPr>
+          <w:rFonts w:asciiTheme="majorBidi" w:hAnsiTheme="majorBidi" w:cstheme="majorBidi"/>
+        </w:rPr>
+        <w:t>[</w:t>
+      </w:r>
+      <w:r>
+        <w:rPr>
+          <w:rFonts w:asciiTheme="majorBidi" w:hAnsiTheme="majorBidi" w:cstheme="majorBidi"/>
+        </w:rPr>
+        <w:t>4</w:t>
+      </w:r>
+      <w:r>
+        <w:rPr>
+          <w:rFonts w:asciiTheme="majorBidi" w:hAnsiTheme="majorBidi" w:cstheme="majorBidi"/>
+        </w:rPr>
+        <w:t>]</w:t>
+      </w:r>
+      <w:r>
+        <w:rPr>
+          <w:rFonts w:asciiTheme="majorBidi" w:hAnsiTheme="majorBidi" w:cstheme="majorBidi"/>
+        </w:rPr>
+        <w:t xml:space="preserve"> Van Der Aalst, W. (2016). Process mining: Data science in action. Springer, Berlin, Heidelberg. Pp. 243-274</w:t>
+      </w:r>
+    </w:p>
+    <w:p>
+      <w:pPr>
+        <w:bidi w:val="0"/>
+        <w:spacing w:line="360" w:lineRule="auto"/>
+        <w:rPr>
+          <w:rFonts w:asciiTheme="majorBidi" w:hAnsiTheme="majorBidi" w:cstheme="majorBidi"/>
+        </w:rPr>
+      </w:pPr>
+      <w:r>
+        <w:rPr>
+          <w:rFonts w:asciiTheme="majorBidi" w:hAnsiTheme="majorBidi" w:cstheme="majorBidi"/>
+        </w:rPr>
+        <w:t>[</w:t>
+      </w:r>
+      <w:r>
+        <w:rPr>
+          <w:rFonts w:asciiTheme="majorBidi" w:hAnsiTheme="majorBidi" w:cstheme="majorBidi"/>
+        </w:rPr>
+        <w:t>5</w:t>
+      </w:r>
+      <w:r>
+        <w:rPr>
+          <w:rFonts w:asciiTheme="majorBidi" w:hAnsiTheme="majorBidi" w:cstheme="majorBidi"/>
+        </w:rPr>
+        <w:t>]</w:t>
+      </w:r>
+      <w:r>
+        <w:rPr>
+          <w:rFonts w:asciiTheme="majorBidi" w:hAnsiTheme="majorBidi" w:cstheme="majorBidi"/>
+        </w:rPr>
+        <w:t xml:space="preserve"> Van Der Aalst, W. (2016). Process mining: Data science in action. Springer, Berlin, Heidelberg. Pp. 294-296</w:t>
+      </w:r>
     </w:p>
     <w:p>
       <w:pPr>
@@ -3481,15 +4736,18 @@
           <w:u w:val="single"/>
         </w:rPr>
       </w:pPr>
-      <w:r>
+    </w:p>
+    <w:p>
+      <w:pPr>
+        <w:bidi w:val="0"/>
+        <w:spacing w:line="360" w:lineRule="auto"/>
         <w:rPr>
           <w:rFonts w:asciiTheme="majorBidi" w:hAnsiTheme="majorBidi" w:cstheme="majorBidi"/>
           <w:b/>
           <w:bCs/>
           <w:u w:val="single"/>
         </w:rPr>
-        <w:t>Summary</w:t>
-      </w:r>
+      </w:pPr>
     </w:p>
     <w:p>
       <w:pPr>
@@ -3502,34 +4760,18 @@
           <w:u w:val="single"/>
         </w:rPr>
       </w:pPr>
-      <w:r>
+    </w:p>
+    <w:p>
+      <w:pPr>
+        <w:bidi w:val="0"/>
+        <w:spacing w:line="360" w:lineRule="auto"/>
         <w:rPr>
           <w:rFonts w:asciiTheme="majorBidi" w:hAnsiTheme="majorBidi" w:cstheme="majorBidi"/>
           <w:b/>
           <w:bCs/>
           <w:u w:val="single"/>
         </w:rPr>
-        <w:t xml:space="preserve">After references </w:t>
-      </w:r>
-      <w:r>
-        <w:rPr>
-          <w:rFonts w:asciiTheme="majorBidi" w:hAnsiTheme="majorBidi" w:cstheme="majorBidi"/>
-        </w:rPr>
-        <w:t xml:space="preserve">10) </w:t>
-      </w:r>
-      <w:r>
-        <w:rPr>
-          <w:rFonts w:asciiTheme="majorBidi" w:hAnsiTheme="majorBidi" w:cstheme="majorBidi"/>
-          <w:rtl/>
-        </w:rPr>
-        <w:t>נספחים (לא נספרים במניין העמודים</w:t>
-      </w:r>
-      <w:r>
-        <w:rPr>
-          <w:rFonts w:asciiTheme="majorBidi" w:hAnsiTheme="majorBidi" w:cstheme="majorBidi"/>
-        </w:rPr>
-        <w:t>).</w:t>
-      </w:r>
+      </w:pPr>
     </w:p>
     <w:p>
       <w:pPr>
@@ -3549,190 +4791,16 @@
         <w:spacing w:line="360" w:lineRule="auto"/>
         <w:rPr>
           <w:rFonts w:asciiTheme="majorBidi" w:hAnsiTheme="majorBidi" w:cstheme="majorBidi"/>
+        </w:rPr>
+      </w:pPr>
+      <w:r>
+        <w:rPr>
+          <w:rFonts w:asciiTheme="majorBidi" w:hAnsiTheme="majorBidi" w:cstheme="majorBidi"/>
           <w:b/>
           <w:bCs/>
           <w:u w:val="single"/>
         </w:rPr>
-      </w:pPr>
-      <w:r>
-        <w:rPr>
-          <w:rFonts w:asciiTheme="majorBidi" w:hAnsiTheme="majorBidi" w:cstheme="majorBidi"/>
-          <w:b/>
-          <w:bCs/>
-          <w:u w:val="single"/>
-        </w:rPr>
-        <w:t>References</w:t>
-      </w:r>
-    </w:p>
-    <w:p>
-      <w:pPr>
-        <w:bidi w:val="0"/>
-        <w:spacing w:line="360" w:lineRule="auto"/>
-        <w:rPr>
-          <w:rFonts w:asciiTheme="majorBidi" w:hAnsiTheme="majorBidi" w:cstheme="majorBidi"/>
-        </w:rPr>
-      </w:pPr>
-      <w:r>
-        <w:rPr>
-          <w:rFonts w:asciiTheme="majorBidi" w:hAnsiTheme="majorBidi" w:cstheme="majorBidi"/>
-        </w:rPr>
-        <w:t>[1] F. Mannhardt and D. Blinde. “Analyzing the trajectories of patients with sepsis using process mining”. English. In: RADAR+EMISA 2017, Essen, Germany, June 12-13, 2017. CEUR Workshop Proceedings. RADAR + EMISA 2017 ; Conference date: 12- 06-2017 Through 13-06-2017. CEUR-WS.org, 2017, pp. 72–80.</w:t>
-      </w:r>
-    </w:p>
-    <w:p>
-      <w:pPr>
-        <w:bidi w:val="0"/>
-        <w:spacing w:line="360" w:lineRule="auto"/>
-        <w:rPr>
-          <w:rFonts w:asciiTheme="majorBidi" w:hAnsiTheme="majorBidi" w:cstheme="majorBidi"/>
-        </w:rPr>
-      </w:pPr>
-      <w:r>
-        <w:rPr>
-          <w:rFonts w:asciiTheme="majorBidi" w:hAnsiTheme="majorBidi" w:cstheme="majorBidi"/>
-        </w:rPr>
-        <w:t>[</w:t>
-      </w:r>
-      <w:r>
-        <w:rPr>
-          <w:rFonts w:asciiTheme="majorBidi" w:hAnsiTheme="majorBidi" w:cstheme="majorBidi"/>
-        </w:rPr>
-        <w:t>2</w:t>
-      </w:r>
-      <w:r>
-        <w:rPr>
-          <w:rFonts w:asciiTheme="majorBidi" w:hAnsiTheme="majorBidi" w:cstheme="majorBidi"/>
-        </w:rPr>
-        <w:t>]</w:t>
-      </w:r>
-      <w:r>
-        <w:rPr>
-          <w:rFonts w:asciiTheme="majorBidi" w:hAnsiTheme="majorBidi" w:cstheme="majorBidi"/>
-        </w:rPr>
-        <w:t xml:space="preserve"> Van Der Aalst, W. (2016). Process mining: Data science in action. Springer, Berlin, Heidelberg. </w:t>
-      </w:r>
-      <w:r>
-        <w:rPr>
-          <w:rFonts w:asciiTheme="majorBidi" w:hAnsiTheme="majorBidi" w:cstheme="majorBidi"/>
-        </w:rPr>
-        <w:t xml:space="preserve">Pp. 167-177 </w:t>
-      </w:r>
-    </w:p>
-    <w:p>
-      <w:pPr>
-        <w:bidi w:val="0"/>
-        <w:spacing w:line="360" w:lineRule="auto"/>
-        <w:rPr>
-          <w:rFonts w:asciiTheme="majorBidi" w:hAnsiTheme="majorBidi" w:cstheme="majorBidi"/>
-        </w:rPr>
-      </w:pPr>
-      <w:r>
-        <w:rPr>
-          <w:rFonts w:asciiTheme="majorBidi" w:hAnsiTheme="majorBidi" w:cstheme="majorBidi"/>
-        </w:rPr>
         <w:lastRenderedPageBreak/>
-        <w:t>[</w:t>
-      </w:r>
-      <w:r>
-        <w:rPr>
-          <w:rFonts w:asciiTheme="majorBidi" w:hAnsiTheme="majorBidi" w:cstheme="majorBidi"/>
-        </w:rPr>
-        <w:t>3</w:t>
-      </w:r>
-      <w:r>
-        <w:rPr>
-          <w:rFonts w:asciiTheme="majorBidi" w:hAnsiTheme="majorBidi" w:cstheme="majorBidi"/>
-        </w:rPr>
-        <w:t>]</w:t>
-      </w:r>
-      <w:r>
-        <w:rPr>
-          <w:rFonts w:asciiTheme="majorBidi" w:hAnsiTheme="majorBidi" w:cstheme="majorBidi"/>
-        </w:rPr>
-        <w:t xml:space="preserve"> Van Der Aalst, W. (2016). Process mining: Data science in action. Springer, Berlin, Heidelberg. Pp. 222-235</w:t>
-      </w:r>
-    </w:p>
-    <w:p>
-      <w:pPr>
-        <w:bidi w:val="0"/>
-        <w:spacing w:line="360" w:lineRule="auto"/>
-        <w:rPr>
-          <w:rFonts w:asciiTheme="majorBidi" w:hAnsiTheme="majorBidi" w:cstheme="majorBidi"/>
-        </w:rPr>
-      </w:pPr>
-      <w:r>
-        <w:rPr>
-          <w:rFonts w:asciiTheme="majorBidi" w:hAnsiTheme="majorBidi" w:cstheme="majorBidi"/>
-        </w:rPr>
-        <w:t>[</w:t>
-      </w:r>
-      <w:r>
-        <w:rPr>
-          <w:rFonts w:asciiTheme="majorBidi" w:hAnsiTheme="majorBidi" w:cstheme="majorBidi"/>
-        </w:rPr>
-        <w:t>4</w:t>
-      </w:r>
-      <w:r>
-        <w:rPr>
-          <w:rFonts w:asciiTheme="majorBidi" w:hAnsiTheme="majorBidi" w:cstheme="majorBidi"/>
-        </w:rPr>
-        <w:t>]</w:t>
-      </w:r>
-      <w:r>
-        <w:rPr>
-          <w:rFonts w:asciiTheme="majorBidi" w:hAnsiTheme="majorBidi" w:cstheme="majorBidi"/>
-        </w:rPr>
-        <w:t xml:space="preserve"> Van Der Aalst, W. (2016). Process mining: Data science in action. Springer, Berlin, Heidelberg. Pp. 243-274</w:t>
-      </w:r>
-    </w:p>
-    <w:p>
-      <w:pPr>
-        <w:bidi w:val="0"/>
-        <w:spacing w:line="360" w:lineRule="auto"/>
-        <w:rPr>
-          <w:rFonts w:asciiTheme="majorBidi" w:hAnsiTheme="majorBidi" w:cstheme="majorBidi"/>
-        </w:rPr>
-      </w:pPr>
-      <w:r>
-        <w:rPr>
-          <w:rFonts w:asciiTheme="majorBidi" w:hAnsiTheme="majorBidi" w:cstheme="majorBidi"/>
-        </w:rPr>
-        <w:t>[</w:t>
-      </w:r>
-      <w:r>
-        <w:rPr>
-          <w:rFonts w:asciiTheme="majorBidi" w:hAnsiTheme="majorBidi" w:cstheme="majorBidi"/>
-        </w:rPr>
-        <w:t>5</w:t>
-      </w:r>
-      <w:r>
-        <w:rPr>
-          <w:rFonts w:asciiTheme="majorBidi" w:hAnsiTheme="majorBidi" w:cstheme="majorBidi"/>
-        </w:rPr>
-        <w:t>]</w:t>
-      </w:r>
-      <w:r>
-        <w:rPr>
-          <w:rFonts w:asciiTheme="majorBidi" w:hAnsiTheme="majorBidi" w:cstheme="majorBidi"/>
-        </w:rPr>
-        <w:t xml:space="preserve"> Van Der Aalst, W. (2016). Process mining: Data science in action. Springer, Berlin, Heidelberg. Pp. 294-296</w:t>
-      </w:r>
-    </w:p>
-    <w:p>
-      <w:pPr>
-        <w:bidi w:val="0"/>
-        <w:spacing w:line="360" w:lineRule="auto"/>
-        <w:rPr>
-          <w:rFonts w:asciiTheme="majorBidi" w:hAnsiTheme="majorBidi" w:cstheme="majorBidi"/>
-        </w:rPr>
-      </w:pPr>
-      <w:r>
-        <w:rPr>
-          <w:rFonts w:asciiTheme="majorBidi" w:hAnsiTheme="majorBidi" w:cstheme="majorBidi"/>
-          <w:b/>
-          <w:bCs/>
-          <w:u w:val="single"/>
-        </w:rPr>
         <w:t>Appendices</w:t>
       </w:r>
     </w:p>
@@ -3774,7 +4842,7 @@
           <w:szCs w:val="22"/>
         </w:rPr>
       </w:pPr>
-      <w:hyperlink r:id="rId21" w:history="1">
+      <w:hyperlink r:id="rId30" w:history="1">
         <w:r>
           <w:rPr>
             <w:rStyle w:val="Hyperlink"/>
@@ -3849,6 +4917,7 @@
       <w:r>
         <w:rPr>
           <w:rFonts w:asciiTheme="majorBidi" w:eastAsiaTheme="minorHAnsi" w:hAnsiTheme="majorBidi" w:cstheme="majorBidi"/>
+          <w:noProof/>
           <w:kern w:val="2"/>
           <w:sz w:val="22"/>
           <w:szCs w:val="22"/>
@@ -3870,7 +4939,7 @@
                     <pic:cNvPicPr/>
                   </pic:nvPicPr>
                   <pic:blipFill>
-                    <a:blip r:embed="rId5"/>
+                    <a:blip r:embed="rId6"/>
                     <a:stretch>
                       <a:fillRect/>
                     </a:stretch>
@@ -3898,27 +4967,7 @@
           <w:szCs w:val="22"/>
           <w14:ligatures w14:val="standardContextual"/>
         </w:rPr>
-        <w:t xml:space="preserve">The most common variants of the database </w:t>
-      </w:r>
-      <w:r>
-        <w:rPr>
-          <w:rFonts w:asciiTheme="majorBidi" w:eastAsiaTheme="minorHAnsi" w:hAnsiTheme="majorBidi" w:cstheme="majorBidi"/>
-          <w:kern w:val="2"/>
-          <w:sz w:val="22"/>
-          <w:szCs w:val="22"/>
-          <w14:ligatures w14:val="standardContextual"/>
-        </w:rPr>
-        <w:t xml:space="preserve">after </w:t>
-      </w:r>
-      <w:r>
-        <w:rPr>
-          <w:rFonts w:asciiTheme="majorBidi" w:eastAsiaTheme="minorHAnsi" w:hAnsiTheme="majorBidi" w:cstheme="majorBidi"/>
-          <w:kern w:val="2"/>
-          <w:sz w:val="22"/>
-          <w:szCs w:val="22"/>
-          <w14:ligatures w14:val="standardContextual"/>
-        </w:rPr>
-        <w:t xml:space="preserve"> the filtering we applied:</w:t>
+        <w:t>The most common variants of the database after  the filtering we applied:</w:t>
       </w:r>
     </w:p>
     <w:p>
@@ -3933,6 +4982,7 @@
       <w:r>
         <w:rPr>
           <w:rFonts w:asciiTheme="majorBidi" w:hAnsiTheme="majorBidi" w:cstheme="majorBidi"/>
+          <w:noProof/>
         </w:rPr>
         <w:drawing>
           <wp:inline distT="0" distB="0" distL="0" distR="0" wp14:anchorId="2F116EE0" wp14:editId="37E3B0C4">
@@ -3950,7 +5000,7 @@
                     <pic:cNvPicPr/>
                   </pic:nvPicPr>
                   <pic:blipFill>
-                    <a:blip r:embed="rId22"/>
+                    <a:blip r:embed="rId31"/>
                     <a:stretch>
                       <a:fillRect/>
                     </a:stretch>
@@ -3975,42 +5025,7 @@
           <w:rFonts w:asciiTheme="majorBidi" w:hAnsiTheme="majorBidi" w:cstheme="majorBidi"/>
           <w:color w:val="0E101A"/>
         </w:rPr>
-        <w:t>D</w:t>
-      </w:r>
-      <w:r>
-        <w:rPr>
-          <w:rFonts w:asciiTheme="majorBidi" w:hAnsiTheme="majorBidi" w:cstheme="majorBidi"/>
-          <w:color w:val="0E101A"/>
-        </w:rPr>
-        <w:t>istribution of event</w:t>
-      </w:r>
-      <w:r>
-        <w:rPr>
-          <w:rFonts w:asciiTheme="majorBidi" w:hAnsiTheme="majorBidi" w:cstheme="majorBidi"/>
-          <w:color w:val="0E101A"/>
-        </w:rPr>
-        <w:t xml:space="preserve">s </w:t>
-      </w:r>
-      <w:r>
-        <w:rPr>
-          <w:rFonts w:asciiTheme="majorBidi" w:hAnsiTheme="majorBidi" w:cstheme="majorBidi"/>
-          <w:color w:val="0E101A"/>
-        </w:rPr>
-        <w:t xml:space="preserve">by </w:t>
-      </w:r>
-      <w:r>
-        <w:rPr>
-          <w:rFonts w:asciiTheme="majorBidi" w:hAnsiTheme="majorBidi" w:cstheme="majorBidi"/>
-          <w:color w:val="0E101A"/>
-        </w:rPr>
-        <w:t>date</w:t>
-      </w:r>
-      <w:r>
-        <w:rPr>
-          <w:rFonts w:asciiTheme="majorBidi" w:hAnsiTheme="majorBidi" w:cstheme="majorBidi"/>
-          <w:color w:val="0E101A"/>
-        </w:rPr>
-        <w:t>:</w:t>
+        <w:t>Distribution of events by date:</w:t>
       </w:r>
     </w:p>
     <w:p>
@@ -4025,6 +5040,7 @@
       <w:r>
         <w:rPr>
           <w:rFonts w:asciiTheme="majorBidi" w:hAnsiTheme="majorBidi" w:cstheme="majorBidi"/>
+          <w:noProof/>
         </w:rPr>
         <w:drawing>
           <wp:inline distT="0" distB="0" distL="0" distR="0" wp14:anchorId="158AC928" wp14:editId="09F9E8F7">
@@ -4042,7 +5058,7 @@
                     <pic:cNvPicPr/>
                   </pic:nvPicPr>
                   <pic:blipFill>
-                    <a:blip r:embed="rId23"/>
+                    <a:blip r:embed="rId32"/>
                     <a:stretch>
                       <a:fillRect/>
                     </a:stretch>
@@ -4077,35 +5093,7 @@
           <w:rFonts w:asciiTheme="majorBidi" w:hAnsiTheme="majorBidi" w:cstheme="majorBidi"/>
           <w:color w:val="0E101A"/>
         </w:rPr>
-        <w:t>D</w:t>
-      </w:r>
-      <w:r>
-        <w:rPr>
-          <w:rFonts w:asciiTheme="majorBidi" w:hAnsiTheme="majorBidi" w:cstheme="majorBidi"/>
-          <w:color w:val="0E101A"/>
-        </w:rPr>
-        <w:t>istribution of event</w:t>
-      </w:r>
-      <w:r>
-        <w:rPr>
-          <w:rFonts w:asciiTheme="majorBidi" w:hAnsiTheme="majorBidi" w:cstheme="majorBidi"/>
-          <w:color w:val="0E101A"/>
-        </w:rPr>
-        <w:t xml:space="preserve">s </w:t>
-      </w:r>
-      <w:r>
-        <w:rPr>
-          <w:rFonts w:asciiTheme="majorBidi" w:hAnsiTheme="majorBidi" w:cstheme="majorBidi"/>
-          <w:color w:val="0E101A"/>
-        </w:rPr>
-        <w:t>by month</w:t>
-      </w:r>
-      <w:r>
-        <w:rPr>
-          <w:rFonts w:asciiTheme="majorBidi" w:hAnsiTheme="majorBidi" w:cstheme="majorBidi"/>
-          <w:color w:val="0E101A"/>
-        </w:rPr>
-        <w:t>:</w:t>
+        <w:t>Distribution of events by month:</w:t>
       </w:r>
     </w:p>
     <w:p>
@@ -4120,6 +5108,7 @@
       <w:r>
         <w:rPr>
           <w:rFonts w:asciiTheme="majorBidi" w:hAnsiTheme="majorBidi" w:cstheme="majorBidi"/>
+          <w:noProof/>
           <w:color w:val="0E101A"/>
         </w:rPr>
         <w:lastRenderedPageBreak/>
@@ -4139,7 +5128,7 @@
                     <pic:cNvPicPr/>
                   </pic:nvPicPr>
                   <pic:blipFill>
-                    <a:blip r:embed="rId24"/>
+                    <a:blip r:embed="rId33"/>
                     <a:stretch>
                       <a:fillRect/>
                     </a:stretch>
@@ -4174,28 +5163,7 @@
           <w:rFonts w:asciiTheme="majorBidi" w:hAnsiTheme="majorBidi" w:cstheme="majorBidi"/>
           <w:color w:val="0E101A"/>
         </w:rPr>
-        <w:t>D</w:t>
-      </w:r>
-      <w:r>
-        <w:rPr>
-          <w:rFonts w:asciiTheme="majorBidi" w:hAnsiTheme="majorBidi" w:cstheme="majorBidi"/>
-          <w:color w:val="0E101A"/>
-        </w:rPr>
-        <w:t>istribution of event</w:t>
-      </w:r>
-      <w:r>
-        <w:rPr>
-          <w:rFonts w:asciiTheme="majorBidi" w:hAnsiTheme="majorBidi" w:cstheme="majorBidi"/>
-          <w:color w:val="0E101A"/>
-        </w:rPr>
-        <w:t xml:space="preserve">s </w:t>
-      </w:r>
-      <w:r>
-        <w:rPr>
-          <w:rFonts w:asciiTheme="majorBidi" w:hAnsiTheme="majorBidi" w:cstheme="majorBidi"/>
-          <w:color w:val="0E101A"/>
-        </w:rPr>
-        <w:t xml:space="preserve">by </w:t>
+        <w:t xml:space="preserve">Distribution of events by </w:t>
       </w:r>
       <w:r>
         <w:rPr>
@@ -4224,6 +5192,7 @@
       <w:r>
         <w:rPr>
           <w:rFonts w:asciiTheme="majorBidi" w:hAnsiTheme="majorBidi" w:cstheme="majorBidi"/>
+          <w:noProof/>
           <w:color w:val="0E101A"/>
         </w:rPr>
         <w:drawing>
@@ -4242,7 +5211,7 @@
                     <pic:cNvPicPr/>
                   </pic:nvPicPr>
                   <pic:blipFill>
-                    <a:blip r:embed="rId25"/>
+                    <a:blip r:embed="rId34"/>
                     <a:stretch>
                       <a:fillRect/>
                     </a:stretch>
@@ -4277,28 +5246,7 @@
           <w:rFonts w:asciiTheme="majorBidi" w:hAnsiTheme="majorBidi" w:cstheme="majorBidi"/>
           <w:color w:val="0E101A"/>
         </w:rPr>
-        <w:t>D</w:t>
-      </w:r>
-      <w:r>
-        <w:rPr>
-          <w:rFonts w:asciiTheme="majorBidi" w:hAnsiTheme="majorBidi" w:cstheme="majorBidi"/>
-          <w:color w:val="0E101A"/>
-        </w:rPr>
-        <w:t>istribution of event</w:t>
-      </w:r>
-      <w:r>
-        <w:rPr>
-          <w:rFonts w:asciiTheme="majorBidi" w:hAnsiTheme="majorBidi" w:cstheme="majorBidi"/>
-          <w:color w:val="0E101A"/>
-        </w:rPr>
-        <w:t xml:space="preserve">s </w:t>
-      </w:r>
-      <w:r>
-        <w:rPr>
-          <w:rFonts w:asciiTheme="majorBidi" w:hAnsiTheme="majorBidi" w:cstheme="majorBidi"/>
-          <w:color w:val="0E101A"/>
-        </w:rPr>
-        <w:t xml:space="preserve">by </w:t>
+        <w:t xml:space="preserve">Distribution of events by </w:t>
       </w:r>
       <w:r>
         <w:rPr>
@@ -4327,6 +5275,7 @@
       <w:r>
         <w:rPr>
           <w:rFonts w:asciiTheme="majorBidi" w:hAnsiTheme="majorBidi" w:cstheme="majorBidi"/>
+          <w:noProof/>
           <w:color w:val="0E101A"/>
         </w:rPr>
         <w:drawing>
@@ -4345,7 +5294,7 @@
                     <pic:cNvPicPr/>
                   </pic:nvPicPr>
                   <pic:blipFill>
-                    <a:blip r:embed="rId6"/>
+                    <a:blip r:embed="rId7"/>
                     <a:stretch>
                       <a:fillRect/>
                     </a:stretch>
@@ -6281,6 +7230,72 @@
       <w:shd w:val="clear" w:color="auto" w:fill="E1DFDD"/>
     </w:rPr>
   </w:style>
+  <w:style w:type="character" w:styleId="af1">
+    <w:name w:val="annotation reference"/>
+    <w:basedOn w:val="a0"/>
+    <w:uiPriority w:val="99"/>
+    <w:semiHidden/>
+    <w:unhideWhenUsed/>
+    <w:rsid w:val="00020A63"/>
+    <w:rPr>
+      <w:sz w:val="16"/>
+      <w:szCs w:val="16"/>
+    </w:rPr>
+  </w:style>
+  <w:style w:type="paragraph" w:styleId="af2">
+    <w:name w:val="annotation text"/>
+    <w:basedOn w:val="a"/>
+    <w:link w:val="af3"/>
+    <w:uiPriority w:val="99"/>
+    <w:unhideWhenUsed/>
+    <w:rsid w:val="00020A63"/>
+    <w:pPr>
+      <w:spacing w:line="240" w:lineRule="auto"/>
+    </w:pPr>
+    <w:rPr>
+      <w:sz w:val="20"/>
+      <w:szCs w:val="20"/>
+    </w:rPr>
+  </w:style>
+  <w:style w:type="character" w:customStyle="1" w:styleId="af3">
+    <w:name w:val="טקסט הערה תו"/>
+    <w:basedOn w:val="a0"/>
+    <w:link w:val="af2"/>
+    <w:uiPriority w:val="99"/>
+    <w:rsid w:val="00020A63"/>
+    <w:rPr>
+      <w:sz w:val="20"/>
+      <w:szCs w:val="20"/>
+    </w:rPr>
+  </w:style>
+  <w:style w:type="paragraph" w:styleId="af4">
+    <w:name w:val="annotation subject"/>
+    <w:basedOn w:val="af2"/>
+    <w:next w:val="af2"/>
+    <w:link w:val="af5"/>
+    <w:uiPriority w:val="99"/>
+    <w:semiHidden/>
+    <w:unhideWhenUsed/>
+    <w:rsid w:val="00020A63"/>
+    <w:rPr>
+      <w:b/>
+      <w:bCs/>
+    </w:rPr>
+  </w:style>
+  <w:style w:type="character" w:customStyle="1" w:styleId="af5">
+    <w:name w:val="נושא הערה תו"/>
+    <w:basedOn w:val="af3"/>
+    <w:link w:val="af4"/>
+    <w:uiPriority w:val="99"/>
+    <w:semiHidden/>
+    <w:rsid w:val="00020A63"/>
+    <w:rPr>
+      <w:b/>
+      <w:bCs/>
+      <w:sz w:val="20"/>
+      <w:szCs w:val="20"/>
+    </w:rPr>
+  </w:style>
 </w:styles>
 </file>
 
@@ -6577,4 +7592,16 @@
     </a:ext>
   </a:extLst>
 </a:theme>
+</file>
+
+<file path=customXml/item1.xml><?xml version="1.0" encoding="utf-8"?>
+<b:Sources xmlns:b="http://schemas.openxmlformats.org/officeDocument/2006/bibliography" xmlns="http://schemas.openxmlformats.org/officeDocument/2006/bibliography" SelectedStyle="\APASixthEditionOfficeOnline.xsl" StyleName="APA" Version="6"/>
+</file>
+
+<file path=customXml/itemProps1.xml><?xml version="1.0" encoding="utf-8"?>
+<ds:datastoreItem xmlns:ds="http://schemas.openxmlformats.org/officeDocument/2006/customXml" ds:itemID="{181A8C1D-D2E5-41EA-9FF4-8DA05BB7A6AC}">
+  <ds:schemaRefs>
+    <ds:schemaRef ds:uri="http://schemas.openxmlformats.org/officeDocument/2006/bibliography"/>
+  </ds:schemaRefs>
+</ds:datastoreItem>
 </file>
--- a/report.docx
+++ b/report.docx
@@ -189,7 +189,15 @@
           <w:sz w:val="22"/>
           <w:szCs w:val="22"/>
         </w:rPr>
-        <w:t xml:space="preserve">] addresses some of the Alpha Miner's limitations. It uses a divide-and-conquer approach to recursively split the event log and discover process fragments, which are then combined into a process tree. This technique is effective in handling large and </w:t>
+        <w:t>] addresses some of the Alpha Miner's limitations. It uses a divide-and-conquer approach to recursively split the event log and discover process fragments, which are then combined into a process tree. This technique is effective in handling large and complex event logs, making it suitable for analyzing intricate processes. We used inductive miner to more accurately discover our model, tested its soundness, and used the resulting model as we'll explain in the report.</w:t>
+      </w:r>
+      <w:r>
+        <w:rPr>
+          <w:rFonts w:asciiTheme="majorBidi" w:hAnsiTheme="majorBidi" w:cstheme="majorBidi"/>
+          <w:sz w:val="22"/>
+          <w:szCs w:val="22"/>
+        </w:rPr>
+        <w:br/>
       </w:r>
       <w:r>
         <w:rPr>
@@ -198,15 +206,6 @@
           <w:szCs w:val="22"/>
         </w:rPr>
         <w:lastRenderedPageBreak/>
-        <w:t>complex event logs, making it suitable for analyzing intricate processes. We used inductive miner to more accurately discover our model, tested its soundness, and used the resulting model as we'll explain in the report.</w:t>
-      </w:r>
-      <w:r>
-        <w:rPr>
-          <w:rFonts w:asciiTheme="majorBidi" w:hAnsiTheme="majorBidi" w:cstheme="majorBidi"/>
-          <w:sz w:val="22"/>
-          <w:szCs w:val="22"/>
-        </w:rPr>
-        <w:br/>
         <w:t>Conformance Checking [</w:t>
       </w:r>
       <w:r>
@@ -358,8 +357,9 @@
           <w:szCs w:val="22"/>
           <w14:ligatures w14:val="standardContextual"/>
         </w:rPr>
-        <w:t xml:space="preserve"> research aims to enhance emergency care processes and improve patient outcomes by providing valuable insights into the complexities of sepsis treatment in an emergency setting</w:t>
-      </w:r>
+        <w:t xml:space="preserve"> research aims to enhance emergency care processes and improve patient outcomes by providing valuable insights into the complexities of sepsis treatment in an emergency </w:t>
+      </w:r>
+      <w:proofErr w:type="gramStart"/>
       <w:r>
         <w:rPr>
           <w:rFonts w:asciiTheme="majorBidi" w:eastAsiaTheme="minorHAnsi" w:hAnsiTheme="majorBidi" w:cstheme="majorBidi"/>
@@ -368,7 +368,7 @@
           <w:szCs w:val="22"/>
           <w14:ligatures w14:val="standardContextual"/>
         </w:rPr>
-        <w:t xml:space="preserve"> </w:t>
+        <w:t>setting</w:t>
       </w:r>
       <w:r>
         <w:rPr>
@@ -378,6 +378,16 @@
           <w:szCs w:val="22"/>
           <w14:ligatures w14:val="standardContextual"/>
         </w:rPr>
+        <w:t xml:space="preserve"> </w:t>
+      </w:r>
+      <w:r>
+        <w:rPr>
+          <w:rFonts w:asciiTheme="majorBidi" w:eastAsiaTheme="minorHAnsi" w:hAnsiTheme="majorBidi" w:cstheme="majorBidi"/>
+          <w:kern w:val="2"/>
+          <w:sz w:val="22"/>
+          <w:szCs w:val="22"/>
+          <w14:ligatures w14:val="standardContextual"/>
+        </w:rPr>
         <w:t>.</w:t>
       </w:r>
       <w:r>
@@ -387,7 +397,17 @@
           <w:sz w:val="22"/>
           <w:szCs w:val="22"/>
         </w:rPr>
-        <w:t>the possible steps in the process include: ​</w:t>
+        <w:t>the</w:t>
+      </w:r>
+      <w:proofErr w:type="gramEnd"/>
+      <w:r>
+        <w:rPr>
+          <w:rFonts w:asciiTheme="majorBidi" w:hAnsiTheme="majorBidi" w:cstheme="majorBidi"/>
+          <w:color w:val="0E101A"/>
+          <w:sz w:val="22"/>
+          <w:szCs w:val="22"/>
+        </w:rPr>
+        <w:t xml:space="preserve"> possible steps in the process include: ​</w:t>
       </w:r>
     </w:p>
     <w:p>
@@ -487,7 +507,6 @@
           <w:sz w:val="22"/>
           <w:szCs w:val="22"/>
         </w:rPr>
-        <w:lastRenderedPageBreak/>
         <w:t>Admission to hospital wards: Patients may be admitted to different wards based on their condition. The document mentions admission to normal care wards and intensive care wards as possible trajectories. ​</w:t>
       </w:r>
     </w:p>
@@ -541,6 +560,7 @@
           <w:sz w:val="22"/>
           <w:szCs w:val="22"/>
         </w:rPr>
+        <w:lastRenderedPageBreak/>
         <w:t>Returning patients: The document mentions investigating the trajectory of patients who return to the hospital within 28 days. ​ This suggests that some patients may require readmission or further treatment after their initial discharge.</w:t>
       </w:r>
     </w:p>
@@ -744,76 +764,23 @@
       <w:r>
         <w:rPr>
           <w:rFonts w:asciiTheme="majorBidi" w:hAnsiTheme="majorBidi" w:cstheme="majorBidi"/>
-          <w:color w:val="0E101A"/>
-          <w:sz w:val="22"/>
-          <w:szCs w:val="22"/>
-        </w:rPr>
-        <w:t xml:space="preserve">In addition, we also analyzed the distribution of events that occur in varying periods of time (by month, by day, and by hour), </w:t>
-      </w:r>
-      <w:proofErr w:type="gramStart"/>
-      <w:r>
-        <w:rPr>
-          <w:rFonts w:asciiTheme="majorBidi" w:hAnsiTheme="majorBidi" w:cstheme="majorBidi"/>
-          <w:color w:val="0E101A"/>
-          <w:sz w:val="22"/>
-          <w:szCs w:val="22"/>
-        </w:rPr>
-        <w:t>and also</w:t>
-      </w:r>
-      <w:proofErr w:type="gramEnd"/>
-      <w:r>
-        <w:rPr>
-          <w:rFonts w:asciiTheme="majorBidi" w:hAnsiTheme="majorBidi" w:cstheme="majorBidi"/>
-          <w:color w:val="0E101A"/>
-          <w:sz w:val="22"/>
-          <w:szCs w:val="22"/>
-        </w:rPr>
-        <w:t xml:space="preserve"> the distribution of events by the total duration recorded in the database</w:t>
-      </w:r>
-      <w:r>
-        <w:rPr>
-          <w:rFonts w:asciiTheme="majorBidi" w:hAnsiTheme="majorBidi" w:cstheme="majorBidi"/>
-          <w:color w:val="0E101A"/>
-          <w:sz w:val="22"/>
-          <w:szCs w:val="22"/>
-        </w:rPr>
-        <w:t xml:space="preserve"> (Graphs for this section are in the Appendices section)</w:t>
-      </w:r>
-      <w:r>
-        <w:rPr>
-          <w:rFonts w:asciiTheme="majorBidi" w:hAnsiTheme="majorBidi" w:cstheme="majorBidi"/>
-          <w:color w:val="0E101A"/>
-          <w:sz w:val="22"/>
-          <w:szCs w:val="22"/>
-        </w:rPr>
-        <w:t>. We noticed that most events happen in the hospital in the morning. It can be concluded from this that people naturally come to the hospital more in the morning after they get up, even if something happens to them the night before.</w:t>
-      </w:r>
-    </w:p>
-    <w:p>
-      <w:pPr>
-        <w:pStyle w:val="NormalWeb"/>
-        <w:spacing w:before="0" w:beforeAutospacing="0" w:after="0" w:afterAutospacing="0" w:line="360" w:lineRule="auto"/>
-        <w:jc w:val="center"/>
-        <w:rPr>
-          <w:rFonts w:asciiTheme="majorBidi" w:hAnsiTheme="majorBidi" w:cstheme="majorBidi"/>
-          <w:color w:val="0E101A"/>
-          <w:sz w:val="22"/>
-          <w:szCs w:val="22"/>
-        </w:rPr>
-      </w:pPr>
-      <w:r>
-        <w:rPr>
-          <w:rFonts w:asciiTheme="majorBidi" w:hAnsiTheme="majorBidi" w:cstheme="majorBidi"/>
           <w:noProof/>
           <w:color w:val="0E101A"/>
           <w:sz w:val="22"/>
           <w:szCs w:val="22"/>
         </w:rPr>
-        <w:lastRenderedPageBreak/>
         <w:drawing>
-          <wp:inline distT="0" distB="0" distL="0" distR="0" wp14:anchorId="602C257E" wp14:editId="1D8E4C44">
-            <wp:extent cx="2760980" cy="2147022"/>
-            <wp:effectExtent l="0" t="0" r="1270" b="5715"/>
+          <wp:anchor distT="0" distB="0" distL="114300" distR="114300" simplePos="0" relativeHeight="251677696" behindDoc="0" locked="0" layoutInCell="1" allowOverlap="1" wp14:anchorId="602C257E" wp14:editId="18733869">
+            <wp:simplePos x="0" y="0"/>
+            <wp:positionH relativeFrom="column">
+              <wp:posOffset>1343660</wp:posOffset>
+            </wp:positionH>
+            <wp:positionV relativeFrom="paragraph">
+              <wp:posOffset>1172845</wp:posOffset>
+            </wp:positionV>
+            <wp:extent cx="2465705" cy="1917065"/>
+            <wp:effectExtent l="0" t="0" r="0" b="6985"/>
+            <wp:wrapSquare wrapText="bothSides"/>
             <wp:docPr id="1553473636" name="תמונה 1" descr="תמונה שמכילה טקסט, צילום מסך, תרשים, עלילה&#10;&#10;התיאור נוצר באופן אוטומטי"/>
             <wp:cNvGraphicFramePr>
               <a:graphicFrameLocks xmlns:a="http://schemas.openxmlformats.org/drawingml/2006/main" noChangeAspect="1"/>
@@ -826,7 +793,13 @@
                     <pic:cNvPicPr/>
                   </pic:nvPicPr>
                   <pic:blipFill>
-                    <a:blip r:embed="rId7"/>
+                    <a:blip r:embed="rId7" cstate="print">
+                      <a:extLst>
+                        <a:ext uri="{28A0092B-C50C-407E-A947-70E740481C1C}">
+                          <a14:useLocalDpi xmlns:a14="http://schemas.microsoft.com/office/drawing/2010/main" val="0"/>
+                        </a:ext>
+                      </a:extLst>
+                    </a:blip>
                     <a:stretch>
                       <a:fillRect/>
                     </a:stretch>
@@ -834,7 +807,7 @@
                   <pic:spPr>
                     <a:xfrm>
                       <a:off x="0" y="0"/>
-                      <a:ext cx="2766654" cy="2151434"/>
+                      <a:ext cx="2465705" cy="1917065"/>
                     </a:xfrm>
                     <a:prstGeom prst="rect">
                       <a:avLst/>
@@ -843,9 +816,75 @@
                 </pic:pic>
               </a:graphicData>
             </a:graphic>
-          </wp:inline>
+            <wp14:sizeRelH relativeFrom="margin">
+              <wp14:pctWidth>0</wp14:pctWidth>
+            </wp14:sizeRelH>
+            <wp14:sizeRelV relativeFrom="margin">
+              <wp14:pctHeight>0</wp14:pctHeight>
+            </wp14:sizeRelV>
+          </wp:anchor>
         </w:drawing>
       </w:r>
+      <w:r>
+        <w:rPr>
+          <w:rFonts w:asciiTheme="majorBidi" w:hAnsiTheme="majorBidi" w:cstheme="majorBidi"/>
+          <w:color w:val="0E101A"/>
+          <w:sz w:val="22"/>
+          <w:szCs w:val="22"/>
+        </w:rPr>
+        <w:t xml:space="preserve">In addition, we also analyzed the distribution of events that occur in varying periods of time (by month, by day, and by hour), </w:t>
+      </w:r>
+      <w:proofErr w:type="gramStart"/>
+      <w:r>
+        <w:rPr>
+          <w:rFonts w:asciiTheme="majorBidi" w:hAnsiTheme="majorBidi" w:cstheme="majorBidi"/>
+          <w:color w:val="0E101A"/>
+          <w:sz w:val="22"/>
+          <w:szCs w:val="22"/>
+        </w:rPr>
+        <w:t>and also</w:t>
+      </w:r>
+      <w:proofErr w:type="gramEnd"/>
+      <w:r>
+        <w:rPr>
+          <w:rFonts w:asciiTheme="majorBidi" w:hAnsiTheme="majorBidi" w:cstheme="majorBidi"/>
+          <w:color w:val="0E101A"/>
+          <w:sz w:val="22"/>
+          <w:szCs w:val="22"/>
+        </w:rPr>
+        <w:t xml:space="preserve"> the distribution of events by the total duration recorded in the database</w:t>
+      </w:r>
+      <w:r>
+        <w:rPr>
+          <w:rFonts w:asciiTheme="majorBidi" w:hAnsiTheme="majorBidi" w:cstheme="majorBidi"/>
+          <w:color w:val="0E101A"/>
+          <w:sz w:val="22"/>
+          <w:szCs w:val="22"/>
+        </w:rPr>
+        <w:t xml:space="preserve"> (Graphs for this section are in the Appendices section)</w:t>
+      </w:r>
+      <w:r>
+        <w:rPr>
+          <w:rFonts w:asciiTheme="majorBidi" w:hAnsiTheme="majorBidi" w:cstheme="majorBidi"/>
+          <w:color w:val="0E101A"/>
+          <w:sz w:val="22"/>
+          <w:szCs w:val="22"/>
+        </w:rPr>
+        <w:t>. We noticed that most events happen in the hospital in the morning. It can be concluded from this that people naturally come to the hospital more in the morning after they get up, even if something happens to them the night before.</w:t>
+      </w:r>
+    </w:p>
+    <w:p>
+      <w:pPr>
+        <w:pStyle w:val="NormalWeb"/>
+        <w:spacing w:before="0" w:beforeAutospacing="0" w:after="0" w:afterAutospacing="0" w:line="360" w:lineRule="auto"/>
+        <w:jc w:val="center"/>
+        <w:rPr>
+          <w:rFonts w:asciiTheme="majorBidi" w:hAnsiTheme="majorBidi" w:cstheme="majorBidi"/>
+          <w:color w:val="0E101A"/>
+          <w:sz w:val="22"/>
+          <w:szCs w:val="22"/>
+        </w:rPr>
+      </w:pPr>
     </w:p>
     <w:p>
       <w:pPr>
@@ -858,13 +897,74 @@
           <w:u w:val="single"/>
         </w:rPr>
       </w:pPr>
-      <w:r>
+    </w:p>
+    <w:p>
+      <w:pPr>
+        <w:bidi w:val="0"/>
+        <w:spacing w:line="360" w:lineRule="auto"/>
         <w:rPr>
           <w:rFonts w:asciiTheme="majorBidi" w:hAnsiTheme="majorBidi" w:cstheme="majorBidi"/>
           <w:b/>
           <w:bCs/>
           <w:u w:val="single"/>
         </w:rPr>
+      </w:pPr>
+    </w:p>
+    <w:p>
+      <w:pPr>
+        <w:bidi w:val="0"/>
+        <w:spacing w:line="360" w:lineRule="auto"/>
+        <w:rPr>
+          <w:rFonts w:asciiTheme="majorBidi" w:hAnsiTheme="majorBidi" w:cstheme="majorBidi"/>
+          <w:b/>
+          <w:bCs/>
+          <w:u w:val="single"/>
+        </w:rPr>
+      </w:pPr>
+    </w:p>
+    <w:p>
+      <w:pPr>
+        <w:bidi w:val="0"/>
+        <w:spacing w:line="360" w:lineRule="auto"/>
+        <w:rPr>
+          <w:rFonts w:asciiTheme="majorBidi" w:hAnsiTheme="majorBidi" w:cstheme="majorBidi"/>
+          <w:b/>
+          <w:bCs/>
+          <w:u w:val="single"/>
+        </w:rPr>
+      </w:pPr>
+    </w:p>
+    <w:p>
+      <w:pPr>
+        <w:bidi w:val="0"/>
+        <w:spacing w:line="360" w:lineRule="auto"/>
+        <w:rPr>
+          <w:rFonts w:asciiTheme="majorBidi" w:hAnsiTheme="majorBidi" w:cstheme="majorBidi"/>
+          <w:b/>
+          <w:bCs/>
+          <w:u w:val="single"/>
+        </w:rPr>
+      </w:pPr>
+    </w:p>
+    <w:p>
+      <w:pPr>
+        <w:bidi w:val="0"/>
+        <w:spacing w:line="360" w:lineRule="auto"/>
+        <w:rPr>
+          <w:rFonts w:asciiTheme="majorBidi" w:hAnsiTheme="majorBidi" w:cstheme="majorBidi"/>
+          <w:b/>
+          <w:bCs/>
+          <w:u w:val="single"/>
+        </w:rPr>
+      </w:pPr>
+      <w:r>
+        <w:rPr>
+          <w:rFonts w:asciiTheme="majorBidi" w:hAnsiTheme="majorBidi" w:cstheme="majorBidi"/>
+          <w:b/>
+          <w:bCs/>
+          <w:u w:val="single"/>
+        </w:rPr>
+        <w:lastRenderedPageBreak/>
         <w:t>Process Discovery</w:t>
       </w:r>
     </w:p>
@@ -886,25 +986,7 @@
           <w:sz w:val="22"/>
           <w:szCs w:val="22"/>
         </w:rPr>
-        <w:t xml:space="preserve">During the model discovery process, we used various techniques and different discovery algorithms to </w:t>
-      </w:r>
-      <w:r>
-        <w:rPr>
-          <w:rFonts w:asciiTheme="majorBidi" w:hAnsiTheme="majorBidi" w:cstheme="majorBidi"/>
-          <w:color w:val="0E101A"/>
-          <w:sz w:val="22"/>
-          <w:szCs w:val="22"/>
-        </w:rPr>
-        <w:t>discover</w:t>
-      </w:r>
-      <w:r>
-        <w:rPr>
-          <w:rFonts w:asciiTheme="majorBidi" w:hAnsiTheme="majorBidi" w:cstheme="majorBidi"/>
-          <w:color w:val="0E101A"/>
-          <w:sz w:val="22"/>
-          <w:szCs w:val="22"/>
-        </w:rPr>
-        <w:t xml:space="preserve"> our model. </w:t>
+        <w:t xml:space="preserve">During the model discovery process, we used various techniques and different discovery algorithms to discover our model. </w:t>
       </w:r>
       <w:r>
         <w:rPr>
@@ -933,16 +1015,7 @@
           <w:sz w:val="22"/>
           <w:szCs w:val="22"/>
         </w:rPr>
-        <w:t>We started with a basic model discovery that was revealed by the alpha algorithm</w:t>
-      </w:r>
-      <w:r>
-        <w:rPr>
-          <w:rFonts w:asciiTheme="majorBidi" w:hAnsiTheme="majorBidi" w:cstheme="majorBidi"/>
-          <w:color w:val="0E101A"/>
-          <w:sz w:val="22"/>
-          <w:szCs w:val="22"/>
-        </w:rPr>
-        <w:t xml:space="preserve"> from </w:t>
+        <w:t xml:space="preserve">We started with a basic model discovery that was revealed by the alpha algorithm from </w:t>
       </w:r>
       <w:proofErr w:type="gramStart"/>
       <w:r>
@@ -962,16 +1035,7 @@
           <w:sz w:val="22"/>
           <w:szCs w:val="22"/>
         </w:rPr>
-        <w:t xml:space="preserve"> the traces in the filtered log</w:t>
-      </w:r>
-      <w:r>
-        <w:rPr>
-          <w:rFonts w:asciiTheme="majorBidi" w:hAnsiTheme="majorBidi" w:cstheme="majorBidi"/>
-          <w:color w:val="0E101A"/>
-          <w:sz w:val="22"/>
-          <w:szCs w:val="22"/>
-        </w:rPr>
-        <w:t>:</w:t>
+        <w:t xml:space="preserve"> the traces in the filtered log:</w:t>
       </w:r>
     </w:p>
     <w:p>
@@ -989,6 +1053,7 @@
       <w:r>
         <w:rPr>
           <w:rFonts w:asciiTheme="majorBidi" w:hAnsiTheme="majorBidi" w:cstheme="majorBidi"/>
+          <w:noProof/>
           <w:color w:val="0E101A"/>
           <w:sz w:val="22"/>
           <w:szCs w:val="22"/>
@@ -1048,43 +1113,7 @@
           <w:sz w:val="22"/>
           <w:szCs w:val="22"/>
         </w:rPr>
-        <w:t>As we can see (and in accordance with what we explained in the literature review, as well as what was taught in the course), the algorithm produced a model that is not sound</w:t>
-      </w:r>
-      <w:r>
-        <w:rPr>
-          <w:rFonts w:asciiTheme="majorBidi" w:hAnsiTheme="majorBidi" w:cstheme="majorBidi"/>
-          <w:color w:val="0E101A"/>
-          <w:sz w:val="22"/>
-          <w:szCs w:val="22"/>
-        </w:rPr>
-        <w:t xml:space="preserve">: </w:t>
-      </w:r>
-      <w:r>
-        <w:rPr>
-          <w:rFonts w:asciiTheme="majorBidi" w:hAnsiTheme="majorBidi" w:cstheme="majorBidi"/>
-          <w:color w:val="0E101A"/>
-          <w:sz w:val="22"/>
-          <w:szCs w:val="22"/>
-        </w:rPr>
-        <w:t>Not all the parts are connected to each other as we would like to get.</w:t>
-      </w:r>
-      <w:r>
-        <w:rPr>
-          <w:rFonts w:asciiTheme="majorBidi" w:hAnsiTheme="majorBidi" w:cstheme="majorBidi"/>
-          <w:color w:val="0E101A"/>
-          <w:sz w:val="22"/>
-          <w:szCs w:val="22"/>
-        </w:rPr>
-        <w:t xml:space="preserve"> </w:t>
-      </w:r>
-      <w:r>
-        <w:rPr>
-          <w:rFonts w:asciiTheme="majorBidi" w:hAnsiTheme="majorBidi" w:cstheme="majorBidi"/>
-          <w:color w:val="0E101A"/>
-          <w:sz w:val="22"/>
-          <w:szCs w:val="22"/>
-        </w:rPr>
-        <w:t>Therefore, we chose to focus on other algorithms for discovering our model.</w:t>
+        <w:t>As we can see (and in accordance with what we explained in the literature review, as well as what was taught in the course), the algorithm produced a model that is not sound: Not all the parts are connected to each other as we would like to get. Therefore, we chose to focus on other algorithms for discovering our model.</w:t>
       </w:r>
     </w:p>
     <w:p>
@@ -1114,70 +1143,7 @@
           <w:sz w:val="22"/>
           <w:szCs w:val="22"/>
         </w:rPr>
-        <w:t xml:space="preserve">, since as we saw in the lecture, inductive algorithm is the </w:t>
-      </w:r>
-      <w:r>
-        <w:rPr>
-          <w:rFonts w:asciiTheme="majorBidi" w:hAnsiTheme="majorBidi" w:cstheme="majorBidi"/>
-          <w:color w:val="0E101A"/>
-          <w:sz w:val="22"/>
-          <w:szCs w:val="22"/>
-        </w:rPr>
-        <w:t>algorithm</w:t>
-      </w:r>
-      <w:r>
-        <w:rPr>
-          <w:rFonts w:asciiTheme="majorBidi" w:hAnsiTheme="majorBidi" w:cstheme="majorBidi"/>
-          <w:color w:val="0E101A"/>
-          <w:sz w:val="22"/>
-          <w:szCs w:val="22"/>
-        </w:rPr>
-        <w:t xml:space="preserve"> that g</w:t>
-      </w:r>
-      <w:r>
-        <w:rPr>
-          <w:rFonts w:asciiTheme="majorBidi" w:hAnsiTheme="majorBidi" w:cstheme="majorBidi"/>
-          <w:color w:val="0E101A"/>
-          <w:sz w:val="22"/>
-          <w:szCs w:val="22"/>
-        </w:rPr>
-        <w:t>ives</w:t>
-      </w:r>
-      <w:r>
-        <w:rPr>
-          <w:rFonts w:asciiTheme="majorBidi" w:hAnsiTheme="majorBidi" w:cstheme="majorBidi"/>
-          <w:color w:val="0E101A"/>
-          <w:sz w:val="22"/>
-          <w:szCs w:val="22"/>
-        </w:rPr>
-        <w:t xml:space="preserve"> the results that are sound</w:t>
-      </w:r>
-      <w:r>
-        <w:rPr>
-          <w:rFonts w:asciiTheme="majorBidi" w:hAnsiTheme="majorBidi" w:cstheme="majorBidi"/>
-          <w:color w:val="0E101A"/>
-          <w:sz w:val="22"/>
-          <w:szCs w:val="22"/>
-        </w:rPr>
-        <w:t xml:space="preserve"> and hence we</w:t>
-      </w:r>
-      <w:r>
-        <w:rPr>
-          <w:rFonts w:asciiTheme="majorBidi" w:hAnsiTheme="majorBidi" w:cstheme="majorBidi"/>
-          <w:color w:val="0E101A"/>
-          <w:sz w:val="22"/>
-          <w:szCs w:val="22"/>
-        </w:rPr>
-        <w:t xml:space="preserve"> chose our model from the results of the inductive algorithm</w:t>
-      </w:r>
-      <w:r>
-        <w:rPr>
-          <w:rFonts w:asciiTheme="majorBidi" w:hAnsiTheme="majorBidi" w:cstheme="majorBidi"/>
-          <w:color w:val="0E101A"/>
-          <w:sz w:val="22"/>
-          <w:szCs w:val="22"/>
-        </w:rPr>
-        <w:t xml:space="preserve"> </w:t>
+        <w:t xml:space="preserve">, since as we saw in the lecture, inductive algorithm is the algorithm that gives the results that are sound and hence we chose our model from the results of the inductive algorithm </w:t>
       </w:r>
       <w:r>
         <w:rPr>
@@ -1207,7 +1173,6 @@
           <w:sz w:val="22"/>
           <w:szCs w:val="22"/>
         </w:rPr>
-        <w:lastRenderedPageBreak/>
         <w:t xml:space="preserve">In the first stage, we randomly selected </w:t>
       </w:r>
       <w:proofErr w:type="gramStart"/>
@@ -1247,61 +1212,16 @@
           <w:sz w:val="22"/>
           <w:szCs w:val="22"/>
         </w:rPr>
-        <w:t>(</w:t>
-      </w:r>
-      <w:r>
-        <w:rPr>
-          <w:rFonts w:asciiTheme="majorBidi" w:hAnsiTheme="majorBidi" w:cstheme="majorBidi"/>
-          <w:color w:val="0E101A"/>
-          <w:sz w:val="22"/>
-          <w:szCs w:val="22"/>
-        </w:rPr>
-        <w:t xml:space="preserve">Throughout the project, we performed conformance checking using the </w:t>
-      </w:r>
-      <w:r>
-        <w:rPr>
-          <w:rFonts w:asciiTheme="majorBidi" w:hAnsiTheme="majorBidi" w:cstheme="majorBidi"/>
-          <w:color w:val="0E101A"/>
-          <w:sz w:val="22"/>
-          <w:szCs w:val="22"/>
-        </w:rPr>
-        <w:t>alignments</w:t>
-      </w:r>
-      <w:r>
-        <w:rPr>
-          <w:rFonts w:asciiTheme="majorBidi" w:hAnsiTheme="majorBidi" w:cstheme="majorBidi"/>
-          <w:color w:val="0E101A"/>
-          <w:sz w:val="22"/>
-          <w:szCs w:val="22"/>
-        </w:rPr>
-        <w:t xml:space="preserve"> method, because in the course we learned that this is the most correct method for performing conformance checking)</w:t>
-      </w:r>
-      <w:r>
-        <w:rPr>
-          <w:rFonts w:asciiTheme="majorBidi" w:hAnsiTheme="majorBidi" w:cstheme="majorBidi"/>
-          <w:color w:val="0E101A"/>
-          <w:sz w:val="22"/>
-          <w:szCs w:val="22"/>
-        </w:rPr>
-        <w:t xml:space="preserve"> for each result so that we could choose the best model. In each iteration, we increased the number of traces from which we discovered the model and examined the results. For example, for 1</w:t>
-      </w:r>
-      <w:r>
-        <w:rPr>
-          <w:rFonts w:asciiTheme="majorBidi" w:hAnsiTheme="majorBidi" w:cstheme="majorBidi"/>
-          <w:color w:val="0E101A"/>
-          <w:sz w:val="22"/>
-          <w:szCs w:val="22"/>
-        </w:rPr>
-        <w:t>0</w:t>
-      </w:r>
-      <w:r>
-        <w:rPr>
-          <w:rFonts w:asciiTheme="majorBidi" w:hAnsiTheme="majorBidi" w:cstheme="majorBidi"/>
-          <w:color w:val="0E101A"/>
-          <w:sz w:val="22"/>
-          <w:szCs w:val="22"/>
-        </w:rPr>
-        <w:t>0 random traces using the inductive algorithm, the following model was discovered:</w:t>
+        <w:t>(Throughout the project, we performed conformance checking using the alignments method, because in the course we learned that this is the most correct method for performing conformance checking)</w:t>
+      </w:r>
+      <w:r>
+        <w:rPr>
+          <w:rFonts w:asciiTheme="majorBidi" w:hAnsiTheme="majorBidi" w:cstheme="majorBidi"/>
+          <w:color w:val="0E101A"/>
+          <w:sz w:val="22"/>
+          <w:szCs w:val="22"/>
+        </w:rPr>
+        <w:t xml:space="preserve"> for each result so that we could choose the best model. In each iteration, we increased the number of traces from which we discovered the model and examined the results. For example, for 100 random traces using the inductive algorithm, the following model was discovered:</w:t>
       </w:r>
     </w:p>
     <w:p>
@@ -1319,14 +1239,16 @@
       <w:r>
         <w:rPr>
           <w:rFonts w:asciiTheme="majorBidi" w:hAnsiTheme="majorBidi" w:cstheme="majorBidi"/>
-          <w:color w:val="0E101A"/>
-          <w:sz w:val="22"/>
-          <w:szCs w:val="22"/>
-        </w:rPr>
+          <w:noProof/>
+          <w:color w:val="0E101A"/>
+          <w:sz w:val="22"/>
+          <w:szCs w:val="22"/>
+        </w:rPr>
+        <w:lastRenderedPageBreak/>
         <w:drawing>
-          <wp:inline distT="0" distB="0" distL="0" distR="0" wp14:anchorId="6117BDE7" wp14:editId="48C0C969">
-            <wp:extent cx="3365500" cy="1468810"/>
-            <wp:effectExtent l="0" t="0" r="6350" b="0"/>
+          <wp:inline distT="0" distB="0" distL="0" distR="0" wp14:anchorId="6117BDE7" wp14:editId="0425101F">
+            <wp:extent cx="5452827" cy="2379785"/>
+            <wp:effectExtent l="0" t="0" r="0" b="1905"/>
             <wp:docPr id="1488913509" name="תמונה 1" descr="תמונה שמכילה תרשים, מפה, שרטוט, טקסט&#10;&#10;התיאור נוצר באופן אוטומטי"/>
             <wp:cNvGraphicFramePr>
               <a:graphicFrameLocks xmlns:a="http://schemas.openxmlformats.org/drawingml/2006/main" noChangeAspect="1"/>
@@ -1347,7 +1269,7 @@
                   <pic:spPr>
                     <a:xfrm>
                       <a:off x="0" y="0"/>
-                      <a:ext cx="3378593" cy="1474524"/>
+                      <a:ext cx="5501409" cy="2400988"/>
                     </a:xfrm>
                     <a:prstGeom prst="rect">
                       <a:avLst/>
@@ -1609,13 +1531,7 @@
                                   <w:rPr>
                                     <w:noProof/>
                                   </w:rPr>
-                                  <w:t>2</w:t>
-                                </w:r>
-                                <w:r>
-                                  <w:rPr>
-                                    <w:noProof/>
-                                  </w:rPr>
-                                  <w:t>00 random</w:t>
+                                  <w:t>200 random</w:t>
                                 </w:r>
                                 <w:r>
                                   <w:rPr>
@@ -1751,13 +1667,7 @@
                                   <w:rPr>
                                     <w:noProof/>
                                   </w:rPr>
-                                  <w:t>5</w:t>
-                                </w:r>
-                                <w:r>
-                                  <w:rPr>
-                                    <w:noProof/>
-                                  </w:rPr>
-                                  <w:t>0 random</w:t>
+                                  <w:t>50 random</w:t>
                                 </w:r>
                                 <w:r>
                                   <w:rPr>
@@ -1899,13 +1809,7 @@
                             <w:rPr>
                               <w:noProof/>
                             </w:rPr>
-                            <w:t>2</w:t>
-                          </w:r>
-                          <w:r>
-                            <w:rPr>
-                              <w:noProof/>
-                            </w:rPr>
-                            <w:t>00 random</w:t>
+                            <w:t>200 random</w:t>
                           </w:r>
                           <w:r>
                             <w:rPr>
@@ -1957,13 +1861,7 @@
                             <w:rPr>
                               <w:noProof/>
                             </w:rPr>
-                            <w:t>5</w:t>
-                          </w:r>
-                          <w:r>
-                            <w:rPr>
-                              <w:noProof/>
-                            </w:rPr>
-                            <w:t>0 random</w:t>
+                            <w:t>50 random</w:t>
                           </w:r>
                           <w:r>
                             <w:rPr>
@@ -2061,25 +1959,7 @@
           <w:sz w:val="22"/>
           <w:szCs w:val="22"/>
         </w:rPr>
-        <w:t xml:space="preserve">We decided to take a different approach to get better results and find the best model for our data. Now we tried to build the model each time from a varying number of the most common traces (where each time we increased the number of most common traces from which we discovered the model, meaning for example, at </w:t>
-      </w:r>
-      <w:r>
-        <w:rPr>
-          <w:rFonts w:asciiTheme="majorBidi" w:hAnsiTheme="majorBidi" w:cstheme="majorBidi"/>
-          <w:color w:val="0E101A"/>
-          <w:sz w:val="22"/>
-          <w:szCs w:val="22"/>
-        </w:rPr>
-        <w:t>first,</w:t>
-      </w:r>
-      <w:r>
-        <w:rPr>
-          <w:rFonts w:asciiTheme="majorBidi" w:hAnsiTheme="majorBidi" w:cstheme="majorBidi"/>
-          <w:color w:val="0E101A"/>
-          <w:sz w:val="22"/>
-          <w:szCs w:val="22"/>
-        </w:rPr>
-        <w:t xml:space="preserve"> we built the model from the most common trace, then from the three most common traces, and so on).</w:t>
+        <w:t>We decided to take a different approach to get better results and find the best model for our data. Now we tried to build the model each time from a varying number of the most common traces (where each time we increased the number of most common traces from which we discovered the model, meaning for example, at first, we built the model from the most common trace, then from the three most common traces, and so on).</w:t>
       </w:r>
       <w:r>
         <w:rPr>
@@ -2107,6 +1987,78 @@
           <w:sz w:val="22"/>
           <w:szCs w:val="22"/>
         </w:rPr>
+        <w:t xml:space="preserve"> In this way, we discovered that the best model, </w:t>
+      </w:r>
+      <w:r>
+        <w:rPr>
+          <w:rFonts w:asciiTheme="majorBidi" w:hAnsiTheme="majorBidi" w:cstheme="majorBidi"/>
+          <w:color w:val="0E101A"/>
+          <w:sz w:val="22"/>
+          <w:szCs w:val="22"/>
+        </w:rPr>
+        <w:t>considering</w:t>
+      </w:r>
+      <w:r>
+        <w:rPr>
+          <w:rFonts w:asciiTheme="majorBidi" w:hAnsiTheme="majorBidi" w:cstheme="majorBidi"/>
+          <w:color w:val="0E101A"/>
+          <w:sz w:val="22"/>
+          <w:szCs w:val="22"/>
+        </w:rPr>
+        <w:t xml:space="preserve"> the conformance checking results</w:t>
+      </w:r>
+      <w:r>
+        <w:rPr>
+          <w:rFonts w:asciiTheme="majorBidi" w:hAnsiTheme="majorBidi" w:cstheme="majorBidi"/>
+          <w:color w:val="0E101A"/>
+          <w:sz w:val="22"/>
+          <w:szCs w:val="22"/>
+        </w:rPr>
+        <w:t xml:space="preserve"> (as </w:t>
+      </w:r>
+      <w:r>
+        <w:rPr>
+          <w:rFonts w:asciiTheme="majorBidi" w:hAnsiTheme="majorBidi" w:cstheme="majorBidi"/>
+          <w:color w:val="0E101A"/>
+          <w:sz w:val="22"/>
+          <w:szCs w:val="22"/>
+        </w:rPr>
+        <w:t>explained</w:t>
+      </w:r>
+      <w:r>
+        <w:rPr>
+          <w:rFonts w:asciiTheme="majorBidi" w:hAnsiTheme="majorBidi" w:cstheme="majorBidi"/>
+          <w:color w:val="0E101A"/>
+          <w:sz w:val="22"/>
+          <w:szCs w:val="22"/>
+        </w:rPr>
+        <w:t xml:space="preserve"> in detail in the Conformance Checking section below)</w:t>
+      </w:r>
+      <w:r>
+        <w:rPr>
+          <w:rFonts w:asciiTheme="majorBidi" w:hAnsiTheme="majorBidi" w:cstheme="majorBidi"/>
+          <w:color w:val="0E101A"/>
+          <w:sz w:val="22"/>
+          <w:szCs w:val="22"/>
+        </w:rPr>
+        <w:t>, was obtained by</w:t>
+      </w:r>
+      <w:r>
+        <w:rPr>
+          <w:rFonts w:asciiTheme="majorBidi" w:hAnsiTheme="majorBidi" w:cstheme="majorBidi"/>
+          <w:color w:val="0E101A"/>
+          <w:sz w:val="22"/>
+          <w:szCs w:val="22"/>
+        </w:rPr>
+        <w:t xml:space="preserve"> applying the inductive algorithm</w:t>
+      </w:r>
+      <w:r>
+        <w:rPr>
+          <w:rFonts w:asciiTheme="majorBidi" w:hAnsiTheme="majorBidi" w:cstheme="majorBidi"/>
+          <w:color w:val="0E101A"/>
+          <w:sz w:val="22"/>
+          <w:szCs w:val="22"/>
+        </w:rPr>
         <w:t xml:space="preserve"> </w:t>
       </w:r>
       <w:r>
@@ -2116,79 +2068,34 @@
           <w:sz w:val="22"/>
           <w:szCs w:val="22"/>
         </w:rPr>
-        <w:t xml:space="preserve">In this way, we discovered that the best model, </w:t>
-      </w:r>
-      <w:r>
-        <w:rPr>
-          <w:rFonts w:asciiTheme="majorBidi" w:hAnsiTheme="majorBidi" w:cstheme="majorBidi"/>
-          <w:color w:val="0E101A"/>
-          <w:sz w:val="22"/>
-          <w:szCs w:val="22"/>
-        </w:rPr>
-        <w:t>considering</w:t>
-      </w:r>
-      <w:r>
-        <w:rPr>
-          <w:rFonts w:asciiTheme="majorBidi" w:hAnsiTheme="majorBidi" w:cstheme="majorBidi"/>
-          <w:color w:val="0E101A"/>
-          <w:sz w:val="22"/>
-          <w:szCs w:val="22"/>
-        </w:rPr>
-        <w:t xml:space="preserve"> the conformance checking results</w:t>
-      </w:r>
-      <w:r>
-        <w:rPr>
-          <w:rFonts w:asciiTheme="majorBidi" w:hAnsiTheme="majorBidi" w:cstheme="majorBidi"/>
-          <w:color w:val="0E101A"/>
-          <w:sz w:val="22"/>
-          <w:szCs w:val="22"/>
-        </w:rPr>
-        <w:t xml:space="preserve"> (as </w:t>
-      </w:r>
-      <w:r>
-        <w:rPr>
-          <w:rFonts w:asciiTheme="majorBidi" w:hAnsiTheme="majorBidi" w:cstheme="majorBidi"/>
-          <w:color w:val="0E101A"/>
-          <w:sz w:val="22"/>
-          <w:szCs w:val="22"/>
-        </w:rPr>
-        <w:t>explained</w:t>
-      </w:r>
-      <w:r>
-        <w:rPr>
-          <w:rFonts w:asciiTheme="majorBidi" w:hAnsiTheme="majorBidi" w:cstheme="majorBidi"/>
-          <w:color w:val="0E101A"/>
-          <w:sz w:val="22"/>
-          <w:szCs w:val="22"/>
-        </w:rPr>
-        <w:t xml:space="preserve"> in detail in the Conformance Checking section below)</w:t>
-      </w:r>
-      <w:r>
-        <w:rPr>
-          <w:rFonts w:asciiTheme="majorBidi" w:hAnsiTheme="majorBidi" w:cstheme="majorBidi"/>
-          <w:color w:val="0E101A"/>
-          <w:sz w:val="22"/>
-          <w:szCs w:val="22"/>
-        </w:rPr>
-        <w:t>, was obtaine</w:t>
-      </w:r>
-      <w:r>
-        <w:rPr>
-          <w:rFonts w:asciiTheme="majorBidi" w:hAnsiTheme="majorBidi" w:cstheme="majorBidi"/>
-          <w:color w:val="0E101A"/>
-          <w:sz w:val="22"/>
-          <w:szCs w:val="22"/>
-        </w:rPr>
-        <w:t>d by</w:t>
-      </w:r>
-      <w:r>
-        <w:rPr>
-          <w:rFonts w:asciiTheme="majorBidi" w:hAnsiTheme="majorBidi" w:cstheme="majorBidi"/>
-          <w:color w:val="0E101A"/>
-          <w:sz w:val="22"/>
-          <w:szCs w:val="22"/>
-        </w:rPr>
-        <w:t xml:space="preserve"> applying the inductive algorithm</w:t>
+        <w:t xml:space="preserve">the </w:t>
+      </w:r>
+      <w:r>
+        <w:rPr>
+          <w:rFonts w:asciiTheme="majorBidi" w:hAnsiTheme="majorBidi" w:cstheme="majorBidi"/>
+          <w:color w:val="0E101A"/>
+          <w:sz w:val="22"/>
+          <w:szCs w:val="22"/>
+        </w:rPr>
+        <w:t>three most frequent variants in the model</w:t>
+      </w:r>
+      <w:r>
+        <w:rPr>
+          <w:rFonts w:asciiTheme="majorBidi" w:hAnsiTheme="majorBidi" w:cstheme="majorBidi"/>
+          <w:color w:val="0E101A"/>
+          <w:sz w:val="22"/>
+          <w:szCs w:val="22"/>
+        </w:rPr>
+        <w:t>.</w:t>
+      </w:r>
+      <w:r>
+        <w:rPr>
+          <w:rFonts w:asciiTheme="majorBidi" w:hAnsiTheme="majorBidi" w:cstheme="majorBidi"/>
+          <w:color w:val="0E101A"/>
+          <w:sz w:val="22"/>
+          <w:szCs w:val="22"/>
+        </w:rPr>
+        <w:t xml:space="preserve"> Our model is sound (we checked it in the code), and</w:t>
       </w:r>
       <w:r>
         <w:rPr>
@@ -2206,43 +2113,7 @@
           <w:sz w:val="22"/>
           <w:szCs w:val="22"/>
         </w:rPr>
-        <w:t xml:space="preserve">the </w:t>
-      </w:r>
-      <w:r>
-        <w:rPr>
-          <w:rFonts w:asciiTheme="majorBidi" w:hAnsiTheme="majorBidi" w:cstheme="majorBidi"/>
-          <w:color w:val="0E101A"/>
-          <w:sz w:val="22"/>
-          <w:szCs w:val="22"/>
-        </w:rPr>
-        <w:t>three most frequent variants in the model</w:t>
-      </w:r>
-      <w:r>
-        <w:rPr>
-          <w:rFonts w:asciiTheme="majorBidi" w:hAnsiTheme="majorBidi" w:cstheme="majorBidi"/>
-          <w:color w:val="0E101A"/>
-          <w:sz w:val="22"/>
-          <w:szCs w:val="22"/>
-        </w:rPr>
-        <w:t>.</w:t>
-      </w:r>
-      <w:r>
-        <w:rPr>
-          <w:rFonts w:asciiTheme="majorBidi" w:hAnsiTheme="majorBidi" w:cstheme="majorBidi"/>
-          <w:color w:val="0E101A"/>
-          <w:sz w:val="22"/>
-          <w:szCs w:val="22"/>
-        </w:rPr>
-        <w:t xml:space="preserve"> Our model is sound (we checked it in the code), and</w:t>
-      </w:r>
-      <w:r>
-        <w:rPr>
-          <w:rFonts w:asciiTheme="majorBidi" w:hAnsiTheme="majorBidi" w:cstheme="majorBidi"/>
-          <w:color w:val="0E101A"/>
-          <w:sz w:val="22"/>
-          <w:szCs w:val="22"/>
-        </w:rPr>
-        <w:t xml:space="preserve"> </w:t>
+        <w:t>The train-test ratio in that case was: train: 1.77</w:t>
       </w:r>
       <w:proofErr w:type="gramStart"/>
       <w:r>
@@ -2252,7 +2123,7 @@
           <w:sz w:val="22"/>
           <w:szCs w:val="22"/>
         </w:rPr>
-        <w:t>The</w:t>
+        <w:t>% ,</w:t>
       </w:r>
       <w:proofErr w:type="gramEnd"/>
       <w:r>
@@ -2262,62 +2133,7 @@
           <w:sz w:val="22"/>
           <w:szCs w:val="22"/>
         </w:rPr>
-        <w:t xml:space="preserve"> </w:t>
-      </w:r>
-      <w:r>
-        <w:rPr>
-          <w:rFonts w:asciiTheme="majorBidi" w:hAnsiTheme="majorBidi" w:cstheme="majorBidi"/>
-          <w:color w:val="0E101A"/>
-          <w:sz w:val="22"/>
-          <w:szCs w:val="22"/>
-        </w:rPr>
-        <w:t>train-test ratio</w:t>
-      </w:r>
-      <w:r>
-        <w:rPr>
-          <w:rFonts w:asciiTheme="majorBidi" w:hAnsiTheme="majorBidi" w:cstheme="majorBidi"/>
-          <w:color w:val="0E101A"/>
-          <w:sz w:val="22"/>
-          <w:szCs w:val="22"/>
-        </w:rPr>
-        <w:t xml:space="preserve"> in that case was</w:t>
-      </w:r>
-      <w:r>
-        <w:rPr>
-          <w:rFonts w:asciiTheme="majorBidi" w:hAnsiTheme="majorBidi" w:cstheme="majorBidi"/>
-          <w:color w:val="0E101A"/>
-          <w:sz w:val="22"/>
-          <w:szCs w:val="22"/>
-        </w:rPr>
-        <w:t>: train: 1.77% , test: 98.23%</w:t>
-      </w:r>
-      <w:r>
-        <w:rPr>
-          <w:rFonts w:asciiTheme="majorBidi" w:hAnsiTheme="majorBidi" w:cstheme="majorBidi"/>
-          <w:color w:val="0E101A"/>
-          <w:sz w:val="22"/>
-          <w:szCs w:val="22"/>
-        </w:rPr>
-        <w:t xml:space="preserve">. </w:t>
-      </w:r>
-      <w:r>
-        <w:rPr>
-          <w:rFonts w:asciiTheme="majorBidi" w:hAnsiTheme="majorBidi" w:cstheme="majorBidi"/>
-          <w:color w:val="0E101A"/>
-          <w:sz w:val="22"/>
-          <w:szCs w:val="22"/>
-        </w:rPr>
-        <w:t xml:space="preserve">Here too we consulted </w:t>
-      </w:r>
-      <w:r>
-        <w:rPr>
-          <w:rFonts w:asciiTheme="majorBidi" w:hAnsiTheme="majorBidi" w:cstheme="majorBidi"/>
-          <w:color w:val="0E101A"/>
-          <w:sz w:val="22"/>
-          <w:szCs w:val="22"/>
-        </w:rPr>
-        <w:lastRenderedPageBreak/>
-        <w:t>with the course lecturer about the train-test ratio we received, and he said that what is important is the results of the model and not this ratio, and as you can see in the appendices.</w:t>
+        <w:t xml:space="preserve"> test: 98.23%. Here too we consulted with the course lecturer about the train-test ratio we received, and he said that what is important is the results of the model and not this ratio, as you can see in the appendices.</w:t>
       </w:r>
     </w:p>
     <w:p>
@@ -2399,10 +2215,11 @@
           <w:sz w:val="22"/>
           <w:szCs w:val="22"/>
         </w:rPr>
+        <w:lastRenderedPageBreak/>
         <w:drawing>
-          <wp:inline distT="0" distB="0" distL="0" distR="0" wp14:anchorId="2895529F" wp14:editId="75EF5EA2">
-            <wp:extent cx="5274310" cy="251460"/>
-            <wp:effectExtent l="0" t="0" r="2540" b="0"/>
+          <wp:inline distT="0" distB="0" distL="0" distR="0" wp14:anchorId="2895529F" wp14:editId="3D02AF0D">
+            <wp:extent cx="6393103" cy="304800"/>
+            <wp:effectExtent l="0" t="0" r="8255" b="0"/>
             <wp:docPr id="4" name="תמונה 3">
               <a:extLst xmlns:a="http://schemas.openxmlformats.org/drawingml/2006/main">
                 <a:ext uri="{FF2B5EF4-FFF2-40B4-BE49-F238E27FC236}">
@@ -2443,7 +2260,7 @@
                   <pic:spPr>
                     <a:xfrm>
                       <a:off x="0" y="0"/>
-                      <a:ext cx="5274310" cy="251460"/>
+                      <a:ext cx="6824947" cy="325389"/>
                     </a:xfrm>
                     <a:prstGeom prst="rect">
                       <a:avLst/>
@@ -2579,14 +2396,15 @@
       <w:r>
         <w:rPr>
           <w:rFonts w:asciiTheme="majorBidi" w:hAnsiTheme="majorBidi" w:cstheme="majorBidi"/>
+          <w:noProof/>
           <w:color w:val="0E101A"/>
           <w:sz w:val="22"/>
           <w:szCs w:val="22"/>
         </w:rPr>
         <w:drawing>
-          <wp:inline distT="0" distB="0" distL="0" distR="0" wp14:anchorId="4E644196" wp14:editId="60AD8986">
-            <wp:extent cx="5274310" cy="2817495"/>
-            <wp:effectExtent l="0" t="0" r="2540" b="1905"/>
+          <wp:inline distT="0" distB="0" distL="0" distR="0" wp14:anchorId="4E644196" wp14:editId="331213B6">
+            <wp:extent cx="5732585" cy="3062302"/>
+            <wp:effectExtent l="0" t="0" r="1905" b="5080"/>
             <wp:docPr id="2014675062" name="תמונה 1" descr="תמונה שמכילה תרשים, מפה, שרטוט, ציור&#10;&#10;התיאור נוצר באופן אוטומטי"/>
             <wp:cNvGraphicFramePr>
               <a:graphicFrameLocks xmlns:a="http://schemas.openxmlformats.org/drawingml/2006/main" noChangeAspect="1"/>
@@ -2607,7 +2425,7 @@
                   <pic:spPr>
                     <a:xfrm>
                       <a:off x="0" y="0"/>
-                      <a:ext cx="5274310" cy="2817495"/>
+                      <a:ext cx="5744601" cy="3068721"/>
                     </a:xfrm>
                     <a:prstGeom prst="rect">
                       <a:avLst/>
@@ -2727,9 +2545,9 @@
           <w:szCs w:val="22"/>
         </w:rPr>
         <w:drawing>
-          <wp:inline distT="0" distB="0" distL="0" distR="0" wp14:anchorId="410FADEA" wp14:editId="4A030C62">
-            <wp:extent cx="5274310" cy="954405"/>
-            <wp:effectExtent l="0" t="0" r="2540" b="0"/>
+          <wp:inline distT="0" distB="0" distL="0" distR="0" wp14:anchorId="410FADEA" wp14:editId="6E3C12AC">
+            <wp:extent cx="5798257" cy="1049215"/>
+            <wp:effectExtent l="0" t="0" r="0" b="0"/>
             <wp:docPr id="9" name="תמונה 8" descr="תמונה שמכילה תרשים, קו, לבן, גופן&#10;&#10;התיאור נוצר באופן אוטומטי">
               <a:extLst xmlns:a="http://schemas.openxmlformats.org/drawingml/2006/main">
                 <a:ext uri="{FF2B5EF4-FFF2-40B4-BE49-F238E27FC236}">
@@ -2770,7 +2588,7 @@
                   <pic:spPr>
                     <a:xfrm>
                       <a:off x="0" y="0"/>
-                      <a:ext cx="5274310" cy="954405"/>
+                      <a:ext cx="5816000" cy="1052426"/>
                     </a:xfrm>
                     <a:prstGeom prst="rect">
                       <a:avLst/>
@@ -2880,17 +2698,7 @@
           <w:sz w:val="22"/>
           <w:szCs w:val="22"/>
         </w:rPr>
-        <w:t xml:space="preserve">One primary goal is model discovery, which involves engineering a conformance checking algorithm to uncover a suitable process model. While there may not be a single "best" model, this </w:t>
-      </w:r>
-      <w:r>
-        <w:rPr>
-          <w:rFonts w:asciiTheme="majorBidi" w:hAnsiTheme="majorBidi" w:cstheme="majorBidi"/>
-          <w:color w:val="0E101A"/>
-          <w:sz w:val="22"/>
-          <w:szCs w:val="22"/>
-        </w:rPr>
-        <w:lastRenderedPageBreak/>
-        <w:t>approach allows for the identification of a model that accurately represents the observed behavior.</w:t>
+        <w:t>One primary goal is model discovery, which involves engineering a conformance checking algorithm to uncover a suitable process model. While there may not be a single "best" model, this approach allows for the identification of a model that accurately represents the observed behavior.</w:t>
       </w:r>
       <w:r>
         <w:rPr>
@@ -3005,6 +2813,7 @@
           <w:szCs w:val="22"/>
           <w:u w:val="single"/>
         </w:rPr>
+        <w:lastRenderedPageBreak/>
         <mc:AlternateContent>
           <mc:Choice Requires="wpg">
             <w:drawing>
@@ -3685,25 +3494,7 @@
           <w:sz w:val="22"/>
           <w:szCs w:val="22"/>
         </w:rPr>
-        <w:t xml:space="preserve">In contrast, and as can be seen in the examples in the table, models discovered from a lower number of traces produced excessively high precision, which doesn't really allow the model to incorporate behaviors that were not observed in building the model (for example, in the above </w:t>
-      </w:r>
-      <w:r>
-        <w:rPr>
-          <w:rFonts w:asciiTheme="majorBidi" w:hAnsiTheme="majorBidi" w:cstheme="majorBidi"/>
-          <w:color w:val="0E101A"/>
-          <w:sz w:val="22"/>
-          <w:szCs w:val="22"/>
-        </w:rPr>
-        <w:t>table</w:t>
-      </w:r>
-      <w:r>
-        <w:rPr>
-          <w:rFonts w:asciiTheme="majorBidi" w:hAnsiTheme="majorBidi" w:cstheme="majorBidi"/>
-          <w:color w:val="0E101A"/>
-          <w:sz w:val="22"/>
-          <w:szCs w:val="22"/>
-        </w:rPr>
-        <w:t>, in the model discovered from the most common trace, the precision measure is 1, which indicates that behaviors that were not observed will not be possible according to this model). On the other hand, models built from more traces were too overfit, and their simplicity measure was also low, indicating overly complicated models (as can be seen, for example, in the model discovered from the five most common traces).</w:t>
+        <w:t>In contrast, and as can be seen in the examples in the table, models discovered from a lower number of traces produced excessively high precision, which doesn't really allow the model to incorporate behaviors that were not observed in building the model (for example, in the above table, in the model discovered from the most common trace, the precision measure is 1, which indicates that behaviors that were not observed will not be possible according to this model). On the other hand, models built from more traces were too overfit, and their simplicity measure was also low, indicating overly complicated models (as can be seen, for example, in the model discovered from the five most common traces).</w:t>
       </w:r>
     </w:p>
     <w:p>
@@ -3724,7 +3515,6 @@
           <w:sz w:val="22"/>
           <w:szCs w:val="22"/>
         </w:rPr>
-        <w:lastRenderedPageBreak/>
         <w:t xml:space="preserve">Therefore, the model with three variants strikes the optimal balance between performance and simplicity, making it the most suitable choice for representing the process </w:t>
       </w:r>
       <w:r>
@@ -3793,19 +3583,14 @@
         <w:rPr>
           <w:rFonts w:asciiTheme="majorBidi" w:hAnsiTheme="majorBidi" w:cstheme="majorBidi"/>
         </w:rPr>
-        <w:t xml:space="preserve">To perform this step, we examined the filtered log obtained manually, and we identified that many of the treated processes did not pass the initial stage of the </w:t>
-      </w:r>
-      <w:r>
-        <w:rPr>
-          <w:rFonts w:asciiTheme="majorBidi" w:hAnsiTheme="majorBidi" w:cstheme="majorBidi"/>
-        </w:rPr>
-        <w:t>checks</w:t>
-      </w:r>
-      <w:r>
-        <w:rPr>
-          <w:rFonts w:asciiTheme="majorBidi" w:hAnsiTheme="majorBidi" w:cstheme="majorBidi"/>
-        </w:rPr>
-        <w:t xml:space="preserve"> (triage). This stage is essential and important for the patient, since it is in this stage that additional problems that may arise for him can be identified, so our recommendation is to pay attention that the patients do undergo all the necessary tests.</w:t>
+        <w:t xml:space="preserve">To perform this step, we examined the filtered log obtained manually, and we identified that many of the treated processes did not pass the initial stage of the checks (triage). This stage is essential and important for the patient, since it is in this stage that additional problems that may arise for him can be </w:t>
+      </w:r>
+      <w:r>
+        <w:rPr>
+          <w:rFonts w:asciiTheme="majorBidi" w:hAnsiTheme="majorBidi" w:cstheme="majorBidi"/>
+        </w:rPr>
+        <w:lastRenderedPageBreak/>
+        <w:t>identified, so our recommendation is to pay attention that the patients do undergo all the necessary tests.</w:t>
       </w:r>
     </w:p>
     <w:p>
@@ -3883,9 +3668,9 @@
           <w:szCs w:val="22"/>
         </w:rPr>
         <w:drawing>
-          <wp:inline distT="0" distB="0" distL="0" distR="0" wp14:anchorId="2AE4B354" wp14:editId="4B0C029D">
-            <wp:extent cx="5274310" cy="953770"/>
-            <wp:effectExtent l="0" t="0" r="2540" b="0"/>
+          <wp:inline distT="0" distB="0" distL="0" distR="0" wp14:anchorId="2AE4B354" wp14:editId="7BFA0126">
+            <wp:extent cx="5866950" cy="1060939"/>
+            <wp:effectExtent l="0" t="0" r="635" b="6350"/>
             <wp:docPr id="1414142965" name="תמונה 1" descr="תמונה שמכילה תרשים, קו, לבן&#10;&#10;התיאור נוצר באופן אוטומטי"/>
             <wp:cNvGraphicFramePr>
               <a:graphicFrameLocks xmlns:a="http://schemas.openxmlformats.org/drawingml/2006/main" noChangeAspect="1"/>
@@ -3906,7 +3691,7 @@
                   <pic:spPr>
                     <a:xfrm>
                       <a:off x="0" y="0"/>
-                      <a:ext cx="5274310" cy="953770"/>
+                      <a:ext cx="5884245" cy="1064066"/>
                     </a:xfrm>
                     <a:prstGeom prst="rect">
                       <a:avLst/>
@@ -3946,8 +3731,9 @@
           <w:kern w:val="0"/>
           <w14:ligatures w14:val="none"/>
         </w:rPr>
-        <w:t xml:space="preserve"> </w:t>
-      </w:r>
+        <w:t xml:space="preserve"> For example, the guidelines state that patients should receive Antibiotics within 60 minutes of ER Sepsis Triage, followed by Lactic Acid tests within 180 minutes post-triage. However, a quick look at the visualization suggests that the average times don't align with these recommendations. Notably, the </w:t>
+      </w:r>
+      <w:proofErr w:type="spellStart"/>
       <w:r>
         <w:rPr>
           <w:rFonts w:asciiTheme="majorBidi" w:eastAsia="Times New Roman" w:hAnsiTheme="majorBidi" w:cstheme="majorBidi"/>
@@ -3955,8 +3741,9 @@
           <w:kern w:val="0"/>
           <w14:ligatures w14:val="none"/>
         </w:rPr>
-        <w:t>For example, the guidelines state that patients should receive Antibiotics within 60 minutes of ER Sepsis Triage, followed by Lactic</w:t>
-      </w:r>
+        <w:t>LacticAcid</w:t>
+      </w:r>
+      <w:proofErr w:type="spellEnd"/>
       <w:r>
         <w:rPr>
           <w:rFonts w:asciiTheme="majorBidi" w:eastAsia="Times New Roman" w:hAnsiTheme="majorBidi" w:cstheme="majorBidi"/>
@@ -3964,18 +3751,20 @@
           <w:kern w:val="0"/>
           <w14:ligatures w14:val="none"/>
         </w:rPr>
-        <w:t xml:space="preserve"> </w:t>
-      </w:r>
-      <w:r>
+        <w:t xml:space="preserve"> test appears to be conducted nearly 24 hours later. This delay is likely due to repeated testing, as our manual review of the logs indicates that severe violations of medical guidelines are not common. </w:t>
+      </w:r>
+    </w:p>
+    <w:p>
+      <w:pPr>
+        <w:bidi w:val="0"/>
+        <w:spacing w:line="360" w:lineRule="auto"/>
         <w:rPr>
           <w:rFonts w:asciiTheme="majorBidi" w:eastAsia="Times New Roman" w:hAnsiTheme="majorBidi" w:cstheme="majorBidi"/>
           <w:color w:val="0E101A"/>
           <w:kern w:val="0"/>
           <w14:ligatures w14:val="none"/>
         </w:rPr>
-        <w:t xml:space="preserve">Acid tests within 180 minutes post-triage. However, a quick look at the visualization suggests that the average times don't align with these recommendations. Notably, the </w:t>
-      </w:r>
-      <w:proofErr w:type="spellStart"/>
+      </w:pPr>
       <w:r>
         <w:rPr>
           <w:rFonts w:asciiTheme="majorBidi" w:eastAsia="Times New Roman" w:hAnsiTheme="majorBidi" w:cstheme="majorBidi"/>
@@ -3983,9 +3772,8 @@
           <w:kern w:val="0"/>
           <w14:ligatures w14:val="none"/>
         </w:rPr>
-        <w:t>LacticAcid</w:t>
-      </w:r>
-      <w:proofErr w:type="spellEnd"/>
+        <w:t>We also looked at the analysis of the resources in the patient care processes. We mapped the different groups that perform the different processes, and tried to identify bottlenecks that would show us how to improve our model and the treatment of patients as we learned in the course. In the table shown below you can see the mapping between the different groups (marked with letters) and the different activities. In addition, we released a graph that analyzes the dependencies of the different groups and the different activities, and how many times each group performs each activity (this graph is in the appendices). The analysis of the resources shows that no significant bottlenecks were identified in the patient care processes, which indicates efficient utilization of the hospital's personnel.</w:t>
+      </w:r>
       <w:r>
         <w:rPr>
           <w:rFonts w:asciiTheme="majorBidi" w:eastAsia="Times New Roman" w:hAnsiTheme="majorBidi" w:cstheme="majorBidi"/>
@@ -3993,55 +3781,17 @@
           <w:kern w:val="0"/>
           <w14:ligatures w14:val="none"/>
         </w:rPr>
-        <w:t xml:space="preserve"> test appears to be conducted nearly 24 hours later. This delay is likely due to repeated testing, as our manual review of the logs indicates that severe violations of medical guidelines are not common. </w:t>
-      </w:r>
-    </w:p>
-    <w:p>
-      <w:pPr>
-        <w:bidi w:val="0"/>
-        <w:spacing w:line="360" w:lineRule="auto"/>
+        <w:br/>
+      </w:r>
+      <w:r>
         <w:rPr>
           <w:rFonts w:asciiTheme="majorBidi" w:eastAsia="Times New Roman" w:hAnsiTheme="majorBidi" w:cstheme="majorBidi"/>
+          <w:noProof/>
           <w:color w:val="0E101A"/>
           <w:kern w:val="0"/>
           <w14:ligatures w14:val="none"/>
         </w:rPr>
-      </w:pPr>
-      <w:r>
-        <w:rPr>
-          <w:rFonts w:asciiTheme="majorBidi" w:eastAsia="Times New Roman" w:hAnsiTheme="majorBidi" w:cstheme="majorBidi"/>
-          <w:color w:val="0E101A"/>
-          <w:kern w:val="0"/>
-          <w14:ligatures w14:val="none"/>
-        </w:rPr>
-        <w:t xml:space="preserve">We also looked at the analysis of the resources in the patient care processes. We mapped the different groups that perform the different processes, and tried to identify bottlenecks that would show us how to improve our model and the treatment of patients as we learned in the course. In the table shown below you can see the mapping between the different groups (marked with letters) and the different activities. In addition, we released a graph that analyzes the dependencies of the different groups and the different activities, and how many times each group performs each activity (this graph is in the appendices). The analysis of the </w:t>
-      </w:r>
-      <w:r>
-        <w:rPr>
-          <w:rFonts w:asciiTheme="majorBidi" w:eastAsia="Times New Roman" w:hAnsiTheme="majorBidi" w:cstheme="majorBidi"/>
-          <w:color w:val="0E101A"/>
-          <w:kern w:val="0"/>
-          <w14:ligatures w14:val="none"/>
-        </w:rPr>
         <w:lastRenderedPageBreak/>
-        <w:t>resources shows that no significant bottlenecks were identified in the patient care processes, which indicates efficient utilization of the hospital's personnel.</w:t>
-      </w:r>
-      <w:r>
-        <w:rPr>
-          <w:rFonts w:asciiTheme="majorBidi" w:eastAsia="Times New Roman" w:hAnsiTheme="majorBidi" w:cstheme="majorBidi"/>
-          <w:color w:val="0E101A"/>
-          <w:kern w:val="0"/>
-          <w14:ligatures w14:val="none"/>
-        </w:rPr>
-        <w:br/>
-      </w:r>
-      <w:r>
-        <w:rPr>
-          <w:rFonts w:asciiTheme="majorBidi" w:eastAsia="Times New Roman" w:hAnsiTheme="majorBidi" w:cstheme="majorBidi"/>
-          <w:color w:val="0E101A"/>
-          <w:kern w:val="0"/>
-          <w14:ligatures w14:val="none"/>
-        </w:rPr>
         <w:drawing>
           <wp:inline distT="0" distB="0" distL="0" distR="0" wp14:anchorId="6250180B" wp14:editId="794B4FDB">
             <wp:extent cx="4182533" cy="1999620"/>
@@ -4230,9 +3980,9 @@
           <w:szCs w:val="22"/>
         </w:rPr>
         <w:drawing>
-          <wp:inline distT="0" distB="0" distL="0" distR="0" wp14:anchorId="1F632F18" wp14:editId="35FB80AF">
-            <wp:extent cx="5274310" cy="796925"/>
-            <wp:effectExtent l="0" t="0" r="2540" b="3175"/>
+          <wp:inline distT="0" distB="0" distL="0" distR="0" wp14:anchorId="1F632F18" wp14:editId="45ACCE99">
+            <wp:extent cx="5741451" cy="867508"/>
+            <wp:effectExtent l="0" t="0" r="0" b="8890"/>
             <wp:docPr id="496268052" name="תמונה 1"/>
             <wp:cNvGraphicFramePr>
               <a:graphicFrameLocks xmlns:a="http://schemas.openxmlformats.org/drawingml/2006/main" noChangeAspect="1"/>
@@ -4253,7 +4003,7 @@
                   <pic:spPr>
                     <a:xfrm>
                       <a:off x="0" y="0"/>
-                      <a:ext cx="5274310" cy="796925"/>
+                      <a:ext cx="5797263" cy="875941"/>
                     </a:xfrm>
                     <a:prstGeom prst="rect">
                       <a:avLst/>
@@ -4284,16 +4034,7 @@
           <w:sz w:val="22"/>
           <w:szCs w:val="22"/>
         </w:rPr>
-        <w:t>We wanted to check if there is an event that seems unusual - an event that repeats less often, but as we can see that all the events are relatively common and therefore, we did not find any exceptions that can be removed</w:t>
-      </w:r>
-      <w:r>
-        <w:rPr>
-          <w:rFonts w:asciiTheme="majorBidi" w:hAnsiTheme="majorBidi" w:cstheme="majorBidi"/>
-          <w:color w:val="0E101A"/>
-          <w:sz w:val="22"/>
-          <w:szCs w:val="22"/>
-        </w:rPr>
-        <w:t>.</w:t>
+        <w:t>We wanted to check if there is an event that seems unusual - an event that repeats less often, but as we can see that all the events are relatively common and therefore, we did not find any exceptions that can be removed.</w:t>
       </w:r>
     </w:p>
     <w:p>
@@ -4449,17 +4190,7 @@
           <w:sz w:val="22"/>
           <w:szCs w:val="22"/>
         </w:rPr>
-        <w:t xml:space="preserve">Making decisions based solely on these decision trees proves to be challenging. CRP and Leucocytes are important factors, but the trees show that there's a lot of uncertainty in the outcomes. This means that using only these two things might not be enough to make the right </w:t>
-      </w:r>
-      <w:r>
-        <w:rPr>
-          <w:rFonts w:asciiTheme="majorBidi" w:hAnsiTheme="majorBidi" w:cstheme="majorBidi"/>
-          <w:color w:val="0E101A"/>
-          <w:sz w:val="22"/>
-          <w:szCs w:val="22"/>
-        </w:rPr>
-        <w:lastRenderedPageBreak/>
-        <w:t>choice every time. We might need to consider other things or use more advanced methods to make better decisions.</w:t>
+        <w:t>Making decisions based solely on these decision trees proves to be challenging. CRP and Leucocytes are important factors, but the trees show that there's a lot of uncertainty in the outcomes. This means that using only these two things might not be enough to make the right choice every time. We might need to consider other things or use more advanced methods to make better decisions.</w:t>
       </w:r>
     </w:p>
     <w:p>
@@ -4496,6 +4227,7 @@
         <w:rPr>
           <w:rFonts w:asciiTheme="majorBidi" w:hAnsiTheme="majorBidi" w:cstheme="majorBidi"/>
         </w:rPr>
+        <w:lastRenderedPageBreak/>
         <w:t>This research explores the process of treating sepsis patients through multiple analytical steps. We began by comprehending and cleaning the database, then proceeded to model discovery and conformance checking. We selected the optimal model, evaluated patient processes, and identified potential improvements in organizational procedures. The study concludes with efforts to enhance the model using additional techniques, including patient process time analysis and decision point mining, to gain deeper insights into sepsis treatment protocols.</w:t>
       </w:r>
     </w:p>
@@ -4572,7 +4304,21 @@
         <w:rPr>
           <w:rFonts w:asciiTheme="majorBidi" w:hAnsiTheme="majorBidi" w:cstheme="majorBidi"/>
         </w:rPr>
-        <w:t>. “Analyzing the trajectories of patients with sepsis using process mining”. English. In: RADAR+EMISA 2017, Essen, Germany, June 12-13, 2017. CEUR Workshop Proceedings. RADAR + EMISA 2017 ; Conference date: 12- 06-2017 Through 13-06-2017. CEUR-WS.org, 2017, pp. 72–80.</w:t>
+        <w:t xml:space="preserve">. “Analyzing the trajectories of patients with sepsis using process mining”. English. In: RADAR+EMISA 2017, Essen, Germany, June 12-13, 2017. CEUR Workshop Proceedings. RADAR + EMISA </w:t>
+      </w:r>
+      <w:proofErr w:type="gramStart"/>
+      <w:r>
+        <w:rPr>
+          <w:rFonts w:asciiTheme="majorBidi" w:hAnsiTheme="majorBidi" w:cstheme="majorBidi"/>
+        </w:rPr>
+        <w:t>2017 ;</w:t>
+      </w:r>
+      <w:proofErr w:type="gramEnd"/>
+      <w:r>
+        <w:rPr>
+          <w:rFonts w:asciiTheme="majorBidi" w:hAnsiTheme="majorBidi" w:cstheme="majorBidi"/>
+        </w:rPr>
+        <w:t xml:space="preserve"> Conference date: 12- 06-2017 Through 13-06-2017. CEUR-WS.org, 2017, pp. 72–80.</w:t>
       </w:r>
     </w:p>
     <w:p>
@@ -4712,6 +4458,42 @@
         </w:rPr>
         <w:t xml:space="preserve"> Van Der Aalst, W. (2016). Process mining: Data science in action. Springer, Berlin, Heidelberg. Pp. 294-296</w:t>
       </w:r>
+    </w:p>
+    <w:p>
+      <w:pPr>
+        <w:bidi w:val="0"/>
+        <w:spacing w:line="360" w:lineRule="auto"/>
+        <w:rPr>
+          <w:rFonts w:asciiTheme="majorBidi" w:hAnsiTheme="majorBidi" w:cstheme="majorBidi"/>
+          <w:b/>
+          <w:bCs/>
+          <w:u w:val="single"/>
+        </w:rPr>
+      </w:pPr>
+    </w:p>
+    <w:p>
+      <w:pPr>
+        <w:bidi w:val="0"/>
+        <w:spacing w:line="360" w:lineRule="auto"/>
+        <w:rPr>
+          <w:rFonts w:asciiTheme="majorBidi" w:hAnsiTheme="majorBidi" w:cstheme="majorBidi"/>
+          <w:b/>
+          <w:bCs/>
+          <w:u w:val="single"/>
+        </w:rPr>
+      </w:pPr>
+    </w:p>
+    <w:p>
+      <w:pPr>
+        <w:bidi w:val="0"/>
+        <w:spacing w:line="360" w:lineRule="auto"/>
+        <w:rPr>
+          <w:rFonts w:asciiTheme="majorBidi" w:hAnsiTheme="majorBidi" w:cstheme="majorBidi"/>
+          <w:b/>
+          <w:bCs/>
+          <w:u w:val="single"/>
+        </w:rPr>
+      </w:pPr>
     </w:p>
     <w:p>
       <w:pPr>
@@ -4842,17 +4624,18 @@
           <w:szCs w:val="22"/>
         </w:rPr>
       </w:pPr>
-      <w:hyperlink r:id="rId30" w:history="1">
-        <w:r>
-          <w:rPr>
-            <w:rStyle w:val="Hyperlink"/>
-            <w:rFonts w:asciiTheme="majorBidi" w:eastAsiaTheme="majorEastAsia" w:hAnsiTheme="majorBidi" w:cstheme="majorBidi"/>
-            <w:sz w:val="22"/>
-            <w:szCs w:val="22"/>
-          </w:rPr>
-          <w:t>https://github.com/Noam-Diamant/Process-Mining/blob/main/sepsis%20project.ipynb</w:t>
-        </w:r>
-      </w:hyperlink>
+      <w:r>
+        <w:rPr>
+          <w:rStyle w:val="ae"/>
+          <w:rFonts w:asciiTheme="majorBidi" w:eastAsiaTheme="majorEastAsia" w:hAnsiTheme="majorBidi" w:cstheme="majorBidi"/>
+          <w:b w:val="0"/>
+          <w:bCs w:val="0"/>
+          <w:color w:val="0E101A"/>
+          <w:sz w:val="22"/>
+          <w:szCs w:val="22"/>
+        </w:rPr>
+        <w:t>https://github.com/Noam-Diamant/Process-Mining/blob/main/sepsis_project.ipynb</w:t>
+      </w:r>
       <w:r>
         <w:rPr>
           <w:rStyle w:val="ae"/>
@@ -4967,7 +4750,29 @@
           <w:szCs w:val="22"/>
           <w14:ligatures w14:val="standardContextual"/>
         </w:rPr>
-        <w:t>The most common variants of the database after  the filtering we applied:</w:t>
+        <w:t xml:space="preserve">The most common variants of the database </w:t>
+      </w:r>
+      <w:proofErr w:type="gramStart"/>
+      <w:r>
+        <w:rPr>
+          <w:rFonts w:asciiTheme="majorBidi" w:eastAsiaTheme="minorHAnsi" w:hAnsiTheme="majorBidi" w:cstheme="majorBidi"/>
+          <w:kern w:val="2"/>
+          <w:sz w:val="22"/>
+          <w:szCs w:val="22"/>
+          <w14:ligatures w14:val="standardContextual"/>
+        </w:rPr>
+        <w:t>after  the</w:t>
+      </w:r>
+      <w:proofErr w:type="gramEnd"/>
+      <w:r>
+        <w:rPr>
+          <w:rFonts w:asciiTheme="majorBidi" w:eastAsiaTheme="minorHAnsi" w:hAnsiTheme="majorBidi" w:cstheme="majorBidi"/>
+          <w:kern w:val="2"/>
+          <w:sz w:val="22"/>
+          <w:szCs w:val="22"/>
+          <w14:ligatures w14:val="standardContextual"/>
+        </w:rPr>
+        <w:t xml:space="preserve"> filtering we applied:</w:t>
       </w:r>
     </w:p>
     <w:p>
@@ -5000,7 +4805,7 @@
                     <pic:cNvPicPr/>
                   </pic:nvPicPr>
                   <pic:blipFill>
-                    <a:blip r:embed="rId31"/>
+                    <a:blip r:embed="rId30"/>
                     <a:stretch>
                       <a:fillRect/>
                     </a:stretch>
@@ -5058,7 +4863,7 @@
                     <pic:cNvPicPr/>
                   </pic:nvPicPr>
                   <pic:blipFill>
-                    <a:blip r:embed="rId32"/>
+                    <a:blip r:embed="rId31"/>
                     <a:stretch>
                       <a:fillRect/>
                     </a:stretch>
@@ -5128,7 +4933,7 @@
                     <pic:cNvPicPr/>
                   </pic:nvPicPr>
                   <pic:blipFill>
-                    <a:blip r:embed="rId33"/>
+                    <a:blip r:embed="rId32"/>
                     <a:stretch>
                       <a:fillRect/>
                     </a:stretch>
@@ -5211,7 +5016,7 @@
                     <pic:cNvPicPr/>
                   </pic:nvPicPr>
                   <pic:blipFill>
-                    <a:blip r:embed="rId34"/>
+                    <a:blip r:embed="rId33"/>
                     <a:stretch>
                       <a:fillRect/>
                     </a:stretch>
@@ -5294,7 +5099,7 @@
                     <pic:cNvPicPr/>
                   </pic:nvPicPr>
                   <pic:blipFill>
-                    <a:blip r:embed="rId7"/>
+                    <a:blip r:embed="rId34"/>
                     <a:stretch>
                       <a:fillRect/>
                     </a:stretch>
@@ -5315,9 +5120,286 @@
         </w:drawing>
       </w:r>
     </w:p>
+    <w:p>
+      <w:pPr>
+        <w:bidi w:val="0"/>
+        <w:spacing w:line="360" w:lineRule="auto"/>
+        <w:rPr>
+          <w:rFonts w:asciiTheme="majorBidi" w:hAnsiTheme="majorBidi" w:cstheme="majorBidi"/>
+          <w:u w:val="single"/>
+        </w:rPr>
+      </w:pPr>
+      <w:r>
+        <w:rPr>
+          <w:rFonts w:asciiTheme="majorBidi" w:hAnsiTheme="majorBidi" w:cstheme="majorBidi"/>
+          <w:u w:val="single"/>
+        </w:rPr>
+        <w:lastRenderedPageBreak/>
+        <w:t>Process Discovery</w:t>
+      </w:r>
+    </w:p>
+    <w:p>
+      <w:pPr>
+        <w:bidi w:val="0"/>
+        <w:spacing w:line="360" w:lineRule="auto"/>
+        <w:rPr>
+          <w:rFonts w:asciiTheme="majorBidi" w:hAnsiTheme="majorBidi" w:cstheme="majorBidi"/>
+        </w:rPr>
+      </w:pPr>
+      <w:r>
+        <w:rPr>
+          <w:rFonts w:asciiTheme="majorBidi" w:hAnsiTheme="majorBidi" w:cstheme="majorBidi"/>
+        </w:rPr>
+        <w:t>A</w:t>
+      </w:r>
+      <w:r>
+        <w:rPr>
+          <w:rFonts w:asciiTheme="majorBidi" w:hAnsiTheme="majorBidi" w:cstheme="majorBidi"/>
+        </w:rPr>
+        <w:t>pprovals of the lecturer</w:t>
+      </w:r>
+      <w:r>
+        <w:rPr>
+          <w:rFonts w:asciiTheme="majorBidi" w:hAnsiTheme="majorBidi" w:cstheme="majorBidi"/>
+        </w:rPr>
+        <w:t>:</w:t>
+      </w:r>
+    </w:p>
+    <w:p>
+      <w:pPr>
+        <w:bidi w:val="0"/>
+        <w:spacing w:line="360" w:lineRule="auto"/>
+        <w:rPr>
+          <w:rFonts w:asciiTheme="majorBidi" w:hAnsiTheme="majorBidi" w:cstheme="majorBidi"/>
+        </w:rPr>
+      </w:pPr>
+      <w:r>
+        <w:rPr>
+          <w:rFonts w:asciiTheme="majorBidi" w:hAnsiTheme="majorBidi" w:cstheme="majorBidi"/>
+        </w:rPr>
+        <w:t xml:space="preserve">Here we asked him about the different approaches we made: </w:t>
+      </w:r>
+    </w:p>
+    <w:p>
+      <w:pPr>
+        <w:bidi w:val="0"/>
+        <w:spacing w:line="360" w:lineRule="auto"/>
+        <w:rPr>
+          <w:rFonts w:asciiTheme="majorBidi" w:hAnsiTheme="majorBidi" w:cstheme="majorBidi"/>
+        </w:rPr>
+      </w:pPr>
+      <w:r>
+        <w:rPr>
+          <w:rFonts w:asciiTheme="majorBidi" w:hAnsiTheme="majorBidi" w:cstheme="majorBidi"/>
+        </w:rPr>
+        <w:drawing>
+          <wp:inline distT="0" distB="0" distL="0" distR="0" wp14:anchorId="1334B8FB" wp14:editId="5418CCF1">
+            <wp:extent cx="5274310" cy="1835150"/>
+            <wp:effectExtent l="0" t="0" r="2540" b="0"/>
+            <wp:docPr id="787886569" name="תמונה 1" descr="תמונה שמכילה טקסט, גופן, צילום מסך&#10;&#10;התיאור נוצר באופן אוטומטי"/>
+            <wp:cNvGraphicFramePr>
+              <a:graphicFrameLocks xmlns:a="http://schemas.openxmlformats.org/drawingml/2006/main" noChangeAspect="1"/>
+            </wp:cNvGraphicFramePr>
+            <a:graphic xmlns:a="http://schemas.openxmlformats.org/drawingml/2006/main">
+              <a:graphicData uri="http://schemas.openxmlformats.org/drawingml/2006/picture">
+                <pic:pic xmlns:pic="http://schemas.openxmlformats.org/drawingml/2006/picture">
+                  <pic:nvPicPr>
+                    <pic:cNvPr id="787886569" name="תמונה 1" descr="תמונה שמכילה טקסט, גופן, צילום מסך&#10;&#10;התיאור נוצר באופן אוטומטי"/>
+                    <pic:cNvPicPr/>
+                  </pic:nvPicPr>
+                  <pic:blipFill>
+                    <a:blip r:embed="rId35"/>
+                    <a:stretch>
+                      <a:fillRect/>
+                    </a:stretch>
+                  </pic:blipFill>
+                  <pic:spPr>
+                    <a:xfrm>
+                      <a:off x="0" y="0"/>
+                      <a:ext cx="5274310" cy="1835150"/>
+                    </a:xfrm>
+                    <a:prstGeom prst="rect">
+                      <a:avLst/>
+                    </a:prstGeom>
+                  </pic:spPr>
+                </pic:pic>
+              </a:graphicData>
+            </a:graphic>
+          </wp:inline>
+        </w:drawing>
+      </w:r>
+    </w:p>
+    <w:p>
+      <w:pPr>
+        <w:bidi w:val="0"/>
+        <w:spacing w:line="360" w:lineRule="auto"/>
+        <w:rPr>
+          <w:rFonts w:asciiTheme="majorBidi" w:hAnsiTheme="majorBidi" w:cstheme="majorBidi"/>
+        </w:rPr>
+      </w:pPr>
+      <w:r>
+        <w:rPr>
+          <w:rFonts w:asciiTheme="majorBidi" w:hAnsiTheme="majorBidi" w:cstheme="majorBidi"/>
+        </w:rPr>
+        <w:t>Here we asked him about our train – test ratio:</w:t>
+      </w:r>
+    </w:p>
+    <w:p>
+      <w:pPr>
+        <w:bidi w:val="0"/>
+        <w:spacing w:line="360" w:lineRule="auto"/>
+        <w:rPr>
+          <w:rFonts w:asciiTheme="majorBidi" w:hAnsiTheme="majorBidi" w:cstheme="majorBidi"/>
+        </w:rPr>
+      </w:pPr>
+      <w:r>
+        <w:rPr>
+          <w:rFonts w:asciiTheme="majorBidi" w:hAnsiTheme="majorBidi" w:cstheme="majorBidi"/>
+        </w:rPr>
+        <w:drawing>
+          <wp:inline distT="0" distB="0" distL="0" distR="0" wp14:anchorId="40DA2C9C" wp14:editId="51BC9D52">
+            <wp:extent cx="5274310" cy="1835150"/>
+            <wp:effectExtent l="0" t="0" r="2540" b="0"/>
+            <wp:docPr id="1912026028" name="תמונה 1" descr="תמונה שמכילה טקסט, גופן, צילום מסך&#10;&#10;התיאור נוצר באופן אוטומטי"/>
+            <wp:cNvGraphicFramePr>
+              <a:graphicFrameLocks xmlns:a="http://schemas.openxmlformats.org/drawingml/2006/main" noChangeAspect="1"/>
+            </wp:cNvGraphicFramePr>
+            <a:graphic xmlns:a="http://schemas.openxmlformats.org/drawingml/2006/main">
+              <a:graphicData uri="http://schemas.openxmlformats.org/drawingml/2006/picture">
+                <pic:pic xmlns:pic="http://schemas.openxmlformats.org/drawingml/2006/picture">
+                  <pic:nvPicPr>
+                    <pic:cNvPr id="1912026028" name="תמונה 1" descr="תמונה שמכילה טקסט, גופן, צילום מסך&#10;&#10;התיאור נוצר באופן אוטומטי"/>
+                    <pic:cNvPicPr/>
+                  </pic:nvPicPr>
+                  <pic:blipFill>
+                    <a:blip r:embed="rId35"/>
+                    <a:stretch>
+                      <a:fillRect/>
+                    </a:stretch>
+                  </pic:blipFill>
+                  <pic:spPr>
+                    <a:xfrm>
+                      <a:off x="0" y="0"/>
+                      <a:ext cx="5274310" cy="1835150"/>
+                    </a:xfrm>
+                    <a:prstGeom prst="rect">
+                      <a:avLst/>
+                    </a:prstGeom>
+                  </pic:spPr>
+                </pic:pic>
+              </a:graphicData>
+            </a:graphic>
+          </wp:inline>
+        </w:drawing>
+      </w:r>
+    </w:p>
+    <w:p>
+      <w:pPr>
+        <w:bidi w:val="0"/>
+        <w:spacing w:line="360" w:lineRule="auto"/>
+        <w:rPr>
+          <w:rFonts w:asciiTheme="majorBidi" w:hAnsiTheme="majorBidi" w:cstheme="majorBidi"/>
+        </w:rPr>
+      </w:pPr>
+      <w:r>
+        <w:rPr>
+          <w:rFonts w:asciiTheme="majorBidi" w:hAnsiTheme="majorBidi" w:cstheme="majorBidi"/>
+          <w:u w:val="single"/>
+        </w:rPr>
+        <w:t>Analysis of the model and insights into the processes</w:t>
+      </w:r>
+    </w:p>
+    <w:p>
+      <w:pPr>
+        <w:bidi w:val="0"/>
+        <w:spacing w:line="360" w:lineRule="auto"/>
+        <w:rPr>
+          <w:rFonts w:asciiTheme="majorBidi" w:hAnsiTheme="majorBidi" w:cstheme="majorBidi"/>
+        </w:rPr>
+      </w:pPr>
+      <w:r>
+        <w:rPr>
+          <w:rFonts w:asciiTheme="majorBidi" w:hAnsiTheme="majorBidi" w:cstheme="majorBidi"/>
+        </w:rPr>
+        <w:t>Social network graph:</w:t>
+      </w:r>
+    </w:p>
+    <w:p>
+      <w:pPr>
+        <w:bidi w:val="0"/>
+        <w:spacing w:line="360" w:lineRule="auto"/>
+        <w:rPr>
+          <w:rFonts w:asciiTheme="majorBidi" w:hAnsiTheme="majorBidi" w:cstheme="majorBidi"/>
+        </w:rPr>
+      </w:pPr>
+      <w:r>
+        <w:rPr>
+          <w:rFonts w:asciiTheme="majorBidi" w:hAnsiTheme="majorBidi" w:cstheme="majorBidi"/>
+          <w:noProof/>
+        </w:rPr>
+        <w:drawing>
+          <wp:inline distT="0" distB="0" distL="0" distR="0" wp14:anchorId="04D8410C" wp14:editId="3CA01D7A">
+            <wp:extent cx="5931929" cy="2034540"/>
+            <wp:effectExtent l="0" t="0" r="0" b="3810"/>
+            <wp:docPr id="172761160" name="תמונה 7"/>
+            <wp:cNvGraphicFramePr>
+              <a:graphicFrameLocks xmlns:a="http://schemas.openxmlformats.org/drawingml/2006/main" noChangeAspect="1"/>
+            </wp:cNvGraphicFramePr>
+            <a:graphic xmlns:a="http://schemas.openxmlformats.org/drawingml/2006/main">
+              <a:graphicData uri="http://schemas.openxmlformats.org/drawingml/2006/picture">
+                <pic:pic xmlns:pic="http://schemas.openxmlformats.org/drawingml/2006/picture">
+                  <pic:nvPicPr>
+                    <pic:cNvPr id="0" name="Picture 1"/>
+                    <pic:cNvPicPr>
+                      <a:picLocks noChangeAspect="1" noChangeArrowheads="1"/>
+                    </pic:cNvPicPr>
+                  </pic:nvPicPr>
+                  <pic:blipFill>
+                    <a:blip r:embed="rId36" cstate="print">
+                      <a:extLst>
+                        <a:ext uri="{28A0092B-C50C-407E-A947-70E740481C1C}">
+                          <a14:useLocalDpi xmlns:a14="http://schemas.microsoft.com/office/drawing/2010/main" val="0"/>
+                        </a:ext>
+                      </a:extLst>
+                    </a:blip>
+                    <a:srcRect/>
+                    <a:stretch>
+                      <a:fillRect/>
+                    </a:stretch>
+                  </pic:blipFill>
+                  <pic:spPr bwMode="auto">
+                    <a:xfrm>
+                      <a:off x="0" y="0"/>
+                      <a:ext cx="5933188" cy="2034972"/>
+                    </a:xfrm>
+                    <a:prstGeom prst="rect">
+                      <a:avLst/>
+                    </a:prstGeom>
+                    <a:noFill/>
+                    <a:ln>
+                      <a:noFill/>
+                    </a:ln>
+                  </pic:spPr>
+                </pic:pic>
+              </a:graphicData>
+            </a:graphic>
+          </wp:inline>
+        </w:drawing>
+      </w:r>
+    </w:p>
+    <w:p>
+      <w:pPr>
+        <w:bidi w:val="0"/>
+        <w:spacing w:line="360" w:lineRule="auto"/>
+        <w:rPr>
+          <w:rFonts w:asciiTheme="majorBidi" w:hAnsiTheme="majorBidi" w:cstheme="majorBidi"/>
+          <w:color w:val="0E101A"/>
+        </w:rPr>
+      </w:pPr>
+    </w:p>
     <w:sectPr>
       <w:pgSz w:w="11906" w:h="16838"/>
-      <w:pgMar w:top="1440" w:right="1800" w:bottom="1440" w:left="1800" w:header="708" w:footer="708" w:gutter="0"/>
+      <w:pgMar w:top="1440" w:right="1418" w:bottom="1440" w:left="1418" w:header="709" w:footer="709" w:gutter="0"/>
       <w:cols w:space="708"/>
       <w:bidi/>
       <w:rtlGutter/>
@@ -6814,6 +6896,7 @@
   <w:style w:type="character" w:default="1" w:styleId="a0">
     <w:name w:val="Default Paragraph Font"/>
     <w:uiPriority w:val="1"/>
+    <w:semiHidden/>
     <w:unhideWhenUsed/>
   </w:style>
   <w:style w:type="table" w:default="1" w:styleId="a1">

--- a/report.docx
+++ b/report.docx
@@ -357,9 +357,8 @@
           <w:szCs w:val="22"/>
           <w14:ligatures w14:val="standardContextual"/>
         </w:rPr>
-        <w:t xml:space="preserve"> research aims to enhance emergency care processes and improve patient outcomes by providing valuable insights into the complexities of sepsis treatment in an emergency </w:t>
-      </w:r>
-      <w:proofErr w:type="gramStart"/>
+        <w:t xml:space="preserve"> research aims to enhance emergency care processes and improve patient outcomes by providing valuable insights into the complexities of sepsis treatment in an emergency setting</w:t>
+      </w:r>
       <w:r>
         <w:rPr>
           <w:rFonts w:asciiTheme="majorBidi" w:eastAsiaTheme="minorHAnsi" w:hAnsiTheme="majorBidi" w:cstheme="majorBidi"/>
@@ -368,7 +367,7 @@
           <w:szCs w:val="22"/>
           <w14:ligatures w14:val="standardContextual"/>
         </w:rPr>
-        <w:t>setting</w:t>
+        <w:t xml:space="preserve"> </w:t>
       </w:r>
       <w:r>
         <w:rPr>
@@ -378,16 +377,6 @@
           <w:szCs w:val="22"/>
           <w14:ligatures w14:val="standardContextual"/>
         </w:rPr>
-        <w:t xml:space="preserve"> </w:t>
-      </w:r>
-      <w:r>
-        <w:rPr>
-          <w:rFonts w:asciiTheme="majorBidi" w:eastAsiaTheme="minorHAnsi" w:hAnsiTheme="majorBidi" w:cstheme="majorBidi"/>
-          <w:kern w:val="2"/>
-          <w:sz w:val="22"/>
-          <w:szCs w:val="22"/>
-          <w14:ligatures w14:val="standardContextual"/>
-        </w:rPr>
         <w:t>.</w:t>
       </w:r>
       <w:r>
@@ -397,17 +386,7 @@
           <w:sz w:val="22"/>
           <w:szCs w:val="22"/>
         </w:rPr>
-        <w:t>the</w:t>
-      </w:r>
-      <w:proofErr w:type="gramEnd"/>
-      <w:r>
-        <w:rPr>
-          <w:rFonts w:asciiTheme="majorBidi" w:hAnsiTheme="majorBidi" w:cstheme="majorBidi"/>
-          <w:color w:val="0E101A"/>
-          <w:sz w:val="22"/>
-          <w:szCs w:val="22"/>
-        </w:rPr>
-        <w:t xml:space="preserve"> possible steps in the process include: ​</w:t>
+        <w:t>the possible steps in the process include: ​</w:t>
       </w:r>
     </w:p>
     <w:p>
@@ -718,27 +697,7 @@
           <w:sz w:val="22"/>
           <w:szCs w:val="22"/>
         </w:rPr>
-        <w:t xml:space="preserve"> (The most common traces after the filtering can be seen in </w:t>
-      </w:r>
-      <w:proofErr w:type="spellStart"/>
-      <w:r>
-        <w:rPr>
-          <w:rFonts w:asciiTheme="majorBidi" w:hAnsiTheme="majorBidi" w:cstheme="majorBidi"/>
-          <w:color w:val="0E101A"/>
-          <w:sz w:val="22"/>
-          <w:szCs w:val="22"/>
-        </w:rPr>
-        <w:t>th</w:t>
-      </w:r>
-      <w:proofErr w:type="spellEnd"/>
-      <w:r>
-        <w:rPr>
-          <w:rFonts w:asciiTheme="majorBidi" w:hAnsiTheme="majorBidi" w:cstheme="majorBidi"/>
-          <w:color w:val="0E101A"/>
-          <w:sz w:val="22"/>
-          <w:szCs w:val="22"/>
-        </w:rPr>
-        <w:t xml:space="preserve"> Appendices section)</w:t>
+        <w:t xml:space="preserve"> (The most common traces after the filtering can be seen in th Appendices section)</w:t>
       </w:r>
       <w:r>
         <w:rPr>
@@ -832,27 +791,7 @@
           <w:sz w:val="22"/>
           <w:szCs w:val="22"/>
         </w:rPr>
-        <w:t xml:space="preserve">In addition, we also analyzed the distribution of events that occur in varying periods of time (by month, by day, and by hour), </w:t>
-      </w:r>
-      <w:proofErr w:type="gramStart"/>
-      <w:r>
-        <w:rPr>
-          <w:rFonts w:asciiTheme="majorBidi" w:hAnsiTheme="majorBidi" w:cstheme="majorBidi"/>
-          <w:color w:val="0E101A"/>
-          <w:sz w:val="22"/>
-          <w:szCs w:val="22"/>
-        </w:rPr>
-        <w:t>and also</w:t>
-      </w:r>
-      <w:proofErr w:type="gramEnd"/>
-      <w:r>
-        <w:rPr>
-          <w:rFonts w:asciiTheme="majorBidi" w:hAnsiTheme="majorBidi" w:cstheme="majorBidi"/>
-          <w:color w:val="0E101A"/>
-          <w:sz w:val="22"/>
-          <w:szCs w:val="22"/>
-        </w:rPr>
-        <w:t xml:space="preserve"> the distribution of events by the total duration recorded in the database</w:t>
+        <w:t>In addition, we also analyzed the distribution of events that occur in varying periods of time (by month, by day, and by hour), and also the distribution of events by the total duration recorded in the database</w:t>
       </w:r>
       <w:r>
         <w:rPr>
@@ -1015,27 +954,7 @@
           <w:sz w:val="22"/>
           <w:szCs w:val="22"/>
         </w:rPr>
-        <w:t xml:space="preserve">We started with a basic model discovery that was revealed by the alpha algorithm from </w:t>
-      </w:r>
-      <w:proofErr w:type="gramStart"/>
-      <w:r>
-        <w:rPr>
-          <w:rFonts w:asciiTheme="majorBidi" w:hAnsiTheme="majorBidi" w:cstheme="majorBidi"/>
-          <w:color w:val="0E101A"/>
-          <w:sz w:val="22"/>
-          <w:szCs w:val="22"/>
-        </w:rPr>
-        <w:t>all of</w:t>
-      </w:r>
-      <w:proofErr w:type="gramEnd"/>
-      <w:r>
-        <w:rPr>
-          <w:rFonts w:asciiTheme="majorBidi" w:hAnsiTheme="majorBidi" w:cstheme="majorBidi"/>
-          <w:color w:val="0E101A"/>
-          <w:sz w:val="22"/>
-          <w:szCs w:val="22"/>
-        </w:rPr>
-        <w:t xml:space="preserve"> the traces in the filtered log:</w:t>
+        <w:t>We started with a basic model discovery that was revealed by the alpha algorithm from all of the traces in the filtered log:</w:t>
       </w:r>
     </w:p>
     <w:p>
@@ -1173,27 +1092,7 @@
           <w:sz w:val="22"/>
           <w:szCs w:val="22"/>
         </w:rPr>
-        <w:t xml:space="preserve">In the first stage, we randomly selected </w:t>
-      </w:r>
-      <w:proofErr w:type="gramStart"/>
-      <w:r>
-        <w:rPr>
-          <w:rFonts w:asciiTheme="majorBidi" w:hAnsiTheme="majorBidi" w:cstheme="majorBidi"/>
-          <w:color w:val="0E101A"/>
-          <w:sz w:val="22"/>
-          <w:szCs w:val="22"/>
-        </w:rPr>
-        <w:t>a number of</w:t>
-      </w:r>
-      <w:proofErr w:type="gramEnd"/>
-      <w:r>
-        <w:rPr>
-          <w:rFonts w:asciiTheme="majorBidi" w:hAnsiTheme="majorBidi" w:cstheme="majorBidi"/>
-          <w:color w:val="0E101A"/>
-          <w:sz w:val="22"/>
-          <w:szCs w:val="22"/>
-        </w:rPr>
-        <w:t xml:space="preserve"> traces each time and discovered the model from them (and as we mentioned above, we did this with both the inductive algorithm and (where possible, of course) with the heuristic algorithm). We performed conformance checking</w:t>
+        <w:t>In the first stage, we randomly selected a number of traces each time and discovered the model from them (and as we mentioned above, we did this with both the inductive algorithm and (where possible, of course) with the heuristic algorithm). We performed conformance checking</w:t>
       </w:r>
       <w:r>
         <w:rPr>
@@ -2113,27 +2012,7 @@
           <w:sz w:val="22"/>
           <w:szCs w:val="22"/>
         </w:rPr>
-        <w:t>The train-test ratio in that case was: train: 1.77</w:t>
-      </w:r>
-      <w:proofErr w:type="gramStart"/>
-      <w:r>
-        <w:rPr>
-          <w:rFonts w:asciiTheme="majorBidi" w:hAnsiTheme="majorBidi" w:cstheme="majorBidi"/>
-          <w:color w:val="0E101A"/>
-          <w:sz w:val="22"/>
-          <w:szCs w:val="22"/>
-        </w:rPr>
-        <w:t>% ,</w:t>
-      </w:r>
-      <w:proofErr w:type="gramEnd"/>
-      <w:r>
-        <w:rPr>
-          <w:rFonts w:asciiTheme="majorBidi" w:hAnsiTheme="majorBidi" w:cstheme="majorBidi"/>
-          <w:color w:val="0E101A"/>
-          <w:sz w:val="22"/>
-          <w:szCs w:val="22"/>
-        </w:rPr>
-        <w:t xml:space="preserve"> test: 98.23%. Here too we consulted with the course lecturer about the train-test ratio we received, and he said that what is important is the results of the model and not this ratio, as you can see in the appendices.</w:t>
+        <w:t>The train-test ratio in that case was: train: 1.77% , test: 98.23%. Here too we consulted with the course lecturer about the train-test ratio we received, and he said that what is important is the results of the model and not this ratio, as you can see in the appendices.</w:t>
       </w:r>
     </w:p>
     <w:p>
@@ -3646,7 +3525,7 @@
           <w:sz w:val="22"/>
           <w:szCs w:val="22"/>
         </w:rPr>
-        <w:t xml:space="preserve">guidelines by visualizing the timing of critical actions. This analysis aimed to determine if prescribed treatments and tests were administered within recommended timeframes. </w:t>
+        <w:t>guidelines by visualizing the timing of critical actions. This analysis aimed to determine if prescribed treatments and tests were administered within recommended timeframes.</w:t>
       </w:r>
     </w:p>
     <w:p>
@@ -3731,27 +3610,7 @@
           <w:kern w:val="0"/>
           <w14:ligatures w14:val="none"/>
         </w:rPr>
-        <w:t xml:space="preserve"> For example, the guidelines state that patients should receive Antibiotics within 60 minutes of ER Sepsis Triage, followed by Lactic Acid tests within 180 minutes post-triage. However, a quick look at the visualization suggests that the average times don't align with these recommendations. Notably, the </w:t>
-      </w:r>
-      <w:proofErr w:type="spellStart"/>
-      <w:r>
-        <w:rPr>
-          <w:rFonts w:asciiTheme="majorBidi" w:eastAsia="Times New Roman" w:hAnsiTheme="majorBidi" w:cstheme="majorBidi"/>
-          <w:color w:val="0E101A"/>
-          <w:kern w:val="0"/>
-          <w14:ligatures w14:val="none"/>
-        </w:rPr>
-        <w:t>LacticAcid</w:t>
-      </w:r>
-      <w:proofErr w:type="spellEnd"/>
-      <w:r>
-        <w:rPr>
-          <w:rFonts w:asciiTheme="majorBidi" w:eastAsia="Times New Roman" w:hAnsiTheme="majorBidi" w:cstheme="majorBidi"/>
-          <w:color w:val="0E101A"/>
-          <w:kern w:val="0"/>
-          <w14:ligatures w14:val="none"/>
-        </w:rPr>
-        <w:t xml:space="preserve"> test appears to be conducted nearly 24 hours later. This delay is likely due to repeated testing, as our manual review of the logs indicates that severe violations of medical guidelines are not common. </w:t>
+        <w:t xml:space="preserve"> For example, the guidelines state that patients should receive Antibiotics within 60 minutes of ER Sepsis Triage, followed by Lactic Acid tests within 180 minutes post-triage. However, a quick look at the visualization suggests that the average times don't align with these recommendations. Notably, the LacticAcid test appears to be conducted nearly 24 hours later. This delay is likely due to repeated testing, as our manual review of the logs indicates that severe violations of medical guidelines are not common. </w:t>
       </w:r>
     </w:p>
     <w:p>
@@ -3958,6 +3817,24 @@
           <w:szCs w:val="22"/>
         </w:rPr>
         <w:t>This plot helps us understand the distribution of activities and their relative importance in the overall process.</w:t>
+      </w:r>
+      <w:r>
+        <w:rPr>
+          <w:rFonts w:asciiTheme="majorBidi" w:hAnsiTheme="majorBidi" w:cstheme="majorBidi"/>
+          <w:color w:val="0E101A"/>
+          <w:sz w:val="22"/>
+          <w:szCs w:val="22"/>
+        </w:rPr>
+        <w:t xml:space="preserve"> </w:t>
+      </w:r>
+      <w:r>
+        <w:rPr>
+          <w:rFonts w:asciiTheme="majorBidi" w:hAnsiTheme="majorBidi" w:cstheme="majorBidi"/>
+          <w:color w:val="0E101A"/>
+          <w:sz w:val="22"/>
+          <w:szCs w:val="22"/>
+        </w:rPr>
+        <w:t>We did this analysis with TBR (Token Based Replay).</w:t>
       </w:r>
     </w:p>
     <w:p>
@@ -4276,49 +4153,7 @@
         <w:rPr>
           <w:rFonts w:asciiTheme="majorBidi" w:hAnsiTheme="majorBidi" w:cstheme="majorBidi"/>
         </w:rPr>
-        <w:t xml:space="preserve">[1] F. </w:t>
-      </w:r>
-      <w:proofErr w:type="spellStart"/>
-      <w:r>
-        <w:rPr>
-          <w:rFonts w:asciiTheme="majorBidi" w:hAnsiTheme="majorBidi" w:cstheme="majorBidi"/>
-        </w:rPr>
-        <w:t>Mannhardt</w:t>
-      </w:r>
-      <w:proofErr w:type="spellEnd"/>
-      <w:r>
-        <w:rPr>
-          <w:rFonts w:asciiTheme="majorBidi" w:hAnsiTheme="majorBidi" w:cstheme="majorBidi"/>
-        </w:rPr>
-        <w:t xml:space="preserve"> and D. </w:t>
-      </w:r>
-      <w:proofErr w:type="spellStart"/>
-      <w:r>
-        <w:rPr>
-          <w:rFonts w:asciiTheme="majorBidi" w:hAnsiTheme="majorBidi" w:cstheme="majorBidi"/>
-        </w:rPr>
-        <w:t>Blinde</w:t>
-      </w:r>
-      <w:proofErr w:type="spellEnd"/>
-      <w:r>
-        <w:rPr>
-          <w:rFonts w:asciiTheme="majorBidi" w:hAnsiTheme="majorBidi" w:cstheme="majorBidi"/>
-        </w:rPr>
-        <w:t xml:space="preserve">. “Analyzing the trajectories of patients with sepsis using process mining”. English. In: RADAR+EMISA 2017, Essen, Germany, June 12-13, 2017. CEUR Workshop Proceedings. RADAR + EMISA </w:t>
-      </w:r>
-      <w:proofErr w:type="gramStart"/>
-      <w:r>
-        <w:rPr>
-          <w:rFonts w:asciiTheme="majorBidi" w:hAnsiTheme="majorBidi" w:cstheme="majorBidi"/>
-        </w:rPr>
-        <w:t>2017 ;</w:t>
-      </w:r>
-      <w:proofErr w:type="gramEnd"/>
-      <w:r>
-        <w:rPr>
-          <w:rFonts w:asciiTheme="majorBidi" w:hAnsiTheme="majorBidi" w:cstheme="majorBidi"/>
-        </w:rPr>
-        <w:t xml:space="preserve"> Conference date: 12- 06-2017 Through 13-06-2017. CEUR-WS.org, 2017, pp. 72–80.</w:t>
+        <w:t>[1] F. Mannhardt and D. Blinde. “Analyzing the trajectories of patients with sepsis using process mining”. English. In: RADAR+EMISA 2017, Essen, Germany, June 12-13, 2017. CEUR Workshop Proceedings. RADAR + EMISA 2017 ; Conference date: 12- 06-2017 Through 13-06-2017. CEUR-WS.org, 2017, pp. 72–80.</w:t>
       </w:r>
     </w:p>
     <w:p>
@@ -4750,29 +4585,7 @@
           <w:szCs w:val="22"/>
           <w14:ligatures w14:val="standardContextual"/>
         </w:rPr>
-        <w:t xml:space="preserve">The most common variants of the database </w:t>
-      </w:r>
-      <w:proofErr w:type="gramStart"/>
-      <w:r>
-        <w:rPr>
-          <w:rFonts w:asciiTheme="majorBidi" w:eastAsiaTheme="minorHAnsi" w:hAnsiTheme="majorBidi" w:cstheme="majorBidi"/>
-          <w:kern w:val="2"/>
-          <w:sz w:val="22"/>
-          <w:szCs w:val="22"/>
-          <w14:ligatures w14:val="standardContextual"/>
-        </w:rPr>
-        <w:t>after  the</w:t>
-      </w:r>
-      <w:proofErr w:type="gramEnd"/>
-      <w:r>
-        <w:rPr>
-          <w:rFonts w:asciiTheme="majorBidi" w:eastAsiaTheme="minorHAnsi" w:hAnsiTheme="majorBidi" w:cstheme="majorBidi"/>
-          <w:kern w:val="2"/>
-          <w:sz w:val="22"/>
-          <w:szCs w:val="22"/>
-          <w14:ligatures w14:val="standardContextual"/>
-        </w:rPr>
-        <w:t xml:space="preserve"> filtering we applied:</w:t>
+        <w:t>The most common variants of the database after  the filtering we applied:</w:t>
       </w:r>
     </w:p>
     <w:p>
@@ -5150,19 +4963,7 @@
         <w:rPr>
           <w:rFonts w:asciiTheme="majorBidi" w:hAnsiTheme="majorBidi" w:cstheme="majorBidi"/>
         </w:rPr>
-        <w:t>A</w:t>
-      </w:r>
-      <w:r>
-        <w:rPr>
-          <w:rFonts w:asciiTheme="majorBidi" w:hAnsiTheme="majorBidi" w:cstheme="majorBidi"/>
-        </w:rPr>
-        <w:t>pprovals of the lecturer</w:t>
-      </w:r>
-      <w:r>
-        <w:rPr>
-          <w:rFonts w:asciiTheme="majorBidi" w:hAnsiTheme="majorBidi" w:cstheme="majorBidi"/>
-        </w:rPr>
-        <w:t>:</w:t>
+        <w:t>Approvals of the lecturer:</w:t>
       </w:r>
     </w:p>
     <w:p>
@@ -5191,6 +4992,7 @@
       <w:r>
         <w:rPr>
           <w:rFonts w:asciiTheme="majorBidi" w:hAnsiTheme="majorBidi" w:cstheme="majorBidi"/>
+          <w:noProof/>
         </w:rPr>
         <w:drawing>
           <wp:inline distT="0" distB="0" distL="0" distR="0" wp14:anchorId="1334B8FB" wp14:editId="5418CCF1">
@@ -5255,6 +5057,7 @@
       <w:r>
         <w:rPr>
           <w:rFonts w:asciiTheme="majorBidi" w:hAnsiTheme="majorBidi" w:cstheme="majorBidi"/>
+          <w:noProof/>
         </w:rPr>
         <w:drawing>
           <wp:inline distT="0" distB="0" distL="0" distR="0" wp14:anchorId="40DA2C9C" wp14:editId="51BC9D52">

--- a/report.docx
+++ b/report.docx
@@ -1111,16 +1111,71 @@
           <w:sz w:val="22"/>
           <w:szCs w:val="22"/>
         </w:rPr>
-        <w:t>(Throughout the project, we performed conformance checking using the alignments method, because in the course we learned that this is the most correct method for performing conformance checking)</w:t>
-      </w:r>
-      <w:r>
-        <w:rPr>
-          <w:rFonts w:asciiTheme="majorBidi" w:hAnsiTheme="majorBidi" w:cstheme="majorBidi"/>
-          <w:color w:val="0E101A"/>
-          <w:sz w:val="22"/>
-          <w:szCs w:val="22"/>
-        </w:rPr>
-        <w:t xml:space="preserve"> for each result so that we could choose the best model. In each iteration, we increased the number of traces from which we discovered the model and examined the results. For example, for 100 random traces using the inductive algorithm, the following model was discovered:</w:t>
+        <w:t>(Throughout the project, we performed conformance checking using the alignments method, because in the course we learned that this is the most correct method for performing conformance checking</w:t>
+      </w:r>
+      <w:r>
+        <w:rPr>
+          <w:rFonts w:asciiTheme="majorBidi" w:hAnsiTheme="majorBidi" w:cstheme="majorBidi"/>
+          <w:color w:val="0E101A"/>
+          <w:sz w:val="22"/>
+          <w:szCs w:val="22"/>
+        </w:rPr>
+        <w:t>. Also, o</w:t>
+      </w:r>
+      <w:r>
+        <w:rPr>
+          <w:rFonts w:asciiTheme="majorBidi" w:hAnsiTheme="majorBidi" w:cstheme="majorBidi"/>
+          <w:color w:val="0E101A"/>
+          <w:sz w:val="22"/>
+          <w:szCs w:val="22"/>
+        </w:rPr>
+        <w:t>f course, the conformance checking was performed against the traces from the log from which we did not discover the model</w:t>
+      </w:r>
+      <w:r>
+        <w:rPr>
+          <w:rFonts w:asciiTheme="majorBidi" w:hAnsiTheme="majorBidi" w:cstheme="majorBidi"/>
+          <w:color w:val="0E101A"/>
+          <w:sz w:val="22"/>
+          <w:szCs w:val="22"/>
+        </w:rPr>
+        <w:t xml:space="preserve"> from</w:t>
+      </w:r>
+      <w:r>
+        <w:rPr>
+          <w:rFonts w:asciiTheme="majorBidi" w:hAnsiTheme="majorBidi" w:cstheme="majorBidi"/>
+          <w:color w:val="0E101A"/>
+          <w:sz w:val="22"/>
+          <w:szCs w:val="22"/>
+        </w:rPr>
+        <w:t>, and as you can see in the code</w:t>
+      </w:r>
+      <w:r>
+        <w:rPr>
+          <w:rFonts w:asciiTheme="majorBidi" w:hAnsiTheme="majorBidi" w:cstheme="majorBidi"/>
+          <w:color w:val="0E101A"/>
+          <w:sz w:val="22"/>
+          <w:szCs w:val="22"/>
+        </w:rPr>
+        <w:t>)</w:t>
+      </w:r>
+      <w:r>
+        <w:rPr>
+          <w:rFonts w:asciiTheme="majorBidi" w:hAnsiTheme="majorBidi" w:cstheme="majorBidi"/>
+          <w:color w:val="0E101A"/>
+          <w:sz w:val="22"/>
+          <w:szCs w:val="22"/>
+        </w:rPr>
+        <w:t xml:space="preserve"> for each result so that we could choose the best model. In each iteration, we increased the number of traces from which we discovered the model and </w:t>
+      </w:r>
+      <w:r>
+        <w:rPr>
+          <w:rFonts w:asciiTheme="majorBidi" w:hAnsiTheme="majorBidi" w:cstheme="majorBidi"/>
+          <w:color w:val="0E101A"/>
+          <w:sz w:val="22"/>
+          <w:szCs w:val="22"/>
+        </w:rPr>
+        <w:lastRenderedPageBreak/>
+        <w:t>examined the results. For example, for 100 random traces using the inductive algorithm, the following model was discovered:</w:t>
       </w:r>
     </w:p>
     <w:p>
@@ -1143,7 +1198,6 @@
           <w:sz w:val="22"/>
           <w:szCs w:val="22"/>
         </w:rPr>
-        <w:lastRenderedPageBreak/>
         <w:drawing>
           <wp:inline distT="0" distB="0" distL="0" distR="0" wp14:anchorId="6117BDE7" wp14:editId="0425101F">
             <wp:extent cx="5452827" cy="2379785"/>
@@ -1931,7 +1985,34 @@
           <w:sz w:val="22"/>
           <w:szCs w:val="22"/>
         </w:rPr>
-        <w:t xml:space="preserve"> in detail in the Conformance Checking section below)</w:t>
+        <w:t xml:space="preserve"> in detail in the Conformance Checking section below</w:t>
+      </w:r>
+      <w:r>
+        <w:rPr>
+          <w:rFonts w:asciiTheme="majorBidi" w:hAnsiTheme="majorBidi" w:cstheme="majorBidi"/>
+          <w:color w:val="0E101A"/>
+          <w:sz w:val="22"/>
+          <w:szCs w:val="22"/>
+        </w:rPr>
+        <w:t>. Also, in here too</w:t>
+      </w:r>
+      <w:r>
+        <w:rPr>
+          <w:rFonts w:asciiTheme="majorBidi" w:hAnsiTheme="majorBidi" w:cstheme="majorBidi"/>
+          <w:color w:val="0E101A"/>
+          <w:sz w:val="22"/>
+          <w:szCs w:val="22"/>
+        </w:rPr>
+        <w:t>, the conformance checking was performed against the traces from the log from which we did not discover the model, and as you can see in the code</w:t>
+      </w:r>
+      <w:r>
+        <w:rPr>
+          <w:rFonts w:asciiTheme="majorBidi" w:hAnsiTheme="majorBidi" w:cstheme="majorBidi"/>
+          <w:color w:val="0E101A"/>
+          <w:sz w:val="22"/>
+          <w:szCs w:val="22"/>
+        </w:rPr>
+        <w:t>)</w:t>
       </w:r>
       <w:r>
         <w:rPr>
@@ -2033,6 +2114,7 @@
           <w:sz w:val="22"/>
           <w:szCs w:val="22"/>
         </w:rPr>
+        <w:lastRenderedPageBreak/>
         <w:t>By limiting the model to these three variants, we maintained a high level of precision and simplicity while ensuring that the model accurately represents the key steps in the process flow of handling sepsis patients in the Emergency Roo</w:t>
       </w:r>
       <w:r>
@@ -2094,7 +2176,6 @@
           <w:sz w:val="22"/>
           <w:szCs w:val="22"/>
         </w:rPr>
-        <w:lastRenderedPageBreak/>
         <w:drawing>
           <wp:inline distT="0" distB="0" distL="0" distR="0" wp14:anchorId="2895529F" wp14:editId="3D02AF0D">
             <wp:extent cx="6393103" cy="304800"/>
@@ -2595,7 +2676,17 @@
           <w:sz w:val="22"/>
           <w:szCs w:val="22"/>
         </w:rPr>
-        <w:t>The second and more critical objective of conformance checking is to evaluate the conformance of an existing model. This evaluation is performed against a larger log of traces that were not used to generate the model.</w:t>
+        <w:t xml:space="preserve">The second and more </w:t>
+      </w:r>
+      <w:r>
+        <w:rPr>
+          <w:rFonts w:asciiTheme="majorBidi" w:hAnsiTheme="majorBidi" w:cstheme="majorBidi"/>
+          <w:color w:val="0E101A"/>
+          <w:sz w:val="22"/>
+          <w:szCs w:val="22"/>
+        </w:rPr>
+        <w:lastRenderedPageBreak/>
+        <w:t>critical objective of conformance checking is to evaluate the conformance of an existing model. This evaluation is performed against a larger log of traces that were not used to generate the model.</w:t>
       </w:r>
       <w:r>
         <w:rPr>
@@ -2613,7 +2704,43 @@
           <w:sz w:val="22"/>
           <w:szCs w:val="22"/>
         </w:rPr>
-        <w:t>We evaluated four quality metrics for each model</w:t>
+        <w:t xml:space="preserve">As we mentioned above, </w:t>
+      </w:r>
+      <w:r>
+        <w:rPr>
+          <w:rFonts w:asciiTheme="majorBidi" w:hAnsiTheme="majorBidi" w:cstheme="majorBidi"/>
+          <w:color w:val="0E101A"/>
+          <w:sz w:val="22"/>
+          <w:szCs w:val="22"/>
+        </w:rPr>
+        <w:t xml:space="preserve">When we did conformance checking, it </w:t>
+      </w:r>
+      <w:r>
+        <w:rPr>
+          <w:rFonts w:asciiTheme="majorBidi" w:hAnsiTheme="majorBidi" w:cstheme="majorBidi"/>
+          <w:color w:val="0E101A"/>
+          <w:sz w:val="22"/>
+          <w:szCs w:val="22"/>
+        </w:rPr>
+        <w:t>was performed against the traces from the log from which we did not discover the model</w:t>
+      </w:r>
+      <w:r>
+        <w:rPr>
+          <w:rFonts w:asciiTheme="majorBidi" w:hAnsiTheme="majorBidi" w:cstheme="majorBidi"/>
+          <w:color w:val="0E101A"/>
+          <w:sz w:val="22"/>
+          <w:szCs w:val="22"/>
+        </w:rPr>
+        <w:t>. We</w:t>
+      </w:r>
+      <w:r>
+        <w:rPr>
+          <w:rFonts w:asciiTheme="majorBidi" w:hAnsiTheme="majorBidi" w:cstheme="majorBidi"/>
+          <w:color w:val="0E101A"/>
+          <w:sz w:val="22"/>
+          <w:szCs w:val="22"/>
+        </w:rPr>
+        <w:t xml:space="preserve"> evaluated four quality metrics for each model</w:t>
       </w:r>
       <w:r>
         <w:rPr>
@@ -2692,7 +2819,6 @@
           <w:szCs w:val="22"/>
           <w:u w:val="single"/>
         </w:rPr>
-        <w:lastRenderedPageBreak/>
         <mc:AlternateContent>
           <mc:Choice Requires="wpg">
             <w:drawing>
@@ -3447,6 +3573,7 @@
         <w:rPr>
           <w:rFonts w:asciiTheme="majorBidi" w:hAnsiTheme="majorBidi" w:cstheme="majorBidi"/>
         </w:rPr>
+        <w:lastRenderedPageBreak/>
         <w:t>Now we will see the second and main goal of the conformance checking that we referred to above, with this goal we mapped the inconsistencies and identified the parts that are less good or appropriate in the process to identify opportunities for improvement of the process.</w:t>
       </w:r>
     </w:p>
@@ -3462,14 +3589,7 @@
         <w:rPr>
           <w:rFonts w:asciiTheme="majorBidi" w:hAnsiTheme="majorBidi" w:cstheme="majorBidi"/>
         </w:rPr>
-        <w:t xml:space="preserve">To perform this step, we examined the filtered log obtained manually, and we identified that many of the treated processes did not pass the initial stage of the checks (triage). This stage is essential and important for the patient, since it is in this stage that additional problems that may arise for him can be </w:t>
-      </w:r>
-      <w:r>
-        <w:rPr>
-          <w:rFonts w:asciiTheme="majorBidi" w:hAnsiTheme="majorBidi" w:cstheme="majorBidi"/>
-        </w:rPr>
-        <w:lastRenderedPageBreak/>
-        <w:t>identified, so our recommendation is to pay attention that the patients do undergo all the necessary tests.</w:t>
+        <w:t>To perform this step, we examined the filtered log obtained manually, and we identified that many of the treated processes did not pass the initial stage of the checks (triage). This stage is essential and important for the patient, since it is in this stage that additional problems that may arise for him can be identified, so our recommendation is to pay attention that the patients do undergo all the necessary tests.</w:t>
       </w:r>
     </w:p>
     <w:p>
@@ -3825,16 +3945,7 @@
           <w:sz w:val="22"/>
           <w:szCs w:val="22"/>
         </w:rPr>
-        <w:t xml:space="preserve"> </w:t>
-      </w:r>
-      <w:r>
-        <w:rPr>
-          <w:rFonts w:asciiTheme="majorBidi" w:hAnsiTheme="majorBidi" w:cstheme="majorBidi"/>
-          <w:color w:val="0E101A"/>
-          <w:sz w:val="22"/>
-          <w:szCs w:val="22"/>
-        </w:rPr>
-        <w:t>We did this analysis with TBR (Token Based Replay).</w:t>
+        <w:t xml:space="preserve"> We did this analysis with TBR (Token Based Replay).</w:t>
       </w:r>
     </w:p>
     <w:p>
@@ -4105,7 +4216,19 @@
           <w:rFonts w:asciiTheme="majorBidi" w:hAnsiTheme="majorBidi" w:cstheme="majorBidi"/>
         </w:rPr>
         <w:lastRenderedPageBreak/>
-        <w:t>This research explores the process of treating sepsis patients through multiple analytical steps. We began by comprehending and cleaning the database, then proceeded to model discovery and conformance checking. We selected the optimal model, evaluated patient processes, and identified potential improvements in organizational procedures. The study concludes with efforts to enhance the model using additional techniques, including patient process time analysis and decision point mining, to gain deeper insights into sepsis treatment protocols.</w:t>
+        <w:t>This research explores the process of treating sepsis patients through multiple analytical steps. We began by comprehending and cleaning the database, then proceeded to model discovery and conformance checking. We selected the optimal model, evaluated patient processes, and identified potential improvements in organizationa</w:t>
+      </w:r>
+      <w:r>
+        <w:rPr>
+          <w:rFonts w:asciiTheme="majorBidi" w:hAnsiTheme="majorBidi" w:cstheme="majorBidi"/>
+        </w:rPr>
+        <w:t>s</w:t>
+      </w:r>
+      <w:r>
+        <w:rPr>
+          <w:rFonts w:asciiTheme="majorBidi" w:hAnsiTheme="majorBidi" w:cstheme="majorBidi"/>
+        </w:rPr>
+        <w:t>l procedures. The study concludes with efforts to enhance the model using additional techniques, including patient process time analysis and decision point mining, to gain deeper insights into sepsis treatment protocols.</w:t>
       </w:r>
     </w:p>
     <w:p>
